--- a/Docs/DataBaseDesign/DATABASE.docx
+++ b/Docs/DataBaseDesign/DATABASE.docx
@@ -12,10 +12,756 @@
         <w:rPr>
           <w:lang w:eastAsia="zh-CN"/>
         </w:rPr>
+        <w:t>CUSTOM</w:t>
+      </w:r>
+      <w:r>
+        <w:rPr>
+          <w:lang w:eastAsia="zh-CN"/>
+        </w:rPr>
         <w:t>USER</w:t>
       </w:r>
-      <w:bookmarkStart w:id="0" w:name="_GoBack"/>
-      <w:bookmarkEnd w:id="0"/>
+      <w:r>
+        <w:rPr>
+          <w:lang w:eastAsia="zh-CN"/>
+        </w:rPr>
+        <w:t>(</w:t>
+      </w:r>
+      <w:r>
+        <w:rPr>
+          <w:lang w:eastAsia="zh-CN"/>
+        </w:rPr>
+        <w:t>django.contrib.auth.models</w:t>
+      </w:r>
+      <w:r>
+        <w:rPr>
+          <w:lang w:eastAsia="zh-CN"/>
+        </w:rPr>
+        <w:t>.USER)</w:t>
+      </w:r>
+    </w:p>
+    <w:p>
+      <w:pPr>
+        <w:shd w:val="clear" w:color="auto" w:fill="FFFFFF"/>
+        <w:tabs>
+          <w:tab w:val="left" w:pos="916"/>
+          <w:tab w:val="left" w:pos="1832"/>
+          <w:tab w:val="left" w:pos="2748"/>
+          <w:tab w:val="left" w:pos="3664"/>
+          <w:tab w:val="left" w:pos="4580"/>
+          <w:tab w:val="left" w:pos="5496"/>
+          <w:tab w:val="left" w:pos="6412"/>
+          <w:tab w:val="left" w:pos="7328"/>
+          <w:tab w:val="left" w:pos="8244"/>
+          <w:tab w:val="left" w:pos="9160"/>
+          <w:tab w:val="left" w:pos="10076"/>
+          <w:tab w:val="left" w:pos="10992"/>
+          <w:tab w:val="left" w:pos="11908"/>
+          <w:tab w:val="left" w:pos="12824"/>
+          <w:tab w:val="left" w:pos="13740"/>
+          <w:tab w:val="left" w:pos="14656"/>
+        </w:tabs>
+        <w:rPr>
+          <w:rFonts w:ascii="Menlo" w:hAnsi="Menlo" w:cs="Menlo"/>
+          <w:b/>
+          <w:bCs/>
+          <w:color w:val="000080"/>
+          <w:sz w:val="18"/>
+          <w:szCs w:val="18"/>
+          <w:lang w:eastAsia="zh-CN"/>
+        </w:rPr>
+      </w:pPr>
+    </w:p>
+    <w:p>
+      <w:pPr>
+        <w:shd w:val="clear" w:color="auto" w:fill="FFFFFF"/>
+        <w:tabs>
+          <w:tab w:val="left" w:pos="916"/>
+          <w:tab w:val="left" w:pos="1832"/>
+          <w:tab w:val="left" w:pos="2748"/>
+          <w:tab w:val="left" w:pos="3664"/>
+          <w:tab w:val="left" w:pos="4580"/>
+          <w:tab w:val="left" w:pos="5496"/>
+          <w:tab w:val="left" w:pos="6412"/>
+          <w:tab w:val="left" w:pos="7328"/>
+          <w:tab w:val="left" w:pos="8244"/>
+          <w:tab w:val="left" w:pos="9160"/>
+          <w:tab w:val="left" w:pos="10076"/>
+          <w:tab w:val="left" w:pos="10992"/>
+          <w:tab w:val="left" w:pos="11908"/>
+          <w:tab w:val="left" w:pos="12824"/>
+          <w:tab w:val="left" w:pos="13740"/>
+          <w:tab w:val="left" w:pos="14656"/>
+        </w:tabs>
+        <w:rPr>
+          <w:rFonts w:ascii="Menlo" w:hAnsi="Menlo" w:cs="Menlo"/>
+          <w:color w:val="000000"/>
+          <w:sz w:val="18"/>
+          <w:szCs w:val="18"/>
+        </w:rPr>
+      </w:pPr>
+      <w:r>
+        <w:rPr>
+          <w:rFonts w:ascii="Menlo" w:hAnsi="Menlo" w:cs="Menlo"/>
+          <w:b/>
+          <w:bCs/>
+          <w:color w:val="000080"/>
+          <w:sz w:val="18"/>
+          <w:szCs w:val="18"/>
+        </w:rPr>
+        <w:t xml:space="preserve">class </w:t>
+      </w:r>
+      <w:r>
+        <w:rPr>
+          <w:rFonts w:ascii="Menlo" w:hAnsi="Menlo" w:cs="Menlo"/>
+          <w:color w:val="000000"/>
+          <w:sz w:val="18"/>
+          <w:szCs w:val="18"/>
+        </w:rPr>
+        <w:t>Student(CustomUser):</w:t>
+      </w:r>
+      <w:r>
+        <w:rPr>
+          <w:rFonts w:ascii="Menlo" w:hAnsi="Menlo" w:cs="Menlo"/>
+          <w:color w:val="000000"/>
+          <w:sz w:val="18"/>
+          <w:szCs w:val="18"/>
+        </w:rPr>
+        <w:br/>
+        <w:t xml:space="preserve">    grade = models.IntegerField()</w:t>
+      </w:r>
+      <w:r>
+        <w:rPr>
+          <w:rFonts w:ascii="Menlo" w:hAnsi="Menlo" w:cs="Menlo"/>
+          <w:color w:val="000000"/>
+          <w:sz w:val="18"/>
+          <w:szCs w:val="18"/>
+        </w:rPr>
+        <w:br/>
+        <w:t xml:space="preserve">    MAJOR_CHOICES = [</w:t>
+      </w:r>
+      <w:r>
+        <w:rPr>
+          <w:rFonts w:ascii="Menlo" w:hAnsi="Menlo" w:cs="Menlo"/>
+          <w:color w:val="000000"/>
+          <w:sz w:val="18"/>
+          <w:szCs w:val="18"/>
+        </w:rPr>
+        <w:br/>
+        <w:t xml:space="preserve">        (</w:t>
+      </w:r>
+      <w:r>
+        <w:rPr>
+          <w:rFonts w:ascii="Menlo" w:hAnsi="Menlo" w:cs="Menlo"/>
+          <w:color w:val="0000FF"/>
+          <w:sz w:val="18"/>
+          <w:szCs w:val="18"/>
+        </w:rPr>
+        <w:t>0</w:t>
+      </w:r>
+      <w:r>
+        <w:rPr>
+          <w:rFonts w:ascii="Menlo" w:hAnsi="Menlo" w:cs="Menlo"/>
+          <w:color w:val="000000"/>
+          <w:sz w:val="18"/>
+          <w:szCs w:val="18"/>
+        </w:rPr>
+        <w:t xml:space="preserve">, </w:t>
+      </w:r>
+      <w:r>
+        <w:rPr>
+          <w:rFonts w:ascii="Menlo" w:hAnsi="Menlo" w:cs="Menlo"/>
+          <w:b/>
+          <w:bCs/>
+          <w:color w:val="008080"/>
+          <w:sz w:val="18"/>
+          <w:szCs w:val="18"/>
+        </w:rPr>
+        <w:t>'</w:t>
+      </w:r>
+      <w:r>
+        <w:rPr>
+          <w:rFonts w:ascii="Menlo" w:hAnsi="Menlo" w:cs="Menlo"/>
+          <w:b/>
+          <w:bCs/>
+          <w:color w:val="008080"/>
+          <w:sz w:val="18"/>
+          <w:szCs w:val="18"/>
+        </w:rPr>
+        <w:t>暂无</w:t>
+      </w:r>
+      <w:r>
+        <w:rPr>
+          <w:rFonts w:ascii="Menlo" w:hAnsi="Menlo" w:cs="Menlo"/>
+          <w:b/>
+          <w:bCs/>
+          <w:color w:val="008080"/>
+          <w:sz w:val="18"/>
+          <w:szCs w:val="18"/>
+        </w:rPr>
+        <w:t>'</w:t>
+      </w:r>
+      <w:r>
+        <w:rPr>
+          <w:rFonts w:ascii="Menlo" w:hAnsi="Menlo" w:cs="Menlo"/>
+          <w:color w:val="000000"/>
+          <w:sz w:val="18"/>
+          <w:szCs w:val="18"/>
+        </w:rPr>
+        <w:t>),</w:t>
+      </w:r>
+      <w:r>
+        <w:rPr>
+          <w:rFonts w:ascii="Menlo" w:hAnsi="Menlo" w:cs="Menlo"/>
+          <w:color w:val="000000"/>
+          <w:sz w:val="18"/>
+          <w:szCs w:val="18"/>
+        </w:rPr>
+        <w:br/>
+        <w:t xml:space="preserve">        (</w:t>
+      </w:r>
+      <w:r>
+        <w:rPr>
+          <w:rFonts w:ascii="Menlo" w:hAnsi="Menlo" w:cs="Menlo"/>
+          <w:color w:val="0000FF"/>
+          <w:sz w:val="18"/>
+          <w:szCs w:val="18"/>
+        </w:rPr>
+        <w:t>1</w:t>
+      </w:r>
+      <w:r>
+        <w:rPr>
+          <w:rFonts w:ascii="Menlo" w:hAnsi="Menlo" w:cs="Menlo"/>
+          <w:color w:val="000000"/>
+          <w:sz w:val="18"/>
+          <w:szCs w:val="18"/>
+        </w:rPr>
+        <w:t xml:space="preserve">, </w:t>
+      </w:r>
+      <w:r>
+        <w:rPr>
+          <w:rFonts w:ascii="Menlo" w:hAnsi="Menlo" w:cs="Menlo"/>
+          <w:b/>
+          <w:bCs/>
+          <w:color w:val="008080"/>
+          <w:sz w:val="18"/>
+          <w:szCs w:val="18"/>
+        </w:rPr>
+        <w:t>'</w:t>
+      </w:r>
+      <w:r>
+        <w:rPr>
+          <w:rFonts w:ascii="Menlo" w:hAnsi="Menlo" w:cs="Menlo"/>
+          <w:b/>
+          <w:bCs/>
+          <w:color w:val="008080"/>
+          <w:sz w:val="18"/>
+          <w:szCs w:val="18"/>
+        </w:rPr>
+        <w:t>软件技术与管理</w:t>
+      </w:r>
+      <w:r>
+        <w:rPr>
+          <w:rFonts w:ascii="Menlo" w:hAnsi="Menlo" w:cs="Menlo"/>
+          <w:b/>
+          <w:bCs/>
+          <w:color w:val="008080"/>
+          <w:sz w:val="18"/>
+          <w:szCs w:val="18"/>
+        </w:rPr>
+        <w:t>'</w:t>
+      </w:r>
+      <w:r>
+        <w:rPr>
+          <w:rFonts w:ascii="Menlo" w:hAnsi="Menlo" w:cs="Menlo"/>
+          <w:color w:val="000000"/>
+          <w:sz w:val="18"/>
+          <w:szCs w:val="18"/>
+        </w:rPr>
+        <w:t>),</w:t>
+      </w:r>
+      <w:r>
+        <w:rPr>
+          <w:rFonts w:ascii="Menlo" w:hAnsi="Menlo" w:cs="Menlo"/>
+          <w:color w:val="000000"/>
+          <w:sz w:val="18"/>
+          <w:szCs w:val="18"/>
+        </w:rPr>
+        <w:br/>
+        <w:t xml:space="preserve">        (</w:t>
+      </w:r>
+      <w:r>
+        <w:rPr>
+          <w:rFonts w:ascii="Menlo" w:hAnsi="Menlo" w:cs="Menlo"/>
+          <w:color w:val="0000FF"/>
+          <w:sz w:val="18"/>
+          <w:szCs w:val="18"/>
+        </w:rPr>
+        <w:t>2</w:t>
+      </w:r>
+      <w:r>
+        <w:rPr>
+          <w:rFonts w:ascii="Menlo" w:hAnsi="Menlo" w:cs="Menlo"/>
+          <w:color w:val="000000"/>
+          <w:sz w:val="18"/>
+          <w:szCs w:val="18"/>
+        </w:rPr>
+        <w:t xml:space="preserve">, </w:t>
+      </w:r>
+      <w:r>
+        <w:rPr>
+          <w:rFonts w:ascii="Menlo" w:hAnsi="Menlo" w:cs="Menlo"/>
+          <w:b/>
+          <w:bCs/>
+          <w:color w:val="008080"/>
+          <w:sz w:val="18"/>
+          <w:szCs w:val="18"/>
+        </w:rPr>
+        <w:t>'</w:t>
+      </w:r>
+      <w:r>
+        <w:rPr>
+          <w:rFonts w:ascii="Menlo" w:hAnsi="Menlo" w:cs="Menlo"/>
+          <w:b/>
+          <w:bCs/>
+          <w:color w:val="008080"/>
+          <w:sz w:val="18"/>
+          <w:szCs w:val="18"/>
+        </w:rPr>
+        <w:t>网络与主机软件</w:t>
+      </w:r>
+      <w:r>
+        <w:rPr>
+          <w:rFonts w:ascii="Menlo" w:hAnsi="Menlo" w:cs="Menlo"/>
+          <w:b/>
+          <w:bCs/>
+          <w:color w:val="008080"/>
+          <w:sz w:val="18"/>
+          <w:szCs w:val="18"/>
+        </w:rPr>
+        <w:t>'</w:t>
+      </w:r>
+      <w:r>
+        <w:rPr>
+          <w:rFonts w:ascii="Menlo" w:hAnsi="Menlo" w:cs="Menlo"/>
+          <w:color w:val="000000"/>
+          <w:sz w:val="18"/>
+          <w:szCs w:val="18"/>
+        </w:rPr>
+        <w:t>),</w:t>
+      </w:r>
+      <w:r>
+        <w:rPr>
+          <w:rFonts w:ascii="Menlo" w:hAnsi="Menlo" w:cs="Menlo"/>
+          <w:color w:val="000000"/>
+          <w:sz w:val="18"/>
+          <w:szCs w:val="18"/>
+        </w:rPr>
+        <w:br/>
+        <w:t xml:space="preserve">        (</w:t>
+      </w:r>
+      <w:r>
+        <w:rPr>
+          <w:rFonts w:ascii="Menlo" w:hAnsi="Menlo" w:cs="Menlo"/>
+          <w:color w:val="0000FF"/>
+          <w:sz w:val="18"/>
+          <w:szCs w:val="18"/>
+        </w:rPr>
+        <w:t>3</w:t>
+      </w:r>
+      <w:r>
+        <w:rPr>
+          <w:rFonts w:ascii="Menlo" w:hAnsi="Menlo" w:cs="Menlo"/>
+          <w:color w:val="000000"/>
+          <w:sz w:val="18"/>
+          <w:szCs w:val="18"/>
+        </w:rPr>
+        <w:t xml:space="preserve">, </w:t>
+      </w:r>
+      <w:r>
+        <w:rPr>
+          <w:rFonts w:ascii="Menlo" w:hAnsi="Menlo" w:cs="Menlo"/>
+          <w:b/>
+          <w:bCs/>
+          <w:color w:val="008080"/>
+          <w:sz w:val="18"/>
+          <w:szCs w:val="18"/>
+        </w:rPr>
+        <w:t>'</w:t>
+      </w:r>
+      <w:r>
+        <w:rPr>
+          <w:rFonts w:ascii="Menlo" w:hAnsi="Menlo" w:cs="Menlo"/>
+          <w:b/>
+          <w:bCs/>
+          <w:color w:val="008080"/>
+          <w:sz w:val="18"/>
+          <w:szCs w:val="18"/>
+        </w:rPr>
+        <w:t>嵌入式软件与系统</w:t>
+      </w:r>
+      <w:r>
+        <w:rPr>
+          <w:rFonts w:ascii="Menlo" w:hAnsi="Menlo" w:cs="Menlo"/>
+          <w:b/>
+          <w:bCs/>
+          <w:color w:val="008080"/>
+          <w:sz w:val="18"/>
+          <w:szCs w:val="18"/>
+        </w:rPr>
+        <w:t>'</w:t>
+      </w:r>
+      <w:r>
+        <w:rPr>
+          <w:rFonts w:ascii="Menlo" w:hAnsi="Menlo" w:cs="Menlo"/>
+          <w:color w:val="000000"/>
+          <w:sz w:val="18"/>
+          <w:szCs w:val="18"/>
+        </w:rPr>
+        <w:t>),</w:t>
+      </w:r>
+      <w:r>
+        <w:rPr>
+          <w:rFonts w:ascii="Menlo" w:hAnsi="Menlo" w:cs="Menlo"/>
+          <w:color w:val="000000"/>
+          <w:sz w:val="18"/>
+          <w:szCs w:val="18"/>
+        </w:rPr>
+        <w:br/>
+        <w:t xml:space="preserve">        (</w:t>
+      </w:r>
+      <w:r>
+        <w:rPr>
+          <w:rFonts w:ascii="Menlo" w:hAnsi="Menlo" w:cs="Menlo"/>
+          <w:color w:val="0000FF"/>
+          <w:sz w:val="18"/>
+          <w:szCs w:val="18"/>
+        </w:rPr>
+        <w:t>4</w:t>
+      </w:r>
+      <w:r>
+        <w:rPr>
+          <w:rFonts w:ascii="Menlo" w:hAnsi="Menlo" w:cs="Menlo"/>
+          <w:color w:val="000000"/>
+          <w:sz w:val="18"/>
+          <w:szCs w:val="18"/>
+        </w:rPr>
+        <w:t xml:space="preserve">, </w:t>
+      </w:r>
+      <w:r>
+        <w:rPr>
+          <w:rFonts w:ascii="Menlo" w:hAnsi="Menlo" w:cs="Menlo"/>
+          <w:b/>
+          <w:bCs/>
+          <w:color w:val="008080"/>
+          <w:sz w:val="18"/>
+          <w:szCs w:val="18"/>
+        </w:rPr>
+        <w:t>'</w:t>
+      </w:r>
+      <w:r>
+        <w:rPr>
+          <w:rFonts w:ascii="Menlo" w:hAnsi="Menlo" w:cs="Menlo"/>
+          <w:b/>
+          <w:bCs/>
+          <w:color w:val="008080"/>
+          <w:sz w:val="18"/>
+          <w:szCs w:val="18"/>
+        </w:rPr>
+        <w:t>数字媒体</w:t>
+      </w:r>
+      <w:r>
+        <w:rPr>
+          <w:rFonts w:ascii="Menlo" w:hAnsi="Menlo" w:cs="Menlo"/>
+          <w:b/>
+          <w:bCs/>
+          <w:color w:val="008080"/>
+          <w:sz w:val="18"/>
+          <w:szCs w:val="18"/>
+        </w:rPr>
+        <w:t>'</w:t>
+      </w:r>
+      <w:r>
+        <w:rPr>
+          <w:rFonts w:ascii="Menlo" w:hAnsi="Menlo" w:cs="Menlo"/>
+          <w:color w:val="000000"/>
+          <w:sz w:val="18"/>
+          <w:szCs w:val="18"/>
+        </w:rPr>
+        <w:t>),</w:t>
+      </w:r>
+      <w:r>
+        <w:rPr>
+          <w:rFonts w:ascii="Menlo" w:hAnsi="Menlo" w:cs="Menlo"/>
+          <w:color w:val="000000"/>
+          <w:sz w:val="18"/>
+          <w:szCs w:val="18"/>
+        </w:rPr>
+        <w:br/>
+        <w:t xml:space="preserve">        (</w:t>
+      </w:r>
+      <w:r>
+        <w:rPr>
+          <w:rFonts w:ascii="Menlo" w:hAnsi="Menlo" w:cs="Menlo"/>
+          <w:color w:val="0000FF"/>
+          <w:sz w:val="18"/>
+          <w:szCs w:val="18"/>
+        </w:rPr>
+        <w:t>5</w:t>
+      </w:r>
+      <w:r>
+        <w:rPr>
+          <w:rFonts w:ascii="Menlo" w:hAnsi="Menlo" w:cs="Menlo"/>
+          <w:color w:val="000000"/>
+          <w:sz w:val="18"/>
+          <w:szCs w:val="18"/>
+        </w:rPr>
+        <w:t xml:space="preserve">, </w:t>
+      </w:r>
+      <w:r>
+        <w:rPr>
+          <w:rFonts w:ascii="Menlo" w:hAnsi="Menlo" w:cs="Menlo"/>
+          <w:b/>
+          <w:bCs/>
+          <w:color w:val="008080"/>
+          <w:sz w:val="18"/>
+          <w:szCs w:val="18"/>
+        </w:rPr>
+        <w:t>'</w:t>
+      </w:r>
+      <w:r>
+        <w:rPr>
+          <w:rFonts w:ascii="Menlo" w:hAnsi="Menlo" w:cs="Menlo"/>
+          <w:b/>
+          <w:bCs/>
+          <w:color w:val="008080"/>
+          <w:sz w:val="18"/>
+          <w:szCs w:val="18"/>
+        </w:rPr>
+        <w:t>其他</w:t>
+      </w:r>
+      <w:r>
+        <w:rPr>
+          <w:rFonts w:ascii="Menlo" w:hAnsi="Menlo" w:cs="Menlo"/>
+          <w:b/>
+          <w:bCs/>
+          <w:color w:val="008080"/>
+          <w:sz w:val="18"/>
+          <w:szCs w:val="18"/>
+        </w:rPr>
+        <w:t>'</w:t>
+      </w:r>
+      <w:r>
+        <w:rPr>
+          <w:rFonts w:ascii="Menlo" w:hAnsi="Menlo" w:cs="Menlo"/>
+          <w:color w:val="000000"/>
+          <w:sz w:val="18"/>
+          <w:szCs w:val="18"/>
+        </w:rPr>
+        <w:t>)</w:t>
+      </w:r>
+      <w:r>
+        <w:rPr>
+          <w:rFonts w:ascii="Menlo" w:hAnsi="Menlo" w:cs="Menlo"/>
+          <w:color w:val="000000"/>
+          <w:sz w:val="18"/>
+          <w:szCs w:val="18"/>
+        </w:rPr>
+        <w:br/>
+        <w:t xml:space="preserve">    ]</w:t>
+      </w:r>
+      <w:r>
+        <w:rPr>
+          <w:rFonts w:ascii="Menlo" w:hAnsi="Menlo" w:cs="Menlo"/>
+          <w:color w:val="000000"/>
+          <w:sz w:val="18"/>
+          <w:szCs w:val="18"/>
+        </w:rPr>
+        <w:br/>
+        <w:t xml:space="preserve">    major = models.IntegerField(</w:t>
+      </w:r>
+      <w:r>
+        <w:rPr>
+          <w:rFonts w:ascii="Menlo" w:hAnsi="Menlo" w:cs="Menlo"/>
+          <w:color w:val="660099"/>
+          <w:sz w:val="18"/>
+          <w:szCs w:val="18"/>
+        </w:rPr>
+        <w:t>choices</w:t>
+      </w:r>
+      <w:r>
+        <w:rPr>
+          <w:rFonts w:ascii="Menlo" w:hAnsi="Menlo" w:cs="Menlo"/>
+          <w:color w:val="000000"/>
+          <w:sz w:val="18"/>
+          <w:szCs w:val="18"/>
+        </w:rPr>
+        <w:t xml:space="preserve">=MAJOR_CHOICES, </w:t>
+      </w:r>
+      <w:r>
+        <w:rPr>
+          <w:rFonts w:ascii="Menlo" w:hAnsi="Menlo" w:cs="Menlo"/>
+          <w:color w:val="660099"/>
+          <w:sz w:val="18"/>
+          <w:szCs w:val="18"/>
+        </w:rPr>
+        <w:t>default</w:t>
+      </w:r>
+      <w:r>
+        <w:rPr>
+          <w:rFonts w:ascii="Menlo" w:hAnsi="Menlo" w:cs="Menlo"/>
+          <w:color w:val="000000"/>
+          <w:sz w:val="18"/>
+          <w:szCs w:val="18"/>
+        </w:rPr>
+        <w:t>=</w:t>
+      </w:r>
+      <w:r>
+        <w:rPr>
+          <w:rFonts w:ascii="Menlo" w:hAnsi="Menlo" w:cs="Menlo"/>
+          <w:color w:val="0000FF"/>
+          <w:sz w:val="18"/>
+          <w:szCs w:val="18"/>
+        </w:rPr>
+        <w:t>0</w:t>
+      </w:r>
+      <w:r>
+        <w:rPr>
+          <w:rFonts w:ascii="Menlo" w:hAnsi="Menlo" w:cs="Menlo"/>
+          <w:color w:val="000000"/>
+          <w:sz w:val="18"/>
+          <w:szCs w:val="18"/>
+        </w:rPr>
+        <w:t>)</w:t>
+      </w:r>
+      <w:r>
+        <w:rPr>
+          <w:rFonts w:ascii="Menlo" w:hAnsi="Menlo" w:cs="Menlo"/>
+          <w:color w:val="000000"/>
+          <w:sz w:val="18"/>
+          <w:szCs w:val="18"/>
+        </w:rPr>
+        <w:br/>
+      </w:r>
+      <w:r>
+        <w:rPr>
+          <w:rFonts w:ascii="Menlo" w:hAnsi="Menlo" w:cs="Menlo"/>
+          <w:color w:val="000000"/>
+          <w:sz w:val="18"/>
+          <w:szCs w:val="18"/>
+        </w:rPr>
+        <w:br/>
+      </w:r>
+      <w:r>
+        <w:rPr>
+          <w:rFonts w:ascii="Menlo" w:hAnsi="Menlo" w:cs="Menlo"/>
+          <w:b/>
+          <w:bCs/>
+          <w:color w:val="000080"/>
+          <w:sz w:val="18"/>
+          <w:szCs w:val="18"/>
+        </w:rPr>
+        <w:t xml:space="preserve">class </w:t>
+      </w:r>
+      <w:r>
+        <w:rPr>
+          <w:rFonts w:ascii="Menlo" w:hAnsi="Menlo" w:cs="Menlo"/>
+          <w:color w:val="000000"/>
+          <w:sz w:val="18"/>
+          <w:szCs w:val="18"/>
+        </w:rPr>
+        <w:t>Teacher(CustomUser):</w:t>
+      </w:r>
+      <w:r>
+        <w:rPr>
+          <w:rFonts w:ascii="Menlo" w:hAnsi="Menlo" w:cs="Menlo"/>
+          <w:color w:val="000000"/>
+          <w:sz w:val="18"/>
+          <w:szCs w:val="18"/>
+        </w:rPr>
+        <w:br/>
+        <w:t xml:space="preserve">    phone = models.CharField(</w:t>
+      </w:r>
+      <w:r>
+        <w:rPr>
+          <w:rFonts w:ascii="Menlo" w:hAnsi="Menlo" w:cs="Menlo"/>
+          <w:color w:val="660099"/>
+          <w:sz w:val="18"/>
+          <w:szCs w:val="18"/>
+        </w:rPr>
+        <w:t>max_length</w:t>
+      </w:r>
+      <w:r>
+        <w:rPr>
+          <w:rFonts w:ascii="Menlo" w:hAnsi="Menlo" w:cs="Menlo"/>
+          <w:color w:val="000000"/>
+          <w:sz w:val="18"/>
+          <w:szCs w:val="18"/>
+        </w:rPr>
+        <w:t>=</w:t>
+      </w:r>
+      <w:r>
+        <w:rPr>
+          <w:rFonts w:ascii="Menlo" w:hAnsi="Menlo" w:cs="Menlo"/>
+          <w:color w:val="0000FF"/>
+          <w:sz w:val="18"/>
+          <w:szCs w:val="18"/>
+        </w:rPr>
+        <w:t>11</w:t>
+      </w:r>
+      <w:r>
+        <w:rPr>
+          <w:rFonts w:ascii="Menlo" w:hAnsi="Menlo" w:cs="Menlo"/>
+          <w:color w:val="000000"/>
+          <w:sz w:val="18"/>
+          <w:szCs w:val="18"/>
+        </w:rPr>
+        <w:t>)</w:t>
+      </w:r>
+    </w:p>
+    <w:p>
+      <w:pPr>
+        <w:rPr>
+          <w:rFonts w:hint="eastAsia"/>
+          <w:lang w:eastAsia="zh-CN"/>
+        </w:rPr>
+      </w:pPr>
+    </w:p>
+    <w:p>
+      <w:pPr>
+        <w:rPr>
+          <w:rFonts w:hint="eastAsia"/>
+          <w:lang w:eastAsia="zh-CN"/>
+        </w:rPr>
+      </w:pPr>
+    </w:p>
+    <w:p>
+      <w:pPr>
+        <w:rPr>
+          <w:rFonts w:hint="eastAsia"/>
+          <w:lang w:eastAsia="zh-CN"/>
+        </w:rPr>
+      </w:pPr>
+    </w:p>
+    <w:p>
+      <w:pPr>
+        <w:rPr>
+          <w:lang w:eastAsia="zh-CN"/>
+        </w:rPr>
+      </w:pPr>
+    </w:p>
+    <w:p>
+      <w:pPr>
+        <w:rPr>
+          <w:lang w:eastAsia="zh-CN"/>
+        </w:rPr>
+      </w:pPr>
+      <w:r>
+        <w:rPr>
+          <w:rFonts w:hint="eastAsia"/>
+          <w:lang w:eastAsia="zh-CN"/>
+        </w:rPr>
+        <w:t>CREDIT</w:t>
+      </w:r>
     </w:p>
     <w:tbl>
       <w:tblPr>
@@ -131,7 +877,7 @@
               <w:rPr>
                 <w:lang w:eastAsia="zh-CN"/>
               </w:rPr>
-              <w:t>USER_ID</w:t>
+              <w:t>CREDIT_ID</w:t>
             </w:r>
           </w:p>
         </w:tc>
@@ -165,45 +911,38 @@
                 <w:lang w:eastAsia="zh-CN"/>
               </w:rPr>
             </w:pPr>
-            <w:r>
-              <w:rPr>
-                <w:lang w:eastAsia="zh-CN"/>
-              </w:rPr>
-              <w:t>学号</w:t>
-            </w:r>
-          </w:p>
-        </w:tc>
-        <w:tc>
-          <w:tcPr>
-            <w:tcW w:w="2253" w:type="dxa"/>
-          </w:tcPr>
-          <w:p>
-            <w:pPr>
-              <w:cnfStyle w:val="000000100000" w:firstRow="0" w:lastRow="0" w:firstColumn="0" w:lastColumn="0" w:oddVBand="0" w:evenVBand="0" w:oddHBand="1" w:evenHBand="0" w:firstRowFirstColumn="0" w:firstRowLastColumn="0" w:lastRowFirstColumn="0" w:lastRowLastColumn="0"/>
-              <w:rPr>
-                <w:lang w:eastAsia="zh-CN"/>
-              </w:rPr>
-            </w:pPr>
-            <w:r>
-              <w:rPr>
-                <w:lang w:eastAsia="zh-CN"/>
-              </w:rPr>
-              <w:t>PK</w:t>
-            </w:r>
-          </w:p>
-          <w:p>
-            <w:pPr>
-              <w:cnfStyle w:val="000000100000" w:firstRow="0" w:lastRow="0" w:firstColumn="0" w:lastColumn="0" w:oddVBand="0" w:evenVBand="0" w:oddHBand="1" w:evenHBand="0" w:firstRowFirstColumn="0" w:firstRowLastColumn="0" w:lastRowFirstColumn="0" w:lastRowLastColumn="0"/>
-              <w:rPr>
-                <w:lang w:eastAsia="zh-CN"/>
-              </w:rPr>
-            </w:pPr>
+          </w:p>
+        </w:tc>
+        <w:tc>
+          <w:tcPr>
+            <w:tcW w:w="2253" w:type="dxa"/>
+          </w:tcPr>
+          <w:p>
+            <w:pPr>
+              <w:cnfStyle w:val="000000100000" w:firstRow="0" w:lastRow="0" w:firstColumn="0" w:lastColumn="0" w:oddVBand="0" w:evenVBand="0" w:oddHBand="1" w:evenHBand="0" w:firstRowFirstColumn="0" w:firstRowLastColumn="0" w:lastRowFirstColumn="0" w:lastRowLastColumn="0"/>
+              <w:rPr>
+                <w:lang w:eastAsia="zh-CN"/>
+              </w:rPr>
+            </w:pPr>
+            <w:r>
+              <w:rPr>
+                <w:lang w:eastAsia="zh-CN"/>
+              </w:rPr>
+              <w:t>PK,</w:t>
+            </w:r>
+            <w:r>
+              <w:rPr>
+                <w:rFonts w:hint="eastAsia"/>
+                <w:lang w:eastAsia="zh-CN"/>
+              </w:rPr>
+              <w:t>自增</w:t>
+            </w:r>
           </w:p>
         </w:tc>
       </w:tr>
       <w:tr>
         <w:trPr>
-          <w:trHeight w:val="563"/>
+          <w:trHeight w:val="462"/>
         </w:trPr>
         <w:tc>
           <w:tcPr>
@@ -218,9 +957,16 @@
             </w:pPr>
             <w:r>
               <w:rPr>
-                <w:lang w:eastAsia="zh-CN"/>
-              </w:rPr>
-              <w:t>ROLE</w:t>
+                <w:rFonts w:hint="eastAsia"/>
+                <w:lang w:eastAsia="zh-CN"/>
+              </w:rPr>
+              <w:t>STUDENT</w:t>
+            </w:r>
+            <w:r>
+              <w:rPr>
+                <w:lang w:eastAsia="zh-CN"/>
+              </w:rPr>
+              <w:t>_ID</w:t>
             </w:r>
           </w:p>
         </w:tc>
@@ -254,32 +1000,6 @@
                 <w:lang w:eastAsia="zh-CN"/>
               </w:rPr>
             </w:pPr>
-            <w:r>
-              <w:rPr>
-                <w:rFonts w:hint="eastAsia"/>
-                <w:lang w:eastAsia="zh-CN"/>
-              </w:rPr>
-              <w:t xml:space="preserve">0  - </w:t>
-            </w:r>
-            <w:r>
-              <w:rPr>
-                <w:lang w:eastAsia="zh-CN"/>
-              </w:rPr>
-              <w:t>学生；</w:t>
-            </w:r>
-            <w:r>
-              <w:rPr>
-                <w:lang w:eastAsia="zh-CN"/>
-              </w:rPr>
-              <w:t xml:space="preserve"> 1 – </w:t>
-            </w:r>
-            <w:r>
-              <w:rPr>
-                <w:rFonts w:hint="eastAsia"/>
-                <w:lang w:eastAsia="zh-CN"/>
-              </w:rPr>
-              <w:t>教师</w:t>
-            </w:r>
           </w:p>
         </w:tc>
         <w:tc>
@@ -297,7 +1017,7 @@
               <w:rPr>
                 <w:lang w:eastAsia="zh-CN"/>
               </w:rPr>
-              <w:t>NOT NULL</w:t>
+              <w:t>FK(USER)</w:t>
             </w:r>
           </w:p>
         </w:tc>
@@ -320,175 +1040,69 @@
             </w:pPr>
             <w:r>
               <w:rPr>
-                <w:lang w:eastAsia="zh-CN"/>
-              </w:rPr>
-              <w:t>PRIVILIGE</w:t>
-            </w:r>
-          </w:p>
-        </w:tc>
-        <w:tc>
-          <w:tcPr>
-            <w:tcW w:w="2252" w:type="dxa"/>
-          </w:tcPr>
-          <w:p>
-            <w:pPr>
-              <w:cnfStyle w:val="000000100000" w:firstRow="0" w:lastRow="0" w:firstColumn="0" w:lastColumn="0" w:oddVBand="0" w:evenVBand="0" w:oddHBand="1" w:evenHBand="0" w:firstRowFirstColumn="0" w:firstRowLastColumn="0" w:lastRowFirstColumn="0" w:lastRowLastColumn="0"/>
-              <w:rPr>
-                <w:lang w:eastAsia="zh-CN"/>
-              </w:rPr>
-            </w:pPr>
-            <w:r>
-              <w:rPr>
-                <w:lang w:eastAsia="zh-CN"/>
-              </w:rPr>
-              <w:t>INT</w:t>
-            </w:r>
-          </w:p>
-        </w:tc>
-        <w:tc>
-          <w:tcPr>
-            <w:tcW w:w="2253" w:type="dxa"/>
-          </w:tcPr>
-          <w:p>
-            <w:pPr>
-              <w:cnfStyle w:val="000000100000" w:firstRow="0" w:lastRow="0" w:firstColumn="0" w:lastColumn="0" w:oddVBand="0" w:evenVBand="0" w:oddHBand="1" w:evenHBand="0" w:firstRowFirstColumn="0" w:firstRowLastColumn="0" w:lastRowFirstColumn="0" w:lastRowLastColumn="0"/>
-              <w:rPr>
-                <w:lang w:eastAsia="zh-CN"/>
-              </w:rPr>
-            </w:pPr>
-            <w:r>
-              <w:rPr>
-                <w:lang w:eastAsia="zh-CN"/>
-              </w:rPr>
-              <w:t>&gt; 0</w:t>
-            </w:r>
-            <w:r>
-              <w:rPr>
-                <w:lang w:eastAsia="zh-CN"/>
-              </w:rPr>
-              <w:t>可以查看所有学分认定状况；</w:t>
-            </w:r>
-          </w:p>
-          <w:p>
-            <w:pPr>
-              <w:cnfStyle w:val="000000100000" w:firstRow="0" w:lastRow="0" w:firstColumn="0" w:lastColumn="0" w:oddVBand="0" w:evenVBand="0" w:oddHBand="1" w:evenHBand="0" w:firstRowFirstColumn="0" w:firstRowLastColumn="0" w:lastRowFirstColumn="0" w:lastRowLastColumn="0"/>
-              <w:rPr>
-                <w:lang w:eastAsia="zh-CN"/>
-              </w:rPr>
-            </w:pPr>
-            <w:r>
-              <w:rPr>
                 <w:rFonts w:hint="eastAsia"/>
                 <w:lang w:eastAsia="zh-CN"/>
               </w:rPr>
-              <w:t xml:space="preserve">&gt; 2 </w:t>
-            </w:r>
-            <w:r>
-              <w:rPr>
-                <w:rFonts w:hint="eastAsia"/>
-                <w:lang w:eastAsia="zh-CN"/>
-              </w:rPr>
-              <w:t>可以</w:t>
-            </w:r>
-            <w:r>
-              <w:rPr>
-                <w:lang w:eastAsia="zh-CN"/>
-              </w:rPr>
-              <w:t>审核</w:t>
-            </w:r>
-            <w:r>
-              <w:rPr>
-                <w:lang w:eastAsia="zh-CN"/>
-              </w:rPr>
-              <w:t xml:space="preserve"> </w:t>
-            </w:r>
-            <w:r>
-              <w:rPr>
-                <w:lang w:eastAsia="zh-CN"/>
-              </w:rPr>
-              <w:t>消息；</w:t>
-            </w:r>
-          </w:p>
-          <w:p>
-            <w:pPr>
-              <w:cnfStyle w:val="000000100000" w:firstRow="0" w:lastRow="0" w:firstColumn="0" w:lastColumn="0" w:oddVBand="0" w:evenVBand="0" w:oddHBand="1" w:evenHBand="0" w:firstRowFirstColumn="0" w:firstRowLastColumn="0" w:lastRowFirstColumn="0" w:lastRowLastColumn="0"/>
-              <w:rPr>
-                <w:lang w:eastAsia="zh-CN"/>
-              </w:rPr>
-            </w:pPr>
-            <w:r>
-              <w:rPr>
-                <w:rFonts w:hint="eastAsia"/>
-                <w:lang w:eastAsia="zh-CN"/>
-              </w:rPr>
-              <w:t xml:space="preserve">&gt; 6 </w:t>
-            </w:r>
-            <w:r>
-              <w:rPr>
-                <w:rFonts w:hint="eastAsia"/>
-                <w:lang w:eastAsia="zh-CN"/>
-              </w:rPr>
-              <w:t>可以</w:t>
-            </w:r>
-            <w:r>
-              <w:rPr>
-                <w:lang w:eastAsia="zh-CN"/>
-              </w:rPr>
-              <w:t>管理项目；</w:t>
-            </w:r>
-          </w:p>
-          <w:p>
-            <w:pPr>
-              <w:cnfStyle w:val="000000100000" w:firstRow="0" w:lastRow="0" w:firstColumn="0" w:lastColumn="0" w:oddVBand="0" w:evenVBand="0" w:oddHBand="1" w:evenHBand="0" w:firstRowFirstColumn="0" w:firstRowLastColumn="0" w:lastRowFirstColumn="0" w:lastRowLastColumn="0"/>
-              <w:rPr>
-                <w:lang w:eastAsia="zh-CN"/>
-              </w:rPr>
-            </w:pPr>
-            <w:r>
-              <w:rPr>
-                <w:rFonts w:hint="eastAsia"/>
-                <w:lang w:eastAsia="zh-CN"/>
-              </w:rPr>
-              <w:t xml:space="preserve">&gt; 14 </w:t>
-            </w:r>
-            <w:r>
-              <w:rPr>
-                <w:rFonts w:hint="eastAsia"/>
-                <w:lang w:eastAsia="zh-CN"/>
-              </w:rPr>
-              <w:t>拥有</w:t>
-            </w:r>
-            <w:r>
-              <w:rPr>
-                <w:lang w:eastAsia="zh-CN"/>
-              </w:rPr>
-              <w:t>最高权限</w:t>
-            </w:r>
-          </w:p>
-        </w:tc>
-        <w:tc>
-          <w:tcPr>
-            <w:tcW w:w="2253" w:type="dxa"/>
-          </w:tcPr>
-          <w:p>
-            <w:pPr>
-              <w:cnfStyle w:val="000000100000" w:firstRow="0" w:lastRow="0" w:firstColumn="0" w:lastColumn="0" w:oddVBand="0" w:evenVBand="0" w:oddHBand="1" w:evenHBand="0" w:firstRowFirstColumn="0" w:firstRowLastColumn="0" w:lastRowFirstColumn="0" w:lastRowLastColumn="0"/>
-              <w:rPr>
-                <w:lang w:eastAsia="zh-CN"/>
-              </w:rPr>
-            </w:pPr>
-            <w:r>
-              <w:rPr>
-                <w:lang w:eastAsia="zh-CN"/>
-              </w:rPr>
-              <w:t xml:space="preserve">NOT </w:t>
-            </w:r>
-            <w:r>
-              <w:rPr>
-                <w:rFonts w:hint="eastAsia"/>
-                <w:lang w:eastAsia="zh-CN"/>
-              </w:rPr>
-              <w:t>NULL</w:t>
+              <w:t>DATE</w:t>
+            </w:r>
+          </w:p>
+        </w:tc>
+        <w:tc>
+          <w:tcPr>
+            <w:tcW w:w="2252" w:type="dxa"/>
+          </w:tcPr>
+          <w:p>
+            <w:pPr>
+              <w:cnfStyle w:val="000000100000" w:firstRow="0" w:lastRow="0" w:firstColumn="0" w:lastColumn="0" w:oddVBand="0" w:evenVBand="0" w:oddHBand="1" w:evenHBand="0" w:firstRowFirstColumn="0" w:firstRowLastColumn="0" w:lastRowFirstColumn="0" w:lastRowLastColumn="0"/>
+              <w:rPr>
+                <w:lang w:eastAsia="zh-CN"/>
+              </w:rPr>
+            </w:pPr>
+            <w:r>
+              <w:rPr>
+                <w:lang w:eastAsia="zh-CN"/>
+              </w:rPr>
+              <w:t>DATE</w:t>
+            </w:r>
+          </w:p>
+        </w:tc>
+        <w:tc>
+          <w:tcPr>
+            <w:tcW w:w="2253" w:type="dxa"/>
+          </w:tcPr>
+          <w:p>
+            <w:pPr>
+              <w:cnfStyle w:val="000000100000" w:firstRow="0" w:lastRow="0" w:firstColumn="0" w:lastColumn="0" w:oddVBand="0" w:evenVBand="0" w:oddHBand="1" w:evenHBand="0" w:firstRowFirstColumn="0" w:firstRowLastColumn="0" w:lastRowFirstColumn="0" w:lastRowLastColumn="0"/>
+              <w:rPr>
+                <w:lang w:eastAsia="zh-CN"/>
+              </w:rPr>
+            </w:pPr>
+          </w:p>
+          <w:p>
+            <w:pPr>
+              <w:cnfStyle w:val="000000100000" w:firstRow="0" w:lastRow="0" w:firstColumn="0" w:lastColumn="0" w:oddVBand="0" w:evenVBand="0" w:oddHBand="1" w:evenHBand="0" w:firstRowFirstColumn="0" w:firstRowLastColumn="0" w:lastRowFirstColumn="0" w:lastRowLastColumn="0"/>
+              <w:rPr>
+                <w:lang w:eastAsia="zh-CN"/>
+              </w:rPr>
+            </w:pPr>
+          </w:p>
+        </w:tc>
+        <w:tc>
+          <w:tcPr>
+            <w:tcW w:w="2253" w:type="dxa"/>
+          </w:tcPr>
+          <w:p>
+            <w:pPr>
+              <w:cnfStyle w:val="000000100000" w:firstRow="0" w:lastRow="0" w:firstColumn="0" w:lastColumn="0" w:oddVBand="0" w:evenVBand="0" w:oddHBand="1" w:evenHBand="0" w:firstRowFirstColumn="0" w:firstRowLastColumn="0" w:lastRowFirstColumn="0" w:lastRowLastColumn="0"/>
+              <w:rPr>
+                <w:lang w:eastAsia="zh-CN"/>
+              </w:rPr>
+            </w:pPr>
+            <w:r>
+              <w:rPr>
+                <w:lang w:eastAsia="zh-CN"/>
+              </w:rPr>
+              <w:t>NOT NULL</w:t>
             </w:r>
           </w:p>
         </w:tc>
@@ -512,7 +1126,7 @@
               <w:rPr>
                 <w:lang w:eastAsia="zh-CN"/>
               </w:rPr>
-              <w:t>pASSWORD</w:t>
+              <w:t>CREDIT_TYPE</w:t>
             </w:r>
           </w:p>
         </w:tc>
@@ -524,28 +1138,331 @@
             <w:pPr>
               <w:cnfStyle w:val="000000000000" w:firstRow="0" w:lastRow="0" w:firstColumn="0" w:lastColumn="0" w:oddVBand="0" w:evenVBand="0" w:oddHBand="0" w:evenHBand="0" w:firstRowFirstColumn="0" w:firstRowLastColumn="0" w:lastRowFirstColumn="0" w:lastRowLastColumn="0"/>
               <w:rPr>
-                <w:lang w:eastAsia="zh-CN"/>
-              </w:rPr>
-            </w:pPr>
-            <w:r>
-              <w:rPr>
-                <w:lang w:eastAsia="zh-CN"/>
-              </w:rPr>
-              <w:t>VARCHAR(32)</w:t>
-            </w:r>
-          </w:p>
-        </w:tc>
-        <w:tc>
-          <w:tcPr>
-            <w:tcW w:w="2253" w:type="dxa"/>
-          </w:tcPr>
-          <w:p>
-            <w:pPr>
+                <w:rFonts w:hint="eastAsia"/>
+                <w:lang w:eastAsia="zh-CN"/>
+              </w:rPr>
+            </w:pPr>
+            <w:r>
+              <w:rPr>
+                <w:lang w:eastAsia="zh-CN"/>
+              </w:rPr>
+              <w:t>INT</w:t>
+            </w:r>
+          </w:p>
+        </w:tc>
+        <w:tc>
+          <w:tcPr>
+            <w:tcW w:w="2253" w:type="dxa"/>
+          </w:tcPr>
+          <w:p>
+            <w:pPr>
+              <w:shd w:val="clear" w:color="auto" w:fill="FFFFFF"/>
+              <w:tabs>
+                <w:tab w:val="left" w:pos="916"/>
+                <w:tab w:val="left" w:pos="1832"/>
+                <w:tab w:val="left" w:pos="2748"/>
+                <w:tab w:val="left" w:pos="3664"/>
+                <w:tab w:val="left" w:pos="4580"/>
+                <w:tab w:val="left" w:pos="5496"/>
+                <w:tab w:val="left" w:pos="6412"/>
+                <w:tab w:val="left" w:pos="7328"/>
+                <w:tab w:val="left" w:pos="8244"/>
+                <w:tab w:val="left" w:pos="9160"/>
+                <w:tab w:val="left" w:pos="10076"/>
+                <w:tab w:val="left" w:pos="10992"/>
+                <w:tab w:val="left" w:pos="11908"/>
+                <w:tab w:val="left" w:pos="12824"/>
+                <w:tab w:val="left" w:pos="13740"/>
+                <w:tab w:val="left" w:pos="14656"/>
+              </w:tabs>
               <w:cnfStyle w:val="000000000000" w:firstRow="0" w:lastRow="0" w:firstColumn="0" w:lastColumn="0" w:oddVBand="0" w:evenVBand="0" w:oddHBand="0" w:evenHBand="0" w:firstRowFirstColumn="0" w:firstRowLastColumn="0" w:lastRowFirstColumn="0" w:lastRowLastColumn="0"/>
               <w:rPr>
-                <w:lang w:eastAsia="zh-CN"/>
-              </w:rPr>
-            </w:pPr>
+                <w:rFonts w:ascii="Menlo" w:hAnsi="Menlo" w:cs="Menlo" w:hint="eastAsia"/>
+                <w:color w:val="000000"/>
+                <w:sz w:val="18"/>
+                <w:szCs w:val="18"/>
+                <w:lang w:eastAsia="zh-CN"/>
+              </w:rPr>
+            </w:pPr>
+            <w:r>
+              <w:rPr>
+                <w:rFonts w:ascii="Menlo" w:hAnsi="Menlo" w:cs="Menlo"/>
+                <w:color w:val="000000"/>
+                <w:sz w:val="18"/>
+                <w:szCs w:val="18"/>
+              </w:rPr>
+              <w:t>(</w:t>
+            </w:r>
+            <w:r>
+              <w:rPr>
+                <w:rFonts w:ascii="Menlo" w:hAnsi="Menlo" w:cs="Menlo"/>
+                <w:color w:val="0000FF"/>
+                <w:sz w:val="18"/>
+                <w:szCs w:val="18"/>
+              </w:rPr>
+              <w:t>0</w:t>
+            </w:r>
+            <w:r>
+              <w:rPr>
+                <w:rFonts w:ascii="Menlo" w:hAnsi="Menlo" w:cs="Menlo"/>
+                <w:color w:val="000000"/>
+                <w:sz w:val="18"/>
+                <w:szCs w:val="18"/>
+              </w:rPr>
+              <w:t xml:space="preserve">, </w:t>
+            </w:r>
+            <w:r>
+              <w:rPr>
+                <w:rFonts w:ascii="Menlo" w:hAnsi="Menlo" w:cs="Menlo"/>
+                <w:b/>
+                <w:bCs/>
+                <w:color w:val="008080"/>
+                <w:sz w:val="18"/>
+                <w:szCs w:val="18"/>
+              </w:rPr>
+              <w:t>'</w:t>
+            </w:r>
+            <w:r>
+              <w:rPr>
+                <w:rFonts w:ascii="SimSun" w:eastAsia="SimSun" w:hAnsi="SimSun" w:cs="SimSun"/>
+                <w:b/>
+                <w:bCs/>
+                <w:color w:val="008080"/>
+                <w:sz w:val="18"/>
+                <w:szCs w:val="18"/>
+              </w:rPr>
+              <w:t>竞赛获奖</w:t>
+            </w:r>
+            <w:r>
+              <w:rPr>
+                <w:rFonts w:ascii="Menlo" w:hAnsi="Menlo" w:cs="Menlo"/>
+                <w:b/>
+                <w:bCs/>
+                <w:color w:val="008080"/>
+                <w:sz w:val="18"/>
+                <w:szCs w:val="18"/>
+              </w:rPr>
+              <w:t>'</w:t>
+            </w:r>
+            <w:r>
+              <w:rPr>
+                <w:rFonts w:ascii="Menlo" w:hAnsi="Menlo" w:cs="Menlo"/>
+                <w:color w:val="000000"/>
+                <w:sz w:val="18"/>
+                <w:szCs w:val="18"/>
+              </w:rPr>
+              <w:t>),</w:t>
+            </w:r>
+            <w:r>
+              <w:rPr>
+                <w:rFonts w:ascii="Menlo" w:hAnsi="Menlo" w:cs="Menlo"/>
+                <w:color w:val="000000"/>
+                <w:sz w:val="18"/>
+                <w:szCs w:val="18"/>
+              </w:rPr>
+              <w:br/>
+              <w:t>(</w:t>
+            </w:r>
+            <w:r>
+              <w:rPr>
+                <w:rFonts w:ascii="Menlo" w:hAnsi="Menlo" w:cs="Menlo"/>
+                <w:color w:val="0000FF"/>
+                <w:sz w:val="18"/>
+                <w:szCs w:val="18"/>
+              </w:rPr>
+              <w:t>1</w:t>
+            </w:r>
+            <w:r>
+              <w:rPr>
+                <w:rFonts w:ascii="Menlo" w:hAnsi="Menlo" w:cs="Menlo"/>
+                <w:color w:val="000000"/>
+                <w:sz w:val="18"/>
+                <w:szCs w:val="18"/>
+              </w:rPr>
+              <w:t xml:space="preserve">, </w:t>
+            </w:r>
+            <w:r>
+              <w:rPr>
+                <w:rFonts w:ascii="Menlo" w:hAnsi="Menlo" w:cs="Menlo"/>
+                <w:b/>
+                <w:bCs/>
+                <w:color w:val="008080"/>
+                <w:sz w:val="18"/>
+                <w:szCs w:val="18"/>
+              </w:rPr>
+              <w:t>'</w:t>
+            </w:r>
+            <w:r>
+              <w:rPr>
+                <w:rFonts w:ascii="Menlo" w:hAnsi="Menlo" w:cs="Menlo"/>
+                <w:b/>
+                <w:bCs/>
+                <w:color w:val="008080"/>
+                <w:sz w:val="18"/>
+                <w:szCs w:val="18"/>
+              </w:rPr>
+              <w:t>学术论文</w:t>
+            </w:r>
+            <w:r>
+              <w:rPr>
+                <w:rFonts w:ascii="Menlo" w:hAnsi="Menlo" w:cs="Menlo"/>
+                <w:b/>
+                <w:bCs/>
+                <w:color w:val="008080"/>
+                <w:sz w:val="18"/>
+                <w:szCs w:val="18"/>
+              </w:rPr>
+              <w:t>'</w:t>
+            </w:r>
+            <w:r>
+              <w:rPr>
+                <w:rFonts w:ascii="Menlo" w:hAnsi="Menlo" w:cs="Menlo"/>
+                <w:color w:val="000000"/>
+                <w:sz w:val="18"/>
+                <w:szCs w:val="18"/>
+              </w:rPr>
+              <w:t>),</w:t>
+            </w:r>
+            <w:r>
+              <w:rPr>
+                <w:rFonts w:ascii="Menlo" w:hAnsi="Menlo" w:cs="Menlo"/>
+                <w:color w:val="000000"/>
+                <w:sz w:val="18"/>
+                <w:szCs w:val="18"/>
+              </w:rPr>
+              <w:br/>
+              <w:t>(</w:t>
+            </w:r>
+            <w:r>
+              <w:rPr>
+                <w:rFonts w:ascii="Menlo" w:hAnsi="Menlo" w:cs="Menlo"/>
+                <w:color w:val="0000FF"/>
+                <w:sz w:val="18"/>
+                <w:szCs w:val="18"/>
+              </w:rPr>
+              <w:t>2</w:t>
+            </w:r>
+            <w:r>
+              <w:rPr>
+                <w:rFonts w:ascii="Menlo" w:hAnsi="Menlo" w:cs="Menlo"/>
+                <w:color w:val="000000"/>
+                <w:sz w:val="18"/>
+                <w:szCs w:val="18"/>
+              </w:rPr>
+              <w:t xml:space="preserve">, </w:t>
+            </w:r>
+            <w:r>
+              <w:rPr>
+                <w:rFonts w:ascii="Menlo" w:hAnsi="Menlo" w:cs="Menlo"/>
+                <w:b/>
+                <w:bCs/>
+                <w:color w:val="008080"/>
+                <w:sz w:val="18"/>
+                <w:szCs w:val="18"/>
+              </w:rPr>
+              <w:t>'</w:t>
+            </w:r>
+            <w:r>
+              <w:rPr>
+                <w:rFonts w:ascii="Menlo" w:hAnsi="Menlo" w:cs="Menlo"/>
+                <w:b/>
+                <w:bCs/>
+                <w:color w:val="008080"/>
+                <w:sz w:val="18"/>
+                <w:szCs w:val="18"/>
+              </w:rPr>
+              <w:t>国家发明专利</w:t>
+            </w:r>
+            <w:r>
+              <w:rPr>
+                <w:rFonts w:ascii="Menlo" w:hAnsi="Menlo" w:cs="Menlo"/>
+                <w:b/>
+                <w:bCs/>
+                <w:color w:val="008080"/>
+                <w:sz w:val="18"/>
+                <w:szCs w:val="18"/>
+              </w:rPr>
+              <w:t>'</w:t>
+            </w:r>
+            <w:r>
+              <w:rPr>
+                <w:rFonts w:ascii="Menlo" w:hAnsi="Menlo" w:cs="Menlo"/>
+                <w:color w:val="000000"/>
+                <w:sz w:val="18"/>
+                <w:szCs w:val="18"/>
+              </w:rPr>
+              <w:t>),</w:t>
+            </w:r>
+            <w:r>
+              <w:rPr>
+                <w:rFonts w:ascii="Menlo" w:hAnsi="Menlo" w:cs="Menlo"/>
+                <w:color w:val="000000"/>
+                <w:sz w:val="18"/>
+                <w:szCs w:val="18"/>
+              </w:rPr>
+              <w:br/>
+              <w:t>(</w:t>
+            </w:r>
+            <w:r>
+              <w:rPr>
+                <w:rFonts w:ascii="Menlo" w:hAnsi="Menlo" w:cs="Menlo"/>
+                <w:color w:val="0000FF"/>
+                <w:sz w:val="18"/>
+                <w:szCs w:val="18"/>
+              </w:rPr>
+              <w:t>3</w:t>
+            </w:r>
+            <w:r>
+              <w:rPr>
+                <w:rFonts w:ascii="Menlo" w:hAnsi="Menlo" w:cs="Menlo"/>
+                <w:color w:val="000000"/>
+                <w:sz w:val="18"/>
+                <w:szCs w:val="18"/>
+              </w:rPr>
+              <w:t xml:space="preserve">, </w:t>
+            </w:r>
+            <w:r>
+              <w:rPr>
+                <w:rFonts w:ascii="Menlo" w:hAnsi="Menlo" w:cs="Menlo"/>
+                <w:b/>
+                <w:bCs/>
+                <w:color w:val="008080"/>
+                <w:sz w:val="18"/>
+                <w:szCs w:val="18"/>
+              </w:rPr>
+              <w:t>'</w:t>
+            </w:r>
+            <w:r>
+              <w:rPr>
+                <w:rFonts w:ascii="Menlo" w:hAnsi="Menlo" w:cs="Menlo"/>
+                <w:b/>
+                <w:bCs/>
+                <w:color w:val="008080"/>
+                <w:sz w:val="18"/>
+                <w:szCs w:val="18"/>
+              </w:rPr>
+              <w:t>大学生创新项目</w:t>
+            </w:r>
+            <w:r>
+              <w:rPr>
+                <w:rFonts w:ascii="Menlo" w:hAnsi="Menlo" w:cs="Menlo"/>
+                <w:b/>
+                <w:bCs/>
+                <w:color w:val="008080"/>
+                <w:sz w:val="18"/>
+                <w:szCs w:val="18"/>
+              </w:rPr>
+              <w:t>'</w:t>
+            </w:r>
+            <w:r>
+              <w:rPr>
+                <w:rFonts w:ascii="Menlo" w:hAnsi="Menlo" w:cs="Menlo"/>
+                <w:color w:val="000000"/>
+                <w:sz w:val="18"/>
+                <w:szCs w:val="18"/>
+              </w:rPr>
+              <w:t>),</w:t>
+            </w:r>
           </w:p>
         </w:tc>
         <w:tc>
@@ -588,53 +1505,59 @@
               <w:rPr>
                 <w:lang w:eastAsia="zh-CN"/>
               </w:rPr>
-              <w:t>NAME</w:t>
-            </w:r>
-          </w:p>
-        </w:tc>
-        <w:tc>
-          <w:tcPr>
-            <w:tcW w:w="2252" w:type="dxa"/>
-          </w:tcPr>
-          <w:p>
-            <w:pPr>
-              <w:cnfStyle w:val="000000100000" w:firstRow="0" w:lastRow="0" w:firstColumn="0" w:lastColumn="0" w:oddVBand="0" w:evenVBand="0" w:oddHBand="1" w:evenHBand="0" w:firstRowFirstColumn="0" w:firstRowLastColumn="0" w:lastRowFirstColumn="0" w:lastRowLastColumn="0"/>
-              <w:rPr>
-                <w:lang w:eastAsia="zh-CN"/>
-              </w:rPr>
-            </w:pPr>
-            <w:r>
-              <w:rPr>
-                <w:lang w:eastAsia="zh-CN"/>
-              </w:rPr>
-              <w:t>VARCHAR(20)</w:t>
-            </w:r>
-          </w:p>
-        </w:tc>
-        <w:tc>
-          <w:tcPr>
-            <w:tcW w:w="2253" w:type="dxa"/>
-          </w:tcPr>
-          <w:p>
-            <w:pPr>
-              <w:cnfStyle w:val="000000100000" w:firstRow="0" w:lastRow="0" w:firstColumn="0" w:lastColumn="0" w:oddVBand="0" w:evenVBand="0" w:oddHBand="1" w:evenHBand="0" w:firstRowFirstColumn="0" w:firstRowLastColumn="0" w:lastRowFirstColumn="0" w:lastRowLastColumn="0"/>
-              <w:rPr>
-                <w:lang w:eastAsia="zh-CN"/>
-              </w:rPr>
-            </w:pPr>
-          </w:p>
-        </w:tc>
-        <w:tc>
-          <w:tcPr>
-            <w:tcW w:w="2253" w:type="dxa"/>
-          </w:tcPr>
-          <w:p>
-            <w:pPr>
-              <w:cnfStyle w:val="000000100000" w:firstRow="0" w:lastRow="0" w:firstColumn="0" w:lastColumn="0" w:oddVBand="0" w:evenVBand="0" w:oddHBand="1" w:evenHBand="0" w:firstRowFirstColumn="0" w:firstRowLastColumn="0" w:lastRowFirstColumn="0" w:lastRowLastColumn="0"/>
-              <w:rPr>
-                <w:lang w:eastAsia="zh-CN"/>
-              </w:rPr>
-            </w:pPr>
+              <w:t>VALUE</w:t>
+            </w:r>
+          </w:p>
+        </w:tc>
+        <w:tc>
+          <w:tcPr>
+            <w:tcW w:w="2252" w:type="dxa"/>
+          </w:tcPr>
+          <w:p>
+            <w:pPr>
+              <w:cnfStyle w:val="000000100000" w:firstRow="0" w:lastRow="0" w:firstColumn="0" w:lastColumn="0" w:oddVBand="0" w:evenVBand="0" w:oddHBand="1" w:evenHBand="0" w:firstRowFirstColumn="0" w:firstRowLastColumn="0" w:lastRowFirstColumn="0" w:lastRowLastColumn="0"/>
+              <w:rPr>
+                <w:lang w:eastAsia="zh-CN"/>
+              </w:rPr>
+            </w:pPr>
+            <w:r>
+              <w:rPr>
+                <w:lang w:eastAsia="zh-CN"/>
+              </w:rPr>
+              <w:t>INT</w:t>
+            </w:r>
+          </w:p>
+        </w:tc>
+        <w:tc>
+          <w:tcPr>
+            <w:tcW w:w="2253" w:type="dxa"/>
+          </w:tcPr>
+          <w:p>
+            <w:pPr>
+              <w:cnfStyle w:val="000000100000" w:firstRow="0" w:lastRow="0" w:firstColumn="0" w:lastColumn="0" w:oddVBand="0" w:evenVBand="0" w:oddHBand="1" w:evenHBand="0" w:firstRowFirstColumn="0" w:firstRowLastColumn="0" w:lastRowFirstColumn="0" w:lastRowLastColumn="0"/>
+              <w:rPr>
+                <w:lang w:eastAsia="zh-CN"/>
+              </w:rPr>
+            </w:pPr>
+          </w:p>
+        </w:tc>
+        <w:tc>
+          <w:tcPr>
+            <w:tcW w:w="2253" w:type="dxa"/>
+          </w:tcPr>
+          <w:p>
+            <w:pPr>
+              <w:cnfStyle w:val="000000100000" w:firstRow="0" w:lastRow="0" w:firstColumn="0" w:lastColumn="0" w:oddVBand="0" w:evenVBand="0" w:oddHBand="1" w:evenHBand="0" w:firstRowFirstColumn="0" w:firstRowLastColumn="0" w:lastRowFirstColumn="0" w:lastRowLastColumn="0"/>
+              <w:rPr>
+                <w:lang w:eastAsia="zh-CN"/>
+              </w:rPr>
+            </w:pPr>
+            <w:r>
+              <w:rPr>
+                <w:lang w:eastAsia="zh-CN"/>
+              </w:rPr>
+              <w:t>NOT NULL</w:t>
+            </w:r>
           </w:p>
         </w:tc>
       </w:tr>
@@ -657,7 +1580,7 @@
               <w:rPr>
                 <w:lang w:eastAsia="zh-CN"/>
               </w:rPr>
-              <w:t>EMAIL</w:t>
+              <w:t>NAME</w:t>
             </w:r>
           </w:p>
         </w:tc>
@@ -676,7 +1599,7 @@
               <w:rPr>
                 <w:lang w:eastAsia="zh-CN"/>
               </w:rPr>
-              <w:t>VARCHAR(60)</w:t>
+              <w:t>VARCHAR(300)</w:t>
             </w:r>
           </w:p>
         </w:tc>
@@ -701,299 +1624,16 @@
             <w:pPr>
               <w:cnfStyle w:val="000000000000" w:firstRow="0" w:lastRow="0" w:firstColumn="0" w:lastColumn="0" w:oddVBand="0" w:evenVBand="0" w:oddHBand="0" w:evenHBand="0" w:firstRowFirstColumn="0" w:firstRowLastColumn="0" w:lastRowFirstColumn="0" w:lastRowLastColumn="0"/>
               <w:rPr>
-                <w:lang w:eastAsia="zh-CN"/>
-              </w:rPr>
-            </w:pPr>
-          </w:p>
-        </w:tc>
-      </w:tr>
-      <w:tr>
-        <w:trPr>
-          <w:cnfStyle w:val="000000100000" w:firstRow="0" w:lastRow="0" w:firstColumn="0" w:lastColumn="0" w:oddVBand="0" w:evenVBand="0" w:oddHBand="1" w:evenHBand="0" w:firstRowFirstColumn="0" w:firstRowLastColumn="0" w:lastRowFirstColumn="0" w:lastRowLastColumn="0"/>
-          <w:trHeight w:val="563"/>
-        </w:trPr>
-        <w:tc>
-          <w:tcPr>
-            <w:cnfStyle w:val="001000000000" w:firstRow="0" w:lastRow="0" w:firstColumn="1" w:lastColumn="0" w:oddVBand="0" w:evenVBand="0" w:oddHBand="0" w:evenHBand="0" w:firstRowFirstColumn="0" w:firstRowLastColumn="0" w:lastRowFirstColumn="0" w:lastRowLastColumn="0"/>
-            <w:tcW w:w="2252" w:type="dxa"/>
-          </w:tcPr>
-          <w:p>
-            <w:pPr>
-              <w:rPr>
-                <w:lang w:eastAsia="zh-CN"/>
-              </w:rPr>
-            </w:pPr>
-            <w:r>
-              <w:rPr>
-                <w:lang w:eastAsia="zh-CN"/>
-              </w:rPr>
-              <w:t>GRADE</w:t>
-            </w:r>
-          </w:p>
-        </w:tc>
-        <w:tc>
-          <w:tcPr>
-            <w:tcW w:w="2252" w:type="dxa"/>
-          </w:tcPr>
-          <w:p>
-            <w:pPr>
-              <w:cnfStyle w:val="000000100000" w:firstRow="0" w:lastRow="0" w:firstColumn="0" w:lastColumn="0" w:oddVBand="0" w:evenVBand="0" w:oddHBand="1" w:evenHBand="0" w:firstRowFirstColumn="0" w:firstRowLastColumn="0" w:lastRowFirstColumn="0" w:lastRowLastColumn="0"/>
-              <w:rPr>
-                <w:lang w:eastAsia="zh-CN"/>
-              </w:rPr>
-            </w:pPr>
-            <w:r>
-              <w:rPr>
-                <w:lang w:eastAsia="zh-CN"/>
-              </w:rPr>
-              <w:t>INT</w:t>
-            </w:r>
-          </w:p>
-        </w:tc>
-        <w:tc>
-          <w:tcPr>
-            <w:tcW w:w="2253" w:type="dxa"/>
-          </w:tcPr>
-          <w:p>
-            <w:pPr>
-              <w:cnfStyle w:val="000000100000" w:firstRow="0" w:lastRow="0" w:firstColumn="0" w:lastColumn="0" w:oddVBand="0" w:evenVBand="0" w:oddHBand="1" w:evenHBand="0" w:firstRowFirstColumn="0" w:firstRowLastColumn="0" w:lastRowFirstColumn="0" w:lastRowLastColumn="0"/>
-              <w:rPr>
-                <w:lang w:eastAsia="zh-CN"/>
-              </w:rPr>
-            </w:pPr>
-            <w:r>
-              <w:rPr>
-                <w:lang w:eastAsia="zh-CN"/>
-              </w:rPr>
-              <w:t>2000-2050</w:t>
-            </w:r>
-          </w:p>
-        </w:tc>
-        <w:tc>
-          <w:tcPr>
-            <w:tcW w:w="2253" w:type="dxa"/>
-          </w:tcPr>
-          <w:p>
-            <w:pPr>
-              <w:cnfStyle w:val="000000100000" w:firstRow="0" w:lastRow="0" w:firstColumn="0" w:lastColumn="0" w:oddVBand="0" w:evenVBand="0" w:oddHBand="1" w:evenHBand="0" w:firstRowFirstColumn="0" w:firstRowLastColumn="0" w:lastRowFirstColumn="0" w:lastRowLastColumn="0"/>
-              <w:rPr>
-                <w:lang w:eastAsia="zh-CN"/>
-              </w:rPr>
-            </w:pPr>
-          </w:p>
-        </w:tc>
-      </w:tr>
-      <w:tr>
-        <w:trPr>
-          <w:trHeight w:val="563"/>
-        </w:trPr>
-        <w:tc>
-          <w:tcPr>
-            <w:cnfStyle w:val="001000000000" w:firstRow="0" w:lastRow="0" w:firstColumn="1" w:lastColumn="0" w:oddVBand="0" w:evenVBand="0" w:oddHBand="0" w:evenHBand="0" w:firstRowFirstColumn="0" w:firstRowLastColumn="0" w:lastRowFirstColumn="0" w:lastRowLastColumn="0"/>
-            <w:tcW w:w="2252" w:type="dxa"/>
-          </w:tcPr>
-          <w:p>
-            <w:pPr>
-              <w:rPr>
-                <w:lang w:eastAsia="zh-CN"/>
-              </w:rPr>
-            </w:pPr>
-            <w:r>
-              <w:rPr>
-                <w:lang w:eastAsia="zh-CN"/>
-              </w:rPr>
-              <w:t>MAJOR</w:t>
-            </w:r>
-          </w:p>
-        </w:tc>
-        <w:tc>
-          <w:tcPr>
-            <w:tcW w:w="2252" w:type="dxa"/>
-          </w:tcPr>
-          <w:p>
-            <w:pPr>
-              <w:cnfStyle w:val="000000000000" w:firstRow="0" w:lastRow="0" w:firstColumn="0" w:lastColumn="0" w:oddVBand="0" w:evenVBand="0" w:oddHBand="0" w:evenHBand="0" w:firstRowFirstColumn="0" w:firstRowLastColumn="0" w:lastRowFirstColumn="0" w:lastRowLastColumn="0"/>
-              <w:rPr>
-                <w:lang w:eastAsia="zh-CN"/>
-              </w:rPr>
-            </w:pPr>
-            <w:r>
-              <w:rPr>
-                <w:lang w:eastAsia="zh-CN"/>
-              </w:rPr>
-              <w:t>VARCHAR(30)</w:t>
-            </w:r>
-          </w:p>
-        </w:tc>
-        <w:tc>
-          <w:tcPr>
-            <w:tcW w:w="2253" w:type="dxa"/>
-          </w:tcPr>
-          <w:p>
-            <w:pPr>
-              <w:cnfStyle w:val="000000000000" w:firstRow="0" w:lastRow="0" w:firstColumn="0" w:lastColumn="0" w:oddVBand="0" w:evenVBand="0" w:oddHBand="0" w:evenHBand="0" w:firstRowFirstColumn="0" w:firstRowLastColumn="0" w:lastRowFirstColumn="0" w:lastRowLastColumn="0"/>
-              <w:rPr>
-                <w:lang w:eastAsia="zh-CN"/>
-              </w:rPr>
-            </w:pPr>
-            <w:r>
-              <w:rPr>
-                <w:lang w:eastAsia="zh-CN"/>
-              </w:rPr>
-              <w:t>专业方向</w:t>
-            </w:r>
-          </w:p>
-        </w:tc>
-        <w:tc>
-          <w:tcPr>
-            <w:tcW w:w="2253" w:type="dxa"/>
-          </w:tcPr>
-          <w:p>
-            <w:pPr>
-              <w:cnfStyle w:val="000000000000" w:firstRow="0" w:lastRow="0" w:firstColumn="0" w:lastColumn="0" w:oddVBand="0" w:evenVBand="0" w:oddHBand="0" w:evenHBand="0" w:firstRowFirstColumn="0" w:firstRowLastColumn="0" w:lastRowFirstColumn="0" w:lastRowLastColumn="0"/>
-              <w:rPr>
-                <w:lang w:eastAsia="zh-CN"/>
-              </w:rPr>
-            </w:pPr>
-          </w:p>
-        </w:tc>
-      </w:tr>
-      <w:tr>
-        <w:trPr>
-          <w:cnfStyle w:val="000000100000" w:firstRow="0" w:lastRow="0" w:firstColumn="0" w:lastColumn="0" w:oddVBand="0" w:evenVBand="0" w:oddHBand="1" w:evenHBand="0" w:firstRowFirstColumn="0" w:firstRowLastColumn="0" w:lastRowFirstColumn="0" w:lastRowLastColumn="0"/>
-          <w:trHeight w:val="563"/>
-        </w:trPr>
-        <w:tc>
-          <w:tcPr>
-            <w:cnfStyle w:val="001000000000" w:firstRow="0" w:lastRow="0" w:firstColumn="1" w:lastColumn="0" w:oddVBand="0" w:evenVBand="0" w:oddHBand="0" w:evenHBand="0" w:firstRowFirstColumn="0" w:firstRowLastColumn="0" w:lastRowFirstColumn="0" w:lastRowLastColumn="0"/>
-            <w:tcW w:w="2252" w:type="dxa"/>
-          </w:tcPr>
-          <w:p>
-            <w:pPr>
-              <w:rPr>
-                <w:lang w:eastAsia="zh-CN"/>
-              </w:rPr>
-            </w:pPr>
-            <w:r>
-              <w:rPr>
-                <w:lang w:eastAsia="zh-CN"/>
-              </w:rPr>
-              <w:t>AGE</w:t>
-            </w:r>
-          </w:p>
-        </w:tc>
-        <w:tc>
-          <w:tcPr>
-            <w:tcW w:w="2252" w:type="dxa"/>
-          </w:tcPr>
-          <w:p>
-            <w:pPr>
-              <w:cnfStyle w:val="000000100000" w:firstRow="0" w:lastRow="0" w:firstColumn="0" w:lastColumn="0" w:oddVBand="0" w:evenVBand="0" w:oddHBand="1" w:evenHBand="0" w:firstRowFirstColumn="0" w:firstRowLastColumn="0" w:lastRowFirstColumn="0" w:lastRowLastColumn="0"/>
-              <w:rPr>
-                <w:lang w:eastAsia="zh-CN"/>
-              </w:rPr>
-            </w:pPr>
-            <w:r>
-              <w:rPr>
-                <w:lang w:eastAsia="zh-CN"/>
-              </w:rPr>
-              <w:t>INT</w:t>
-            </w:r>
-          </w:p>
-        </w:tc>
-        <w:tc>
-          <w:tcPr>
-            <w:tcW w:w="2253" w:type="dxa"/>
-          </w:tcPr>
-          <w:p>
-            <w:pPr>
-              <w:cnfStyle w:val="000000100000" w:firstRow="0" w:lastRow="0" w:firstColumn="0" w:lastColumn="0" w:oddVBand="0" w:evenVBand="0" w:oddHBand="1" w:evenHBand="0" w:firstRowFirstColumn="0" w:firstRowLastColumn="0" w:lastRowFirstColumn="0" w:lastRowLastColumn="0"/>
-              <w:rPr>
-                <w:lang w:eastAsia="zh-CN"/>
-              </w:rPr>
-            </w:pPr>
-          </w:p>
-        </w:tc>
-        <w:tc>
-          <w:tcPr>
-            <w:tcW w:w="2253" w:type="dxa"/>
-          </w:tcPr>
-          <w:p>
-            <w:pPr>
-              <w:cnfStyle w:val="000000100000" w:firstRow="0" w:lastRow="0" w:firstColumn="0" w:lastColumn="0" w:oddVBand="0" w:evenVBand="0" w:oddHBand="1" w:evenHBand="0" w:firstRowFirstColumn="0" w:firstRowLastColumn="0" w:lastRowFirstColumn="0" w:lastRowLastColumn="0"/>
-              <w:rPr>
-                <w:lang w:eastAsia="zh-CN"/>
-              </w:rPr>
-            </w:pPr>
-          </w:p>
-        </w:tc>
-      </w:tr>
-      <w:tr>
-        <w:trPr>
-          <w:trHeight w:val="563"/>
-        </w:trPr>
-        <w:tc>
-          <w:tcPr>
-            <w:cnfStyle w:val="001000000000" w:firstRow="0" w:lastRow="0" w:firstColumn="1" w:lastColumn="0" w:oddVBand="0" w:evenVBand="0" w:oddHBand="0" w:evenHBand="0" w:firstRowFirstColumn="0" w:firstRowLastColumn="0" w:lastRowFirstColumn="0" w:lastRowLastColumn="0"/>
-            <w:tcW w:w="2252" w:type="dxa"/>
-          </w:tcPr>
-          <w:p>
-            <w:pPr>
-              <w:rPr>
-                <w:lang w:eastAsia="zh-CN"/>
-              </w:rPr>
-            </w:pPr>
-            <w:r>
-              <w:rPr>
-                <w:lang w:eastAsia="zh-CN"/>
-              </w:rPr>
-              <w:t>Phone</w:t>
-            </w:r>
-          </w:p>
-        </w:tc>
-        <w:tc>
-          <w:tcPr>
-            <w:tcW w:w="2252" w:type="dxa"/>
-          </w:tcPr>
-          <w:p>
-            <w:pPr>
-              <w:cnfStyle w:val="000000000000" w:firstRow="0" w:lastRow="0" w:firstColumn="0" w:lastColumn="0" w:oddVBand="0" w:evenVBand="0" w:oddHBand="0" w:evenHBand="0" w:firstRowFirstColumn="0" w:firstRowLastColumn="0" w:lastRowFirstColumn="0" w:lastRowLastColumn="0"/>
-              <w:rPr>
-                <w:lang w:eastAsia="zh-CN"/>
-              </w:rPr>
-            </w:pPr>
-            <w:r>
-              <w:rPr>
-                <w:lang w:eastAsia="zh-CN"/>
-              </w:rPr>
-              <w:t>VARCHAR(11)</w:t>
-            </w:r>
-          </w:p>
-        </w:tc>
-        <w:tc>
-          <w:tcPr>
-            <w:tcW w:w="2253" w:type="dxa"/>
-          </w:tcPr>
-          <w:p>
-            <w:pPr>
-              <w:cnfStyle w:val="000000000000" w:firstRow="0" w:lastRow="0" w:firstColumn="0" w:lastColumn="0" w:oddVBand="0" w:evenVBand="0" w:oddHBand="0" w:evenHBand="0" w:firstRowFirstColumn="0" w:firstRowLastColumn="0" w:lastRowFirstColumn="0" w:lastRowLastColumn="0"/>
-              <w:rPr>
-                <w:lang w:eastAsia="zh-CN"/>
-              </w:rPr>
-            </w:pPr>
-          </w:p>
-        </w:tc>
-        <w:tc>
-          <w:tcPr>
-            <w:tcW w:w="2253" w:type="dxa"/>
-          </w:tcPr>
-          <w:p>
-            <w:pPr>
-              <w:cnfStyle w:val="000000000000" w:firstRow="0" w:lastRow="0" w:firstColumn="0" w:lastColumn="0" w:oddVBand="0" w:evenVBand="0" w:oddHBand="0" w:evenHBand="0" w:firstRowFirstColumn="0" w:firstRowLastColumn="0" w:lastRowFirstColumn="0" w:lastRowLastColumn="0"/>
-              <w:rPr>
-                <w:lang w:eastAsia="zh-CN"/>
-              </w:rPr>
-            </w:pPr>
+                <w:rFonts w:hint="eastAsia"/>
+                <w:lang w:eastAsia="zh-CN"/>
+              </w:rPr>
+            </w:pPr>
+            <w:r>
+              <w:rPr>
+                <w:lang w:eastAsia="zh-CN"/>
+              </w:rPr>
+              <w:t>NOT NULL</w:t>
+            </w:r>
           </w:p>
         </w:tc>
       </w:tr>
@@ -1011,12 +1651,18 @@
           <w:lang w:eastAsia="zh-CN"/>
         </w:rPr>
       </w:pPr>
-      <w:r>
-        <w:rPr>
-          <w:rFonts w:hint="eastAsia"/>
-          <w:lang w:eastAsia="zh-CN"/>
-        </w:rPr>
-        <w:t>CREDIT</w:t>
+    </w:p>
+    <w:p>
+      <w:pPr>
+        <w:rPr>
+          <w:lang w:eastAsia="zh-CN"/>
+        </w:rPr>
+      </w:pPr>
+      <w:r>
+        <w:rPr>
+          <w:lang w:eastAsia="zh-CN"/>
+        </w:rPr>
+        <w:t>PROJECT</w:t>
       </w:r>
     </w:p>
     <w:tbl>
@@ -1131,9 +1777,16 @@
             </w:pPr>
             <w:r>
               <w:rPr>
-                <w:lang w:eastAsia="zh-CN"/>
-              </w:rPr>
-              <w:t>CREDIT_ID</w:t>
+                <w:rFonts w:hint="eastAsia"/>
+                <w:lang w:eastAsia="zh-CN"/>
+              </w:rPr>
+              <w:t>PROJECT</w:t>
+            </w:r>
+            <w:r>
+              <w:rPr>
+                <w:lang w:eastAsia="zh-CN"/>
+              </w:rPr>
+              <w:t>_ID</w:t>
             </w:r>
           </w:p>
         </w:tc>
@@ -1184,7 +1837,7 @@
               <w:rPr>
                 <w:lang w:eastAsia="zh-CN"/>
               </w:rPr>
-              <w:t>PK,</w:t>
+              <w:t xml:space="preserve">PK, </w:t>
             </w:r>
             <w:r>
               <w:rPr>
@@ -1193,12 +1846,20 @@
               </w:rPr>
               <w:t>自增</w:t>
             </w:r>
+          </w:p>
+          <w:p>
+            <w:pPr>
+              <w:cnfStyle w:val="000000100000" w:firstRow="0" w:lastRow="0" w:firstColumn="0" w:lastColumn="0" w:oddVBand="0" w:evenVBand="0" w:oddHBand="1" w:evenHBand="0" w:firstRowFirstColumn="0" w:firstRowLastColumn="0" w:lastRowFirstColumn="0" w:lastRowLastColumn="0"/>
+              <w:rPr>
+                <w:lang w:eastAsia="zh-CN"/>
+              </w:rPr>
+            </w:pPr>
           </w:p>
         </w:tc>
       </w:tr>
       <w:tr>
         <w:trPr>
-          <w:trHeight w:val="462"/>
+          <w:trHeight w:val="563"/>
         </w:trPr>
         <w:tc>
           <w:tcPr>
@@ -1216,13 +1877,7 @@
                 <w:rFonts w:hint="eastAsia"/>
                 <w:lang w:eastAsia="zh-CN"/>
               </w:rPr>
-              <w:t>STUDENT</w:t>
-            </w:r>
-            <w:r>
-              <w:rPr>
-                <w:lang w:eastAsia="zh-CN"/>
-              </w:rPr>
-              <w:t>_ID</w:t>
+              <w:t>name</w:t>
             </w:r>
           </w:p>
         </w:tc>
@@ -1241,7 +1896,7 @@
               <w:rPr>
                 <w:lang w:eastAsia="zh-CN"/>
               </w:rPr>
-              <w:t>INT</w:t>
+              <w:t>VARCHAR(60)</w:t>
             </w:r>
           </w:p>
         </w:tc>
@@ -1273,7 +1928,7 @@
               <w:rPr>
                 <w:lang w:eastAsia="zh-CN"/>
               </w:rPr>
-              <w:t>FK(USER)</w:t>
+              <w:t>NOT NULL</w:t>
             </w:r>
           </w:p>
         </w:tc>
@@ -1296,69 +1951,92 @@
             </w:pPr>
             <w:r>
               <w:rPr>
+                <w:lang w:eastAsia="zh-CN"/>
+              </w:rPr>
+              <w:t>project</w:t>
+            </w:r>
+            <w:r>
+              <w:rPr>
                 <w:rFonts w:hint="eastAsia"/>
                 <w:lang w:eastAsia="zh-CN"/>
               </w:rPr>
-              <w:t>DATE</w:t>
-            </w:r>
-          </w:p>
-        </w:tc>
-        <w:tc>
-          <w:tcPr>
-            <w:tcW w:w="2252" w:type="dxa"/>
-          </w:tcPr>
-          <w:p>
-            <w:pPr>
-              <w:cnfStyle w:val="000000100000" w:firstRow="0" w:lastRow="0" w:firstColumn="0" w:lastColumn="0" w:oddVBand="0" w:evenVBand="0" w:oddHBand="1" w:evenHBand="0" w:firstRowFirstColumn="0" w:firstRowLastColumn="0" w:lastRowFirstColumn="0" w:lastRowLastColumn="0"/>
-              <w:rPr>
-                <w:lang w:eastAsia="zh-CN"/>
-              </w:rPr>
-            </w:pPr>
-            <w:r>
-              <w:rPr>
-                <w:lang w:eastAsia="zh-CN"/>
-              </w:rPr>
-              <w:t>DATE</w:t>
-            </w:r>
-          </w:p>
-        </w:tc>
-        <w:tc>
-          <w:tcPr>
-            <w:tcW w:w="2253" w:type="dxa"/>
-          </w:tcPr>
-          <w:p>
-            <w:pPr>
-              <w:cnfStyle w:val="000000100000" w:firstRow="0" w:lastRow="0" w:firstColumn="0" w:lastColumn="0" w:oddVBand="0" w:evenVBand="0" w:oddHBand="1" w:evenHBand="0" w:firstRowFirstColumn="0" w:firstRowLastColumn="0" w:lastRowFirstColumn="0" w:lastRowLastColumn="0"/>
-              <w:rPr>
-                <w:lang w:eastAsia="zh-CN"/>
-              </w:rPr>
-            </w:pPr>
-          </w:p>
-          <w:p>
-            <w:pPr>
-              <w:cnfStyle w:val="000000100000" w:firstRow="0" w:lastRow="0" w:firstColumn="0" w:lastColumn="0" w:oddVBand="0" w:evenVBand="0" w:oddHBand="1" w:evenHBand="0" w:firstRowFirstColumn="0" w:firstRowLastColumn="0" w:lastRowFirstColumn="0" w:lastRowLastColumn="0"/>
-              <w:rPr>
-                <w:lang w:eastAsia="zh-CN"/>
-              </w:rPr>
-            </w:pPr>
-          </w:p>
-        </w:tc>
-        <w:tc>
-          <w:tcPr>
-            <w:tcW w:w="2253" w:type="dxa"/>
-          </w:tcPr>
-          <w:p>
-            <w:pPr>
-              <w:cnfStyle w:val="000000100000" w:firstRow="0" w:lastRow="0" w:firstColumn="0" w:lastColumn="0" w:oddVBand="0" w:evenVBand="0" w:oddHBand="1" w:evenHBand="0" w:firstRowFirstColumn="0" w:firstRowLastColumn="0" w:lastRowFirstColumn="0" w:lastRowLastColumn="0"/>
-              <w:rPr>
-                <w:lang w:eastAsia="zh-CN"/>
-              </w:rPr>
-            </w:pPr>
-            <w:r>
-              <w:rPr>
-                <w:lang w:eastAsia="zh-CN"/>
-              </w:rPr>
-              <w:t>NOT NULL</w:t>
+              <w:t>type</w:t>
+            </w:r>
+            <w:r>
+              <w:rPr>
+                <w:lang w:eastAsia="zh-CN"/>
+              </w:rPr>
+              <w:t>_ID</w:t>
+            </w:r>
+          </w:p>
+        </w:tc>
+        <w:tc>
+          <w:tcPr>
+            <w:tcW w:w="2252" w:type="dxa"/>
+          </w:tcPr>
+          <w:p>
+            <w:pPr>
+              <w:cnfStyle w:val="000000100000" w:firstRow="0" w:lastRow="0" w:firstColumn="0" w:lastColumn="0" w:oddVBand="0" w:evenVBand="0" w:oddHBand="1" w:evenHBand="0" w:firstRowFirstColumn="0" w:firstRowLastColumn="0" w:lastRowFirstColumn="0" w:lastRowLastColumn="0"/>
+              <w:rPr>
+                <w:lang w:eastAsia="zh-CN"/>
+              </w:rPr>
+            </w:pPr>
+            <w:r>
+              <w:rPr>
+                <w:lang w:eastAsia="zh-CN"/>
+              </w:rPr>
+              <w:t>INT</w:t>
+            </w:r>
+          </w:p>
+        </w:tc>
+        <w:tc>
+          <w:tcPr>
+            <w:tcW w:w="2253" w:type="dxa"/>
+          </w:tcPr>
+          <w:p>
+            <w:pPr>
+              <w:cnfStyle w:val="000000100000" w:firstRow="0" w:lastRow="0" w:firstColumn="0" w:lastColumn="0" w:oddVBand="0" w:evenVBand="0" w:oddHBand="1" w:evenHBand="0" w:firstRowFirstColumn="0" w:firstRowLastColumn="0" w:lastRowFirstColumn="0" w:lastRowLastColumn="0"/>
+              <w:rPr>
+                <w:lang w:eastAsia="zh-CN"/>
+              </w:rPr>
+            </w:pPr>
+            <w:r>
+              <w:rPr>
+                <w:lang w:eastAsia="zh-CN"/>
+              </w:rPr>
+              <w:t>例如</w:t>
+            </w:r>
+            <w:r>
+              <w:rPr>
+                <w:lang w:eastAsia="zh-CN"/>
+              </w:rPr>
+              <w:t>SITP</w:t>
+            </w:r>
+            <w:r>
+              <w:rPr>
+                <w:rFonts w:hint="eastAsia"/>
+                <w:lang w:eastAsia="zh-CN"/>
+              </w:rPr>
+              <w:t>九期</w:t>
+            </w:r>
+          </w:p>
+        </w:tc>
+        <w:tc>
+          <w:tcPr>
+            <w:tcW w:w="2253" w:type="dxa"/>
+          </w:tcPr>
+          <w:p>
+            <w:pPr>
+              <w:cnfStyle w:val="000000100000" w:firstRow="0" w:lastRow="0" w:firstColumn="0" w:lastColumn="0" w:oddVBand="0" w:evenVBand="0" w:oddHBand="1" w:evenHBand="0" w:firstRowFirstColumn="0" w:firstRowLastColumn="0" w:lastRowFirstColumn="0" w:lastRowLastColumn="0"/>
+              <w:rPr>
+                <w:lang w:eastAsia="zh-CN"/>
+              </w:rPr>
+            </w:pPr>
+            <w:r>
+              <w:rPr>
+                <w:lang w:eastAsia="zh-CN"/>
+              </w:rPr>
+              <w:t>FK(PROJECTTYPE)</w:t>
             </w:r>
           </w:p>
         </w:tc>
@@ -1382,7 +2060,7 @@
               <w:rPr>
                 <w:lang w:eastAsia="zh-CN"/>
               </w:rPr>
-              <w:t>CREDIT_TYPE</w:t>
+              <w:t>PROFESSOR</w:t>
             </w:r>
           </w:p>
         </w:tc>
@@ -1401,7 +2079,7 @@
               <w:rPr>
                 <w:lang w:eastAsia="zh-CN"/>
               </w:rPr>
-              <w:t>VARCHAR(60)</w:t>
+              <w:t>INT</w:t>
             </w:r>
           </w:p>
         </w:tc>
@@ -1417,6 +2095,11 @@
               </w:rPr>
             </w:pPr>
           </w:p>
+        </w:tc>
+        <w:tc>
+          <w:tcPr>
+            <w:tcW w:w="2253" w:type="dxa"/>
+          </w:tcPr>
           <w:p>
             <w:pPr>
               <w:cnfStyle w:val="000000000000" w:firstRow="0" w:lastRow="0" w:firstColumn="0" w:lastColumn="0" w:oddVBand="0" w:evenVBand="0" w:oddHBand="0" w:evenHBand="0" w:firstRowFirstColumn="0" w:firstRowLastColumn="0" w:lastRowFirstColumn="0" w:lastRowLastColumn="0"/>
@@ -1424,24 +2107,11 @@
                 <w:lang w:eastAsia="zh-CN"/>
               </w:rPr>
             </w:pPr>
-          </w:p>
-        </w:tc>
-        <w:tc>
-          <w:tcPr>
-            <w:tcW w:w="2253" w:type="dxa"/>
-          </w:tcPr>
-          <w:p>
-            <w:pPr>
-              <w:cnfStyle w:val="000000000000" w:firstRow="0" w:lastRow="0" w:firstColumn="0" w:lastColumn="0" w:oddVBand="0" w:evenVBand="0" w:oddHBand="0" w:evenHBand="0" w:firstRowFirstColumn="0" w:firstRowLastColumn="0" w:lastRowFirstColumn="0" w:lastRowLastColumn="0"/>
-              <w:rPr>
-                <w:lang w:eastAsia="zh-CN"/>
-              </w:rPr>
-            </w:pPr>
-            <w:r>
-              <w:rPr>
-                <w:lang w:eastAsia="zh-CN"/>
-              </w:rPr>
-              <w:t>NOT NULL</w:t>
+            <w:r>
+              <w:rPr>
+                <w:lang w:eastAsia="zh-CN"/>
+              </w:rPr>
+              <w:t>FK(USER_ID)</w:t>
             </w:r>
           </w:p>
         </w:tc>
@@ -1466,7 +2136,7 @@
               <w:rPr>
                 <w:lang w:eastAsia="zh-CN"/>
               </w:rPr>
-              <w:t>VALUE</w:t>
+              <w:t>STATE</w:t>
             </w:r>
           </w:p>
         </w:tc>
@@ -1541,7 +2211,7 @@
               <w:rPr>
                 <w:lang w:eastAsia="zh-CN"/>
               </w:rPr>
-              <w:t>note</w:t>
+              <w:t>ENDTIME</w:t>
             </w:r>
           </w:p>
         </w:tc>
@@ -1560,6 +2230,77 @@
               <w:rPr>
                 <w:lang w:eastAsia="zh-CN"/>
               </w:rPr>
+              <w:t>DATE</w:t>
+            </w:r>
+          </w:p>
+        </w:tc>
+        <w:tc>
+          <w:tcPr>
+            <w:tcW w:w="2253" w:type="dxa"/>
+          </w:tcPr>
+          <w:p>
+            <w:pPr>
+              <w:cnfStyle w:val="000000000000" w:firstRow="0" w:lastRow="0" w:firstColumn="0" w:lastColumn="0" w:oddVBand="0" w:evenVBand="0" w:oddHBand="0" w:evenHBand="0" w:firstRowFirstColumn="0" w:firstRowLastColumn="0" w:lastRowFirstColumn="0" w:lastRowLastColumn="0"/>
+              <w:rPr>
+                <w:lang w:eastAsia="zh-CN"/>
+              </w:rPr>
+            </w:pPr>
+          </w:p>
+        </w:tc>
+        <w:tc>
+          <w:tcPr>
+            <w:tcW w:w="2253" w:type="dxa"/>
+          </w:tcPr>
+          <w:p>
+            <w:pPr>
+              <w:cnfStyle w:val="000000000000" w:firstRow="0" w:lastRow="0" w:firstColumn="0" w:lastColumn="0" w:oddVBand="0" w:evenVBand="0" w:oddHBand="0" w:evenHBand="0" w:firstRowFirstColumn="0" w:firstRowLastColumn="0" w:lastRowFirstColumn="0" w:lastRowLastColumn="0"/>
+              <w:rPr>
+                <w:lang w:eastAsia="zh-CN"/>
+              </w:rPr>
+            </w:pPr>
+          </w:p>
+        </w:tc>
+      </w:tr>
+      <w:tr>
+        <w:trPr>
+          <w:cnfStyle w:val="000000100000" w:firstRow="0" w:lastRow="0" w:firstColumn="0" w:lastColumn="0" w:oddVBand="0" w:evenVBand="0" w:oddHBand="1" w:evenHBand="0" w:firstRowFirstColumn="0" w:firstRowLastColumn="0" w:lastRowFirstColumn="0" w:lastRowLastColumn="0"/>
+          <w:trHeight w:val="563"/>
+        </w:trPr>
+        <w:tc>
+          <w:tcPr>
+            <w:cnfStyle w:val="001000000000" w:firstRow="0" w:lastRow="0" w:firstColumn="1" w:lastColumn="0" w:oddVBand="0" w:evenVBand="0" w:oddHBand="0" w:evenHBand="0" w:firstRowFirstColumn="0" w:firstRowLastColumn="0" w:lastRowFirstColumn="0" w:lastRowLastColumn="0"/>
+            <w:tcW w:w="2252" w:type="dxa"/>
+          </w:tcPr>
+          <w:p>
+            <w:pPr>
+              <w:rPr>
+                <w:lang w:eastAsia="zh-CN"/>
+              </w:rPr>
+            </w:pPr>
+            <w:r>
+              <w:rPr>
+                <w:lang w:eastAsia="zh-CN"/>
+              </w:rPr>
+              <w:lastRenderedPageBreak/>
+              <w:t>NOTE</w:t>
+            </w:r>
+          </w:p>
+        </w:tc>
+        <w:tc>
+          <w:tcPr>
+            <w:tcW w:w="2252" w:type="dxa"/>
+          </w:tcPr>
+          <w:p>
+            <w:pPr>
+              <w:cnfStyle w:val="000000100000" w:firstRow="0" w:lastRow="0" w:firstColumn="0" w:lastColumn="0" w:oddVBand="0" w:evenVBand="0" w:oddHBand="1" w:evenHBand="0" w:firstRowFirstColumn="0" w:firstRowLastColumn="0" w:lastRowFirstColumn="0" w:lastRowLastColumn="0"/>
+              <w:rPr>
+                <w:lang w:eastAsia="zh-CN"/>
+              </w:rPr>
+            </w:pPr>
+            <w:r>
+              <w:rPr>
+                <w:lang w:eastAsia="zh-CN"/>
+              </w:rPr>
               <w:t>VARCHAR(300)</w:t>
             </w:r>
           </w:p>
@@ -1570,20 +2311,20 @@
           </w:tcPr>
           <w:p>
             <w:pPr>
-              <w:cnfStyle w:val="000000000000" w:firstRow="0" w:lastRow="0" w:firstColumn="0" w:lastColumn="0" w:oddVBand="0" w:evenVBand="0" w:oddHBand="0" w:evenHBand="0" w:firstRowFirstColumn="0" w:firstRowLastColumn="0" w:lastRowFirstColumn="0" w:lastRowLastColumn="0"/>
-              <w:rPr>
-                <w:lang w:eastAsia="zh-CN"/>
-              </w:rPr>
-            </w:pPr>
-          </w:p>
-        </w:tc>
-        <w:tc>
-          <w:tcPr>
-            <w:tcW w:w="2253" w:type="dxa"/>
-          </w:tcPr>
-          <w:p>
-            <w:pPr>
-              <w:cnfStyle w:val="000000000000" w:firstRow="0" w:lastRow="0" w:firstColumn="0" w:lastColumn="0" w:oddVBand="0" w:evenVBand="0" w:oddHBand="0" w:evenHBand="0" w:firstRowFirstColumn="0" w:firstRowLastColumn="0" w:lastRowFirstColumn="0" w:lastRowLastColumn="0"/>
+              <w:cnfStyle w:val="000000100000" w:firstRow="0" w:lastRow="0" w:firstColumn="0" w:lastColumn="0" w:oddVBand="0" w:evenVBand="0" w:oddHBand="1" w:evenHBand="0" w:firstRowFirstColumn="0" w:firstRowLastColumn="0" w:lastRowFirstColumn="0" w:lastRowLastColumn="0"/>
+              <w:rPr>
+                <w:lang w:eastAsia="zh-CN"/>
+              </w:rPr>
+            </w:pPr>
+          </w:p>
+        </w:tc>
+        <w:tc>
+          <w:tcPr>
+            <w:tcW w:w="2253" w:type="dxa"/>
+          </w:tcPr>
+          <w:p>
+            <w:pPr>
+              <w:cnfStyle w:val="000000100000" w:firstRow="0" w:lastRow="0" w:firstColumn="0" w:lastColumn="0" w:oddVBand="0" w:evenVBand="0" w:oddHBand="1" w:evenHBand="0" w:firstRowFirstColumn="0" w:firstRowLastColumn="0" w:lastRowFirstColumn="0" w:lastRowLastColumn="0"/>
               <w:rPr>
                 <w:lang w:eastAsia="zh-CN"/>
               </w:rPr>
@@ -1605,18 +2346,18 @@
           <w:lang w:eastAsia="zh-CN"/>
         </w:rPr>
       </w:pPr>
-    </w:p>
-    <w:p>
-      <w:pPr>
-        <w:rPr>
-          <w:lang w:eastAsia="zh-CN"/>
-        </w:rPr>
-      </w:pPr>
-      <w:r>
-        <w:rPr>
+      <w:r>
+        <w:rPr>
+          <w:rFonts w:hint="eastAsia"/>
           <w:lang w:eastAsia="zh-CN"/>
         </w:rPr>
         <w:t>PROJECT</w:t>
+      </w:r>
+      <w:r>
+        <w:rPr>
+          <w:lang w:eastAsia="zh-CN"/>
+        </w:rPr>
+        <w:t>TYPE</w:t>
       </w:r>
     </w:p>
     <w:tbl>
@@ -1740,7 +2481,7 @@
               <w:rPr>
                 <w:lang w:eastAsia="zh-CN"/>
               </w:rPr>
-              <w:t>_ID</w:t>
+              <w:t>TYPE_ID</w:t>
             </w:r>
           </w:p>
         </w:tc>
@@ -1831,8 +2572,7 @@
                 <w:rFonts w:hint="eastAsia"/>
                 <w:lang w:eastAsia="zh-CN"/>
               </w:rPr>
-              <w:lastRenderedPageBreak/>
-              <w:t>name</w:t>
+              <w:t>TYPE_NAME</w:t>
             </w:r>
           </w:p>
         </w:tc>
@@ -1866,6 +2606,31 @@
                 <w:lang w:eastAsia="zh-CN"/>
               </w:rPr>
             </w:pPr>
+            <w:r>
+              <w:rPr>
+                <w:lang w:eastAsia="zh-CN"/>
+              </w:rPr>
+              <w:t>例如</w:t>
+            </w:r>
+            <w:r>
+              <w:rPr>
+                <w:lang w:eastAsia="zh-CN"/>
+              </w:rPr>
+              <w:t>”SITP</w:t>
+            </w:r>
+            <w:r>
+              <w:rPr>
+                <w:rFonts w:hint="eastAsia"/>
+                <w:lang w:eastAsia="zh-CN"/>
+              </w:rPr>
+              <w:t>九期</w:t>
+            </w:r>
+            <w:r>
+              <w:rPr>
+                <w:lang w:eastAsia="zh-CN"/>
+              </w:rPr>
+              <w:t>”</w:t>
+            </w:r>
           </w:p>
         </w:tc>
         <w:tc>
@@ -1906,23 +2671,11 @@
             </w:pPr>
             <w:r>
               <w:rPr>
-                <w:lang w:eastAsia="zh-CN"/>
-              </w:rPr>
-              <w:t>project</w:t>
-            </w:r>
-            <w:r>
-              <w:rPr>
                 <w:rFonts w:hint="eastAsia"/>
                 <w:lang w:eastAsia="zh-CN"/>
               </w:rPr>
               <w:t>type</w:t>
             </w:r>
-            <w:r>
-              <w:rPr>
-                <w:lang w:eastAsia="zh-CN"/>
-              </w:rPr>
-              <w:t>_ID</w:t>
-            </w:r>
           </w:p>
         </w:tc>
         <w:tc>
@@ -1959,46 +2712,153 @@
               <w:rPr>
                 <w:lang w:eastAsia="zh-CN"/>
               </w:rPr>
-              <w:t>例如</w:t>
-            </w:r>
-            <w:r>
-              <w:rPr>
+              <w:t>0</w:t>
+            </w:r>
+            <w:r>
+              <w:rPr>
+                <w:lang w:eastAsia="zh-CN"/>
+              </w:rPr>
+              <w:t>：</w:t>
+            </w:r>
+            <w:r>
+              <w:rPr>
+                <w:rFonts w:hint="eastAsia"/>
+                <w:lang w:eastAsia="zh-CN"/>
+              </w:rPr>
+              <w:t>国创</w:t>
+            </w:r>
+          </w:p>
+          <w:p>
+            <w:pPr>
+              <w:cnfStyle w:val="000000100000" w:firstRow="0" w:lastRow="0" w:firstColumn="0" w:lastColumn="0" w:oddVBand="0" w:evenVBand="0" w:oddHBand="1" w:evenHBand="0" w:firstRowFirstColumn="0" w:firstRowLastColumn="0" w:lastRowFirstColumn="0" w:lastRowLastColumn="0"/>
+              <w:rPr>
+                <w:lang w:eastAsia="zh-CN"/>
+              </w:rPr>
+            </w:pPr>
+            <w:r>
+              <w:rPr>
+                <w:rFonts w:hint="eastAsia"/>
+                <w:lang w:eastAsia="zh-CN"/>
+              </w:rPr>
+              <w:t>1</w:t>
+            </w:r>
+            <w:r>
+              <w:rPr>
+                <w:rFonts w:hint="eastAsia"/>
+                <w:lang w:eastAsia="zh-CN"/>
+              </w:rPr>
+              <w:t>：市</w:t>
+            </w:r>
+            <w:r>
+              <w:rPr>
+                <w:lang w:eastAsia="zh-CN"/>
+              </w:rPr>
+              <w:t>创</w:t>
+            </w:r>
+          </w:p>
+          <w:p>
+            <w:pPr>
+              <w:cnfStyle w:val="000000100000" w:firstRow="0" w:lastRow="0" w:firstColumn="0" w:lastColumn="0" w:oddVBand="0" w:evenVBand="0" w:oddHBand="1" w:evenHBand="0" w:firstRowFirstColumn="0" w:firstRowLastColumn="0" w:lastRowFirstColumn="0" w:lastRowLastColumn="0"/>
+              <w:rPr>
+                <w:lang w:eastAsia="zh-CN"/>
+              </w:rPr>
+            </w:pPr>
+            <w:r>
+              <w:rPr>
+                <w:rFonts w:hint="eastAsia"/>
+                <w:lang w:eastAsia="zh-CN"/>
+              </w:rPr>
+              <w:t>2</w:t>
+            </w:r>
+            <w:r>
+              <w:rPr>
+                <w:rFonts w:hint="eastAsia"/>
+                <w:lang w:eastAsia="zh-CN"/>
+              </w:rPr>
+              <w:t>：</w:t>
+            </w:r>
+            <w:r>
+              <w:rPr>
+                <w:rFonts w:hint="eastAsia"/>
                 <w:lang w:eastAsia="zh-CN"/>
               </w:rPr>
               <w:t>SITP</w:t>
             </w:r>
+          </w:p>
+          <w:p>
+            <w:pPr>
+              <w:cnfStyle w:val="000000100000" w:firstRow="0" w:lastRow="0" w:firstColumn="0" w:lastColumn="0" w:oddVBand="0" w:evenVBand="0" w:oddHBand="1" w:evenHBand="0" w:firstRowFirstColumn="0" w:firstRowLastColumn="0" w:lastRowFirstColumn="0" w:lastRowLastColumn="0"/>
+              <w:rPr>
+                <w:lang w:eastAsia="zh-CN"/>
+              </w:rPr>
+            </w:pPr>
             <w:r>
               <w:rPr>
                 <w:rFonts w:hint="eastAsia"/>
                 <w:lang w:eastAsia="zh-CN"/>
               </w:rPr>
-              <w:t>九期</w:t>
-            </w:r>
-          </w:p>
-        </w:tc>
-        <w:tc>
-          <w:tcPr>
-            <w:tcW w:w="2253" w:type="dxa"/>
-          </w:tcPr>
-          <w:p>
-            <w:pPr>
-              <w:cnfStyle w:val="000000100000" w:firstRow="0" w:lastRow="0" w:firstColumn="0" w:lastColumn="0" w:oddVBand="0" w:evenVBand="0" w:oddHBand="1" w:evenHBand="0" w:firstRowFirstColumn="0" w:firstRowLastColumn="0" w:lastRowFirstColumn="0" w:lastRowLastColumn="0"/>
-              <w:rPr>
-                <w:lang w:eastAsia="zh-CN"/>
-              </w:rPr>
-            </w:pPr>
-            <w:r>
-              <w:rPr>
-                <w:lang w:eastAsia="zh-CN"/>
-              </w:rPr>
-              <w:t>FK(PROJECTTYPE)</w:t>
+              <w:t>3</w:t>
+            </w:r>
+            <w:r>
+              <w:rPr>
+                <w:rFonts w:hint="eastAsia"/>
+                <w:lang w:eastAsia="zh-CN"/>
+              </w:rPr>
+              <w:t>：</w:t>
+            </w:r>
+            <w:r>
+              <w:rPr>
+                <w:lang w:eastAsia="zh-CN"/>
+              </w:rPr>
+              <w:t>院创</w:t>
+            </w:r>
+          </w:p>
+          <w:p>
+            <w:pPr>
+              <w:cnfStyle w:val="000000100000" w:firstRow="0" w:lastRow="0" w:firstColumn="0" w:lastColumn="0" w:oddVBand="0" w:evenVBand="0" w:oddHBand="1" w:evenHBand="0" w:firstRowFirstColumn="0" w:firstRowLastColumn="0" w:lastRowFirstColumn="0" w:lastRowLastColumn="0"/>
+              <w:rPr>
+                <w:lang w:eastAsia="zh-CN"/>
+              </w:rPr>
+            </w:pPr>
+            <w:r>
+              <w:rPr>
+                <w:rFonts w:hint="eastAsia"/>
+                <w:lang w:eastAsia="zh-CN"/>
+              </w:rPr>
+              <w:t>4</w:t>
+            </w:r>
+            <w:r>
+              <w:rPr>
+                <w:rFonts w:hint="eastAsia"/>
+                <w:lang w:eastAsia="zh-CN"/>
+              </w:rPr>
+              <w:t>：其他</w:t>
+            </w:r>
+          </w:p>
+        </w:tc>
+        <w:tc>
+          <w:tcPr>
+            <w:tcW w:w="2253" w:type="dxa"/>
+          </w:tcPr>
+          <w:p>
+            <w:pPr>
+              <w:cnfStyle w:val="000000100000" w:firstRow="0" w:lastRow="0" w:firstColumn="0" w:lastColumn="0" w:oddVBand="0" w:evenVBand="0" w:oddHBand="1" w:evenHBand="0" w:firstRowFirstColumn="0" w:firstRowLastColumn="0" w:lastRowFirstColumn="0" w:lastRowLastColumn="0"/>
+              <w:rPr>
+                <w:lang w:eastAsia="zh-CN"/>
+              </w:rPr>
+            </w:pPr>
+            <w:r>
+              <w:rPr>
+                <w:lang w:eastAsia="zh-CN"/>
+              </w:rPr>
+              <w:t>NOT NULL</w:t>
             </w:r>
           </w:p>
         </w:tc>
       </w:tr>
       <w:tr>
         <w:trPr>
-          <w:trHeight w:val="563"/>
+          <w:trHeight w:val="601"/>
         </w:trPr>
         <w:tc>
           <w:tcPr>
@@ -2015,7 +2875,20 @@
               <w:rPr>
                 <w:lang w:eastAsia="zh-CN"/>
               </w:rPr>
-              <w:t>PROFESSOR</w:t>
+              <w:t>IS</w:t>
+            </w:r>
+            <w:r>
+              <w:rPr>
+                <w:rFonts w:hint="eastAsia"/>
+                <w:lang w:eastAsia="zh-CN"/>
+              </w:rPr>
+              <w:t>op</w:t>
+            </w:r>
+            <w:r>
+              <w:rPr>
+                <w:lang w:eastAsia="zh-CN"/>
+              </w:rPr>
+              <w:t>ening</w:t>
             </w:r>
           </w:p>
         </w:tc>
@@ -2034,7 +2907,7 @@
               <w:rPr>
                 <w:lang w:eastAsia="zh-CN"/>
               </w:rPr>
-              <w:t>INT</w:t>
+              <w:t>BOOLEAN</w:t>
             </w:r>
           </w:p>
         </w:tc>
@@ -2049,6 +2922,25 @@
                 <w:lang w:eastAsia="zh-CN"/>
               </w:rPr>
             </w:pPr>
+            <w:r>
+              <w:rPr>
+                <w:lang w:eastAsia="zh-CN"/>
+              </w:rPr>
+              <w:t>TRUE</w:t>
+            </w:r>
+            <w:r>
+              <w:rPr>
+                <w:rFonts w:hint="eastAsia"/>
+                <w:lang w:eastAsia="zh-CN"/>
+              </w:rPr>
+              <w:t>为</w:t>
+            </w:r>
+            <w:r>
+              <w:rPr>
+                <w:lang w:eastAsia="zh-CN"/>
+              </w:rPr>
+              <w:t>开放申请</w:t>
+            </w:r>
           </w:p>
         </w:tc>
         <w:tc>
@@ -2066,7 +2958,7 @@
               <w:rPr>
                 <w:lang w:eastAsia="zh-CN"/>
               </w:rPr>
-              <w:t>FK(USER_ID)</w:t>
+              <w:t>NOT NULL</w:t>
             </w:r>
           </w:p>
         </w:tc>
@@ -2091,40 +2983,53 @@
               <w:rPr>
                 <w:lang w:eastAsia="zh-CN"/>
               </w:rPr>
-              <w:t>STATE</w:t>
-            </w:r>
-          </w:p>
-        </w:tc>
-        <w:tc>
-          <w:tcPr>
-            <w:tcW w:w="2252" w:type="dxa"/>
-          </w:tcPr>
-          <w:p>
-            <w:pPr>
-              <w:cnfStyle w:val="000000100000" w:firstRow="0" w:lastRow="0" w:firstColumn="0" w:lastColumn="0" w:oddVBand="0" w:evenVBand="0" w:oddHBand="1" w:evenHBand="0" w:firstRowFirstColumn="0" w:firstRowLastColumn="0" w:lastRowFirstColumn="0" w:lastRowLastColumn="0"/>
-              <w:rPr>
-                <w:lang w:eastAsia="zh-CN"/>
-              </w:rPr>
-            </w:pPr>
-            <w:r>
-              <w:rPr>
-                <w:lang w:eastAsia="zh-CN"/>
-              </w:rPr>
-              <w:t>INT</w:t>
-            </w:r>
-          </w:p>
-        </w:tc>
-        <w:tc>
-          <w:tcPr>
-            <w:tcW w:w="2253" w:type="dxa"/>
-          </w:tcPr>
-          <w:p>
-            <w:pPr>
-              <w:cnfStyle w:val="000000100000" w:firstRow="0" w:lastRow="0" w:firstColumn="0" w:lastColumn="0" w:oddVBand="0" w:evenVBand="0" w:oddHBand="1" w:evenHBand="0" w:firstRowFirstColumn="0" w:firstRowLastColumn="0" w:lastRowFirstColumn="0" w:lastRowLastColumn="0"/>
-              <w:rPr>
-                <w:lang w:eastAsia="zh-CN"/>
-              </w:rPr>
-            </w:pPr>
+              <w:t>START_TIME</w:t>
+            </w:r>
+          </w:p>
+        </w:tc>
+        <w:tc>
+          <w:tcPr>
+            <w:tcW w:w="2252" w:type="dxa"/>
+          </w:tcPr>
+          <w:p>
+            <w:pPr>
+              <w:cnfStyle w:val="000000100000" w:firstRow="0" w:lastRow="0" w:firstColumn="0" w:lastColumn="0" w:oddVBand="0" w:evenVBand="0" w:oddHBand="1" w:evenHBand="0" w:firstRowFirstColumn="0" w:firstRowLastColumn="0" w:lastRowFirstColumn="0" w:lastRowLastColumn="0"/>
+              <w:rPr>
+                <w:lang w:eastAsia="zh-CN"/>
+              </w:rPr>
+            </w:pPr>
+            <w:r>
+              <w:rPr>
+                <w:lang w:eastAsia="zh-CN"/>
+              </w:rPr>
+              <w:t>DATE</w:t>
+            </w:r>
+          </w:p>
+        </w:tc>
+        <w:tc>
+          <w:tcPr>
+            <w:tcW w:w="2253" w:type="dxa"/>
+          </w:tcPr>
+          <w:p>
+            <w:pPr>
+              <w:cnfStyle w:val="000000100000" w:firstRow="0" w:lastRow="0" w:firstColumn="0" w:lastColumn="0" w:oddVBand="0" w:evenVBand="0" w:oddHBand="1" w:evenHBand="0" w:firstRowFirstColumn="0" w:firstRowLastColumn="0" w:lastRowFirstColumn="0" w:lastRowLastColumn="0"/>
+              <w:rPr>
+                <w:lang w:eastAsia="zh-CN"/>
+              </w:rPr>
+            </w:pPr>
+            <w:r>
+              <w:rPr>
+                <w:rFonts w:hint="eastAsia"/>
+                <w:lang w:eastAsia="zh-CN"/>
+              </w:rPr>
+              <w:t>开始</w:t>
+            </w:r>
+            <w:r>
+              <w:rPr>
+                <w:lang w:eastAsia="zh-CN"/>
+              </w:rPr>
+              <w:t>时间</w:t>
+            </w:r>
           </w:p>
         </w:tc>
         <w:tc>
@@ -2166,7 +3071,7 @@
               <w:rPr>
                 <w:lang w:eastAsia="zh-CN"/>
               </w:rPr>
-              <w:t>ENDTIME</w:t>
+              <w:t>END_TIME</w:t>
             </w:r>
           </w:p>
         </w:tc>
@@ -2200,6 +3105,12 @@
                 <w:lang w:eastAsia="zh-CN"/>
               </w:rPr>
             </w:pPr>
+            <w:r>
+              <w:rPr>
+                <w:lang w:eastAsia="zh-CN"/>
+              </w:rPr>
+              <w:t>结束时间</w:t>
+            </w:r>
           </w:p>
         </w:tc>
         <w:tc>
@@ -2213,13 +3124,19 @@
                 <w:lang w:eastAsia="zh-CN"/>
               </w:rPr>
             </w:pPr>
+            <w:r>
+              <w:rPr>
+                <w:lang w:eastAsia="zh-CN"/>
+              </w:rPr>
+              <w:t>NOT NULL</w:t>
+            </w:r>
           </w:p>
         </w:tc>
       </w:tr>
       <w:tr>
         <w:trPr>
           <w:cnfStyle w:val="000000100000" w:firstRow="0" w:lastRow="0" w:firstColumn="0" w:lastColumn="0" w:oddVBand="0" w:evenVBand="0" w:oddHBand="1" w:evenHBand="0" w:firstRowFirstColumn="0" w:firstRowLastColumn="0" w:lastRowFirstColumn="0" w:lastRowLastColumn="0"/>
-          <w:trHeight w:val="563"/>
+          <w:trHeight w:val="587"/>
         </w:trPr>
         <w:tc>
           <w:tcPr>
@@ -2300,18 +3217,19 @@
           <w:lang w:eastAsia="zh-CN"/>
         </w:rPr>
       </w:pPr>
+    </w:p>
+    <w:p>
+      <w:pPr>
+        <w:rPr>
+          <w:lang w:eastAsia="zh-CN"/>
+        </w:rPr>
+      </w:pPr>
       <w:r>
         <w:rPr>
           <w:rFonts w:hint="eastAsia"/>
           <w:lang w:eastAsia="zh-CN"/>
         </w:rPr>
-        <w:t>PROJECT</w:t>
-      </w:r>
-      <w:r>
-        <w:rPr>
-          <w:lang w:eastAsia="zh-CN"/>
-        </w:rPr>
-        <w:t>TYPE</w:t>
+        <w:t>PROJECT_STUDENT</w:t>
       </w:r>
     </w:p>
     <w:tbl>
@@ -2426,89 +3344,74 @@
             </w:pPr>
             <w:r>
               <w:rPr>
+                <w:lang w:eastAsia="zh-CN"/>
+              </w:rPr>
+              <w:t>ID</w:t>
+            </w:r>
+          </w:p>
+        </w:tc>
+        <w:tc>
+          <w:tcPr>
+            <w:tcW w:w="2252" w:type="dxa"/>
+          </w:tcPr>
+          <w:p>
+            <w:pPr>
+              <w:cnfStyle w:val="000000100000" w:firstRow="0" w:lastRow="0" w:firstColumn="0" w:lastColumn="0" w:oddVBand="0" w:evenVBand="0" w:oddHBand="1" w:evenHBand="0" w:firstRowFirstColumn="0" w:firstRowLastColumn="0" w:lastRowFirstColumn="0" w:lastRowLastColumn="0"/>
+              <w:rPr>
+                <w:lang w:eastAsia="zh-CN"/>
+              </w:rPr>
+            </w:pPr>
+            <w:r>
+              <w:rPr>
+                <w:lang w:eastAsia="zh-CN"/>
+              </w:rPr>
+              <w:t>INT</w:t>
+            </w:r>
+          </w:p>
+        </w:tc>
+        <w:tc>
+          <w:tcPr>
+            <w:tcW w:w="2253" w:type="dxa"/>
+          </w:tcPr>
+          <w:p>
+            <w:pPr>
+              <w:cnfStyle w:val="000000100000" w:firstRow="0" w:lastRow="0" w:firstColumn="0" w:lastColumn="0" w:oddVBand="0" w:evenVBand="0" w:oddHBand="1" w:evenHBand="0" w:firstRowFirstColumn="0" w:firstRowLastColumn="0" w:lastRowFirstColumn="0" w:lastRowLastColumn="0"/>
+              <w:rPr>
+                <w:lang w:eastAsia="zh-CN"/>
+              </w:rPr>
+            </w:pPr>
+          </w:p>
+        </w:tc>
+        <w:tc>
+          <w:tcPr>
+            <w:tcW w:w="2253" w:type="dxa"/>
+          </w:tcPr>
+          <w:p>
+            <w:pPr>
+              <w:cnfStyle w:val="000000100000" w:firstRow="0" w:lastRow="0" w:firstColumn="0" w:lastColumn="0" w:oddVBand="0" w:evenVBand="0" w:oddHBand="1" w:evenHBand="0" w:firstRowFirstColumn="0" w:firstRowLastColumn="0" w:lastRowFirstColumn="0" w:lastRowLastColumn="0"/>
+              <w:rPr>
+                <w:lang w:eastAsia="zh-CN"/>
+              </w:rPr>
+            </w:pPr>
+            <w:r>
+              <w:rPr>
+                <w:lang w:eastAsia="zh-CN"/>
+              </w:rPr>
+              <w:t>PK,</w:t>
+            </w:r>
+            <w:r>
+              <w:rPr>
                 <w:rFonts w:hint="eastAsia"/>
                 <w:lang w:eastAsia="zh-CN"/>
               </w:rPr>
-              <w:t>PROJECT</w:t>
-            </w:r>
-            <w:r>
-              <w:rPr>
-                <w:lang w:eastAsia="zh-CN"/>
-              </w:rPr>
-              <w:t>TYPE_ID</w:t>
-            </w:r>
-          </w:p>
-        </w:tc>
-        <w:tc>
-          <w:tcPr>
-            <w:tcW w:w="2252" w:type="dxa"/>
-          </w:tcPr>
-          <w:p>
-            <w:pPr>
-              <w:cnfStyle w:val="000000100000" w:firstRow="0" w:lastRow="0" w:firstColumn="0" w:lastColumn="0" w:oddVBand="0" w:evenVBand="0" w:oddHBand="1" w:evenHBand="0" w:firstRowFirstColumn="0" w:firstRowLastColumn="0" w:lastRowFirstColumn="0" w:lastRowLastColumn="0"/>
-              <w:rPr>
-                <w:lang w:eastAsia="zh-CN"/>
-              </w:rPr>
-            </w:pPr>
-            <w:r>
-              <w:rPr>
-                <w:lang w:eastAsia="zh-CN"/>
-              </w:rPr>
-              <w:t>INT</w:t>
-            </w:r>
-          </w:p>
-        </w:tc>
-        <w:tc>
-          <w:tcPr>
-            <w:tcW w:w="2253" w:type="dxa"/>
-          </w:tcPr>
-          <w:p>
-            <w:pPr>
-              <w:cnfStyle w:val="000000100000" w:firstRow="0" w:lastRow="0" w:firstColumn="0" w:lastColumn="0" w:oddVBand="0" w:evenVBand="0" w:oddHBand="1" w:evenHBand="0" w:firstRowFirstColumn="0" w:firstRowLastColumn="0" w:lastRowFirstColumn="0" w:lastRowLastColumn="0"/>
-              <w:rPr>
-                <w:lang w:eastAsia="zh-CN"/>
-              </w:rPr>
-            </w:pPr>
-          </w:p>
-        </w:tc>
-        <w:tc>
-          <w:tcPr>
-            <w:tcW w:w="2253" w:type="dxa"/>
-          </w:tcPr>
-          <w:p>
-            <w:pPr>
-              <w:cnfStyle w:val="000000100000" w:firstRow="0" w:lastRow="0" w:firstColumn="0" w:lastColumn="0" w:oddVBand="0" w:evenVBand="0" w:oddHBand="1" w:evenHBand="0" w:firstRowFirstColumn="0" w:firstRowLastColumn="0" w:lastRowFirstColumn="0" w:lastRowLastColumn="0"/>
-              <w:rPr>
-                <w:lang w:eastAsia="zh-CN"/>
-              </w:rPr>
-            </w:pPr>
-            <w:r>
-              <w:rPr>
-                <w:lang w:eastAsia="zh-CN"/>
-              </w:rPr>
-              <w:t xml:space="preserve">PK, </w:t>
-            </w:r>
-            <w:r>
-              <w:rPr>
-                <w:rFonts w:hint="eastAsia"/>
-                <w:lang w:eastAsia="zh-CN"/>
-              </w:rPr>
               <w:t>自增</w:t>
             </w:r>
-          </w:p>
-          <w:p>
-            <w:pPr>
-              <w:cnfStyle w:val="000000100000" w:firstRow="0" w:lastRow="0" w:firstColumn="0" w:lastColumn="0" w:oddVBand="0" w:evenVBand="0" w:oddHBand="1" w:evenHBand="0" w:firstRowFirstColumn="0" w:firstRowLastColumn="0" w:lastRowFirstColumn="0" w:lastRowLastColumn="0"/>
-              <w:rPr>
-                <w:lang w:eastAsia="zh-CN"/>
-              </w:rPr>
-            </w:pPr>
           </w:p>
         </w:tc>
       </w:tr>
       <w:tr>
         <w:trPr>
-          <w:trHeight w:val="563"/>
+          <w:trHeight w:val="462"/>
         </w:trPr>
         <w:tc>
           <w:tcPr>
@@ -2526,7 +3429,13 @@
                 <w:rFonts w:hint="eastAsia"/>
                 <w:lang w:eastAsia="zh-CN"/>
               </w:rPr>
-              <w:t>TYPE_NAME</w:t>
+              <w:t>PROJECT</w:t>
+            </w:r>
+            <w:r>
+              <w:rPr>
+                <w:lang w:eastAsia="zh-CN"/>
+              </w:rPr>
+              <w:t>_ID</w:t>
             </w:r>
           </w:p>
         </w:tc>
@@ -2545,7 +3454,7 @@
               <w:rPr>
                 <w:lang w:eastAsia="zh-CN"/>
               </w:rPr>
-              <w:t>VARCHAR(60)</w:t>
+              <w:t>INT</w:t>
             </w:r>
           </w:p>
         </w:tc>
@@ -2560,31 +3469,6 @@
                 <w:lang w:eastAsia="zh-CN"/>
               </w:rPr>
             </w:pPr>
-            <w:r>
-              <w:rPr>
-                <w:lang w:eastAsia="zh-CN"/>
-              </w:rPr>
-              <w:t>例如</w:t>
-            </w:r>
-            <w:r>
-              <w:rPr>
-                <w:lang w:eastAsia="zh-CN"/>
-              </w:rPr>
-              <w:t>”SITP</w:t>
-            </w:r>
-            <w:r>
-              <w:rPr>
-                <w:rFonts w:hint="eastAsia"/>
-                <w:lang w:eastAsia="zh-CN"/>
-              </w:rPr>
-              <w:t>九期</w:t>
-            </w:r>
-            <w:r>
-              <w:rPr>
-                <w:lang w:eastAsia="zh-CN"/>
-              </w:rPr>
-              <w:t>”</w:t>
-            </w:r>
           </w:p>
         </w:tc>
         <w:tc>
@@ -2602,7 +3486,7 @@
               <w:rPr>
                 <w:lang w:eastAsia="zh-CN"/>
               </w:rPr>
-              <w:t>NOT NULL</w:t>
+              <w:t>FK(PROJECT)</w:t>
             </w:r>
           </w:p>
         </w:tc>
@@ -2628,7 +3512,13 @@
                 <w:rFonts w:hint="eastAsia"/>
                 <w:lang w:eastAsia="zh-CN"/>
               </w:rPr>
-              <w:t>type</w:t>
+              <w:t>USER</w:t>
+            </w:r>
+            <w:r>
+              <w:rPr>
+                <w:lang w:eastAsia="zh-CN"/>
+              </w:rPr>
+              <w:t>_ID</w:t>
             </w:r>
           </w:p>
         </w:tc>
@@ -2666,494 +3556,27 @@
               <w:rPr>
                 <w:lang w:eastAsia="zh-CN"/>
               </w:rPr>
-              <w:t>0</w:t>
-            </w:r>
-            <w:r>
-              <w:rPr>
-                <w:lang w:eastAsia="zh-CN"/>
-              </w:rPr>
-              <w:t>：</w:t>
-            </w:r>
-            <w:r>
-              <w:rPr>
-                <w:rFonts w:hint="eastAsia"/>
-                <w:lang w:eastAsia="zh-CN"/>
-              </w:rPr>
-              <w:t>国创</w:t>
-            </w:r>
-          </w:p>
-          <w:p>
-            <w:pPr>
-              <w:cnfStyle w:val="000000100000" w:firstRow="0" w:lastRow="0" w:firstColumn="0" w:lastColumn="0" w:oddVBand="0" w:evenVBand="0" w:oddHBand="1" w:evenHBand="0" w:firstRowFirstColumn="0" w:firstRowLastColumn="0" w:lastRowFirstColumn="0" w:lastRowLastColumn="0"/>
-              <w:rPr>
-                <w:lang w:eastAsia="zh-CN"/>
-              </w:rPr>
-            </w:pPr>
-            <w:r>
-              <w:rPr>
-                <w:rFonts w:hint="eastAsia"/>
-                <w:lang w:eastAsia="zh-CN"/>
-              </w:rPr>
-              <w:t>1</w:t>
-            </w:r>
-            <w:r>
-              <w:rPr>
-                <w:rFonts w:hint="eastAsia"/>
-                <w:lang w:eastAsia="zh-CN"/>
-              </w:rPr>
-              <w:t>：市</w:t>
-            </w:r>
-            <w:r>
-              <w:rPr>
-                <w:lang w:eastAsia="zh-CN"/>
-              </w:rPr>
-              <w:t>创</w:t>
-            </w:r>
-          </w:p>
-          <w:p>
-            <w:pPr>
-              <w:cnfStyle w:val="000000100000" w:firstRow="0" w:lastRow="0" w:firstColumn="0" w:lastColumn="0" w:oddVBand="0" w:evenVBand="0" w:oddHBand="1" w:evenHBand="0" w:firstRowFirstColumn="0" w:firstRowLastColumn="0" w:lastRowFirstColumn="0" w:lastRowLastColumn="0"/>
-              <w:rPr>
-                <w:lang w:eastAsia="zh-CN"/>
-              </w:rPr>
-            </w:pPr>
-            <w:r>
-              <w:rPr>
-                <w:rFonts w:hint="eastAsia"/>
-                <w:lang w:eastAsia="zh-CN"/>
-              </w:rPr>
-              <w:t>2</w:t>
-            </w:r>
-            <w:r>
-              <w:rPr>
-                <w:rFonts w:hint="eastAsia"/>
-                <w:lang w:eastAsia="zh-CN"/>
-              </w:rPr>
-              <w:t>：</w:t>
-            </w:r>
-            <w:r>
-              <w:rPr>
-                <w:rFonts w:hint="eastAsia"/>
-                <w:lang w:eastAsia="zh-CN"/>
-              </w:rPr>
-              <w:t>SITP</w:t>
-            </w:r>
-          </w:p>
-          <w:p>
-            <w:pPr>
-              <w:cnfStyle w:val="000000100000" w:firstRow="0" w:lastRow="0" w:firstColumn="0" w:lastColumn="0" w:oddVBand="0" w:evenVBand="0" w:oddHBand="1" w:evenHBand="0" w:firstRowFirstColumn="0" w:firstRowLastColumn="0" w:lastRowFirstColumn="0" w:lastRowLastColumn="0"/>
-              <w:rPr>
-                <w:lang w:eastAsia="zh-CN"/>
-              </w:rPr>
-            </w:pPr>
-            <w:r>
-              <w:rPr>
-                <w:rFonts w:hint="eastAsia"/>
-                <w:lang w:eastAsia="zh-CN"/>
-              </w:rPr>
-              <w:t>3</w:t>
-            </w:r>
-            <w:r>
-              <w:rPr>
-                <w:rFonts w:hint="eastAsia"/>
-                <w:lang w:eastAsia="zh-CN"/>
-              </w:rPr>
-              <w:t>：</w:t>
-            </w:r>
-            <w:r>
-              <w:rPr>
-                <w:lang w:eastAsia="zh-CN"/>
-              </w:rPr>
-              <w:t>院创</w:t>
-            </w:r>
-          </w:p>
-          <w:p>
-            <w:pPr>
-              <w:cnfStyle w:val="000000100000" w:firstRow="0" w:lastRow="0" w:firstColumn="0" w:lastColumn="0" w:oddVBand="0" w:evenVBand="0" w:oddHBand="1" w:evenHBand="0" w:firstRowFirstColumn="0" w:firstRowLastColumn="0" w:lastRowFirstColumn="0" w:lastRowLastColumn="0"/>
-              <w:rPr>
-                <w:lang w:eastAsia="zh-CN"/>
-              </w:rPr>
-            </w:pPr>
-            <w:r>
-              <w:rPr>
-                <w:rFonts w:hint="eastAsia"/>
-                <w:lang w:eastAsia="zh-CN"/>
-              </w:rPr>
-              <w:t>4</w:t>
-            </w:r>
-            <w:r>
-              <w:rPr>
-                <w:rFonts w:hint="eastAsia"/>
-                <w:lang w:eastAsia="zh-CN"/>
-              </w:rPr>
-              <w:t>：其他</w:t>
-            </w:r>
-          </w:p>
-        </w:tc>
-        <w:tc>
-          <w:tcPr>
-            <w:tcW w:w="2253" w:type="dxa"/>
-          </w:tcPr>
-          <w:p>
-            <w:pPr>
-              <w:cnfStyle w:val="000000100000" w:firstRow="0" w:lastRow="0" w:firstColumn="0" w:lastColumn="0" w:oddVBand="0" w:evenVBand="0" w:oddHBand="1" w:evenHBand="0" w:firstRowFirstColumn="0" w:firstRowLastColumn="0" w:lastRowFirstColumn="0" w:lastRowLastColumn="0"/>
-              <w:rPr>
-                <w:lang w:eastAsia="zh-CN"/>
-              </w:rPr>
-            </w:pPr>
-            <w:r>
-              <w:rPr>
-                <w:lang w:eastAsia="zh-CN"/>
-              </w:rPr>
-              <w:t>NOT NULL</w:t>
-            </w:r>
-          </w:p>
-        </w:tc>
-      </w:tr>
-      <w:tr>
-        <w:trPr>
-          <w:trHeight w:val="601"/>
-        </w:trPr>
-        <w:tc>
-          <w:tcPr>
-            <w:cnfStyle w:val="001000000000" w:firstRow="0" w:lastRow="0" w:firstColumn="1" w:lastColumn="0" w:oddVBand="0" w:evenVBand="0" w:oddHBand="0" w:evenHBand="0" w:firstRowFirstColumn="0" w:firstRowLastColumn="0" w:lastRowFirstColumn="0" w:lastRowLastColumn="0"/>
-            <w:tcW w:w="2252" w:type="dxa"/>
-          </w:tcPr>
-          <w:p>
-            <w:pPr>
-              <w:rPr>
-                <w:lang w:eastAsia="zh-CN"/>
-              </w:rPr>
-            </w:pPr>
-            <w:r>
-              <w:rPr>
-                <w:lang w:eastAsia="zh-CN"/>
-              </w:rPr>
-              <w:t>IS</w:t>
-            </w:r>
-            <w:r>
-              <w:rPr>
-                <w:rFonts w:hint="eastAsia"/>
-                <w:lang w:eastAsia="zh-CN"/>
-              </w:rPr>
-              <w:t>op</w:t>
-            </w:r>
-            <w:r>
-              <w:rPr>
-                <w:lang w:eastAsia="zh-CN"/>
-              </w:rPr>
-              <w:t>ening</w:t>
-            </w:r>
-          </w:p>
-        </w:tc>
-        <w:tc>
-          <w:tcPr>
-            <w:tcW w:w="2252" w:type="dxa"/>
-          </w:tcPr>
-          <w:p>
-            <w:pPr>
-              <w:cnfStyle w:val="000000000000" w:firstRow="0" w:lastRow="0" w:firstColumn="0" w:lastColumn="0" w:oddVBand="0" w:evenVBand="0" w:oddHBand="0" w:evenHBand="0" w:firstRowFirstColumn="0" w:firstRowLastColumn="0" w:lastRowFirstColumn="0" w:lastRowLastColumn="0"/>
-              <w:rPr>
-                <w:lang w:eastAsia="zh-CN"/>
-              </w:rPr>
-            </w:pPr>
-            <w:r>
-              <w:rPr>
-                <w:lang w:eastAsia="zh-CN"/>
-              </w:rPr>
-              <w:t>BOOLEAN</w:t>
-            </w:r>
-          </w:p>
-        </w:tc>
-        <w:tc>
-          <w:tcPr>
-            <w:tcW w:w="2253" w:type="dxa"/>
-          </w:tcPr>
-          <w:p>
-            <w:pPr>
-              <w:cnfStyle w:val="000000000000" w:firstRow="0" w:lastRow="0" w:firstColumn="0" w:lastColumn="0" w:oddVBand="0" w:evenVBand="0" w:oddHBand="0" w:evenHBand="0" w:firstRowFirstColumn="0" w:firstRowLastColumn="0" w:lastRowFirstColumn="0" w:lastRowLastColumn="0"/>
-              <w:rPr>
-                <w:lang w:eastAsia="zh-CN"/>
-              </w:rPr>
-            </w:pPr>
-            <w:r>
-              <w:rPr>
-                <w:lang w:eastAsia="zh-CN"/>
-              </w:rPr>
-              <w:t>TRUE</w:t>
-            </w:r>
-            <w:r>
-              <w:rPr>
-                <w:rFonts w:hint="eastAsia"/>
-                <w:lang w:eastAsia="zh-CN"/>
-              </w:rPr>
-              <w:t>为</w:t>
-            </w:r>
-            <w:r>
-              <w:rPr>
-                <w:lang w:eastAsia="zh-CN"/>
-              </w:rPr>
-              <w:t>开放申请</w:t>
-            </w:r>
-          </w:p>
-        </w:tc>
-        <w:tc>
-          <w:tcPr>
-            <w:tcW w:w="2253" w:type="dxa"/>
-          </w:tcPr>
-          <w:p>
-            <w:pPr>
-              <w:cnfStyle w:val="000000000000" w:firstRow="0" w:lastRow="0" w:firstColumn="0" w:lastColumn="0" w:oddVBand="0" w:evenVBand="0" w:oddHBand="0" w:evenHBand="0" w:firstRowFirstColumn="0" w:firstRowLastColumn="0" w:lastRowFirstColumn="0" w:lastRowLastColumn="0"/>
-              <w:rPr>
-                <w:lang w:eastAsia="zh-CN"/>
-              </w:rPr>
-            </w:pPr>
-            <w:r>
-              <w:rPr>
-                <w:lang w:eastAsia="zh-CN"/>
-              </w:rPr>
-              <w:t>NOT NULL</w:t>
-            </w:r>
-          </w:p>
-        </w:tc>
-      </w:tr>
-      <w:tr>
-        <w:trPr>
-          <w:cnfStyle w:val="000000100000" w:firstRow="0" w:lastRow="0" w:firstColumn="0" w:lastColumn="0" w:oddVBand="0" w:evenVBand="0" w:oddHBand="1" w:evenHBand="0" w:firstRowFirstColumn="0" w:firstRowLastColumn="0" w:lastRowFirstColumn="0" w:lastRowLastColumn="0"/>
-          <w:trHeight w:val="563"/>
-        </w:trPr>
-        <w:tc>
-          <w:tcPr>
-            <w:cnfStyle w:val="001000000000" w:firstRow="0" w:lastRow="0" w:firstColumn="1" w:lastColumn="0" w:oddVBand="0" w:evenVBand="0" w:oddHBand="0" w:evenHBand="0" w:firstRowFirstColumn="0" w:firstRowLastColumn="0" w:lastRowFirstColumn="0" w:lastRowLastColumn="0"/>
-            <w:tcW w:w="2252" w:type="dxa"/>
-          </w:tcPr>
-          <w:p>
-            <w:pPr>
-              <w:rPr>
-                <w:lang w:eastAsia="zh-CN"/>
-              </w:rPr>
-            </w:pPr>
-            <w:r>
-              <w:rPr>
-                <w:lang w:eastAsia="zh-CN"/>
-              </w:rPr>
-              <w:t>START_TIME</w:t>
-            </w:r>
-          </w:p>
-        </w:tc>
-        <w:tc>
-          <w:tcPr>
-            <w:tcW w:w="2252" w:type="dxa"/>
-          </w:tcPr>
-          <w:p>
-            <w:pPr>
-              <w:cnfStyle w:val="000000100000" w:firstRow="0" w:lastRow="0" w:firstColumn="0" w:lastColumn="0" w:oddVBand="0" w:evenVBand="0" w:oddHBand="1" w:evenHBand="0" w:firstRowFirstColumn="0" w:firstRowLastColumn="0" w:lastRowFirstColumn="0" w:lastRowLastColumn="0"/>
-              <w:rPr>
-                <w:lang w:eastAsia="zh-CN"/>
-              </w:rPr>
-            </w:pPr>
-            <w:r>
-              <w:rPr>
-                <w:lang w:eastAsia="zh-CN"/>
-              </w:rPr>
-              <w:t>DATE</w:t>
-            </w:r>
-          </w:p>
-        </w:tc>
-        <w:tc>
-          <w:tcPr>
-            <w:tcW w:w="2253" w:type="dxa"/>
-          </w:tcPr>
-          <w:p>
-            <w:pPr>
-              <w:cnfStyle w:val="000000100000" w:firstRow="0" w:lastRow="0" w:firstColumn="0" w:lastColumn="0" w:oddVBand="0" w:evenVBand="0" w:oddHBand="1" w:evenHBand="0" w:firstRowFirstColumn="0" w:firstRowLastColumn="0" w:lastRowFirstColumn="0" w:lastRowLastColumn="0"/>
-              <w:rPr>
-                <w:lang w:eastAsia="zh-CN"/>
-              </w:rPr>
-            </w:pPr>
-            <w:r>
-              <w:rPr>
-                <w:rFonts w:hint="eastAsia"/>
-                <w:lang w:eastAsia="zh-CN"/>
-              </w:rPr>
-              <w:t>开始</w:t>
-            </w:r>
-            <w:r>
-              <w:rPr>
-                <w:lang w:eastAsia="zh-CN"/>
-              </w:rPr>
-              <w:t>时间</w:t>
-            </w:r>
-          </w:p>
-        </w:tc>
-        <w:tc>
-          <w:tcPr>
-            <w:tcW w:w="2253" w:type="dxa"/>
-          </w:tcPr>
-          <w:p>
-            <w:pPr>
-              <w:cnfStyle w:val="000000100000" w:firstRow="0" w:lastRow="0" w:firstColumn="0" w:lastColumn="0" w:oddVBand="0" w:evenVBand="0" w:oddHBand="1" w:evenHBand="0" w:firstRowFirstColumn="0" w:firstRowLastColumn="0" w:lastRowFirstColumn="0" w:lastRowLastColumn="0"/>
-              <w:rPr>
-                <w:lang w:eastAsia="zh-CN"/>
-              </w:rPr>
-            </w:pPr>
-            <w:r>
-              <w:rPr>
-                <w:lang w:eastAsia="zh-CN"/>
-              </w:rPr>
-              <w:t>NOT NULL</w:t>
-            </w:r>
-          </w:p>
-        </w:tc>
-      </w:tr>
-      <w:tr>
-        <w:trPr>
-          <w:trHeight w:val="563"/>
-        </w:trPr>
-        <w:tc>
-          <w:tcPr>
-            <w:cnfStyle w:val="001000000000" w:firstRow="0" w:lastRow="0" w:firstColumn="1" w:lastColumn="0" w:oddVBand="0" w:evenVBand="0" w:oddHBand="0" w:evenHBand="0" w:firstRowFirstColumn="0" w:firstRowLastColumn="0" w:lastRowFirstColumn="0" w:lastRowLastColumn="0"/>
-            <w:tcW w:w="2252" w:type="dxa"/>
-          </w:tcPr>
-          <w:p>
-            <w:pPr>
-              <w:rPr>
-                <w:lang w:eastAsia="zh-CN"/>
-              </w:rPr>
-            </w:pPr>
-            <w:r>
-              <w:rPr>
-                <w:lang w:eastAsia="zh-CN"/>
-              </w:rPr>
-              <w:t>END_TIME</w:t>
-            </w:r>
-          </w:p>
-        </w:tc>
-        <w:tc>
-          <w:tcPr>
-            <w:tcW w:w="2252" w:type="dxa"/>
-          </w:tcPr>
-          <w:p>
-            <w:pPr>
-              <w:cnfStyle w:val="000000000000" w:firstRow="0" w:lastRow="0" w:firstColumn="0" w:lastColumn="0" w:oddVBand="0" w:evenVBand="0" w:oddHBand="0" w:evenHBand="0" w:firstRowFirstColumn="0" w:firstRowLastColumn="0" w:lastRowFirstColumn="0" w:lastRowLastColumn="0"/>
-              <w:rPr>
-                <w:lang w:eastAsia="zh-CN"/>
-              </w:rPr>
-            </w:pPr>
-            <w:r>
-              <w:rPr>
-                <w:lang w:eastAsia="zh-CN"/>
-              </w:rPr>
-              <w:t>DATE</w:t>
-            </w:r>
-          </w:p>
-        </w:tc>
-        <w:tc>
-          <w:tcPr>
-            <w:tcW w:w="2253" w:type="dxa"/>
-          </w:tcPr>
-          <w:p>
-            <w:pPr>
-              <w:cnfStyle w:val="000000000000" w:firstRow="0" w:lastRow="0" w:firstColumn="0" w:lastColumn="0" w:oddVBand="0" w:evenVBand="0" w:oddHBand="0" w:evenHBand="0" w:firstRowFirstColumn="0" w:firstRowLastColumn="0" w:lastRowFirstColumn="0" w:lastRowLastColumn="0"/>
-              <w:rPr>
-                <w:lang w:eastAsia="zh-CN"/>
-              </w:rPr>
-            </w:pPr>
-            <w:r>
-              <w:rPr>
-                <w:lang w:eastAsia="zh-CN"/>
-              </w:rPr>
-              <w:t>结束时间</w:t>
-            </w:r>
-          </w:p>
-        </w:tc>
-        <w:tc>
-          <w:tcPr>
-            <w:tcW w:w="2253" w:type="dxa"/>
-          </w:tcPr>
-          <w:p>
-            <w:pPr>
-              <w:cnfStyle w:val="000000000000" w:firstRow="0" w:lastRow="0" w:firstColumn="0" w:lastColumn="0" w:oddVBand="0" w:evenVBand="0" w:oddHBand="0" w:evenHBand="0" w:firstRowFirstColumn="0" w:firstRowLastColumn="0" w:lastRowFirstColumn="0" w:lastRowLastColumn="0"/>
-              <w:rPr>
-                <w:lang w:eastAsia="zh-CN"/>
-              </w:rPr>
-            </w:pPr>
-            <w:r>
-              <w:rPr>
-                <w:lang w:eastAsia="zh-CN"/>
-              </w:rPr>
-              <w:t>NOT NULL</w:t>
-            </w:r>
-          </w:p>
-        </w:tc>
-      </w:tr>
-      <w:tr>
-        <w:trPr>
-          <w:cnfStyle w:val="000000100000" w:firstRow="0" w:lastRow="0" w:firstColumn="0" w:lastColumn="0" w:oddVBand="0" w:evenVBand="0" w:oddHBand="1" w:evenHBand="0" w:firstRowFirstColumn="0" w:firstRowLastColumn="0" w:lastRowFirstColumn="0" w:lastRowLastColumn="0"/>
-          <w:trHeight w:val="587"/>
-        </w:trPr>
-        <w:tc>
-          <w:tcPr>
-            <w:cnfStyle w:val="001000000000" w:firstRow="0" w:lastRow="0" w:firstColumn="1" w:lastColumn="0" w:oddVBand="0" w:evenVBand="0" w:oddHBand="0" w:evenHBand="0" w:firstRowFirstColumn="0" w:firstRowLastColumn="0" w:lastRowFirstColumn="0" w:lastRowLastColumn="0"/>
-            <w:tcW w:w="2252" w:type="dxa"/>
-          </w:tcPr>
-          <w:p>
-            <w:pPr>
-              <w:rPr>
-                <w:lang w:eastAsia="zh-CN"/>
-              </w:rPr>
-            </w:pPr>
-            <w:r>
-              <w:rPr>
-                <w:lang w:eastAsia="zh-CN"/>
-              </w:rPr>
-              <w:t>NOTE</w:t>
-            </w:r>
-          </w:p>
-        </w:tc>
-        <w:tc>
-          <w:tcPr>
-            <w:tcW w:w="2252" w:type="dxa"/>
-          </w:tcPr>
-          <w:p>
-            <w:pPr>
-              <w:cnfStyle w:val="000000100000" w:firstRow="0" w:lastRow="0" w:firstColumn="0" w:lastColumn="0" w:oddVBand="0" w:evenVBand="0" w:oddHBand="1" w:evenHBand="0" w:firstRowFirstColumn="0" w:firstRowLastColumn="0" w:lastRowFirstColumn="0" w:lastRowLastColumn="0"/>
-              <w:rPr>
-                <w:lang w:eastAsia="zh-CN"/>
-              </w:rPr>
-            </w:pPr>
-            <w:r>
-              <w:rPr>
-                <w:lang w:eastAsia="zh-CN"/>
-              </w:rPr>
-              <w:t>VARCHAR(300)</w:t>
-            </w:r>
-          </w:p>
-        </w:tc>
-        <w:tc>
-          <w:tcPr>
-            <w:tcW w:w="2253" w:type="dxa"/>
-          </w:tcPr>
-          <w:p>
-            <w:pPr>
-              <w:cnfStyle w:val="000000100000" w:firstRow="0" w:lastRow="0" w:firstColumn="0" w:lastColumn="0" w:oddVBand="0" w:evenVBand="0" w:oddHBand="1" w:evenHBand="0" w:firstRowFirstColumn="0" w:firstRowLastColumn="0" w:lastRowFirstColumn="0" w:lastRowLastColumn="0"/>
-              <w:rPr>
-                <w:lang w:eastAsia="zh-CN"/>
-              </w:rPr>
-            </w:pPr>
-          </w:p>
-        </w:tc>
-        <w:tc>
-          <w:tcPr>
-            <w:tcW w:w="2253" w:type="dxa"/>
-          </w:tcPr>
-          <w:p>
-            <w:pPr>
-              <w:cnfStyle w:val="000000100000" w:firstRow="0" w:lastRow="0" w:firstColumn="0" w:lastColumn="0" w:oddVBand="0" w:evenVBand="0" w:oddHBand="1" w:evenHBand="0" w:firstRowFirstColumn="0" w:firstRowLastColumn="0" w:lastRowFirstColumn="0" w:lastRowLastColumn="0"/>
-              <w:rPr>
-                <w:lang w:eastAsia="zh-CN"/>
-              </w:rPr>
-            </w:pPr>
+              <w:t>USER.ROLE = 0</w:t>
+            </w:r>
+          </w:p>
+        </w:tc>
+        <w:tc>
+          <w:tcPr>
+            <w:tcW w:w="2253" w:type="dxa"/>
+          </w:tcPr>
+          <w:p>
+            <w:pPr>
+              <w:cnfStyle w:val="000000100000" w:firstRow="0" w:lastRow="0" w:firstColumn="0" w:lastColumn="0" w:oddVBand="0" w:evenVBand="0" w:oddHBand="1" w:evenHBand="0" w:firstRowFirstColumn="0" w:firstRowLastColumn="0" w:lastRowFirstColumn="0" w:lastRowLastColumn="0"/>
+              <w:rPr>
+                <w:lang w:eastAsia="zh-CN"/>
+              </w:rPr>
+            </w:pPr>
+            <w:r>
+              <w:rPr>
+                <w:lang w:eastAsia="zh-CN"/>
+              </w:rPr>
+              <w:t>FK(USER)</w:t>
+            </w:r>
           </w:p>
         </w:tc>
       </w:tr>
@@ -3180,10 +3603,9 @@
       </w:pPr>
       <w:r>
         <w:rPr>
-          <w:rFonts w:hint="eastAsia"/>
-          <w:lang w:eastAsia="zh-CN"/>
-        </w:rPr>
-        <w:t>PROJECT_STUDENT</w:t>
+          <w:lang w:eastAsia="zh-CN"/>
+        </w:rPr>
+        <w:t>DOCUMENT</w:t>
       </w:r>
     </w:p>
     <w:tbl>
@@ -3300,7 +3722,7 @@
               <w:rPr>
                 <w:lang w:eastAsia="zh-CN"/>
               </w:rPr>
-              <w:t>ID</w:t>
+              <w:t>DOCURMENT_ID</w:t>
             </w:r>
           </w:p>
         </w:tc>
@@ -3466,13 +3888,7 @@
                 <w:rFonts w:hint="eastAsia"/>
                 <w:lang w:eastAsia="zh-CN"/>
               </w:rPr>
-              <w:t>USER</w:t>
-            </w:r>
-            <w:r>
-              <w:rPr>
-                <w:lang w:eastAsia="zh-CN"/>
-              </w:rPr>
-              <w:t>_ID</w:t>
+              <w:t>type</w:t>
             </w:r>
           </w:p>
         </w:tc>
@@ -3510,27 +3926,499 @@
               <w:rPr>
                 <w:lang w:eastAsia="zh-CN"/>
               </w:rPr>
-              <w:t>USER.ROLE = 0</w:t>
-            </w:r>
-          </w:p>
-        </w:tc>
-        <w:tc>
-          <w:tcPr>
-            <w:tcW w:w="2253" w:type="dxa"/>
-          </w:tcPr>
-          <w:p>
-            <w:pPr>
-              <w:cnfStyle w:val="000000100000" w:firstRow="0" w:lastRow="0" w:firstColumn="0" w:lastColumn="0" w:oddVBand="0" w:evenVBand="0" w:oddHBand="1" w:evenHBand="0" w:firstRowFirstColumn="0" w:firstRowLastColumn="0" w:lastRowFirstColumn="0" w:lastRowLastColumn="0"/>
-              <w:rPr>
-                <w:lang w:eastAsia="zh-CN"/>
-              </w:rPr>
-            </w:pPr>
-            <w:r>
-              <w:rPr>
-                <w:lang w:eastAsia="zh-CN"/>
-              </w:rPr>
-              <w:t>FK(USER)</w:t>
-            </w:r>
+              <w:t xml:space="preserve">0 : </w:t>
+            </w:r>
+            <w:r>
+              <w:rPr>
+                <w:lang w:eastAsia="zh-CN"/>
+              </w:rPr>
+              <w:t>开题文档</w:t>
+            </w:r>
+          </w:p>
+          <w:p>
+            <w:pPr>
+              <w:cnfStyle w:val="000000100000" w:firstRow="0" w:lastRow="0" w:firstColumn="0" w:lastColumn="0" w:oddVBand="0" w:evenVBand="0" w:oddHBand="1" w:evenHBand="0" w:firstRowFirstColumn="0" w:firstRowLastColumn="0" w:lastRowFirstColumn="0" w:lastRowLastColumn="0"/>
+              <w:rPr>
+                <w:lang w:eastAsia="zh-CN"/>
+              </w:rPr>
+            </w:pPr>
+            <w:r>
+              <w:rPr>
+                <w:rFonts w:hint="eastAsia"/>
+                <w:lang w:eastAsia="zh-CN"/>
+              </w:rPr>
+              <w:t xml:space="preserve">1 : </w:t>
+            </w:r>
+            <w:r>
+              <w:rPr>
+                <w:rFonts w:hint="eastAsia"/>
+                <w:lang w:eastAsia="zh-CN"/>
+              </w:rPr>
+              <w:t>中期文档</w:t>
+            </w:r>
+          </w:p>
+          <w:p>
+            <w:pPr>
+              <w:cnfStyle w:val="000000100000" w:firstRow="0" w:lastRow="0" w:firstColumn="0" w:lastColumn="0" w:oddVBand="0" w:evenVBand="0" w:oddHBand="1" w:evenHBand="0" w:firstRowFirstColumn="0" w:firstRowLastColumn="0" w:lastRowFirstColumn="0" w:lastRowLastColumn="0"/>
+              <w:rPr>
+                <w:lang w:eastAsia="zh-CN"/>
+              </w:rPr>
+            </w:pPr>
+            <w:r>
+              <w:rPr>
+                <w:rFonts w:hint="eastAsia"/>
+                <w:lang w:eastAsia="zh-CN"/>
+              </w:rPr>
+              <w:t xml:space="preserve">2 : </w:t>
+            </w:r>
+            <w:r>
+              <w:rPr>
+                <w:rFonts w:hint="eastAsia"/>
+                <w:lang w:eastAsia="zh-CN"/>
+              </w:rPr>
+              <w:t>结题</w:t>
+            </w:r>
+            <w:r>
+              <w:rPr>
+                <w:lang w:eastAsia="zh-CN"/>
+              </w:rPr>
+              <w:t>文档</w:t>
+            </w:r>
+          </w:p>
+          <w:p>
+            <w:pPr>
+              <w:cnfStyle w:val="000000100000" w:firstRow="0" w:lastRow="0" w:firstColumn="0" w:lastColumn="0" w:oddVBand="0" w:evenVBand="0" w:oddHBand="1" w:evenHBand="0" w:firstRowFirstColumn="0" w:firstRowLastColumn="0" w:lastRowFirstColumn="0" w:lastRowLastColumn="0"/>
+              <w:rPr>
+                <w:lang w:eastAsia="zh-CN"/>
+              </w:rPr>
+            </w:pPr>
+            <w:r>
+              <w:rPr>
+                <w:rFonts w:hint="eastAsia"/>
+                <w:lang w:eastAsia="zh-CN"/>
+              </w:rPr>
+              <w:t xml:space="preserve">3 : </w:t>
+            </w:r>
+            <w:r>
+              <w:rPr>
+                <w:rFonts w:hint="eastAsia"/>
+                <w:lang w:eastAsia="zh-CN"/>
+              </w:rPr>
+              <w:t>项目相关</w:t>
+            </w:r>
+          </w:p>
+          <w:p>
+            <w:pPr>
+              <w:cnfStyle w:val="000000100000" w:firstRow="0" w:lastRow="0" w:firstColumn="0" w:lastColumn="0" w:oddVBand="0" w:evenVBand="0" w:oddHBand="1" w:evenHBand="0" w:firstRowFirstColumn="0" w:firstRowLastColumn="0" w:lastRowFirstColumn="0" w:lastRowLastColumn="0"/>
+              <w:rPr>
+                <w:lang w:eastAsia="zh-CN"/>
+              </w:rPr>
+            </w:pPr>
+            <w:r>
+              <w:rPr>
+                <w:rFonts w:hint="eastAsia"/>
+                <w:lang w:eastAsia="zh-CN"/>
+              </w:rPr>
+              <w:t xml:space="preserve">4 : </w:t>
+            </w:r>
+            <w:r>
+              <w:rPr>
+                <w:rFonts w:hint="eastAsia"/>
+                <w:lang w:eastAsia="zh-CN"/>
+              </w:rPr>
+              <w:t>其他</w:t>
+            </w:r>
+            <w:r>
+              <w:rPr>
+                <w:lang w:eastAsia="zh-CN"/>
+              </w:rPr>
+              <w:t>文档</w:t>
+            </w:r>
+          </w:p>
+        </w:tc>
+        <w:tc>
+          <w:tcPr>
+            <w:tcW w:w="2253" w:type="dxa"/>
+          </w:tcPr>
+          <w:p>
+            <w:pPr>
+              <w:cnfStyle w:val="000000100000" w:firstRow="0" w:lastRow="0" w:firstColumn="0" w:lastColumn="0" w:oddVBand="0" w:evenVBand="0" w:oddHBand="1" w:evenHBand="0" w:firstRowFirstColumn="0" w:firstRowLastColumn="0" w:lastRowFirstColumn="0" w:lastRowLastColumn="0"/>
+              <w:rPr>
+                <w:lang w:eastAsia="zh-CN"/>
+              </w:rPr>
+            </w:pPr>
+            <w:r>
+              <w:rPr>
+                <w:lang w:eastAsia="zh-CN"/>
+              </w:rPr>
+              <w:t>NOT NULL</w:t>
+            </w:r>
+          </w:p>
+        </w:tc>
+      </w:tr>
+      <w:tr>
+        <w:trPr>
+          <w:trHeight w:val="563"/>
+        </w:trPr>
+        <w:tc>
+          <w:tcPr>
+            <w:cnfStyle w:val="001000000000" w:firstRow="0" w:lastRow="0" w:firstColumn="1" w:lastColumn="0" w:oddVBand="0" w:evenVBand="0" w:oddHBand="0" w:evenHBand="0" w:firstRowFirstColumn="0" w:firstRowLastColumn="0" w:lastRowFirstColumn="0" w:lastRowLastColumn="0"/>
+            <w:tcW w:w="2252" w:type="dxa"/>
+          </w:tcPr>
+          <w:p>
+            <w:pPr>
+              <w:rPr>
+                <w:lang w:eastAsia="zh-CN"/>
+              </w:rPr>
+            </w:pPr>
+            <w:r>
+              <w:rPr>
+                <w:lang w:eastAsia="zh-CN"/>
+              </w:rPr>
+              <w:t>STATE</w:t>
+            </w:r>
+          </w:p>
+        </w:tc>
+        <w:tc>
+          <w:tcPr>
+            <w:tcW w:w="2252" w:type="dxa"/>
+          </w:tcPr>
+          <w:p>
+            <w:pPr>
+              <w:cnfStyle w:val="000000000000" w:firstRow="0" w:lastRow="0" w:firstColumn="0" w:lastColumn="0" w:oddVBand="0" w:evenVBand="0" w:oddHBand="0" w:evenHBand="0" w:firstRowFirstColumn="0" w:firstRowLastColumn="0" w:lastRowFirstColumn="0" w:lastRowLastColumn="0"/>
+              <w:rPr>
+                <w:lang w:eastAsia="zh-CN"/>
+              </w:rPr>
+            </w:pPr>
+            <w:r>
+              <w:rPr>
+                <w:lang w:eastAsia="zh-CN"/>
+              </w:rPr>
+              <w:t>INT</w:t>
+            </w:r>
+          </w:p>
+        </w:tc>
+        <w:tc>
+          <w:tcPr>
+            <w:tcW w:w="2253" w:type="dxa"/>
+          </w:tcPr>
+          <w:p>
+            <w:pPr>
+              <w:cnfStyle w:val="000000000000" w:firstRow="0" w:lastRow="0" w:firstColumn="0" w:lastColumn="0" w:oddVBand="0" w:evenVBand="0" w:oddHBand="0" w:evenHBand="0" w:firstRowFirstColumn="0" w:firstRowLastColumn="0" w:lastRowFirstColumn="0" w:lastRowLastColumn="0"/>
+              <w:rPr>
+                <w:lang w:eastAsia="zh-CN"/>
+              </w:rPr>
+            </w:pPr>
+            <w:r>
+              <w:rPr>
+                <w:lang w:eastAsia="zh-CN"/>
+              </w:rPr>
+              <w:t xml:space="preserve">0 : </w:t>
+            </w:r>
+            <w:r>
+              <w:rPr>
+                <w:rFonts w:hint="eastAsia"/>
+                <w:lang w:eastAsia="zh-CN"/>
+              </w:rPr>
+              <w:t>待审核</w:t>
+            </w:r>
+          </w:p>
+          <w:p>
+            <w:pPr>
+              <w:cnfStyle w:val="000000000000" w:firstRow="0" w:lastRow="0" w:firstColumn="0" w:lastColumn="0" w:oddVBand="0" w:evenVBand="0" w:oddHBand="0" w:evenHBand="0" w:firstRowFirstColumn="0" w:firstRowLastColumn="0" w:lastRowFirstColumn="0" w:lastRowLastColumn="0"/>
+              <w:rPr>
+                <w:lang w:eastAsia="zh-CN"/>
+              </w:rPr>
+            </w:pPr>
+            <w:r>
+              <w:rPr>
+                <w:rFonts w:hint="eastAsia"/>
+                <w:lang w:eastAsia="zh-CN"/>
+              </w:rPr>
+              <w:t xml:space="preserve">1 : </w:t>
+            </w:r>
+            <w:r>
+              <w:rPr>
+                <w:rFonts w:hint="eastAsia"/>
+                <w:lang w:eastAsia="zh-CN"/>
+              </w:rPr>
+              <w:t>未通过</w:t>
+            </w:r>
+          </w:p>
+          <w:p>
+            <w:pPr>
+              <w:cnfStyle w:val="000000000000" w:firstRow="0" w:lastRow="0" w:firstColumn="0" w:lastColumn="0" w:oddVBand="0" w:evenVBand="0" w:oddHBand="0" w:evenHBand="0" w:firstRowFirstColumn="0" w:firstRowLastColumn="0" w:lastRowFirstColumn="0" w:lastRowLastColumn="0"/>
+              <w:rPr>
+                <w:lang w:eastAsia="zh-CN"/>
+              </w:rPr>
+            </w:pPr>
+            <w:r>
+              <w:rPr>
+                <w:rFonts w:hint="eastAsia"/>
+                <w:lang w:eastAsia="zh-CN"/>
+              </w:rPr>
+              <w:t xml:space="preserve">2 : </w:t>
+            </w:r>
+            <w:r>
+              <w:rPr>
+                <w:rFonts w:hint="eastAsia"/>
+                <w:lang w:eastAsia="zh-CN"/>
+              </w:rPr>
+              <w:t>已通过</w:t>
+            </w:r>
+          </w:p>
+        </w:tc>
+        <w:tc>
+          <w:tcPr>
+            <w:tcW w:w="2253" w:type="dxa"/>
+          </w:tcPr>
+          <w:p>
+            <w:pPr>
+              <w:cnfStyle w:val="000000000000" w:firstRow="0" w:lastRow="0" w:firstColumn="0" w:lastColumn="0" w:oddVBand="0" w:evenVBand="0" w:oddHBand="0" w:evenHBand="0" w:firstRowFirstColumn="0" w:firstRowLastColumn="0" w:lastRowFirstColumn="0" w:lastRowLastColumn="0"/>
+              <w:rPr>
+                <w:lang w:eastAsia="zh-CN"/>
+              </w:rPr>
+            </w:pPr>
+            <w:r>
+              <w:rPr>
+                <w:lang w:eastAsia="zh-CN"/>
+              </w:rPr>
+              <w:t>NOT NULL</w:t>
+            </w:r>
+          </w:p>
+        </w:tc>
+      </w:tr>
+      <w:tr>
+        <w:trPr>
+          <w:cnfStyle w:val="000000100000" w:firstRow="0" w:lastRow="0" w:firstColumn="0" w:lastColumn="0" w:oddVBand="0" w:evenVBand="0" w:oddHBand="1" w:evenHBand="0" w:firstRowFirstColumn="0" w:firstRowLastColumn="0" w:lastRowFirstColumn="0" w:lastRowLastColumn="0"/>
+          <w:trHeight w:val="563"/>
+        </w:trPr>
+        <w:tc>
+          <w:tcPr>
+            <w:cnfStyle w:val="001000000000" w:firstRow="0" w:lastRow="0" w:firstColumn="1" w:lastColumn="0" w:oddVBand="0" w:evenVBand="0" w:oddHBand="0" w:evenHBand="0" w:firstRowFirstColumn="0" w:firstRowLastColumn="0" w:lastRowFirstColumn="0" w:lastRowLastColumn="0"/>
+            <w:tcW w:w="2252" w:type="dxa"/>
+          </w:tcPr>
+          <w:p>
+            <w:pPr>
+              <w:rPr>
+                <w:lang w:eastAsia="zh-CN"/>
+              </w:rPr>
+            </w:pPr>
+            <w:r>
+              <w:rPr>
+                <w:lang w:eastAsia="zh-CN"/>
+              </w:rPr>
+              <w:t>DATE</w:t>
+            </w:r>
+          </w:p>
+        </w:tc>
+        <w:tc>
+          <w:tcPr>
+            <w:tcW w:w="2252" w:type="dxa"/>
+          </w:tcPr>
+          <w:p>
+            <w:pPr>
+              <w:cnfStyle w:val="000000100000" w:firstRow="0" w:lastRow="0" w:firstColumn="0" w:lastColumn="0" w:oddVBand="0" w:evenVBand="0" w:oddHBand="1" w:evenHBand="0" w:firstRowFirstColumn="0" w:firstRowLastColumn="0" w:lastRowFirstColumn="0" w:lastRowLastColumn="0"/>
+              <w:rPr>
+                <w:lang w:eastAsia="zh-CN"/>
+              </w:rPr>
+            </w:pPr>
+            <w:r>
+              <w:rPr>
+                <w:lang w:eastAsia="zh-CN"/>
+              </w:rPr>
+              <w:t>DATE</w:t>
+            </w:r>
+          </w:p>
+        </w:tc>
+        <w:tc>
+          <w:tcPr>
+            <w:tcW w:w="2253" w:type="dxa"/>
+          </w:tcPr>
+          <w:p>
+            <w:pPr>
+              <w:cnfStyle w:val="000000100000" w:firstRow="0" w:lastRow="0" w:firstColumn="0" w:lastColumn="0" w:oddVBand="0" w:evenVBand="0" w:oddHBand="1" w:evenHBand="0" w:firstRowFirstColumn="0" w:firstRowLastColumn="0" w:lastRowFirstColumn="0" w:lastRowLastColumn="0"/>
+              <w:rPr>
+                <w:lang w:eastAsia="zh-CN"/>
+              </w:rPr>
+            </w:pPr>
+          </w:p>
+        </w:tc>
+        <w:tc>
+          <w:tcPr>
+            <w:tcW w:w="2253" w:type="dxa"/>
+          </w:tcPr>
+          <w:p>
+            <w:pPr>
+              <w:cnfStyle w:val="000000100000" w:firstRow="0" w:lastRow="0" w:firstColumn="0" w:lastColumn="0" w:oddVBand="0" w:evenVBand="0" w:oddHBand="1" w:evenHBand="0" w:firstRowFirstColumn="0" w:firstRowLastColumn="0" w:lastRowFirstColumn="0" w:lastRowLastColumn="0"/>
+              <w:rPr>
+                <w:lang w:eastAsia="zh-CN"/>
+              </w:rPr>
+            </w:pPr>
+            <w:r>
+              <w:rPr>
+                <w:lang w:eastAsia="zh-CN"/>
+              </w:rPr>
+              <w:t>NOT NULL</w:t>
+            </w:r>
+          </w:p>
+        </w:tc>
+      </w:tr>
+      <w:tr>
+        <w:trPr>
+          <w:trHeight w:val="563"/>
+        </w:trPr>
+        <w:tc>
+          <w:tcPr>
+            <w:cnfStyle w:val="001000000000" w:firstRow="0" w:lastRow="0" w:firstColumn="1" w:lastColumn="0" w:oddVBand="0" w:evenVBand="0" w:oddHBand="0" w:evenHBand="0" w:firstRowFirstColumn="0" w:firstRowLastColumn="0" w:lastRowFirstColumn="0" w:lastRowLastColumn="0"/>
+            <w:tcW w:w="2252" w:type="dxa"/>
+          </w:tcPr>
+          <w:p>
+            <w:pPr>
+              <w:rPr>
+                <w:lang w:eastAsia="zh-CN"/>
+              </w:rPr>
+            </w:pPr>
+            <w:r>
+              <w:rPr>
+                <w:lang w:eastAsia="zh-CN"/>
+              </w:rPr>
+              <w:t>FILEPATH</w:t>
+            </w:r>
+          </w:p>
+        </w:tc>
+        <w:tc>
+          <w:tcPr>
+            <w:tcW w:w="2252" w:type="dxa"/>
+          </w:tcPr>
+          <w:p>
+            <w:pPr>
+              <w:cnfStyle w:val="000000000000" w:firstRow="0" w:lastRow="0" w:firstColumn="0" w:lastColumn="0" w:oddVBand="0" w:evenVBand="0" w:oddHBand="0" w:evenHBand="0" w:firstRowFirstColumn="0" w:firstRowLastColumn="0" w:lastRowFirstColumn="0" w:lastRowLastColumn="0"/>
+              <w:rPr>
+                <w:lang w:eastAsia="zh-CN"/>
+              </w:rPr>
+            </w:pPr>
+            <w:r>
+              <w:rPr>
+                <w:lang w:eastAsia="zh-CN"/>
+              </w:rPr>
+              <w:t>VARCHAR(100)</w:t>
+            </w:r>
+          </w:p>
+        </w:tc>
+        <w:tc>
+          <w:tcPr>
+            <w:tcW w:w="2253" w:type="dxa"/>
+          </w:tcPr>
+          <w:p>
+            <w:pPr>
+              <w:cnfStyle w:val="000000000000" w:firstRow="0" w:lastRow="0" w:firstColumn="0" w:lastColumn="0" w:oddVBand="0" w:evenVBand="0" w:oddHBand="0" w:evenHBand="0" w:firstRowFirstColumn="0" w:firstRowLastColumn="0" w:lastRowFirstColumn="0" w:lastRowLastColumn="0"/>
+              <w:rPr>
+                <w:lang w:eastAsia="zh-CN"/>
+              </w:rPr>
+            </w:pPr>
+            <w:r>
+              <w:rPr>
+                <w:rFonts w:hint="eastAsia"/>
+                <w:lang w:eastAsia="zh-CN"/>
+              </w:rPr>
+              <w:t>文档</w:t>
+            </w:r>
+            <w:r>
+              <w:rPr>
+                <w:lang w:eastAsia="zh-CN"/>
+              </w:rPr>
+              <w:t>地址</w:t>
+            </w:r>
+          </w:p>
+        </w:tc>
+        <w:tc>
+          <w:tcPr>
+            <w:tcW w:w="2253" w:type="dxa"/>
+          </w:tcPr>
+          <w:p>
+            <w:pPr>
+              <w:cnfStyle w:val="000000000000" w:firstRow="0" w:lastRow="0" w:firstColumn="0" w:lastColumn="0" w:oddVBand="0" w:evenVBand="0" w:oddHBand="0" w:evenHBand="0" w:firstRowFirstColumn="0" w:firstRowLastColumn="0" w:lastRowFirstColumn="0" w:lastRowLastColumn="0"/>
+              <w:rPr>
+                <w:lang w:eastAsia="zh-CN"/>
+              </w:rPr>
+            </w:pPr>
+            <w:r>
+              <w:rPr>
+                <w:lang w:eastAsia="zh-CN"/>
+              </w:rPr>
+              <w:t>NOT NULL</w:t>
+            </w:r>
+          </w:p>
+        </w:tc>
+      </w:tr>
+      <w:tr>
+        <w:trPr>
+          <w:cnfStyle w:val="000000100000" w:firstRow="0" w:lastRow="0" w:firstColumn="0" w:lastColumn="0" w:oddVBand="0" w:evenVBand="0" w:oddHBand="1" w:evenHBand="0" w:firstRowFirstColumn="0" w:firstRowLastColumn="0" w:lastRowFirstColumn="0" w:lastRowLastColumn="0"/>
+          <w:trHeight w:val="563"/>
+        </w:trPr>
+        <w:tc>
+          <w:tcPr>
+            <w:cnfStyle w:val="001000000000" w:firstRow="0" w:lastRow="0" w:firstColumn="1" w:lastColumn="0" w:oddVBand="0" w:evenVBand="0" w:oddHBand="0" w:evenHBand="0" w:firstRowFirstColumn="0" w:firstRowLastColumn="0" w:lastRowFirstColumn="0" w:lastRowLastColumn="0"/>
+            <w:tcW w:w="2252" w:type="dxa"/>
+          </w:tcPr>
+          <w:p>
+            <w:pPr>
+              <w:rPr>
+                <w:lang w:eastAsia="zh-CN"/>
+              </w:rPr>
+            </w:pPr>
+            <w:r>
+              <w:rPr>
+                <w:lang w:eastAsia="zh-CN"/>
+              </w:rPr>
+              <w:t>note</w:t>
+            </w:r>
+          </w:p>
+        </w:tc>
+        <w:tc>
+          <w:tcPr>
+            <w:tcW w:w="2252" w:type="dxa"/>
+          </w:tcPr>
+          <w:p>
+            <w:pPr>
+              <w:cnfStyle w:val="000000100000" w:firstRow="0" w:lastRow="0" w:firstColumn="0" w:lastColumn="0" w:oddVBand="0" w:evenVBand="0" w:oddHBand="1" w:evenHBand="0" w:firstRowFirstColumn="0" w:firstRowLastColumn="0" w:lastRowFirstColumn="0" w:lastRowLastColumn="0"/>
+              <w:rPr>
+                <w:lang w:eastAsia="zh-CN"/>
+              </w:rPr>
+            </w:pPr>
+            <w:r>
+              <w:rPr>
+                <w:lang w:eastAsia="zh-CN"/>
+              </w:rPr>
+              <w:t>VARCHAR(300)</w:t>
+            </w:r>
+          </w:p>
+        </w:tc>
+        <w:tc>
+          <w:tcPr>
+            <w:tcW w:w="2253" w:type="dxa"/>
+          </w:tcPr>
+          <w:p>
+            <w:pPr>
+              <w:cnfStyle w:val="000000100000" w:firstRow="0" w:lastRow="0" w:firstColumn="0" w:lastColumn="0" w:oddVBand="0" w:evenVBand="0" w:oddHBand="1" w:evenHBand="0" w:firstRowFirstColumn="0" w:firstRowLastColumn="0" w:lastRowFirstColumn="0" w:lastRowLastColumn="0"/>
+              <w:rPr>
+                <w:lang w:eastAsia="zh-CN"/>
+              </w:rPr>
+            </w:pPr>
+          </w:p>
+        </w:tc>
+        <w:tc>
+          <w:tcPr>
+            <w:tcW w:w="2253" w:type="dxa"/>
+          </w:tcPr>
+          <w:p>
+            <w:pPr>
+              <w:cnfStyle w:val="000000100000" w:firstRow="0" w:lastRow="0" w:firstColumn="0" w:lastColumn="0" w:oddVBand="0" w:evenVBand="0" w:oddHBand="1" w:evenHBand="0" w:firstRowFirstColumn="0" w:firstRowLastColumn="0" w:lastRowFirstColumn="0" w:lastRowLastColumn="0"/>
+              <w:rPr>
+                <w:lang w:eastAsia="zh-CN"/>
+              </w:rPr>
+            </w:pPr>
           </w:p>
         </w:tc>
       </w:tr>
@@ -3548,18 +4436,12 @@
           <w:lang w:eastAsia="zh-CN"/>
         </w:rPr>
       </w:pPr>
-    </w:p>
-    <w:p>
-      <w:pPr>
-        <w:rPr>
-          <w:lang w:eastAsia="zh-CN"/>
-        </w:rPr>
-      </w:pPr>
-      <w:r>
-        <w:rPr>
-          <w:lang w:eastAsia="zh-CN"/>
-        </w:rPr>
-        <w:t>DOCUMENT</w:t>
+      <w:r>
+        <w:rPr>
+          <w:rFonts w:hint="eastAsia"/>
+          <w:lang w:eastAsia="zh-CN"/>
+        </w:rPr>
+        <w:t>FUND</w:t>
       </w:r>
     </w:p>
     <w:tbl>
@@ -3676,7 +4558,7 @@
               <w:rPr>
                 <w:lang w:eastAsia="zh-CN"/>
               </w:rPr>
-              <w:t>DOCURMENT_ID</w:t>
+              <w:t>FUND_ID</w:t>
             </w:r>
           </w:p>
         </w:tc>
@@ -3842,152 +4724,48 @@
                 <w:rFonts w:hint="eastAsia"/>
                 <w:lang w:eastAsia="zh-CN"/>
               </w:rPr>
-              <w:t>type</w:t>
-            </w:r>
-          </w:p>
-        </w:tc>
-        <w:tc>
-          <w:tcPr>
-            <w:tcW w:w="2252" w:type="dxa"/>
-          </w:tcPr>
-          <w:p>
-            <w:pPr>
-              <w:cnfStyle w:val="000000100000" w:firstRow="0" w:lastRow="0" w:firstColumn="0" w:lastColumn="0" w:oddVBand="0" w:evenVBand="0" w:oddHBand="1" w:evenHBand="0" w:firstRowFirstColumn="0" w:firstRowLastColumn="0" w:lastRowFirstColumn="0" w:lastRowLastColumn="0"/>
-              <w:rPr>
-                <w:lang w:eastAsia="zh-CN"/>
-              </w:rPr>
-            </w:pPr>
-            <w:r>
-              <w:rPr>
-                <w:lang w:eastAsia="zh-CN"/>
-              </w:rPr>
-              <w:t>INT</w:t>
-            </w:r>
-          </w:p>
-        </w:tc>
-        <w:tc>
-          <w:tcPr>
-            <w:tcW w:w="2253" w:type="dxa"/>
-          </w:tcPr>
-          <w:p>
-            <w:pPr>
-              <w:cnfStyle w:val="000000100000" w:firstRow="0" w:lastRow="0" w:firstColumn="0" w:lastColumn="0" w:oddVBand="0" w:evenVBand="0" w:oddHBand="1" w:evenHBand="0" w:firstRowFirstColumn="0" w:firstRowLastColumn="0" w:lastRowFirstColumn="0" w:lastRowLastColumn="0"/>
-              <w:rPr>
-                <w:lang w:eastAsia="zh-CN"/>
-              </w:rPr>
-            </w:pPr>
-            <w:r>
-              <w:rPr>
-                <w:lang w:eastAsia="zh-CN"/>
-              </w:rPr>
-              <w:t xml:space="preserve">0 : </w:t>
-            </w:r>
-            <w:r>
-              <w:rPr>
-                <w:lang w:eastAsia="zh-CN"/>
-              </w:rPr>
-              <w:t>开题文档</w:t>
-            </w:r>
-          </w:p>
-          <w:p>
-            <w:pPr>
-              <w:cnfStyle w:val="000000100000" w:firstRow="0" w:lastRow="0" w:firstColumn="0" w:lastColumn="0" w:oddVBand="0" w:evenVBand="0" w:oddHBand="1" w:evenHBand="0" w:firstRowFirstColumn="0" w:firstRowLastColumn="0" w:lastRowFirstColumn="0" w:lastRowLastColumn="0"/>
-              <w:rPr>
-                <w:lang w:eastAsia="zh-CN"/>
-              </w:rPr>
-            </w:pPr>
-            <w:r>
-              <w:rPr>
-                <w:rFonts w:hint="eastAsia"/>
-                <w:lang w:eastAsia="zh-CN"/>
-              </w:rPr>
-              <w:t xml:space="preserve">1 : </w:t>
-            </w:r>
-            <w:r>
-              <w:rPr>
-                <w:rFonts w:hint="eastAsia"/>
-                <w:lang w:eastAsia="zh-CN"/>
-              </w:rPr>
-              <w:t>中期文档</w:t>
-            </w:r>
-          </w:p>
-          <w:p>
-            <w:pPr>
-              <w:cnfStyle w:val="000000100000" w:firstRow="0" w:lastRow="0" w:firstColumn="0" w:lastColumn="0" w:oddVBand="0" w:evenVBand="0" w:oddHBand="1" w:evenHBand="0" w:firstRowFirstColumn="0" w:firstRowLastColumn="0" w:lastRowFirstColumn="0" w:lastRowLastColumn="0"/>
-              <w:rPr>
-                <w:lang w:eastAsia="zh-CN"/>
-              </w:rPr>
-            </w:pPr>
-            <w:r>
-              <w:rPr>
-                <w:rFonts w:hint="eastAsia"/>
-                <w:lang w:eastAsia="zh-CN"/>
-              </w:rPr>
-              <w:t xml:space="preserve">2 : </w:t>
-            </w:r>
-            <w:r>
-              <w:rPr>
-                <w:rFonts w:hint="eastAsia"/>
-                <w:lang w:eastAsia="zh-CN"/>
-              </w:rPr>
-              <w:t>结题</w:t>
-            </w:r>
-            <w:r>
-              <w:rPr>
-                <w:lang w:eastAsia="zh-CN"/>
-              </w:rPr>
-              <w:t>文档</w:t>
-            </w:r>
-          </w:p>
-          <w:p>
-            <w:pPr>
-              <w:cnfStyle w:val="000000100000" w:firstRow="0" w:lastRow="0" w:firstColumn="0" w:lastColumn="0" w:oddVBand="0" w:evenVBand="0" w:oddHBand="1" w:evenHBand="0" w:firstRowFirstColumn="0" w:firstRowLastColumn="0" w:lastRowFirstColumn="0" w:lastRowLastColumn="0"/>
-              <w:rPr>
-                <w:lang w:eastAsia="zh-CN"/>
-              </w:rPr>
-            </w:pPr>
-            <w:r>
-              <w:rPr>
-                <w:rFonts w:hint="eastAsia"/>
-                <w:lang w:eastAsia="zh-CN"/>
-              </w:rPr>
-              <w:t xml:space="preserve">3 : </w:t>
-            </w:r>
-            <w:r>
-              <w:rPr>
-                <w:rFonts w:hint="eastAsia"/>
-                <w:lang w:eastAsia="zh-CN"/>
-              </w:rPr>
-              <w:t>项目相关</w:t>
-            </w:r>
-          </w:p>
-          <w:p>
-            <w:pPr>
-              <w:cnfStyle w:val="000000100000" w:firstRow="0" w:lastRow="0" w:firstColumn="0" w:lastColumn="0" w:oddVBand="0" w:evenVBand="0" w:oddHBand="1" w:evenHBand="0" w:firstRowFirstColumn="0" w:firstRowLastColumn="0" w:lastRowFirstColumn="0" w:lastRowLastColumn="0"/>
-              <w:rPr>
-                <w:lang w:eastAsia="zh-CN"/>
-              </w:rPr>
-            </w:pPr>
-            <w:r>
-              <w:rPr>
-                <w:rFonts w:hint="eastAsia"/>
-                <w:lang w:eastAsia="zh-CN"/>
-              </w:rPr>
-              <w:t xml:space="preserve">4 : </w:t>
-            </w:r>
-            <w:r>
-              <w:rPr>
-                <w:rFonts w:hint="eastAsia"/>
-                <w:lang w:eastAsia="zh-CN"/>
-              </w:rPr>
-              <w:t>其他</w:t>
-            </w:r>
-            <w:r>
-              <w:rPr>
-                <w:lang w:eastAsia="zh-CN"/>
-              </w:rPr>
-              <w:t>文档</w:t>
-            </w:r>
+              <w:t>DATE</w:t>
+            </w:r>
+          </w:p>
+        </w:tc>
+        <w:tc>
+          <w:tcPr>
+            <w:tcW w:w="2252" w:type="dxa"/>
+          </w:tcPr>
+          <w:p>
+            <w:pPr>
+              <w:cnfStyle w:val="000000100000" w:firstRow="0" w:lastRow="0" w:firstColumn="0" w:lastColumn="0" w:oddVBand="0" w:evenVBand="0" w:oddHBand="1" w:evenHBand="0" w:firstRowFirstColumn="0" w:firstRowLastColumn="0" w:lastRowFirstColumn="0" w:lastRowLastColumn="0"/>
+              <w:rPr>
+                <w:lang w:eastAsia="zh-CN"/>
+              </w:rPr>
+            </w:pPr>
+            <w:r>
+              <w:rPr>
+                <w:lang w:eastAsia="zh-CN"/>
+              </w:rPr>
+              <w:t>DATE</w:t>
+            </w:r>
+          </w:p>
+        </w:tc>
+        <w:tc>
+          <w:tcPr>
+            <w:tcW w:w="2253" w:type="dxa"/>
+          </w:tcPr>
+          <w:p>
+            <w:pPr>
+              <w:cnfStyle w:val="000000100000" w:firstRow="0" w:lastRow="0" w:firstColumn="0" w:lastColumn="0" w:oddVBand="0" w:evenVBand="0" w:oddHBand="1" w:evenHBand="0" w:firstRowFirstColumn="0" w:firstRowLastColumn="0" w:lastRowFirstColumn="0" w:lastRowLastColumn="0"/>
+              <w:rPr>
+                <w:lang w:eastAsia="zh-CN"/>
+              </w:rPr>
+            </w:pPr>
+          </w:p>
+          <w:p>
+            <w:pPr>
+              <w:cnfStyle w:val="000000100000" w:firstRow="0" w:lastRow="0" w:firstColumn="0" w:lastColumn="0" w:oddVBand="0" w:evenVBand="0" w:oddHBand="1" w:evenHBand="0" w:firstRowFirstColumn="0" w:firstRowLastColumn="0" w:lastRowFirstColumn="0" w:lastRowLastColumn="0"/>
+              <w:rPr>
+                <w:lang w:eastAsia="zh-CN"/>
+              </w:rPr>
+            </w:pPr>
           </w:p>
         </w:tc>
         <w:tc>
@@ -4029,7 +4807,7 @@
               <w:rPr>
                 <w:lang w:eastAsia="zh-CN"/>
               </w:rPr>
-              <w:t>STATE</w:t>
+              <w:t>FUND_TYPE</w:t>
             </w:r>
           </w:p>
         </w:tc>
@@ -4048,7 +4826,7 @@
               <w:rPr>
                 <w:lang w:eastAsia="zh-CN"/>
               </w:rPr>
-              <w:t>INT</w:t>
+              <w:t>VARCHAR(60)</w:t>
             </w:r>
           </w:p>
         </w:tc>
@@ -4063,19 +4841,6 @@
                 <w:lang w:eastAsia="zh-CN"/>
               </w:rPr>
             </w:pPr>
-            <w:r>
-              <w:rPr>
-                <w:lang w:eastAsia="zh-CN"/>
-              </w:rPr>
-              <w:t xml:space="preserve">0 : </w:t>
-            </w:r>
-            <w:r>
-              <w:rPr>
-                <w:rFonts w:hint="eastAsia"/>
-                <w:lang w:eastAsia="zh-CN"/>
-              </w:rPr>
-              <w:t>待审核</w:t>
-            </w:r>
           </w:p>
           <w:p>
             <w:pPr>
@@ -4084,42 +4849,6 @@
                 <w:lang w:eastAsia="zh-CN"/>
               </w:rPr>
             </w:pPr>
-            <w:r>
-              <w:rPr>
-                <w:rFonts w:hint="eastAsia"/>
-                <w:lang w:eastAsia="zh-CN"/>
-              </w:rPr>
-              <w:t xml:space="preserve">1 : </w:t>
-            </w:r>
-            <w:r>
-              <w:rPr>
-                <w:rFonts w:hint="eastAsia"/>
-                <w:lang w:eastAsia="zh-CN"/>
-              </w:rPr>
-              <w:t>未通过</w:t>
-            </w:r>
-          </w:p>
-          <w:p>
-            <w:pPr>
-              <w:cnfStyle w:val="000000000000" w:firstRow="0" w:lastRow="0" w:firstColumn="0" w:lastColumn="0" w:oddVBand="0" w:evenVBand="0" w:oddHBand="0" w:evenHBand="0" w:firstRowFirstColumn="0" w:firstRowLastColumn="0" w:lastRowFirstColumn="0" w:lastRowLastColumn="0"/>
-              <w:rPr>
-                <w:lang w:eastAsia="zh-CN"/>
-              </w:rPr>
-            </w:pPr>
-            <w:r>
-              <w:rPr>
-                <w:rFonts w:hint="eastAsia"/>
-                <w:lang w:eastAsia="zh-CN"/>
-              </w:rPr>
-              <w:t xml:space="preserve">2 : </w:t>
-            </w:r>
-            <w:r>
-              <w:rPr>
-                <w:rFonts w:hint="eastAsia"/>
-                <w:lang w:eastAsia="zh-CN"/>
-              </w:rPr>
-              <w:t>已通过</w:t>
-            </w:r>
           </w:p>
         </w:tc>
         <w:tc>
@@ -4162,33 +4891,41 @@
               <w:rPr>
                 <w:lang w:eastAsia="zh-CN"/>
               </w:rPr>
-              <w:t>DATE</w:t>
-            </w:r>
-          </w:p>
-        </w:tc>
-        <w:tc>
-          <w:tcPr>
-            <w:tcW w:w="2252" w:type="dxa"/>
-          </w:tcPr>
-          <w:p>
-            <w:pPr>
-              <w:cnfStyle w:val="000000100000" w:firstRow="0" w:lastRow="0" w:firstColumn="0" w:lastColumn="0" w:oddVBand="0" w:evenVBand="0" w:oddHBand="1" w:evenHBand="0" w:firstRowFirstColumn="0" w:firstRowLastColumn="0" w:lastRowFirstColumn="0" w:lastRowLastColumn="0"/>
-              <w:rPr>
-                <w:lang w:eastAsia="zh-CN"/>
-              </w:rPr>
-            </w:pPr>
-            <w:r>
-              <w:rPr>
-                <w:lang w:eastAsia="zh-CN"/>
-              </w:rPr>
-              <w:t>DATE</w:t>
-            </w:r>
-          </w:p>
-        </w:tc>
-        <w:tc>
-          <w:tcPr>
-            <w:tcW w:w="2253" w:type="dxa"/>
-          </w:tcPr>
+              <w:t>AMOUNT</w:t>
+            </w:r>
+          </w:p>
+        </w:tc>
+        <w:tc>
+          <w:tcPr>
+            <w:tcW w:w="2252" w:type="dxa"/>
+          </w:tcPr>
+          <w:p>
+            <w:pPr>
+              <w:cnfStyle w:val="000000100000" w:firstRow="0" w:lastRow="0" w:firstColumn="0" w:lastColumn="0" w:oddVBand="0" w:evenVBand="0" w:oddHBand="1" w:evenHBand="0" w:firstRowFirstColumn="0" w:firstRowLastColumn="0" w:lastRowFirstColumn="0" w:lastRowLastColumn="0"/>
+              <w:rPr>
+                <w:lang w:eastAsia="zh-CN"/>
+              </w:rPr>
+            </w:pPr>
+            <w:r>
+              <w:rPr>
+                <w:lang w:eastAsia="zh-CN"/>
+              </w:rPr>
+              <w:t>INT</w:t>
+            </w:r>
+          </w:p>
+        </w:tc>
+        <w:tc>
+          <w:tcPr>
+            <w:tcW w:w="2253" w:type="dxa"/>
+          </w:tcPr>
+          <w:p>
+            <w:pPr>
+              <w:cnfStyle w:val="000000100000" w:firstRow="0" w:lastRow="0" w:firstColumn="0" w:lastColumn="0" w:oddVBand="0" w:evenVBand="0" w:oddHBand="1" w:evenHBand="0" w:firstRowFirstColumn="0" w:firstRowLastColumn="0" w:lastRowFirstColumn="0" w:lastRowLastColumn="0"/>
+              <w:rPr>
+                <w:lang w:eastAsia="zh-CN"/>
+              </w:rPr>
+            </w:pPr>
+          </w:p>
           <w:p>
             <w:pPr>
               <w:cnfStyle w:val="000000100000" w:firstRow="0" w:lastRow="0" w:firstColumn="0" w:lastColumn="0" w:oddVBand="0" w:evenVBand="0" w:oddHBand="1" w:evenHBand="0" w:firstRowFirstColumn="0" w:firstRowLastColumn="0" w:lastRowFirstColumn="0" w:lastRowLastColumn="0"/>
@@ -4237,7 +4974,7 @@
               <w:rPr>
                 <w:lang w:eastAsia="zh-CN"/>
               </w:rPr>
-              <w:t>FILEPATH</w:t>
+              <w:t>note</w:t>
             </w:r>
           </w:p>
         </w:tc>
@@ -4256,7 +4993,7 @@
               <w:rPr>
                 <w:lang w:eastAsia="zh-CN"/>
               </w:rPr>
-              <w:t>VARCHAR(100)</w:t>
+              <w:t>VARCHAR(300)</w:t>
             </w:r>
           </w:p>
         </w:tc>
@@ -4271,19 +5008,6 @@
                 <w:lang w:eastAsia="zh-CN"/>
               </w:rPr>
             </w:pPr>
-            <w:r>
-              <w:rPr>
-                <w:rFonts w:hint="eastAsia"/>
-                <w:lang w:eastAsia="zh-CN"/>
-              </w:rPr>
-              <w:t>文档</w:t>
-            </w:r>
-            <w:r>
-              <w:rPr>
-                <w:lang w:eastAsia="zh-CN"/>
-              </w:rPr>
-              <w:t>地址</w:t>
-            </w:r>
           </w:p>
         </w:tc>
         <w:tc>
@@ -4293,82 +5017,6 @@
           <w:p>
             <w:pPr>
               <w:cnfStyle w:val="000000000000" w:firstRow="0" w:lastRow="0" w:firstColumn="0" w:lastColumn="0" w:oddVBand="0" w:evenVBand="0" w:oddHBand="0" w:evenHBand="0" w:firstRowFirstColumn="0" w:firstRowLastColumn="0" w:lastRowFirstColumn="0" w:lastRowLastColumn="0"/>
-              <w:rPr>
-                <w:lang w:eastAsia="zh-CN"/>
-              </w:rPr>
-            </w:pPr>
-            <w:r>
-              <w:rPr>
-                <w:lang w:eastAsia="zh-CN"/>
-              </w:rPr>
-              <w:t>NOT NULL</w:t>
-            </w:r>
-          </w:p>
-        </w:tc>
-      </w:tr>
-      <w:tr>
-        <w:trPr>
-          <w:cnfStyle w:val="000000100000" w:firstRow="0" w:lastRow="0" w:firstColumn="0" w:lastColumn="0" w:oddVBand="0" w:evenVBand="0" w:oddHBand="1" w:evenHBand="0" w:firstRowFirstColumn="0" w:firstRowLastColumn="0" w:lastRowFirstColumn="0" w:lastRowLastColumn="0"/>
-          <w:trHeight w:val="563"/>
-        </w:trPr>
-        <w:tc>
-          <w:tcPr>
-            <w:cnfStyle w:val="001000000000" w:firstRow="0" w:lastRow="0" w:firstColumn="1" w:lastColumn="0" w:oddVBand="0" w:evenVBand="0" w:oddHBand="0" w:evenHBand="0" w:firstRowFirstColumn="0" w:firstRowLastColumn="0" w:lastRowFirstColumn="0" w:lastRowLastColumn="0"/>
-            <w:tcW w:w="2252" w:type="dxa"/>
-          </w:tcPr>
-          <w:p>
-            <w:pPr>
-              <w:rPr>
-                <w:lang w:eastAsia="zh-CN"/>
-              </w:rPr>
-            </w:pPr>
-            <w:r>
-              <w:rPr>
-                <w:lang w:eastAsia="zh-CN"/>
-              </w:rPr>
-              <w:t>note</w:t>
-            </w:r>
-          </w:p>
-        </w:tc>
-        <w:tc>
-          <w:tcPr>
-            <w:tcW w:w="2252" w:type="dxa"/>
-          </w:tcPr>
-          <w:p>
-            <w:pPr>
-              <w:cnfStyle w:val="000000100000" w:firstRow="0" w:lastRow="0" w:firstColumn="0" w:lastColumn="0" w:oddVBand="0" w:evenVBand="0" w:oddHBand="1" w:evenHBand="0" w:firstRowFirstColumn="0" w:firstRowLastColumn="0" w:lastRowFirstColumn="0" w:lastRowLastColumn="0"/>
-              <w:rPr>
-                <w:lang w:eastAsia="zh-CN"/>
-              </w:rPr>
-            </w:pPr>
-            <w:r>
-              <w:rPr>
-                <w:lang w:eastAsia="zh-CN"/>
-              </w:rPr>
-              <w:t>VARCHAR(300)</w:t>
-            </w:r>
-          </w:p>
-        </w:tc>
-        <w:tc>
-          <w:tcPr>
-            <w:tcW w:w="2253" w:type="dxa"/>
-          </w:tcPr>
-          <w:p>
-            <w:pPr>
-              <w:cnfStyle w:val="000000100000" w:firstRow="0" w:lastRow="0" w:firstColumn="0" w:lastColumn="0" w:oddVBand="0" w:evenVBand="0" w:oddHBand="1" w:evenHBand="0" w:firstRowFirstColumn="0" w:firstRowLastColumn="0" w:lastRowFirstColumn="0" w:lastRowLastColumn="0"/>
-              <w:rPr>
-                <w:lang w:eastAsia="zh-CN"/>
-              </w:rPr>
-            </w:pPr>
-          </w:p>
-        </w:tc>
-        <w:tc>
-          <w:tcPr>
-            <w:tcW w:w="2253" w:type="dxa"/>
-          </w:tcPr>
-          <w:p>
-            <w:pPr>
-              <w:cnfStyle w:val="000000100000" w:firstRow="0" w:lastRow="0" w:firstColumn="0" w:lastColumn="0" w:oddVBand="0" w:evenVBand="0" w:oddHBand="1" w:evenHBand="0" w:firstRowFirstColumn="0" w:firstRowLastColumn="0" w:lastRowFirstColumn="0" w:lastRowLastColumn="0"/>
               <w:rPr>
                 <w:lang w:eastAsia="zh-CN"/>
               </w:rPr>
@@ -4392,10 +5040,9 @@
       </w:pPr>
       <w:r>
         <w:rPr>
-          <w:rFonts w:hint="eastAsia"/>
-          <w:lang w:eastAsia="zh-CN"/>
-        </w:rPr>
-        <w:t>FUND</w:t>
+          <w:lang w:eastAsia="zh-CN"/>
+        </w:rPr>
+        <w:t>NEWS</w:t>
       </w:r>
     </w:p>
     <w:tbl>
@@ -4495,7 +5142,7 @@
       <w:tr>
         <w:trPr>
           <w:cnfStyle w:val="000000100000" w:firstRow="0" w:lastRow="0" w:firstColumn="0" w:lastColumn="0" w:oddVBand="0" w:evenVBand="0" w:oddHBand="1" w:evenHBand="0" w:firstRowFirstColumn="0" w:firstRowLastColumn="0" w:lastRowFirstColumn="0" w:lastRowLastColumn="0"/>
-          <w:trHeight w:val="563"/>
+          <w:trHeight w:val="590"/>
         </w:trPr>
         <w:tc>
           <w:tcPr>
@@ -4512,7 +5159,7 @@
               <w:rPr>
                 <w:lang w:eastAsia="zh-CN"/>
               </w:rPr>
-              <w:t>FUND_ID</w:t>
+              <w:t>NEWS_ID</w:t>
             </w:r>
           </w:p>
         </w:tc>
@@ -4595,13 +5242,7 @@
                 <w:rFonts w:hint="eastAsia"/>
                 <w:lang w:eastAsia="zh-CN"/>
               </w:rPr>
-              <w:t>PROJECT</w:t>
-            </w:r>
-            <w:r>
-              <w:rPr>
-                <w:lang w:eastAsia="zh-CN"/>
-              </w:rPr>
-              <w:t>_ID</w:t>
+              <w:t>TYPE</w:t>
             </w:r>
           </w:p>
         </w:tc>
@@ -4635,12 +5276,19 @@
                 <w:lang w:eastAsia="zh-CN"/>
               </w:rPr>
             </w:pPr>
-          </w:p>
-        </w:tc>
-        <w:tc>
-          <w:tcPr>
-            <w:tcW w:w="2253" w:type="dxa"/>
-          </w:tcPr>
+            <w:r>
+              <w:rPr>
+                <w:lang w:eastAsia="zh-CN"/>
+              </w:rPr>
+              <w:t>0</w:t>
+            </w:r>
+            <w:r>
+              <w:rPr>
+                <w:lang w:eastAsia="zh-CN"/>
+              </w:rPr>
+              <w:t>：通知</w:t>
+            </w:r>
+          </w:p>
           <w:p>
             <w:pPr>
               <w:cnfStyle w:val="000000000000" w:firstRow="0" w:lastRow="0" w:firstColumn="0" w:lastColumn="0" w:oddVBand="0" w:evenVBand="0" w:oddHBand="0" w:evenHBand="0" w:firstRowFirstColumn="0" w:firstRowLastColumn="0" w:lastRowFirstColumn="0" w:lastRowLastColumn="0"/>
@@ -4650,9 +5298,36 @@
             </w:pPr>
             <w:r>
               <w:rPr>
-                <w:lang w:eastAsia="zh-CN"/>
-              </w:rPr>
-              <w:t>FK(PROJECT)</w:t>
+                <w:rFonts w:hint="eastAsia"/>
+                <w:lang w:eastAsia="zh-CN"/>
+              </w:rPr>
+              <w:t>1</w:t>
+            </w:r>
+            <w:r>
+              <w:rPr>
+                <w:rFonts w:hint="eastAsia"/>
+                <w:lang w:eastAsia="zh-CN"/>
+              </w:rPr>
+              <w:t>：新闻</w:t>
+            </w:r>
+          </w:p>
+        </w:tc>
+        <w:tc>
+          <w:tcPr>
+            <w:tcW w:w="2253" w:type="dxa"/>
+          </w:tcPr>
+          <w:p>
+            <w:pPr>
+              <w:cnfStyle w:val="000000000000" w:firstRow="0" w:lastRow="0" w:firstColumn="0" w:lastColumn="0" w:oddVBand="0" w:evenVBand="0" w:oddHBand="0" w:evenHBand="0" w:firstRowFirstColumn="0" w:firstRowLastColumn="0" w:lastRowFirstColumn="0" w:lastRowLastColumn="0"/>
+              <w:rPr>
+                <w:lang w:eastAsia="zh-CN"/>
+              </w:rPr>
+            </w:pPr>
+            <w:r>
+              <w:rPr>
+                <w:lang w:eastAsia="zh-CN"/>
+              </w:rPr>
+              <w:t>NOT NULL</w:t>
             </w:r>
           </w:p>
         </w:tc>
@@ -4761,7 +5436,7 @@
               <w:rPr>
                 <w:lang w:eastAsia="zh-CN"/>
               </w:rPr>
-              <w:t>FUND_TYPE</w:t>
+              <w:t>PUBLISHER</w:t>
             </w:r>
           </w:p>
         </w:tc>
@@ -4780,7 +5455,7 @@
               <w:rPr>
                 <w:lang w:eastAsia="zh-CN"/>
               </w:rPr>
-              <w:t>VARCHAR(60)</w:t>
+              <w:t>INT</w:t>
             </w:r>
           </w:p>
         </w:tc>
@@ -4820,7 +5495,7 @@
               <w:rPr>
                 <w:lang w:eastAsia="zh-CN"/>
               </w:rPr>
-              <w:t>NOT NULL</w:t>
+              <w:t>PK(USER)</w:t>
             </w:r>
           </w:p>
         </w:tc>
@@ -4994,9 +5669,23 @@
       </w:pPr>
       <w:r>
         <w:rPr>
-          <w:lang w:eastAsia="zh-CN"/>
-        </w:rPr>
-        <w:t>NEWS</w:t>
+          <w:rFonts w:hint="eastAsia"/>
+          <w:lang w:eastAsia="zh-CN"/>
+        </w:rPr>
+        <w:t>ATTA</w:t>
+      </w:r>
+      <w:r>
+        <w:rPr>
+          <w:rFonts w:hint="eastAsia"/>
+          <w:lang w:eastAsia="zh-CN"/>
+        </w:rPr>
+        <w:t>CH</w:t>
+      </w:r>
+      <w:r>
+        <w:rPr>
+          <w:lang w:eastAsia="zh-CN"/>
+        </w:rPr>
+        <w:t>MENT</w:t>
       </w:r>
     </w:p>
     <w:tbl>
@@ -5113,649 +5802,6 @@
               <w:rPr>
                 <w:lang w:eastAsia="zh-CN"/>
               </w:rPr>
-              <w:t>NEWS_ID</w:t>
-            </w:r>
-          </w:p>
-        </w:tc>
-        <w:tc>
-          <w:tcPr>
-            <w:tcW w:w="2252" w:type="dxa"/>
-          </w:tcPr>
-          <w:p>
-            <w:pPr>
-              <w:cnfStyle w:val="000000100000" w:firstRow="0" w:lastRow="0" w:firstColumn="0" w:lastColumn="0" w:oddVBand="0" w:evenVBand="0" w:oddHBand="1" w:evenHBand="0" w:firstRowFirstColumn="0" w:firstRowLastColumn="0" w:lastRowFirstColumn="0" w:lastRowLastColumn="0"/>
-              <w:rPr>
-                <w:lang w:eastAsia="zh-CN"/>
-              </w:rPr>
-            </w:pPr>
-            <w:r>
-              <w:rPr>
-                <w:lang w:eastAsia="zh-CN"/>
-              </w:rPr>
-              <w:t>INT</w:t>
-            </w:r>
-          </w:p>
-        </w:tc>
-        <w:tc>
-          <w:tcPr>
-            <w:tcW w:w="2253" w:type="dxa"/>
-          </w:tcPr>
-          <w:p>
-            <w:pPr>
-              <w:cnfStyle w:val="000000100000" w:firstRow="0" w:lastRow="0" w:firstColumn="0" w:lastColumn="0" w:oddVBand="0" w:evenVBand="0" w:oddHBand="1" w:evenHBand="0" w:firstRowFirstColumn="0" w:firstRowLastColumn="0" w:lastRowFirstColumn="0" w:lastRowLastColumn="0"/>
-              <w:rPr>
-                <w:lang w:eastAsia="zh-CN"/>
-              </w:rPr>
-            </w:pPr>
-          </w:p>
-        </w:tc>
-        <w:tc>
-          <w:tcPr>
-            <w:tcW w:w="2253" w:type="dxa"/>
-          </w:tcPr>
-          <w:p>
-            <w:pPr>
-              <w:cnfStyle w:val="000000100000" w:firstRow="0" w:lastRow="0" w:firstColumn="0" w:lastColumn="0" w:oddVBand="0" w:evenVBand="0" w:oddHBand="1" w:evenHBand="0" w:firstRowFirstColumn="0" w:firstRowLastColumn="0" w:lastRowFirstColumn="0" w:lastRowLastColumn="0"/>
-              <w:rPr>
-                <w:lang w:eastAsia="zh-CN"/>
-              </w:rPr>
-            </w:pPr>
-            <w:r>
-              <w:rPr>
-                <w:lang w:eastAsia="zh-CN"/>
-              </w:rPr>
-              <w:t>PK,</w:t>
-            </w:r>
-            <w:r>
-              <w:rPr>
-                <w:rFonts w:hint="eastAsia"/>
-                <w:lang w:eastAsia="zh-CN"/>
-              </w:rPr>
-              <w:t>自增</w:t>
-            </w:r>
-          </w:p>
-        </w:tc>
-      </w:tr>
-      <w:tr>
-        <w:trPr>
-          <w:trHeight w:val="462"/>
-        </w:trPr>
-        <w:tc>
-          <w:tcPr>
-            <w:cnfStyle w:val="001000000000" w:firstRow="0" w:lastRow="0" w:firstColumn="1" w:lastColumn="0" w:oddVBand="0" w:evenVBand="0" w:oddHBand="0" w:evenHBand="0" w:firstRowFirstColumn="0" w:firstRowLastColumn="0" w:lastRowFirstColumn="0" w:lastRowLastColumn="0"/>
-            <w:tcW w:w="2252" w:type="dxa"/>
-          </w:tcPr>
-          <w:p>
-            <w:pPr>
-              <w:rPr>
-                <w:lang w:eastAsia="zh-CN"/>
-              </w:rPr>
-            </w:pPr>
-            <w:r>
-              <w:rPr>
-                <w:rFonts w:hint="eastAsia"/>
-                <w:lang w:eastAsia="zh-CN"/>
-              </w:rPr>
-              <w:t>TYPE</w:t>
-            </w:r>
-          </w:p>
-        </w:tc>
-        <w:tc>
-          <w:tcPr>
-            <w:tcW w:w="2252" w:type="dxa"/>
-          </w:tcPr>
-          <w:p>
-            <w:pPr>
-              <w:cnfStyle w:val="000000000000" w:firstRow="0" w:lastRow="0" w:firstColumn="0" w:lastColumn="0" w:oddVBand="0" w:evenVBand="0" w:oddHBand="0" w:evenHBand="0" w:firstRowFirstColumn="0" w:firstRowLastColumn="0" w:lastRowFirstColumn="0" w:lastRowLastColumn="0"/>
-              <w:rPr>
-                <w:lang w:eastAsia="zh-CN"/>
-              </w:rPr>
-            </w:pPr>
-            <w:r>
-              <w:rPr>
-                <w:lang w:eastAsia="zh-CN"/>
-              </w:rPr>
-              <w:t>INT</w:t>
-            </w:r>
-          </w:p>
-        </w:tc>
-        <w:tc>
-          <w:tcPr>
-            <w:tcW w:w="2253" w:type="dxa"/>
-          </w:tcPr>
-          <w:p>
-            <w:pPr>
-              <w:cnfStyle w:val="000000000000" w:firstRow="0" w:lastRow="0" w:firstColumn="0" w:lastColumn="0" w:oddVBand="0" w:evenVBand="0" w:oddHBand="0" w:evenHBand="0" w:firstRowFirstColumn="0" w:firstRowLastColumn="0" w:lastRowFirstColumn="0" w:lastRowLastColumn="0"/>
-              <w:rPr>
-                <w:lang w:eastAsia="zh-CN"/>
-              </w:rPr>
-            </w:pPr>
-            <w:r>
-              <w:rPr>
-                <w:lang w:eastAsia="zh-CN"/>
-              </w:rPr>
-              <w:t>0</w:t>
-            </w:r>
-            <w:r>
-              <w:rPr>
-                <w:lang w:eastAsia="zh-CN"/>
-              </w:rPr>
-              <w:t>：通知</w:t>
-            </w:r>
-          </w:p>
-          <w:p>
-            <w:pPr>
-              <w:cnfStyle w:val="000000000000" w:firstRow="0" w:lastRow="0" w:firstColumn="0" w:lastColumn="0" w:oddVBand="0" w:evenVBand="0" w:oddHBand="0" w:evenHBand="0" w:firstRowFirstColumn="0" w:firstRowLastColumn="0" w:lastRowFirstColumn="0" w:lastRowLastColumn="0"/>
-              <w:rPr>
-                <w:lang w:eastAsia="zh-CN"/>
-              </w:rPr>
-            </w:pPr>
-            <w:r>
-              <w:rPr>
-                <w:rFonts w:hint="eastAsia"/>
-                <w:lang w:eastAsia="zh-CN"/>
-              </w:rPr>
-              <w:t>1</w:t>
-            </w:r>
-            <w:r>
-              <w:rPr>
-                <w:rFonts w:hint="eastAsia"/>
-                <w:lang w:eastAsia="zh-CN"/>
-              </w:rPr>
-              <w:t>：新闻</w:t>
-            </w:r>
-          </w:p>
-        </w:tc>
-        <w:tc>
-          <w:tcPr>
-            <w:tcW w:w="2253" w:type="dxa"/>
-          </w:tcPr>
-          <w:p>
-            <w:pPr>
-              <w:cnfStyle w:val="000000000000" w:firstRow="0" w:lastRow="0" w:firstColumn="0" w:lastColumn="0" w:oddVBand="0" w:evenVBand="0" w:oddHBand="0" w:evenHBand="0" w:firstRowFirstColumn="0" w:firstRowLastColumn="0" w:lastRowFirstColumn="0" w:lastRowLastColumn="0"/>
-              <w:rPr>
-                <w:lang w:eastAsia="zh-CN"/>
-              </w:rPr>
-            </w:pPr>
-            <w:r>
-              <w:rPr>
-                <w:lang w:eastAsia="zh-CN"/>
-              </w:rPr>
-              <w:t>NOT NULL</w:t>
-            </w:r>
-          </w:p>
-        </w:tc>
-      </w:tr>
-      <w:tr>
-        <w:trPr>
-          <w:cnfStyle w:val="000000100000" w:firstRow="0" w:lastRow="0" w:firstColumn="0" w:lastColumn="0" w:oddVBand="0" w:evenVBand="0" w:oddHBand="1" w:evenHBand="0" w:firstRowFirstColumn="0" w:firstRowLastColumn="0" w:lastRowFirstColumn="0" w:lastRowLastColumn="0"/>
-          <w:trHeight w:val="563"/>
-        </w:trPr>
-        <w:tc>
-          <w:tcPr>
-            <w:cnfStyle w:val="001000000000" w:firstRow="0" w:lastRow="0" w:firstColumn="1" w:lastColumn="0" w:oddVBand="0" w:evenVBand="0" w:oddHBand="0" w:evenHBand="0" w:firstRowFirstColumn="0" w:firstRowLastColumn="0" w:lastRowFirstColumn="0" w:lastRowLastColumn="0"/>
-            <w:tcW w:w="2252" w:type="dxa"/>
-          </w:tcPr>
-          <w:p>
-            <w:pPr>
-              <w:rPr>
-                <w:lang w:eastAsia="zh-CN"/>
-              </w:rPr>
-            </w:pPr>
-            <w:r>
-              <w:rPr>
-                <w:rFonts w:hint="eastAsia"/>
-                <w:lang w:eastAsia="zh-CN"/>
-              </w:rPr>
-              <w:t>DATE</w:t>
-            </w:r>
-          </w:p>
-        </w:tc>
-        <w:tc>
-          <w:tcPr>
-            <w:tcW w:w="2252" w:type="dxa"/>
-          </w:tcPr>
-          <w:p>
-            <w:pPr>
-              <w:cnfStyle w:val="000000100000" w:firstRow="0" w:lastRow="0" w:firstColumn="0" w:lastColumn="0" w:oddVBand="0" w:evenVBand="0" w:oddHBand="1" w:evenHBand="0" w:firstRowFirstColumn="0" w:firstRowLastColumn="0" w:lastRowFirstColumn="0" w:lastRowLastColumn="0"/>
-              <w:rPr>
-                <w:lang w:eastAsia="zh-CN"/>
-              </w:rPr>
-            </w:pPr>
-            <w:r>
-              <w:rPr>
-                <w:lang w:eastAsia="zh-CN"/>
-              </w:rPr>
-              <w:t>DATE</w:t>
-            </w:r>
-          </w:p>
-        </w:tc>
-        <w:tc>
-          <w:tcPr>
-            <w:tcW w:w="2253" w:type="dxa"/>
-          </w:tcPr>
-          <w:p>
-            <w:pPr>
-              <w:cnfStyle w:val="000000100000" w:firstRow="0" w:lastRow="0" w:firstColumn="0" w:lastColumn="0" w:oddVBand="0" w:evenVBand="0" w:oddHBand="1" w:evenHBand="0" w:firstRowFirstColumn="0" w:firstRowLastColumn="0" w:lastRowFirstColumn="0" w:lastRowLastColumn="0"/>
-              <w:rPr>
-                <w:lang w:eastAsia="zh-CN"/>
-              </w:rPr>
-            </w:pPr>
-          </w:p>
-          <w:p>
-            <w:pPr>
-              <w:cnfStyle w:val="000000100000" w:firstRow="0" w:lastRow="0" w:firstColumn="0" w:lastColumn="0" w:oddVBand="0" w:evenVBand="0" w:oddHBand="1" w:evenHBand="0" w:firstRowFirstColumn="0" w:firstRowLastColumn="0" w:lastRowFirstColumn="0" w:lastRowLastColumn="0"/>
-              <w:rPr>
-                <w:lang w:eastAsia="zh-CN"/>
-              </w:rPr>
-            </w:pPr>
-          </w:p>
-        </w:tc>
-        <w:tc>
-          <w:tcPr>
-            <w:tcW w:w="2253" w:type="dxa"/>
-          </w:tcPr>
-          <w:p>
-            <w:pPr>
-              <w:cnfStyle w:val="000000100000" w:firstRow="0" w:lastRow="0" w:firstColumn="0" w:lastColumn="0" w:oddVBand="0" w:evenVBand="0" w:oddHBand="1" w:evenHBand="0" w:firstRowFirstColumn="0" w:firstRowLastColumn="0" w:lastRowFirstColumn="0" w:lastRowLastColumn="0"/>
-              <w:rPr>
-                <w:lang w:eastAsia="zh-CN"/>
-              </w:rPr>
-            </w:pPr>
-            <w:r>
-              <w:rPr>
-                <w:lang w:eastAsia="zh-CN"/>
-              </w:rPr>
-              <w:t>NOT NULL</w:t>
-            </w:r>
-          </w:p>
-        </w:tc>
-      </w:tr>
-      <w:tr>
-        <w:trPr>
-          <w:trHeight w:val="563"/>
-        </w:trPr>
-        <w:tc>
-          <w:tcPr>
-            <w:cnfStyle w:val="001000000000" w:firstRow="0" w:lastRow="0" w:firstColumn="1" w:lastColumn="0" w:oddVBand="0" w:evenVBand="0" w:oddHBand="0" w:evenHBand="0" w:firstRowFirstColumn="0" w:firstRowLastColumn="0" w:lastRowFirstColumn="0" w:lastRowLastColumn="0"/>
-            <w:tcW w:w="2252" w:type="dxa"/>
-          </w:tcPr>
-          <w:p>
-            <w:pPr>
-              <w:rPr>
-                <w:lang w:eastAsia="zh-CN"/>
-              </w:rPr>
-            </w:pPr>
-            <w:r>
-              <w:rPr>
-                <w:lang w:eastAsia="zh-CN"/>
-              </w:rPr>
-              <w:t>PUBLISHER</w:t>
-            </w:r>
-          </w:p>
-        </w:tc>
-        <w:tc>
-          <w:tcPr>
-            <w:tcW w:w="2252" w:type="dxa"/>
-          </w:tcPr>
-          <w:p>
-            <w:pPr>
-              <w:cnfStyle w:val="000000000000" w:firstRow="0" w:lastRow="0" w:firstColumn="0" w:lastColumn="0" w:oddVBand="0" w:evenVBand="0" w:oddHBand="0" w:evenHBand="0" w:firstRowFirstColumn="0" w:firstRowLastColumn="0" w:lastRowFirstColumn="0" w:lastRowLastColumn="0"/>
-              <w:rPr>
-                <w:lang w:eastAsia="zh-CN"/>
-              </w:rPr>
-            </w:pPr>
-            <w:r>
-              <w:rPr>
-                <w:lang w:eastAsia="zh-CN"/>
-              </w:rPr>
-              <w:t>INT</w:t>
-            </w:r>
-          </w:p>
-        </w:tc>
-        <w:tc>
-          <w:tcPr>
-            <w:tcW w:w="2253" w:type="dxa"/>
-          </w:tcPr>
-          <w:p>
-            <w:pPr>
-              <w:cnfStyle w:val="000000000000" w:firstRow="0" w:lastRow="0" w:firstColumn="0" w:lastColumn="0" w:oddVBand="0" w:evenVBand="0" w:oddHBand="0" w:evenHBand="0" w:firstRowFirstColumn="0" w:firstRowLastColumn="0" w:lastRowFirstColumn="0" w:lastRowLastColumn="0"/>
-              <w:rPr>
-                <w:lang w:eastAsia="zh-CN"/>
-              </w:rPr>
-            </w:pPr>
-          </w:p>
-          <w:p>
-            <w:pPr>
-              <w:cnfStyle w:val="000000000000" w:firstRow="0" w:lastRow="0" w:firstColumn="0" w:lastColumn="0" w:oddVBand="0" w:evenVBand="0" w:oddHBand="0" w:evenHBand="0" w:firstRowFirstColumn="0" w:firstRowLastColumn="0" w:lastRowFirstColumn="0" w:lastRowLastColumn="0"/>
-              <w:rPr>
-                <w:lang w:eastAsia="zh-CN"/>
-              </w:rPr>
-            </w:pPr>
-          </w:p>
-        </w:tc>
-        <w:tc>
-          <w:tcPr>
-            <w:tcW w:w="2253" w:type="dxa"/>
-          </w:tcPr>
-          <w:p>
-            <w:pPr>
-              <w:cnfStyle w:val="000000000000" w:firstRow="0" w:lastRow="0" w:firstColumn="0" w:lastColumn="0" w:oddVBand="0" w:evenVBand="0" w:oddHBand="0" w:evenHBand="0" w:firstRowFirstColumn="0" w:firstRowLastColumn="0" w:lastRowFirstColumn="0" w:lastRowLastColumn="0"/>
-              <w:rPr>
-                <w:lang w:eastAsia="zh-CN"/>
-              </w:rPr>
-            </w:pPr>
-            <w:r>
-              <w:rPr>
-                <w:lang w:eastAsia="zh-CN"/>
-              </w:rPr>
-              <w:t>PK(USER)</w:t>
-            </w:r>
-          </w:p>
-        </w:tc>
-      </w:tr>
-      <w:tr>
-        <w:trPr>
-          <w:cnfStyle w:val="000000100000" w:firstRow="0" w:lastRow="0" w:firstColumn="0" w:lastColumn="0" w:oddVBand="0" w:evenVBand="0" w:oddHBand="1" w:evenHBand="0" w:firstRowFirstColumn="0" w:firstRowLastColumn="0" w:lastRowFirstColumn="0" w:lastRowLastColumn="0"/>
-          <w:trHeight w:val="563"/>
-        </w:trPr>
-        <w:tc>
-          <w:tcPr>
-            <w:cnfStyle w:val="001000000000" w:firstRow="0" w:lastRow="0" w:firstColumn="1" w:lastColumn="0" w:oddVBand="0" w:evenVBand="0" w:oddHBand="0" w:evenHBand="0" w:firstRowFirstColumn="0" w:firstRowLastColumn="0" w:lastRowFirstColumn="0" w:lastRowLastColumn="0"/>
-            <w:tcW w:w="2252" w:type="dxa"/>
-          </w:tcPr>
-          <w:p>
-            <w:pPr>
-              <w:rPr>
-                <w:lang w:eastAsia="zh-CN"/>
-              </w:rPr>
-            </w:pPr>
-            <w:r>
-              <w:rPr>
-                <w:lang w:eastAsia="zh-CN"/>
-              </w:rPr>
-              <w:t>AMOUNT</w:t>
-            </w:r>
-          </w:p>
-        </w:tc>
-        <w:tc>
-          <w:tcPr>
-            <w:tcW w:w="2252" w:type="dxa"/>
-          </w:tcPr>
-          <w:p>
-            <w:pPr>
-              <w:cnfStyle w:val="000000100000" w:firstRow="0" w:lastRow="0" w:firstColumn="0" w:lastColumn="0" w:oddVBand="0" w:evenVBand="0" w:oddHBand="1" w:evenHBand="0" w:firstRowFirstColumn="0" w:firstRowLastColumn="0" w:lastRowFirstColumn="0" w:lastRowLastColumn="0"/>
-              <w:rPr>
-                <w:lang w:eastAsia="zh-CN"/>
-              </w:rPr>
-            </w:pPr>
-            <w:r>
-              <w:rPr>
-                <w:lang w:eastAsia="zh-CN"/>
-              </w:rPr>
-              <w:t>INT</w:t>
-            </w:r>
-          </w:p>
-        </w:tc>
-        <w:tc>
-          <w:tcPr>
-            <w:tcW w:w="2253" w:type="dxa"/>
-          </w:tcPr>
-          <w:p>
-            <w:pPr>
-              <w:cnfStyle w:val="000000100000" w:firstRow="0" w:lastRow="0" w:firstColumn="0" w:lastColumn="0" w:oddVBand="0" w:evenVBand="0" w:oddHBand="1" w:evenHBand="0" w:firstRowFirstColumn="0" w:firstRowLastColumn="0" w:lastRowFirstColumn="0" w:lastRowLastColumn="0"/>
-              <w:rPr>
-                <w:lang w:eastAsia="zh-CN"/>
-              </w:rPr>
-            </w:pPr>
-          </w:p>
-          <w:p>
-            <w:pPr>
-              <w:cnfStyle w:val="000000100000" w:firstRow="0" w:lastRow="0" w:firstColumn="0" w:lastColumn="0" w:oddVBand="0" w:evenVBand="0" w:oddHBand="1" w:evenHBand="0" w:firstRowFirstColumn="0" w:firstRowLastColumn="0" w:lastRowFirstColumn="0" w:lastRowLastColumn="0"/>
-              <w:rPr>
-                <w:lang w:eastAsia="zh-CN"/>
-              </w:rPr>
-            </w:pPr>
-          </w:p>
-        </w:tc>
-        <w:tc>
-          <w:tcPr>
-            <w:tcW w:w="2253" w:type="dxa"/>
-          </w:tcPr>
-          <w:p>
-            <w:pPr>
-              <w:cnfStyle w:val="000000100000" w:firstRow="0" w:lastRow="0" w:firstColumn="0" w:lastColumn="0" w:oddVBand="0" w:evenVBand="0" w:oddHBand="1" w:evenHBand="0" w:firstRowFirstColumn="0" w:firstRowLastColumn="0" w:lastRowFirstColumn="0" w:lastRowLastColumn="0"/>
-              <w:rPr>
-                <w:lang w:eastAsia="zh-CN"/>
-              </w:rPr>
-            </w:pPr>
-            <w:r>
-              <w:rPr>
-                <w:lang w:eastAsia="zh-CN"/>
-              </w:rPr>
-              <w:t>NOT NULL</w:t>
-            </w:r>
-          </w:p>
-        </w:tc>
-      </w:tr>
-      <w:tr>
-        <w:trPr>
-          <w:trHeight w:val="563"/>
-        </w:trPr>
-        <w:tc>
-          <w:tcPr>
-            <w:cnfStyle w:val="001000000000" w:firstRow="0" w:lastRow="0" w:firstColumn="1" w:lastColumn="0" w:oddVBand="0" w:evenVBand="0" w:oddHBand="0" w:evenHBand="0" w:firstRowFirstColumn="0" w:firstRowLastColumn="0" w:lastRowFirstColumn="0" w:lastRowLastColumn="0"/>
-            <w:tcW w:w="2252" w:type="dxa"/>
-          </w:tcPr>
-          <w:p>
-            <w:pPr>
-              <w:rPr>
-                <w:lang w:eastAsia="zh-CN"/>
-              </w:rPr>
-            </w:pPr>
-            <w:r>
-              <w:rPr>
-                <w:lang w:eastAsia="zh-CN"/>
-              </w:rPr>
-              <w:t>note</w:t>
-            </w:r>
-          </w:p>
-        </w:tc>
-        <w:tc>
-          <w:tcPr>
-            <w:tcW w:w="2252" w:type="dxa"/>
-          </w:tcPr>
-          <w:p>
-            <w:pPr>
-              <w:cnfStyle w:val="000000000000" w:firstRow="0" w:lastRow="0" w:firstColumn="0" w:lastColumn="0" w:oddVBand="0" w:evenVBand="0" w:oddHBand="0" w:evenHBand="0" w:firstRowFirstColumn="0" w:firstRowLastColumn="0" w:lastRowFirstColumn="0" w:lastRowLastColumn="0"/>
-              <w:rPr>
-                <w:lang w:eastAsia="zh-CN"/>
-              </w:rPr>
-            </w:pPr>
-            <w:r>
-              <w:rPr>
-                <w:lang w:eastAsia="zh-CN"/>
-              </w:rPr>
-              <w:t>VARCHAR(300)</w:t>
-            </w:r>
-          </w:p>
-        </w:tc>
-        <w:tc>
-          <w:tcPr>
-            <w:tcW w:w="2253" w:type="dxa"/>
-          </w:tcPr>
-          <w:p>
-            <w:pPr>
-              <w:cnfStyle w:val="000000000000" w:firstRow="0" w:lastRow="0" w:firstColumn="0" w:lastColumn="0" w:oddVBand="0" w:evenVBand="0" w:oddHBand="0" w:evenHBand="0" w:firstRowFirstColumn="0" w:firstRowLastColumn="0" w:lastRowFirstColumn="0" w:lastRowLastColumn="0"/>
-              <w:rPr>
-                <w:lang w:eastAsia="zh-CN"/>
-              </w:rPr>
-            </w:pPr>
-          </w:p>
-        </w:tc>
-        <w:tc>
-          <w:tcPr>
-            <w:tcW w:w="2253" w:type="dxa"/>
-          </w:tcPr>
-          <w:p>
-            <w:pPr>
-              <w:cnfStyle w:val="000000000000" w:firstRow="0" w:lastRow="0" w:firstColumn="0" w:lastColumn="0" w:oddVBand="0" w:evenVBand="0" w:oddHBand="0" w:evenHBand="0" w:firstRowFirstColumn="0" w:firstRowLastColumn="0" w:lastRowFirstColumn="0" w:lastRowLastColumn="0"/>
-              <w:rPr>
-                <w:lang w:eastAsia="zh-CN"/>
-              </w:rPr>
-            </w:pPr>
-          </w:p>
-        </w:tc>
-      </w:tr>
-    </w:tbl>
-    <w:p>
-      <w:pPr>
-        <w:rPr>
-          <w:lang w:eastAsia="zh-CN"/>
-        </w:rPr>
-      </w:pPr>
-    </w:p>
-    <w:p>
-      <w:pPr>
-        <w:rPr>
-          <w:lang w:eastAsia="zh-CN"/>
-        </w:rPr>
-      </w:pPr>
-      <w:r>
-        <w:rPr>
-          <w:rFonts w:hint="eastAsia"/>
-          <w:lang w:eastAsia="zh-CN"/>
-        </w:rPr>
-        <w:t>ATTA</w:t>
-      </w:r>
-      <w:r>
-        <w:rPr>
-          <w:rFonts w:hint="eastAsia"/>
-          <w:lang w:eastAsia="zh-CN"/>
-        </w:rPr>
-        <w:t>CH</w:t>
-      </w:r>
-      <w:r>
-        <w:rPr>
-          <w:lang w:eastAsia="zh-CN"/>
-        </w:rPr>
-        <w:t>MENT</w:t>
-      </w:r>
-    </w:p>
-    <w:tbl>
-      <w:tblPr>
-        <w:tblStyle w:val="PlainTable3"/>
-        <w:tblW w:w="0" w:type="auto"/>
-        <w:tblLook w:val="04A0" w:firstRow="1" w:lastRow="0" w:firstColumn="1" w:lastColumn="0" w:noHBand="0" w:noVBand="1"/>
-      </w:tblPr>
-      <w:tblGrid>
-        <w:gridCol w:w="2252"/>
-        <w:gridCol w:w="2252"/>
-        <w:gridCol w:w="2253"/>
-        <w:gridCol w:w="2253"/>
-      </w:tblGrid>
-      <w:tr>
-        <w:trPr>
-          <w:cnfStyle w:val="100000000000" w:firstRow="1" w:lastRow="0" w:firstColumn="0" w:lastColumn="0" w:oddVBand="0" w:evenVBand="0" w:oddHBand="0" w:evenHBand="0" w:firstRowFirstColumn="0" w:firstRowLastColumn="0" w:lastRowFirstColumn="0" w:lastRowLastColumn="0"/>
-        </w:trPr>
-        <w:tc>
-          <w:tcPr>
-            <w:cnfStyle w:val="001000000100" w:firstRow="0" w:lastRow="0" w:firstColumn="1" w:lastColumn="0" w:oddVBand="0" w:evenVBand="0" w:oddHBand="0" w:evenHBand="0" w:firstRowFirstColumn="1" w:firstRowLastColumn="0" w:lastRowFirstColumn="0" w:lastRowLastColumn="0"/>
-            <w:tcW w:w="2252" w:type="dxa"/>
-          </w:tcPr>
-          <w:p>
-            <w:pPr>
-              <w:rPr>
-                <w:lang w:eastAsia="zh-CN"/>
-              </w:rPr>
-            </w:pPr>
-            <w:r>
-              <w:rPr>
-                <w:rFonts w:hint="eastAsia"/>
-                <w:lang w:eastAsia="zh-CN"/>
-              </w:rPr>
-              <w:t>字段名</w:t>
-            </w:r>
-          </w:p>
-        </w:tc>
-        <w:tc>
-          <w:tcPr>
-            <w:tcW w:w="2252" w:type="dxa"/>
-          </w:tcPr>
-          <w:p>
-            <w:pPr>
-              <w:cnfStyle w:val="100000000000" w:firstRow="1" w:lastRow="0" w:firstColumn="0" w:lastColumn="0" w:oddVBand="0" w:evenVBand="0" w:oddHBand="0" w:evenHBand="0" w:firstRowFirstColumn="0" w:firstRowLastColumn="0" w:lastRowFirstColumn="0" w:lastRowLastColumn="0"/>
-              <w:rPr>
-                <w:lang w:eastAsia="zh-CN"/>
-              </w:rPr>
-            </w:pPr>
-            <w:r>
-              <w:rPr>
-                <w:lang w:eastAsia="zh-CN"/>
-              </w:rPr>
-              <w:t>数据类型</w:t>
-            </w:r>
-          </w:p>
-        </w:tc>
-        <w:tc>
-          <w:tcPr>
-            <w:tcW w:w="2253" w:type="dxa"/>
-          </w:tcPr>
-          <w:p>
-            <w:pPr>
-              <w:cnfStyle w:val="100000000000" w:firstRow="1" w:lastRow="0" w:firstColumn="0" w:lastColumn="0" w:oddVBand="0" w:evenVBand="0" w:oddHBand="0" w:evenHBand="0" w:firstRowFirstColumn="0" w:firstRowLastColumn="0" w:lastRowFirstColumn="0" w:lastRowLastColumn="0"/>
-              <w:rPr>
-                <w:lang w:eastAsia="zh-CN"/>
-              </w:rPr>
-            </w:pPr>
-            <w:r>
-              <w:rPr>
-                <w:lang w:eastAsia="zh-CN"/>
-              </w:rPr>
-              <w:t>字段说明</w:t>
-            </w:r>
-          </w:p>
-        </w:tc>
-        <w:tc>
-          <w:tcPr>
-            <w:tcW w:w="2253" w:type="dxa"/>
-          </w:tcPr>
-          <w:p>
-            <w:pPr>
-              <w:cnfStyle w:val="100000000000" w:firstRow="1" w:lastRow="0" w:firstColumn="0" w:lastColumn="0" w:oddVBand="0" w:evenVBand="0" w:oddHBand="0" w:evenHBand="0" w:firstRowFirstColumn="0" w:firstRowLastColumn="0" w:lastRowFirstColumn="0" w:lastRowLastColumn="0"/>
-              <w:rPr>
-                <w:lang w:eastAsia="zh-CN"/>
-              </w:rPr>
-            </w:pPr>
-            <w:r>
-              <w:rPr>
-                <w:lang w:eastAsia="zh-CN"/>
-              </w:rPr>
-              <w:t>备注</w:t>
-            </w:r>
-          </w:p>
-        </w:tc>
-      </w:tr>
-      <w:tr>
-        <w:trPr>
-          <w:cnfStyle w:val="000000100000" w:firstRow="0" w:lastRow="0" w:firstColumn="0" w:lastColumn="0" w:oddVBand="0" w:evenVBand="0" w:oddHBand="1" w:evenHBand="0" w:firstRowFirstColumn="0" w:firstRowLastColumn="0" w:lastRowFirstColumn="0" w:lastRowLastColumn="0"/>
-          <w:trHeight w:val="590"/>
-        </w:trPr>
-        <w:tc>
-          <w:tcPr>
-            <w:cnfStyle w:val="001000000000" w:firstRow="0" w:lastRow="0" w:firstColumn="1" w:lastColumn="0" w:oddVBand="0" w:evenVBand="0" w:oddHBand="0" w:evenHBand="0" w:firstRowFirstColumn="0" w:firstRowLastColumn="0" w:lastRowFirstColumn="0" w:lastRowLastColumn="0"/>
-            <w:tcW w:w="2252" w:type="dxa"/>
-          </w:tcPr>
-          <w:p>
-            <w:pPr>
-              <w:rPr>
-                <w:lang w:eastAsia="zh-CN"/>
-              </w:rPr>
-            </w:pPr>
-            <w:r>
-              <w:rPr>
-                <w:lang w:eastAsia="zh-CN"/>
-              </w:rPr>
               <w:t>ATTACHMENT_ID</w:t>
             </w:r>
           </w:p>
@@ -6274,97 +6320,12 @@
     <w:p>
       <w:pPr>
         <w:rPr>
+          <w:rFonts w:hint="eastAsia"/>
           <w:lang w:eastAsia="zh-CN"/>
         </w:rPr>
       </w:pPr>
-    </w:p>
-    <w:p>
-      <w:pPr>
-        <w:rPr>
-          <w:lang w:eastAsia="zh-CN"/>
-        </w:rPr>
-      </w:pPr>
-      <w:r>
-        <w:rPr>
-          <w:rFonts w:hint="eastAsia"/>
-          <w:lang w:eastAsia="zh-CN"/>
-        </w:rPr>
-        <w:t>简略</w:t>
-      </w:r>
-      <w:r>
-        <w:rPr>
-          <w:lang w:eastAsia="zh-CN"/>
-        </w:rPr>
-        <w:t>ER</w:t>
-      </w:r>
-      <w:r>
-        <w:rPr>
-          <w:rFonts w:hint="eastAsia"/>
-          <w:lang w:eastAsia="zh-CN"/>
-        </w:rPr>
-        <w:t>图</w:t>
-      </w:r>
-      <w:r>
-        <w:rPr>
-          <w:lang w:eastAsia="zh-CN"/>
-        </w:rPr>
-        <w:t>。</w:t>
-      </w:r>
-    </w:p>
-    <w:p>
-      <w:pPr>
-        <w:rPr>
-          <w:lang w:eastAsia="zh-CN"/>
-        </w:rPr>
-      </w:pPr>
-    </w:p>
-    <w:p>
-      <w:pPr>
-        <w:rPr>
-          <w:rFonts w:hint="eastAsia"/>
-          <w:lang w:eastAsia="zh-CN"/>
-        </w:rPr>
-      </w:pPr>
-      <w:r>
-        <w:rPr>
-          <w:lang w:eastAsia="zh-CN"/>
-        </w:rPr>
-        <w:drawing>
-          <wp:inline distT="0" distB="0" distL="0" distR="0" wp14:anchorId="237BEC55" wp14:editId="59535C30">
-            <wp:extent cx="4521491" cy="4441767"/>
-            <wp:effectExtent l="0" t="0" r="0" b="3810"/>
-            <wp:docPr id="1" name="Picture 1"/>
-            <wp:cNvGraphicFramePr>
-              <a:graphicFrameLocks xmlns:a="http://schemas.openxmlformats.org/drawingml/2006/main" noChangeAspect="1"/>
-            </wp:cNvGraphicFramePr>
-            <a:graphic xmlns:a="http://schemas.openxmlformats.org/drawingml/2006/main">
-              <a:graphicData uri="http://schemas.openxmlformats.org/drawingml/2006/picture">
-                <pic:pic xmlns:pic="http://schemas.openxmlformats.org/drawingml/2006/picture">
-                  <pic:nvPicPr>
-                    <pic:cNvPr id="1" name=""/>
-                    <pic:cNvPicPr/>
-                  </pic:nvPicPr>
-                  <pic:blipFill>
-                    <a:blip r:embed="rId6"/>
-                    <a:stretch>
-                      <a:fillRect/>
-                    </a:stretch>
-                  </pic:blipFill>
-                  <pic:spPr>
-                    <a:xfrm>
-                      <a:off x="0" y="0"/>
-                      <a:ext cx="4531179" cy="4451284"/>
-                    </a:xfrm>
-                    <a:prstGeom prst="rect">
-                      <a:avLst/>
-                    </a:prstGeom>
-                  </pic:spPr>
-                </pic:pic>
-              </a:graphicData>
-            </a:graphic>
-          </wp:inline>
-        </w:drawing>
-      </w:r>
+      <w:bookmarkStart w:id="0" w:name="_GoBack"/>
+      <w:bookmarkEnd w:id="0"/>
     </w:p>
     <w:sectPr>
       <w:pgSz w:w="11900" w:h="16840"/>
@@ -7521,6 +7482,53 @@
       <w:contextualSpacing/>
     </w:pPr>
   </w:style>
+  <w:style w:type="paragraph" w:styleId="HTMLPreformatted">
+    <w:name w:val="HTML Preformatted"/>
+    <w:basedOn w:val="Normal"/>
+    <w:link w:val="HTMLPreformattedChar"/>
+    <w:uiPriority w:val="99"/>
+    <w:semiHidden/>
+    <w:unhideWhenUsed/>
+    <w:rsid w:val="003379D0"/>
+    <w:pPr>
+      <w:tabs>
+        <w:tab w:val="left" w:pos="916"/>
+        <w:tab w:val="left" w:pos="1832"/>
+        <w:tab w:val="left" w:pos="2748"/>
+        <w:tab w:val="left" w:pos="3664"/>
+        <w:tab w:val="left" w:pos="4580"/>
+        <w:tab w:val="left" w:pos="5496"/>
+        <w:tab w:val="left" w:pos="6412"/>
+        <w:tab w:val="left" w:pos="7328"/>
+        <w:tab w:val="left" w:pos="8244"/>
+        <w:tab w:val="left" w:pos="9160"/>
+        <w:tab w:val="left" w:pos="10076"/>
+        <w:tab w:val="left" w:pos="10992"/>
+        <w:tab w:val="left" w:pos="11908"/>
+        <w:tab w:val="left" w:pos="12824"/>
+        <w:tab w:val="left" w:pos="13740"/>
+        <w:tab w:val="left" w:pos="14656"/>
+      </w:tabs>
+    </w:pPr>
+    <w:rPr>
+      <w:rFonts w:ascii="Courier New" w:hAnsi="Courier New" w:cs="Courier New"/>
+      <w:sz w:val="20"/>
+      <w:szCs w:val="20"/>
+    </w:rPr>
+  </w:style>
+  <w:style w:type="character" w:customStyle="1" w:styleId="HTMLPreformattedChar">
+    <w:name w:val="HTML Preformatted Char"/>
+    <w:basedOn w:val="DefaultParagraphFont"/>
+    <w:link w:val="HTMLPreformatted"/>
+    <w:uiPriority w:val="99"/>
+    <w:semiHidden/>
+    <w:rsid w:val="003379D0"/>
+    <w:rPr>
+      <w:rFonts w:ascii="Courier New" w:hAnsi="Courier New" w:cs="Courier New"/>
+      <w:sz w:val="20"/>
+      <w:szCs w:val="20"/>
+    </w:rPr>
+  </w:style>
 </w:styles>
 </file>
 
@@ -7790,7 +7798,7 @@
 </file>
 
 <file path=customXml/itemProps1.xml><?xml version="1.0" encoding="utf-8"?>
-<ds:datastoreItem xmlns:ds="http://schemas.openxmlformats.org/officeDocument/2006/customXml" ds:itemID="{D7E9ECAE-B192-7740-BF0F-AEA0C1D8E864}">
+<ds:datastoreItem xmlns:ds="http://schemas.openxmlformats.org/officeDocument/2006/customXml" ds:itemID="{3A59C527-4A11-7F43-B8B5-0979386CB5BA}">
   <ds:schemaRefs>
     <ds:schemaRef ds:uri="http://schemas.openxmlformats.org/officeDocument/2006/bibliography"/>
   </ds:schemaRefs>

--- a/Docs/DataBaseDesign/DATABASE.docx
+++ b/Docs/DataBaseDesign/DATABASE.docx
@@ -26,17 +26,33 @@
         </w:rPr>
         <w:t>(</w:t>
       </w:r>
+      <w:proofErr w:type="spellStart"/>
+      <w:proofErr w:type="gramStart"/>
       <w:r>
         <w:rPr>
           <w:lang w:eastAsia="zh-CN"/>
         </w:rPr>
-        <w:t>django.contrib.auth.models</w:t>
-      </w:r>
+        <w:t>django.contrib</w:t>
+      </w:r>
+      <w:proofErr w:type="gramEnd"/>
       <w:r>
         <w:rPr>
           <w:lang w:eastAsia="zh-CN"/>
         </w:rPr>
-        <w:t>.USER)</w:t>
+        <w:t>.auth.models</w:t>
+      </w:r>
+      <w:r>
+        <w:rPr>
+          <w:lang w:eastAsia="zh-CN"/>
+        </w:rPr>
+        <w:t>.USER</w:t>
+      </w:r>
+      <w:proofErr w:type="spellEnd"/>
+      <w:r>
+        <w:rPr>
+          <w:lang w:eastAsia="zh-CN"/>
+        </w:rPr>
+        <w:t>)</w:t>
       </w:r>
     </w:p>
     <w:p>
@@ -117,8 +133,9 @@
           <w:sz w:val="18"/>
           <w:szCs w:val="18"/>
         </w:rPr>
-        <w:t>Student(CustomUser):</w:t>
-      </w:r>
+        <w:t>Student(</w:t>
+      </w:r>
+      <w:proofErr w:type="spellStart"/>
       <w:r>
         <w:rPr>
           <w:rFonts w:ascii="Menlo" w:hAnsi="Menlo" w:cs="Menlo"/>
@@ -126,8 +143,47 @@
           <w:sz w:val="18"/>
           <w:szCs w:val="18"/>
         </w:rPr>
+        <w:t>CustomUser</w:t>
+      </w:r>
+      <w:proofErr w:type="spellEnd"/>
+      <w:r>
+        <w:rPr>
+          <w:rFonts w:ascii="Menlo" w:hAnsi="Menlo" w:cs="Menlo"/>
+          <w:color w:val="000000"/>
+          <w:sz w:val="18"/>
+          <w:szCs w:val="18"/>
+        </w:rPr>
+        <w:t>):</w:t>
+      </w:r>
+      <w:r>
+        <w:rPr>
+          <w:rFonts w:ascii="Menlo" w:hAnsi="Menlo" w:cs="Menlo"/>
+          <w:color w:val="000000"/>
+          <w:sz w:val="18"/>
+          <w:szCs w:val="18"/>
+        </w:rPr>
         <w:br/>
-        <w:t xml:space="preserve">    grade = models.IntegerField()</w:t>
+        <w:t xml:space="preserve">    grade = </w:t>
+      </w:r>
+      <w:proofErr w:type="spellStart"/>
+      <w:r>
+        <w:rPr>
+          <w:rFonts w:ascii="Menlo" w:hAnsi="Menlo" w:cs="Menlo"/>
+          <w:color w:val="000000"/>
+          <w:sz w:val="18"/>
+          <w:szCs w:val="18"/>
+        </w:rPr>
+        <w:t>models.IntegerField</w:t>
+      </w:r>
+      <w:proofErr w:type="spellEnd"/>
+      <w:r>
+        <w:rPr>
+          <w:rFonts w:ascii="Menlo" w:hAnsi="Menlo" w:cs="Menlo"/>
+          <w:color w:val="000000"/>
+          <w:sz w:val="18"/>
+          <w:szCs w:val="18"/>
+        </w:rPr>
+        <w:t>()</w:t>
       </w:r>
       <w:r>
         <w:rPr>
@@ -178,6 +234,7 @@
         </w:rPr>
         <w:t>'</w:t>
       </w:r>
+      <w:proofErr w:type="spellStart"/>
       <w:r>
         <w:rPr>
           <w:rFonts w:ascii="Menlo" w:hAnsi="Menlo" w:cs="Menlo"/>
@@ -189,6 +246,7 @@
         </w:rPr>
         <w:t>暂无</w:t>
       </w:r>
+      <w:proofErr w:type="spellEnd"/>
       <w:r>
         <w:rPr>
           <w:rFonts w:ascii="Menlo" w:hAnsi="Menlo" w:cs="Menlo"/>
@@ -248,6 +306,7 @@
         </w:rPr>
         <w:t>'</w:t>
       </w:r>
+      <w:proofErr w:type="spellStart"/>
       <w:r>
         <w:rPr>
           <w:rFonts w:ascii="Menlo" w:hAnsi="Menlo" w:cs="Menlo"/>
@@ -259,6 +318,7 @@
         </w:rPr>
         <w:t>软件技术与管理</w:t>
       </w:r>
+      <w:proofErr w:type="spellEnd"/>
       <w:r>
         <w:rPr>
           <w:rFonts w:ascii="Menlo" w:hAnsi="Menlo" w:cs="Menlo"/>
@@ -318,6 +378,7 @@
         </w:rPr>
         <w:t>'</w:t>
       </w:r>
+      <w:proofErr w:type="spellStart"/>
       <w:r>
         <w:rPr>
           <w:rFonts w:ascii="Menlo" w:hAnsi="Menlo" w:cs="Menlo"/>
@@ -329,6 +390,7 @@
         </w:rPr>
         <w:t>网络与主机软件</w:t>
       </w:r>
+      <w:proofErr w:type="spellEnd"/>
       <w:r>
         <w:rPr>
           <w:rFonts w:ascii="Menlo" w:hAnsi="Menlo" w:cs="Menlo"/>
@@ -388,6 +450,7 @@
         </w:rPr>
         <w:t>'</w:t>
       </w:r>
+      <w:proofErr w:type="spellStart"/>
       <w:r>
         <w:rPr>
           <w:rFonts w:ascii="Menlo" w:hAnsi="Menlo" w:cs="Menlo"/>
@@ -399,6 +462,7 @@
         </w:rPr>
         <w:t>嵌入式软件与系统</w:t>
       </w:r>
+      <w:proofErr w:type="spellEnd"/>
       <w:r>
         <w:rPr>
           <w:rFonts w:ascii="Menlo" w:hAnsi="Menlo" w:cs="Menlo"/>
@@ -458,6 +522,7 @@
         </w:rPr>
         <w:t>'</w:t>
       </w:r>
+      <w:proofErr w:type="spellStart"/>
       <w:r>
         <w:rPr>
           <w:rFonts w:ascii="Menlo" w:hAnsi="Menlo" w:cs="Menlo"/>
@@ -469,6 +534,7 @@
         </w:rPr>
         <w:t>数字媒体</w:t>
       </w:r>
+      <w:proofErr w:type="spellEnd"/>
       <w:r>
         <w:rPr>
           <w:rFonts w:ascii="Menlo" w:hAnsi="Menlo" w:cs="Menlo"/>
@@ -528,6 +594,7 @@
         </w:rPr>
         <w:t>'</w:t>
       </w:r>
+      <w:proofErr w:type="spellStart"/>
       <w:r>
         <w:rPr>
           <w:rFonts w:ascii="Menlo" w:hAnsi="Menlo" w:cs="Menlo"/>
@@ -539,6 +606,7 @@
         </w:rPr>
         <w:t>其他</w:t>
       </w:r>
+      <w:proofErr w:type="spellEnd"/>
       <w:r>
         <w:rPr>
           <w:rFonts w:ascii="Menlo" w:hAnsi="Menlo" w:cs="Menlo"/>
@@ -577,7 +645,27 @@
           <w:szCs w:val="18"/>
         </w:rPr>
         <w:br/>
-        <w:t xml:space="preserve">    major = models.IntegerField(</w:t>
+        <w:t xml:space="preserve">    major = </w:t>
+      </w:r>
+      <w:proofErr w:type="spellStart"/>
+      <w:r>
+        <w:rPr>
+          <w:rFonts w:ascii="Menlo" w:hAnsi="Menlo" w:cs="Menlo"/>
+          <w:color w:val="000000"/>
+          <w:sz w:val="18"/>
+          <w:szCs w:val="18"/>
+        </w:rPr>
+        <w:t>models.IntegerField</w:t>
+      </w:r>
+      <w:proofErr w:type="spellEnd"/>
+      <w:r>
+        <w:rPr>
+          <w:rFonts w:ascii="Menlo" w:hAnsi="Menlo" w:cs="Menlo"/>
+          <w:color w:val="000000"/>
+          <w:sz w:val="18"/>
+          <w:szCs w:val="18"/>
+        </w:rPr>
+        <w:t>(</w:t>
       </w:r>
       <w:r>
         <w:rPr>
@@ -669,8 +757,9 @@
           <w:sz w:val="18"/>
           <w:szCs w:val="18"/>
         </w:rPr>
-        <w:t>Teacher(CustomUser):</w:t>
-      </w:r>
+        <w:t>Teacher(</w:t>
+      </w:r>
+      <w:proofErr w:type="spellStart"/>
       <w:r>
         <w:rPr>
           <w:rFonts w:ascii="Menlo" w:hAnsi="Menlo" w:cs="Menlo"/>
@@ -678,9 +767,49 @@
           <w:sz w:val="18"/>
           <w:szCs w:val="18"/>
         </w:rPr>
+        <w:t>CustomUser</w:t>
+      </w:r>
+      <w:proofErr w:type="spellEnd"/>
+      <w:r>
+        <w:rPr>
+          <w:rFonts w:ascii="Menlo" w:hAnsi="Menlo" w:cs="Menlo"/>
+          <w:color w:val="000000"/>
+          <w:sz w:val="18"/>
+          <w:szCs w:val="18"/>
+        </w:rPr>
+        <w:t>):</w:t>
+      </w:r>
+      <w:r>
+        <w:rPr>
+          <w:rFonts w:ascii="Menlo" w:hAnsi="Menlo" w:cs="Menlo"/>
+          <w:color w:val="000000"/>
+          <w:sz w:val="18"/>
+          <w:szCs w:val="18"/>
+        </w:rPr>
         <w:br/>
-        <w:t xml:space="preserve">    phone = models.CharField(</w:t>
-      </w:r>
+        <w:t xml:space="preserve">    phone = </w:t>
+      </w:r>
+      <w:proofErr w:type="spellStart"/>
+      <w:r>
+        <w:rPr>
+          <w:rFonts w:ascii="Menlo" w:hAnsi="Menlo" w:cs="Menlo"/>
+          <w:color w:val="000000"/>
+          <w:sz w:val="18"/>
+          <w:szCs w:val="18"/>
+        </w:rPr>
+        <w:t>models.CharField</w:t>
+      </w:r>
+      <w:proofErr w:type="spellEnd"/>
+      <w:r>
+        <w:rPr>
+          <w:rFonts w:ascii="Menlo" w:hAnsi="Menlo" w:cs="Menlo"/>
+          <w:color w:val="000000"/>
+          <w:sz w:val="18"/>
+          <w:szCs w:val="18"/>
+        </w:rPr>
+        <w:t>(</w:t>
+      </w:r>
+      <w:proofErr w:type="spellStart"/>
       <w:r>
         <w:rPr>
           <w:rFonts w:ascii="Menlo" w:hAnsi="Menlo" w:cs="Menlo"/>
@@ -690,6 +819,7 @@
         </w:rPr>
         <w:t>max_length</w:t>
       </w:r>
+      <w:proofErr w:type="spellEnd"/>
       <w:r>
         <w:rPr>
           <w:rFonts w:ascii="Menlo" w:hAnsi="Menlo" w:cs="Menlo"/>
@@ -721,7 +851,6 @@
     <w:p>
       <w:pPr>
         <w:rPr>
-          <w:rFonts w:hint="eastAsia"/>
           <w:lang w:eastAsia="zh-CN"/>
         </w:rPr>
       </w:pPr>
@@ -729,7 +858,6 @@
     <w:p>
       <w:pPr>
         <w:rPr>
-          <w:rFonts w:hint="eastAsia"/>
           <w:lang w:eastAsia="zh-CN"/>
         </w:rPr>
       </w:pPr>
@@ -737,7 +865,6 @@
     <w:p>
       <w:pPr>
         <w:rPr>
-          <w:rFonts w:hint="eastAsia"/>
           <w:lang w:eastAsia="zh-CN"/>
         </w:rPr>
       </w:pPr>
@@ -1138,7 +1265,6 @@
             <w:pPr>
               <w:cnfStyle w:val="000000000000" w:firstRow="0" w:lastRow="0" w:firstColumn="0" w:lastColumn="0" w:oddVBand="0" w:evenVBand="0" w:oddHBand="0" w:evenHBand="0" w:firstRowFirstColumn="0" w:firstRowLastColumn="0" w:lastRowFirstColumn="0" w:lastRowLastColumn="0"/>
               <w:rPr>
-                <w:rFonts w:hint="eastAsia"/>
                 <w:lang w:eastAsia="zh-CN"/>
               </w:rPr>
             </w:pPr>
@@ -1177,7 +1303,7 @@
               </w:tabs>
               <w:cnfStyle w:val="000000000000" w:firstRow="0" w:lastRow="0" w:firstColumn="0" w:lastColumn="0" w:oddVBand="0" w:evenVBand="0" w:oddHBand="0" w:evenHBand="0" w:firstRowFirstColumn="0" w:firstRowLastColumn="0" w:lastRowFirstColumn="0" w:lastRowLastColumn="0"/>
               <w:rPr>
-                <w:rFonts w:ascii="Menlo" w:hAnsi="Menlo" w:cs="Menlo" w:hint="eastAsia"/>
+                <w:rFonts w:ascii="Menlo" w:hAnsi="Menlo" w:cs="Menlo"/>
                 <w:color w:val="000000"/>
                 <w:sz w:val="18"/>
                 <w:szCs w:val="18"/>
@@ -1222,6 +1348,7 @@
               </w:rPr>
               <w:t>'</w:t>
             </w:r>
+            <w:proofErr w:type="spellStart"/>
             <w:r>
               <w:rPr>
                 <w:rFonts w:ascii="SimSun" w:eastAsia="SimSun" w:hAnsi="SimSun" w:cs="SimSun"/>
@@ -1233,6 +1360,7 @@
               </w:rPr>
               <w:t>竞赛获奖</w:t>
             </w:r>
+            <w:proofErr w:type="spellEnd"/>
             <w:r>
               <w:rPr>
                 <w:rFonts w:ascii="Menlo" w:hAnsi="Menlo" w:cs="Menlo"/>
@@ -1292,6 +1420,7 @@
               </w:rPr>
               <w:t>'</w:t>
             </w:r>
+            <w:proofErr w:type="spellStart"/>
             <w:r>
               <w:rPr>
                 <w:rFonts w:ascii="Menlo" w:hAnsi="Menlo" w:cs="Menlo"/>
@@ -1303,6 +1432,7 @@
               </w:rPr>
               <w:t>学术论文</w:t>
             </w:r>
+            <w:proofErr w:type="spellEnd"/>
             <w:r>
               <w:rPr>
                 <w:rFonts w:ascii="Menlo" w:hAnsi="Menlo" w:cs="Menlo"/>
@@ -1362,6 +1492,7 @@
               </w:rPr>
               <w:t>'</w:t>
             </w:r>
+            <w:proofErr w:type="spellStart"/>
             <w:r>
               <w:rPr>
                 <w:rFonts w:ascii="Menlo" w:hAnsi="Menlo" w:cs="Menlo"/>
@@ -1373,6 +1504,7 @@
               </w:rPr>
               <w:t>国家发明专利</w:t>
             </w:r>
+            <w:proofErr w:type="spellEnd"/>
             <w:r>
               <w:rPr>
                 <w:rFonts w:ascii="Menlo" w:hAnsi="Menlo" w:cs="Menlo"/>
@@ -1432,6 +1564,7 @@
               </w:rPr>
               <w:t>'</w:t>
             </w:r>
+            <w:proofErr w:type="spellStart"/>
             <w:r>
               <w:rPr>
                 <w:rFonts w:ascii="Menlo" w:hAnsi="Menlo" w:cs="Menlo"/>
@@ -1443,6 +1576,7 @@
               </w:rPr>
               <w:t>大学生创新项目</w:t>
             </w:r>
+            <w:proofErr w:type="spellEnd"/>
             <w:r>
               <w:rPr>
                 <w:rFonts w:ascii="Menlo" w:hAnsi="Menlo" w:cs="Menlo"/>
@@ -1624,7 +1758,6 @@
             <w:pPr>
               <w:cnfStyle w:val="000000000000" w:firstRow="0" w:lastRow="0" w:firstColumn="0" w:lastColumn="0" w:oddVBand="0" w:evenVBand="0" w:oddHBand="0" w:evenHBand="0" w:firstRowFirstColumn="0" w:firstRowLastColumn="0" w:lastRowFirstColumn="0" w:lastRowLastColumn="0"/>
               <w:rPr>
-                <w:rFonts w:hint="eastAsia"/>
                 <w:lang w:eastAsia="zh-CN"/>
               </w:rPr>
             </w:pPr>
@@ -1663,6 +1796,1009 @@
           <w:lang w:eastAsia="zh-CN"/>
         </w:rPr>
         <w:t>PROJECT</w:t>
+      </w:r>
+    </w:p>
+    <w:tbl>
+      <w:tblPr>
+        <w:tblStyle w:val="PlainTable3"/>
+        <w:tblW w:w="0" w:type="auto"/>
+        <w:tblLook w:val="04A0" w:firstRow="1" w:lastRow="0" w:firstColumn="1" w:lastColumn="0" w:noHBand="0" w:noVBand="1"/>
+      </w:tblPr>
+      <w:tblGrid>
+        <w:gridCol w:w="2188"/>
+        <w:gridCol w:w="2147"/>
+        <w:gridCol w:w="2492"/>
+        <w:gridCol w:w="2193"/>
+      </w:tblGrid>
+      <w:tr>
+        <w:trPr>
+          <w:cnfStyle w:val="100000000000" w:firstRow="1" w:lastRow="0" w:firstColumn="0" w:lastColumn="0" w:oddVBand="0" w:evenVBand="0" w:oddHBand="0" w:evenHBand="0" w:firstRowFirstColumn="0" w:firstRowLastColumn="0" w:lastRowFirstColumn="0" w:lastRowLastColumn="0"/>
+        </w:trPr>
+        <w:tc>
+          <w:tcPr>
+            <w:cnfStyle w:val="001000000100" w:firstRow="0" w:lastRow="0" w:firstColumn="1" w:lastColumn="0" w:oddVBand="0" w:evenVBand="0" w:oddHBand="0" w:evenHBand="0" w:firstRowFirstColumn="1" w:firstRowLastColumn="0" w:lastRowFirstColumn="0" w:lastRowLastColumn="0"/>
+            <w:tcW w:w="2252" w:type="dxa"/>
+          </w:tcPr>
+          <w:p>
+            <w:pPr>
+              <w:rPr>
+                <w:lang w:eastAsia="zh-CN"/>
+              </w:rPr>
+            </w:pPr>
+            <w:r>
+              <w:rPr>
+                <w:rFonts w:hint="eastAsia"/>
+                <w:lang w:eastAsia="zh-CN"/>
+              </w:rPr>
+              <w:t>字段名</w:t>
+            </w:r>
+          </w:p>
+        </w:tc>
+        <w:tc>
+          <w:tcPr>
+            <w:tcW w:w="2252" w:type="dxa"/>
+          </w:tcPr>
+          <w:p>
+            <w:pPr>
+              <w:cnfStyle w:val="100000000000" w:firstRow="1" w:lastRow="0" w:firstColumn="0" w:lastColumn="0" w:oddVBand="0" w:evenVBand="0" w:oddHBand="0" w:evenHBand="0" w:firstRowFirstColumn="0" w:firstRowLastColumn="0" w:lastRowFirstColumn="0" w:lastRowLastColumn="0"/>
+              <w:rPr>
+                <w:lang w:eastAsia="zh-CN"/>
+              </w:rPr>
+            </w:pPr>
+            <w:r>
+              <w:rPr>
+                <w:lang w:eastAsia="zh-CN"/>
+              </w:rPr>
+              <w:t>数据类型</w:t>
+            </w:r>
+          </w:p>
+        </w:tc>
+        <w:tc>
+          <w:tcPr>
+            <w:tcW w:w="2253" w:type="dxa"/>
+          </w:tcPr>
+          <w:p>
+            <w:pPr>
+              <w:cnfStyle w:val="100000000000" w:firstRow="1" w:lastRow="0" w:firstColumn="0" w:lastColumn="0" w:oddVBand="0" w:evenVBand="0" w:oddHBand="0" w:evenHBand="0" w:firstRowFirstColumn="0" w:firstRowLastColumn="0" w:lastRowFirstColumn="0" w:lastRowLastColumn="0"/>
+              <w:rPr>
+                <w:lang w:eastAsia="zh-CN"/>
+              </w:rPr>
+            </w:pPr>
+            <w:r>
+              <w:rPr>
+                <w:lang w:eastAsia="zh-CN"/>
+              </w:rPr>
+              <w:t>字段说明</w:t>
+            </w:r>
+          </w:p>
+        </w:tc>
+        <w:tc>
+          <w:tcPr>
+            <w:tcW w:w="2253" w:type="dxa"/>
+          </w:tcPr>
+          <w:p>
+            <w:pPr>
+              <w:cnfStyle w:val="100000000000" w:firstRow="1" w:lastRow="0" w:firstColumn="0" w:lastColumn="0" w:oddVBand="0" w:evenVBand="0" w:oddHBand="0" w:evenHBand="0" w:firstRowFirstColumn="0" w:firstRowLastColumn="0" w:lastRowFirstColumn="0" w:lastRowLastColumn="0"/>
+              <w:rPr>
+                <w:lang w:eastAsia="zh-CN"/>
+              </w:rPr>
+            </w:pPr>
+            <w:r>
+              <w:rPr>
+                <w:lang w:eastAsia="zh-CN"/>
+              </w:rPr>
+              <w:t>备注</w:t>
+            </w:r>
+          </w:p>
+        </w:tc>
+      </w:tr>
+      <w:tr>
+        <w:trPr>
+          <w:cnfStyle w:val="000000100000" w:firstRow="0" w:lastRow="0" w:firstColumn="0" w:lastColumn="0" w:oddVBand="0" w:evenVBand="0" w:oddHBand="1" w:evenHBand="0" w:firstRowFirstColumn="0" w:firstRowLastColumn="0" w:lastRowFirstColumn="0" w:lastRowLastColumn="0"/>
+          <w:trHeight w:val="563"/>
+        </w:trPr>
+        <w:tc>
+          <w:tcPr>
+            <w:cnfStyle w:val="001000000000" w:firstRow="0" w:lastRow="0" w:firstColumn="1" w:lastColumn="0" w:oddVBand="0" w:evenVBand="0" w:oddHBand="0" w:evenHBand="0" w:firstRowFirstColumn="0" w:firstRowLastColumn="0" w:lastRowFirstColumn="0" w:lastRowLastColumn="0"/>
+            <w:tcW w:w="2252" w:type="dxa"/>
+          </w:tcPr>
+          <w:p>
+            <w:pPr>
+              <w:rPr>
+                <w:lang w:eastAsia="zh-CN"/>
+              </w:rPr>
+            </w:pPr>
+            <w:r>
+              <w:rPr>
+                <w:rFonts w:hint="eastAsia"/>
+                <w:lang w:eastAsia="zh-CN"/>
+              </w:rPr>
+              <w:t>PROJECT</w:t>
+            </w:r>
+            <w:r>
+              <w:rPr>
+                <w:lang w:eastAsia="zh-CN"/>
+              </w:rPr>
+              <w:t>_ID</w:t>
+            </w:r>
+          </w:p>
+        </w:tc>
+        <w:tc>
+          <w:tcPr>
+            <w:tcW w:w="2252" w:type="dxa"/>
+          </w:tcPr>
+          <w:p>
+            <w:pPr>
+              <w:cnfStyle w:val="000000100000" w:firstRow="0" w:lastRow="0" w:firstColumn="0" w:lastColumn="0" w:oddVBand="0" w:evenVBand="0" w:oddHBand="1" w:evenHBand="0" w:firstRowFirstColumn="0" w:firstRowLastColumn="0" w:lastRowFirstColumn="0" w:lastRowLastColumn="0"/>
+              <w:rPr>
+                <w:lang w:eastAsia="zh-CN"/>
+              </w:rPr>
+            </w:pPr>
+            <w:r>
+              <w:rPr>
+                <w:lang w:eastAsia="zh-CN"/>
+              </w:rPr>
+              <w:t>INT</w:t>
+            </w:r>
+          </w:p>
+        </w:tc>
+        <w:tc>
+          <w:tcPr>
+            <w:tcW w:w="2253" w:type="dxa"/>
+          </w:tcPr>
+          <w:p>
+            <w:pPr>
+              <w:cnfStyle w:val="000000100000" w:firstRow="0" w:lastRow="0" w:firstColumn="0" w:lastColumn="0" w:oddVBand="0" w:evenVBand="0" w:oddHBand="1" w:evenHBand="0" w:firstRowFirstColumn="0" w:firstRowLastColumn="0" w:lastRowFirstColumn="0" w:lastRowLastColumn="0"/>
+              <w:rPr>
+                <w:lang w:eastAsia="zh-CN"/>
+              </w:rPr>
+            </w:pPr>
+          </w:p>
+        </w:tc>
+        <w:tc>
+          <w:tcPr>
+            <w:tcW w:w="2253" w:type="dxa"/>
+          </w:tcPr>
+          <w:p>
+            <w:pPr>
+              <w:cnfStyle w:val="000000100000" w:firstRow="0" w:lastRow="0" w:firstColumn="0" w:lastColumn="0" w:oddVBand="0" w:evenVBand="0" w:oddHBand="1" w:evenHBand="0" w:firstRowFirstColumn="0" w:firstRowLastColumn="0" w:lastRowFirstColumn="0" w:lastRowLastColumn="0"/>
+              <w:rPr>
+                <w:lang w:eastAsia="zh-CN"/>
+              </w:rPr>
+            </w:pPr>
+            <w:r>
+              <w:rPr>
+                <w:lang w:eastAsia="zh-CN"/>
+              </w:rPr>
+              <w:t xml:space="preserve">PK, </w:t>
+            </w:r>
+            <w:r>
+              <w:rPr>
+                <w:rFonts w:hint="eastAsia"/>
+                <w:lang w:eastAsia="zh-CN"/>
+              </w:rPr>
+              <w:t>自增</w:t>
+            </w:r>
+          </w:p>
+          <w:p>
+            <w:pPr>
+              <w:cnfStyle w:val="000000100000" w:firstRow="0" w:lastRow="0" w:firstColumn="0" w:lastColumn="0" w:oddVBand="0" w:evenVBand="0" w:oddHBand="1" w:evenHBand="0" w:firstRowFirstColumn="0" w:firstRowLastColumn="0" w:lastRowFirstColumn="0" w:lastRowLastColumn="0"/>
+              <w:rPr>
+                <w:lang w:eastAsia="zh-CN"/>
+              </w:rPr>
+            </w:pPr>
+          </w:p>
+        </w:tc>
+      </w:tr>
+      <w:tr>
+        <w:trPr>
+          <w:trHeight w:val="563"/>
+        </w:trPr>
+        <w:tc>
+          <w:tcPr>
+            <w:cnfStyle w:val="001000000000" w:firstRow="0" w:lastRow="0" w:firstColumn="1" w:lastColumn="0" w:oddVBand="0" w:evenVBand="0" w:oddHBand="0" w:evenHBand="0" w:firstRowFirstColumn="0" w:firstRowLastColumn="0" w:lastRowFirstColumn="0" w:lastRowLastColumn="0"/>
+            <w:tcW w:w="2252" w:type="dxa"/>
+          </w:tcPr>
+          <w:p>
+            <w:pPr>
+              <w:rPr>
+                <w:lang w:eastAsia="zh-CN"/>
+              </w:rPr>
+            </w:pPr>
+            <w:r>
+              <w:rPr>
+                <w:rFonts w:hint="eastAsia"/>
+                <w:lang w:eastAsia="zh-CN"/>
+              </w:rPr>
+              <w:t>name</w:t>
+            </w:r>
+          </w:p>
+        </w:tc>
+        <w:tc>
+          <w:tcPr>
+            <w:tcW w:w="2252" w:type="dxa"/>
+          </w:tcPr>
+          <w:p>
+            <w:pPr>
+              <w:cnfStyle w:val="000000000000" w:firstRow="0" w:lastRow="0" w:firstColumn="0" w:lastColumn="0" w:oddVBand="0" w:evenVBand="0" w:oddHBand="0" w:evenHBand="0" w:firstRowFirstColumn="0" w:firstRowLastColumn="0" w:lastRowFirstColumn="0" w:lastRowLastColumn="0"/>
+              <w:rPr>
+                <w:lang w:eastAsia="zh-CN"/>
+              </w:rPr>
+            </w:pPr>
+            <w:r>
+              <w:rPr>
+                <w:lang w:eastAsia="zh-CN"/>
+              </w:rPr>
+              <w:t>VARCHAR(3</w:t>
+            </w:r>
+            <w:r>
+              <w:rPr>
+                <w:lang w:eastAsia="zh-CN"/>
+              </w:rPr>
+              <w:t>0)</w:t>
+            </w:r>
+          </w:p>
+        </w:tc>
+        <w:tc>
+          <w:tcPr>
+            <w:tcW w:w="2253" w:type="dxa"/>
+          </w:tcPr>
+          <w:p>
+            <w:pPr>
+              <w:cnfStyle w:val="000000000000" w:firstRow="0" w:lastRow="0" w:firstColumn="0" w:lastColumn="0" w:oddVBand="0" w:evenVBand="0" w:oddHBand="0" w:evenHBand="0" w:firstRowFirstColumn="0" w:firstRowLastColumn="0" w:lastRowFirstColumn="0" w:lastRowLastColumn="0"/>
+              <w:rPr>
+                <w:lang w:eastAsia="zh-CN"/>
+              </w:rPr>
+            </w:pPr>
+          </w:p>
+        </w:tc>
+        <w:tc>
+          <w:tcPr>
+            <w:tcW w:w="2253" w:type="dxa"/>
+          </w:tcPr>
+          <w:p>
+            <w:pPr>
+              <w:cnfStyle w:val="000000000000" w:firstRow="0" w:lastRow="0" w:firstColumn="0" w:lastColumn="0" w:oddVBand="0" w:evenVBand="0" w:oddHBand="0" w:evenHBand="0" w:firstRowFirstColumn="0" w:firstRowLastColumn="0" w:lastRowFirstColumn="0" w:lastRowLastColumn="0"/>
+              <w:rPr>
+                <w:lang w:eastAsia="zh-CN"/>
+              </w:rPr>
+            </w:pPr>
+            <w:r>
+              <w:rPr>
+                <w:lang w:eastAsia="zh-CN"/>
+              </w:rPr>
+              <w:t>NOT NULL</w:t>
+            </w:r>
+          </w:p>
+        </w:tc>
+      </w:tr>
+      <w:tr>
+        <w:trPr>
+          <w:cnfStyle w:val="000000100000" w:firstRow="0" w:lastRow="0" w:firstColumn="0" w:lastColumn="0" w:oddVBand="0" w:evenVBand="0" w:oddHBand="1" w:evenHBand="0" w:firstRowFirstColumn="0" w:firstRowLastColumn="0" w:lastRowFirstColumn="0" w:lastRowLastColumn="0"/>
+          <w:trHeight w:val="563"/>
+        </w:trPr>
+        <w:tc>
+          <w:tcPr>
+            <w:cnfStyle w:val="001000000000" w:firstRow="0" w:lastRow="0" w:firstColumn="1" w:lastColumn="0" w:oddVBand="0" w:evenVBand="0" w:oddHBand="0" w:evenHBand="0" w:firstRowFirstColumn="0" w:firstRowLastColumn="0" w:lastRowFirstColumn="0" w:lastRowLastColumn="0"/>
+            <w:tcW w:w="2252" w:type="dxa"/>
+          </w:tcPr>
+          <w:p>
+            <w:pPr>
+              <w:rPr>
+                <w:lang w:eastAsia="zh-CN"/>
+              </w:rPr>
+            </w:pPr>
+            <w:r>
+              <w:rPr>
+                <w:lang w:eastAsia="zh-CN"/>
+              </w:rPr>
+              <w:t>project</w:t>
+            </w:r>
+            <w:r>
+              <w:rPr>
+                <w:rFonts w:hint="eastAsia"/>
+                <w:lang w:eastAsia="zh-CN"/>
+              </w:rPr>
+              <w:t>type</w:t>
+            </w:r>
+            <w:r>
+              <w:rPr>
+                <w:lang w:eastAsia="zh-CN"/>
+              </w:rPr>
+              <w:t>_ID</w:t>
+            </w:r>
+          </w:p>
+        </w:tc>
+        <w:tc>
+          <w:tcPr>
+            <w:tcW w:w="2252" w:type="dxa"/>
+          </w:tcPr>
+          <w:p>
+            <w:pPr>
+              <w:cnfStyle w:val="000000100000" w:firstRow="0" w:lastRow="0" w:firstColumn="0" w:lastColumn="0" w:oddVBand="0" w:evenVBand="0" w:oddHBand="1" w:evenHBand="0" w:firstRowFirstColumn="0" w:firstRowLastColumn="0" w:lastRowFirstColumn="0" w:lastRowLastColumn="0"/>
+              <w:rPr>
+                <w:lang w:eastAsia="zh-CN"/>
+              </w:rPr>
+            </w:pPr>
+            <w:r>
+              <w:rPr>
+                <w:lang w:eastAsia="zh-CN"/>
+              </w:rPr>
+              <w:t>INT</w:t>
+            </w:r>
+          </w:p>
+        </w:tc>
+        <w:tc>
+          <w:tcPr>
+            <w:tcW w:w="2253" w:type="dxa"/>
+          </w:tcPr>
+          <w:p>
+            <w:pPr>
+              <w:cnfStyle w:val="000000100000" w:firstRow="0" w:lastRow="0" w:firstColumn="0" w:lastColumn="0" w:oddVBand="0" w:evenVBand="0" w:oddHBand="1" w:evenHBand="0" w:firstRowFirstColumn="0" w:firstRowLastColumn="0" w:lastRowFirstColumn="0" w:lastRowLastColumn="0"/>
+              <w:rPr>
+                <w:lang w:eastAsia="zh-CN"/>
+              </w:rPr>
+            </w:pPr>
+            <w:r>
+              <w:rPr>
+                <w:lang w:eastAsia="zh-CN"/>
+              </w:rPr>
+              <w:t>例如</w:t>
+            </w:r>
+            <w:r>
+              <w:rPr>
+                <w:lang w:eastAsia="zh-CN"/>
+              </w:rPr>
+              <w:t>SITP</w:t>
+            </w:r>
+            <w:r>
+              <w:rPr>
+                <w:rFonts w:hint="eastAsia"/>
+                <w:lang w:eastAsia="zh-CN"/>
+              </w:rPr>
+              <w:t>九期</w:t>
+            </w:r>
+          </w:p>
+        </w:tc>
+        <w:tc>
+          <w:tcPr>
+            <w:tcW w:w="2253" w:type="dxa"/>
+          </w:tcPr>
+          <w:p>
+            <w:pPr>
+              <w:cnfStyle w:val="000000100000" w:firstRow="0" w:lastRow="0" w:firstColumn="0" w:lastColumn="0" w:oddVBand="0" w:evenVBand="0" w:oddHBand="1" w:evenHBand="0" w:firstRowFirstColumn="0" w:firstRowLastColumn="0" w:lastRowFirstColumn="0" w:lastRowLastColumn="0"/>
+              <w:rPr>
+                <w:lang w:eastAsia="zh-CN"/>
+              </w:rPr>
+            </w:pPr>
+            <w:r>
+              <w:rPr>
+                <w:lang w:eastAsia="zh-CN"/>
+              </w:rPr>
+              <w:t>FK(PROJECTTYPE)</w:t>
+            </w:r>
+          </w:p>
+        </w:tc>
+      </w:tr>
+      <w:tr>
+        <w:trPr>
+          <w:trHeight w:val="563"/>
+        </w:trPr>
+        <w:tc>
+          <w:tcPr>
+            <w:cnfStyle w:val="001000000000" w:firstRow="0" w:lastRow="0" w:firstColumn="1" w:lastColumn="0" w:oddVBand="0" w:evenVBand="0" w:oddHBand="0" w:evenHBand="0" w:firstRowFirstColumn="0" w:firstRowLastColumn="0" w:lastRowFirstColumn="0" w:lastRowLastColumn="0"/>
+            <w:tcW w:w="2252" w:type="dxa"/>
+          </w:tcPr>
+          <w:p>
+            <w:pPr>
+              <w:rPr>
+                <w:b w:val="0"/>
+                <w:bCs w:val="0"/>
+                <w:caps w:val="0"/>
+                <w:lang w:eastAsia="zh-CN"/>
+              </w:rPr>
+            </w:pPr>
+            <w:r>
+              <w:rPr>
+                <w:b w:val="0"/>
+                <w:bCs w:val="0"/>
+                <w:caps w:val="0"/>
+                <w:lang w:eastAsia="zh-CN"/>
+              </w:rPr>
+              <w:t>DESCRIPTION</w:t>
+            </w:r>
+          </w:p>
+          <w:p>
+            <w:pPr>
+              <w:ind w:firstLine="720"/>
+              <w:rPr>
+                <w:lang w:eastAsia="zh-CN"/>
+              </w:rPr>
+            </w:pPr>
+          </w:p>
+        </w:tc>
+        <w:tc>
+          <w:tcPr>
+            <w:tcW w:w="2252" w:type="dxa"/>
+          </w:tcPr>
+          <w:p>
+            <w:pPr>
+              <w:cnfStyle w:val="000000000000" w:firstRow="0" w:lastRow="0" w:firstColumn="0" w:lastColumn="0" w:oddVBand="0" w:evenVBand="0" w:oddHBand="0" w:evenHBand="0" w:firstRowFirstColumn="0" w:firstRowLastColumn="0" w:lastRowFirstColumn="0" w:lastRowLastColumn="0"/>
+              <w:rPr>
+                <w:lang w:eastAsia="zh-CN"/>
+              </w:rPr>
+            </w:pPr>
+            <w:r>
+              <w:rPr>
+                <w:lang w:eastAsia="zh-CN"/>
+              </w:rPr>
+              <w:t>VACHAR(100)</w:t>
+            </w:r>
+          </w:p>
+        </w:tc>
+        <w:tc>
+          <w:tcPr>
+            <w:tcW w:w="2253" w:type="dxa"/>
+          </w:tcPr>
+          <w:p>
+            <w:pPr>
+              <w:cnfStyle w:val="000000000000" w:firstRow="0" w:lastRow="0" w:firstColumn="0" w:lastColumn="0" w:oddVBand="0" w:evenVBand="0" w:oddHBand="0" w:evenHBand="0" w:firstRowFirstColumn="0" w:firstRowLastColumn="0" w:lastRowFirstColumn="0" w:lastRowLastColumn="0"/>
+              <w:rPr>
+                <w:lang w:eastAsia="zh-CN"/>
+              </w:rPr>
+            </w:pPr>
+            <w:r>
+              <w:rPr>
+                <w:rFonts w:hint="eastAsia"/>
+                <w:lang w:eastAsia="zh-CN"/>
+              </w:rPr>
+              <w:t>例如</w:t>
+            </w:r>
+            <w:r>
+              <w:rPr>
+                <w:lang w:eastAsia="zh-CN"/>
+              </w:rPr>
+              <w:t>“</w:t>
+            </w:r>
+            <w:r>
+              <w:rPr>
+                <w:lang w:eastAsia="zh-CN"/>
+              </w:rPr>
+              <w:t>一个二手图书管理系统</w:t>
+            </w:r>
+            <w:r>
+              <w:rPr>
+                <w:lang w:eastAsia="zh-CN"/>
+              </w:rPr>
+              <w:t>”</w:t>
+            </w:r>
+          </w:p>
+        </w:tc>
+        <w:tc>
+          <w:tcPr>
+            <w:tcW w:w="2253" w:type="dxa"/>
+          </w:tcPr>
+          <w:p>
+            <w:pPr>
+              <w:cnfStyle w:val="000000000000" w:firstRow="0" w:lastRow="0" w:firstColumn="0" w:lastColumn="0" w:oddVBand="0" w:evenVBand="0" w:oddHBand="0" w:evenHBand="0" w:firstRowFirstColumn="0" w:firstRowLastColumn="0" w:lastRowFirstColumn="0" w:lastRowLastColumn="0"/>
+              <w:rPr>
+                <w:lang w:eastAsia="zh-CN"/>
+              </w:rPr>
+            </w:pPr>
+          </w:p>
+        </w:tc>
+      </w:tr>
+      <w:tr>
+        <w:trPr>
+          <w:cnfStyle w:val="000000100000" w:firstRow="0" w:lastRow="0" w:firstColumn="0" w:lastColumn="0" w:oddVBand="0" w:evenVBand="0" w:oddHBand="1" w:evenHBand="0" w:firstRowFirstColumn="0" w:firstRowLastColumn="0" w:lastRowFirstColumn="0" w:lastRowLastColumn="0"/>
+          <w:trHeight w:val="563"/>
+        </w:trPr>
+        <w:tc>
+          <w:tcPr>
+            <w:cnfStyle w:val="001000000000" w:firstRow="0" w:lastRow="0" w:firstColumn="1" w:lastColumn="0" w:oddVBand="0" w:evenVBand="0" w:oddHBand="0" w:evenHBand="0" w:firstRowFirstColumn="0" w:firstRowLastColumn="0" w:lastRowFirstColumn="0" w:lastRowLastColumn="0"/>
+            <w:tcW w:w="2252" w:type="dxa"/>
+          </w:tcPr>
+          <w:p>
+            <w:pPr>
+              <w:rPr>
+                <w:lang w:eastAsia="zh-CN"/>
+              </w:rPr>
+            </w:pPr>
+            <w:r>
+              <w:rPr>
+                <w:lang w:eastAsia="zh-CN"/>
+              </w:rPr>
+              <w:t>TEACHER</w:t>
+            </w:r>
+          </w:p>
+        </w:tc>
+        <w:tc>
+          <w:tcPr>
+            <w:tcW w:w="2252" w:type="dxa"/>
+          </w:tcPr>
+          <w:p>
+            <w:pPr>
+              <w:cnfStyle w:val="000000100000" w:firstRow="0" w:lastRow="0" w:firstColumn="0" w:lastColumn="0" w:oddVBand="0" w:evenVBand="0" w:oddHBand="1" w:evenHBand="0" w:firstRowFirstColumn="0" w:firstRowLastColumn="0" w:lastRowFirstColumn="0" w:lastRowLastColumn="0"/>
+              <w:rPr>
+                <w:lang w:eastAsia="zh-CN"/>
+              </w:rPr>
+            </w:pPr>
+            <w:r>
+              <w:rPr>
+                <w:lang w:eastAsia="zh-CN"/>
+              </w:rPr>
+              <w:t>INT</w:t>
+            </w:r>
+          </w:p>
+        </w:tc>
+        <w:tc>
+          <w:tcPr>
+            <w:tcW w:w="2253" w:type="dxa"/>
+          </w:tcPr>
+          <w:p>
+            <w:pPr>
+              <w:cnfStyle w:val="000000100000" w:firstRow="0" w:lastRow="0" w:firstColumn="0" w:lastColumn="0" w:oddVBand="0" w:evenVBand="0" w:oddHBand="1" w:evenHBand="0" w:firstRowFirstColumn="0" w:firstRowLastColumn="0" w:lastRowFirstColumn="0" w:lastRowLastColumn="0"/>
+              <w:rPr>
+                <w:lang w:eastAsia="zh-CN"/>
+              </w:rPr>
+            </w:pPr>
+          </w:p>
+        </w:tc>
+        <w:tc>
+          <w:tcPr>
+            <w:tcW w:w="2253" w:type="dxa"/>
+          </w:tcPr>
+          <w:p>
+            <w:pPr>
+              <w:cnfStyle w:val="000000100000" w:firstRow="0" w:lastRow="0" w:firstColumn="0" w:lastColumn="0" w:oddVBand="0" w:evenVBand="0" w:oddHBand="1" w:evenHBand="0" w:firstRowFirstColumn="0" w:firstRowLastColumn="0" w:lastRowFirstColumn="0" w:lastRowLastColumn="0"/>
+              <w:rPr>
+                <w:lang w:eastAsia="zh-CN"/>
+              </w:rPr>
+            </w:pPr>
+            <w:r>
+              <w:rPr>
+                <w:lang w:eastAsia="zh-CN"/>
+              </w:rPr>
+              <w:t>FK(USER_ID)</w:t>
+            </w:r>
+          </w:p>
+        </w:tc>
+      </w:tr>
+      <w:tr>
+        <w:trPr>
+          <w:trHeight w:val="563"/>
+        </w:trPr>
+        <w:tc>
+          <w:tcPr>
+            <w:cnfStyle w:val="001000000000" w:firstRow="0" w:lastRow="0" w:firstColumn="1" w:lastColumn="0" w:oddVBand="0" w:evenVBand="0" w:oddHBand="0" w:evenHBand="0" w:firstRowFirstColumn="0" w:firstRowLastColumn="0" w:lastRowFirstColumn="0" w:lastRowLastColumn="0"/>
+            <w:tcW w:w="2252" w:type="dxa"/>
+          </w:tcPr>
+          <w:p>
+            <w:pPr>
+              <w:rPr>
+                <w:rFonts w:hint="eastAsia"/>
+                <w:lang w:eastAsia="zh-CN"/>
+              </w:rPr>
+            </w:pPr>
+            <w:r>
+              <w:rPr>
+                <w:lang w:eastAsia="zh-CN"/>
+              </w:rPr>
+              <w:t>STATUS</w:t>
+            </w:r>
+          </w:p>
+        </w:tc>
+        <w:tc>
+          <w:tcPr>
+            <w:tcW w:w="2252" w:type="dxa"/>
+          </w:tcPr>
+          <w:p>
+            <w:pPr>
+              <w:cnfStyle w:val="000000000000" w:firstRow="0" w:lastRow="0" w:firstColumn="0" w:lastColumn="0" w:oddVBand="0" w:evenVBand="0" w:oddHBand="0" w:evenHBand="0" w:firstRowFirstColumn="0" w:firstRowLastColumn="0" w:lastRowFirstColumn="0" w:lastRowLastColumn="0"/>
+              <w:rPr>
+                <w:lang w:eastAsia="zh-CN"/>
+              </w:rPr>
+            </w:pPr>
+            <w:r>
+              <w:rPr>
+                <w:lang w:eastAsia="zh-CN"/>
+              </w:rPr>
+              <w:t>INT</w:t>
+            </w:r>
+          </w:p>
+        </w:tc>
+        <w:tc>
+          <w:tcPr>
+            <w:tcW w:w="2253" w:type="dxa"/>
+          </w:tcPr>
+          <w:p>
+            <w:pPr>
+              <w:pStyle w:val="HTMLPreformatted"/>
+              <w:shd w:val="clear" w:color="auto" w:fill="FFFFFF"/>
+              <w:cnfStyle w:val="000000000000" w:firstRow="0" w:lastRow="0" w:firstColumn="0" w:lastColumn="0" w:oddVBand="0" w:evenVBand="0" w:oddHBand="0" w:evenHBand="0" w:firstRowFirstColumn="0" w:firstRowLastColumn="0" w:lastRowFirstColumn="0" w:lastRowLastColumn="0"/>
+              <w:rPr>
+                <w:lang w:eastAsia="zh-CN"/>
+              </w:rPr>
+            </w:pPr>
+            <w:r>
+              <w:rPr>
+                <w:rFonts w:ascii="Menlo" w:hAnsi="Menlo" w:cs="Menlo"/>
+                <w:color w:val="000000"/>
+                <w:sz w:val="18"/>
+                <w:szCs w:val="18"/>
+              </w:rPr>
+              <w:t xml:space="preserve">STATUS_BEFORE_INIT = </w:t>
+            </w:r>
+            <w:r>
+              <w:rPr>
+                <w:rFonts w:ascii="Menlo" w:hAnsi="Menlo" w:cs="Menlo"/>
+                <w:color w:val="0000FF"/>
+                <w:sz w:val="18"/>
+                <w:szCs w:val="18"/>
+              </w:rPr>
+              <w:t>0</w:t>
+            </w:r>
+            <w:r>
+              <w:rPr>
+                <w:rFonts w:ascii="Menlo" w:hAnsi="Menlo" w:cs="Menlo"/>
+                <w:color w:val="0000FF"/>
+                <w:sz w:val="18"/>
+                <w:szCs w:val="18"/>
+              </w:rPr>
+              <w:br/>
+            </w:r>
+            <w:r>
+              <w:rPr>
+                <w:rFonts w:ascii="Menlo" w:hAnsi="Menlo" w:cs="Menlo"/>
+                <w:color w:val="000000"/>
+                <w:sz w:val="18"/>
+                <w:szCs w:val="18"/>
+              </w:rPr>
+              <w:lastRenderedPageBreak/>
+              <w:t xml:space="preserve">STATUS_APPLY_INIT = </w:t>
+            </w:r>
+            <w:r>
+              <w:rPr>
+                <w:rFonts w:ascii="Menlo" w:hAnsi="Menlo" w:cs="Menlo"/>
+                <w:color w:val="0000FF"/>
+                <w:sz w:val="18"/>
+                <w:szCs w:val="18"/>
+              </w:rPr>
+              <w:t>1</w:t>
+            </w:r>
+            <w:r>
+              <w:rPr>
+                <w:rFonts w:ascii="Menlo" w:hAnsi="Menlo" w:cs="Menlo"/>
+                <w:color w:val="0000FF"/>
+                <w:sz w:val="18"/>
+                <w:szCs w:val="18"/>
+              </w:rPr>
+              <w:br/>
+            </w:r>
+            <w:r>
+              <w:rPr>
+                <w:rFonts w:ascii="Menlo" w:hAnsi="Menlo" w:cs="Menlo"/>
+                <w:color w:val="000000"/>
+                <w:sz w:val="18"/>
+                <w:szCs w:val="18"/>
+              </w:rPr>
+              <w:t xml:space="preserve">STATUS_COMPLETE_INIT = </w:t>
+            </w:r>
+            <w:r>
+              <w:rPr>
+                <w:rFonts w:ascii="Menlo" w:hAnsi="Menlo" w:cs="Menlo"/>
+                <w:color w:val="0000FF"/>
+                <w:sz w:val="18"/>
+                <w:szCs w:val="18"/>
+              </w:rPr>
+              <w:t>2</w:t>
+            </w:r>
+            <w:r>
+              <w:rPr>
+                <w:rFonts w:ascii="Menlo" w:hAnsi="Menlo" w:cs="Menlo"/>
+                <w:color w:val="0000FF"/>
+                <w:sz w:val="18"/>
+                <w:szCs w:val="18"/>
+              </w:rPr>
+              <w:br/>
+            </w:r>
+            <w:r>
+              <w:rPr>
+                <w:rFonts w:ascii="Menlo" w:hAnsi="Menlo" w:cs="Menlo"/>
+                <w:color w:val="000000"/>
+                <w:sz w:val="18"/>
+                <w:szCs w:val="18"/>
+              </w:rPr>
+              <w:t xml:space="preserve">STATUS_APPLY_MID = </w:t>
+            </w:r>
+            <w:r>
+              <w:rPr>
+                <w:rFonts w:ascii="Menlo" w:hAnsi="Menlo" w:cs="Menlo"/>
+                <w:color w:val="0000FF"/>
+                <w:sz w:val="18"/>
+                <w:szCs w:val="18"/>
+              </w:rPr>
+              <w:t>3</w:t>
+            </w:r>
+            <w:r>
+              <w:rPr>
+                <w:rFonts w:ascii="Menlo" w:hAnsi="Menlo" w:cs="Menlo"/>
+                <w:color w:val="0000FF"/>
+                <w:sz w:val="18"/>
+                <w:szCs w:val="18"/>
+              </w:rPr>
+              <w:br/>
+            </w:r>
+            <w:r>
+              <w:rPr>
+                <w:rFonts w:ascii="Menlo" w:hAnsi="Menlo" w:cs="Menlo"/>
+                <w:color w:val="000000"/>
+                <w:sz w:val="18"/>
+                <w:szCs w:val="18"/>
+              </w:rPr>
+              <w:t xml:space="preserve">STATUS_COMPLETE_MID = </w:t>
+            </w:r>
+            <w:r>
+              <w:rPr>
+                <w:rFonts w:ascii="Menlo" w:hAnsi="Menlo" w:cs="Menlo"/>
+                <w:color w:val="0000FF"/>
+                <w:sz w:val="18"/>
+                <w:szCs w:val="18"/>
+              </w:rPr>
+              <w:t>4</w:t>
+            </w:r>
+            <w:r>
+              <w:rPr>
+                <w:rFonts w:ascii="Menlo" w:hAnsi="Menlo" w:cs="Menlo"/>
+                <w:color w:val="0000FF"/>
+                <w:sz w:val="18"/>
+                <w:szCs w:val="18"/>
+              </w:rPr>
+              <w:br/>
+            </w:r>
+            <w:r>
+              <w:rPr>
+                <w:rFonts w:ascii="Menlo" w:hAnsi="Menlo" w:cs="Menlo"/>
+                <w:color w:val="000000"/>
+                <w:sz w:val="18"/>
+                <w:szCs w:val="18"/>
+              </w:rPr>
+              <w:t xml:space="preserve">STATUS_APPLY_FINAL = </w:t>
+            </w:r>
+            <w:r>
+              <w:rPr>
+                <w:rFonts w:ascii="Menlo" w:hAnsi="Menlo" w:cs="Menlo"/>
+                <w:color w:val="0000FF"/>
+                <w:sz w:val="18"/>
+                <w:szCs w:val="18"/>
+              </w:rPr>
+              <w:t>5</w:t>
+            </w:r>
+            <w:r>
+              <w:rPr>
+                <w:rFonts w:ascii="Menlo" w:hAnsi="Menlo" w:cs="Menlo"/>
+                <w:color w:val="0000FF"/>
+                <w:sz w:val="18"/>
+                <w:szCs w:val="18"/>
+              </w:rPr>
+              <w:br/>
+            </w:r>
+            <w:r>
+              <w:rPr>
+                <w:rFonts w:ascii="Menlo" w:hAnsi="Menlo" w:cs="Menlo"/>
+                <w:color w:val="000000"/>
+                <w:sz w:val="18"/>
+                <w:szCs w:val="18"/>
+              </w:rPr>
+              <w:t xml:space="preserve">STATUS_COMPLETE_FINAL = </w:t>
+            </w:r>
+            <w:r>
+              <w:rPr>
+                <w:rFonts w:ascii="Menlo" w:hAnsi="Menlo" w:cs="Menlo"/>
+                <w:color w:val="0000FF"/>
+                <w:sz w:val="18"/>
+                <w:szCs w:val="18"/>
+              </w:rPr>
+              <w:t>6</w:t>
+            </w:r>
+            <w:r>
+              <w:rPr>
+                <w:rFonts w:ascii="Menlo" w:hAnsi="Menlo" w:cs="Menlo"/>
+                <w:color w:val="0000FF"/>
+                <w:sz w:val="18"/>
+                <w:szCs w:val="18"/>
+              </w:rPr>
+              <w:br/>
+            </w:r>
+          </w:p>
+        </w:tc>
+        <w:tc>
+          <w:tcPr>
+            <w:tcW w:w="2253" w:type="dxa"/>
+          </w:tcPr>
+          <w:p>
+            <w:pPr>
+              <w:cnfStyle w:val="000000000000" w:firstRow="0" w:lastRow="0" w:firstColumn="0" w:lastColumn="0" w:oddVBand="0" w:evenVBand="0" w:oddHBand="0" w:evenHBand="0" w:firstRowFirstColumn="0" w:firstRowLastColumn="0" w:lastRowFirstColumn="0" w:lastRowLastColumn="0"/>
+              <w:rPr>
+                <w:lang w:eastAsia="zh-CN"/>
+              </w:rPr>
+            </w:pPr>
+            <w:r>
+              <w:rPr>
+                <w:lang w:eastAsia="zh-CN"/>
+              </w:rPr>
+              <w:lastRenderedPageBreak/>
+              <w:t>NOT NULL</w:t>
+            </w:r>
+          </w:p>
+        </w:tc>
+      </w:tr>
+      <w:tr>
+        <w:trPr>
+          <w:cnfStyle w:val="000000100000" w:firstRow="0" w:lastRow="0" w:firstColumn="0" w:lastColumn="0" w:oddVBand="0" w:evenVBand="0" w:oddHBand="1" w:evenHBand="0" w:firstRowFirstColumn="0" w:firstRowLastColumn="0" w:lastRowFirstColumn="0" w:lastRowLastColumn="0"/>
+          <w:trHeight w:val="563"/>
+        </w:trPr>
+        <w:tc>
+          <w:tcPr>
+            <w:cnfStyle w:val="001000000000" w:firstRow="0" w:lastRow="0" w:firstColumn="1" w:lastColumn="0" w:oddVBand="0" w:evenVBand="0" w:oddHBand="0" w:evenHBand="0" w:firstRowFirstColumn="0" w:firstRowLastColumn="0" w:lastRowFirstColumn="0" w:lastRowLastColumn="0"/>
+            <w:tcW w:w="2252" w:type="dxa"/>
+          </w:tcPr>
+          <w:p>
+            <w:pPr>
+              <w:rPr>
+                <w:lang w:eastAsia="zh-CN"/>
+              </w:rPr>
+            </w:pPr>
+            <w:r>
+              <w:rPr>
+                <w:lang w:eastAsia="zh-CN"/>
+              </w:rPr>
+              <w:lastRenderedPageBreak/>
+              <w:t>ENDTIME</w:t>
+            </w:r>
+          </w:p>
+        </w:tc>
+        <w:tc>
+          <w:tcPr>
+            <w:tcW w:w="2252" w:type="dxa"/>
+          </w:tcPr>
+          <w:p>
+            <w:pPr>
+              <w:cnfStyle w:val="000000100000" w:firstRow="0" w:lastRow="0" w:firstColumn="0" w:lastColumn="0" w:oddVBand="0" w:evenVBand="0" w:oddHBand="1" w:evenHBand="0" w:firstRowFirstColumn="0" w:firstRowLastColumn="0" w:lastRowFirstColumn="0" w:lastRowLastColumn="0"/>
+              <w:rPr>
+                <w:lang w:eastAsia="zh-CN"/>
+              </w:rPr>
+            </w:pPr>
+            <w:r>
+              <w:rPr>
+                <w:lang w:eastAsia="zh-CN"/>
+              </w:rPr>
+              <w:t>DATE</w:t>
+            </w:r>
+          </w:p>
+        </w:tc>
+        <w:tc>
+          <w:tcPr>
+            <w:tcW w:w="2253" w:type="dxa"/>
+          </w:tcPr>
+          <w:p>
+            <w:pPr>
+              <w:cnfStyle w:val="000000100000" w:firstRow="0" w:lastRow="0" w:firstColumn="0" w:lastColumn="0" w:oddVBand="0" w:evenVBand="0" w:oddHBand="1" w:evenHBand="0" w:firstRowFirstColumn="0" w:firstRowLastColumn="0" w:lastRowFirstColumn="0" w:lastRowLastColumn="0"/>
+              <w:rPr>
+                <w:lang w:eastAsia="zh-CN"/>
+              </w:rPr>
+            </w:pPr>
+          </w:p>
+        </w:tc>
+        <w:tc>
+          <w:tcPr>
+            <w:tcW w:w="2253" w:type="dxa"/>
+          </w:tcPr>
+          <w:p>
+            <w:pPr>
+              <w:cnfStyle w:val="000000100000" w:firstRow="0" w:lastRow="0" w:firstColumn="0" w:lastColumn="0" w:oddVBand="0" w:evenVBand="0" w:oddHBand="1" w:evenHBand="0" w:firstRowFirstColumn="0" w:firstRowLastColumn="0" w:lastRowFirstColumn="0" w:lastRowLastColumn="0"/>
+              <w:rPr>
+                <w:lang w:eastAsia="zh-CN"/>
+              </w:rPr>
+            </w:pPr>
+          </w:p>
+        </w:tc>
+      </w:tr>
+      <w:tr>
+        <w:trPr>
+          <w:trHeight w:val="563"/>
+        </w:trPr>
+        <w:tc>
+          <w:tcPr>
+            <w:cnfStyle w:val="001000000000" w:firstRow="0" w:lastRow="0" w:firstColumn="1" w:lastColumn="0" w:oddVBand="0" w:evenVBand="0" w:oddHBand="0" w:evenHBand="0" w:firstRowFirstColumn="0" w:firstRowLastColumn="0" w:lastRowFirstColumn="0" w:lastRowLastColumn="0"/>
+            <w:tcW w:w="2252" w:type="dxa"/>
+          </w:tcPr>
+          <w:p>
+            <w:pPr>
+              <w:rPr>
+                <w:lang w:eastAsia="zh-CN"/>
+              </w:rPr>
+            </w:pPr>
+            <w:r>
+              <w:rPr>
+                <w:lang w:eastAsia="zh-CN"/>
+              </w:rPr>
+              <w:t>NOTE</w:t>
+            </w:r>
+          </w:p>
+        </w:tc>
+        <w:tc>
+          <w:tcPr>
+            <w:tcW w:w="2252" w:type="dxa"/>
+          </w:tcPr>
+          <w:p>
+            <w:pPr>
+              <w:cnfStyle w:val="000000000000" w:firstRow="0" w:lastRow="0" w:firstColumn="0" w:lastColumn="0" w:oddVBand="0" w:evenVBand="0" w:oddHBand="0" w:evenHBand="0" w:firstRowFirstColumn="0" w:firstRowLastColumn="0" w:lastRowFirstColumn="0" w:lastRowLastColumn="0"/>
+              <w:rPr>
+                <w:lang w:eastAsia="zh-CN"/>
+              </w:rPr>
+            </w:pPr>
+            <w:r>
+              <w:rPr>
+                <w:lang w:eastAsia="zh-CN"/>
+              </w:rPr>
+              <w:t>VARCHAR(300)</w:t>
+            </w:r>
+          </w:p>
+        </w:tc>
+        <w:tc>
+          <w:tcPr>
+            <w:tcW w:w="2253" w:type="dxa"/>
+          </w:tcPr>
+          <w:p>
+            <w:pPr>
+              <w:cnfStyle w:val="000000000000" w:firstRow="0" w:lastRow="0" w:firstColumn="0" w:lastColumn="0" w:oddVBand="0" w:evenVBand="0" w:oddHBand="0" w:evenHBand="0" w:firstRowFirstColumn="0" w:firstRowLastColumn="0" w:lastRowFirstColumn="0" w:lastRowLastColumn="0"/>
+              <w:rPr>
+                <w:lang w:eastAsia="zh-CN"/>
+              </w:rPr>
+            </w:pPr>
+          </w:p>
+        </w:tc>
+        <w:tc>
+          <w:tcPr>
+            <w:tcW w:w="2253" w:type="dxa"/>
+          </w:tcPr>
+          <w:p>
+            <w:pPr>
+              <w:cnfStyle w:val="000000000000" w:firstRow="0" w:lastRow="0" w:firstColumn="0" w:lastColumn="0" w:oddVBand="0" w:evenVBand="0" w:oddHBand="0" w:evenHBand="0" w:firstRowFirstColumn="0" w:firstRowLastColumn="0" w:lastRowFirstColumn="0" w:lastRowLastColumn="0"/>
+              <w:rPr>
+                <w:lang w:eastAsia="zh-CN"/>
+              </w:rPr>
+            </w:pPr>
+          </w:p>
+        </w:tc>
+      </w:tr>
+    </w:tbl>
+    <w:p>
+      <w:pPr>
+        <w:rPr>
+          <w:lang w:eastAsia="zh-CN"/>
+        </w:rPr>
+      </w:pPr>
+    </w:p>
+    <w:p>
+      <w:pPr>
+        <w:rPr>
+          <w:lang w:eastAsia="zh-CN"/>
+        </w:rPr>
+      </w:pPr>
+      <w:r>
+        <w:rPr>
+          <w:rFonts w:hint="eastAsia"/>
+          <w:lang w:eastAsia="zh-CN"/>
+        </w:rPr>
+        <w:t>PROJECT</w:t>
+      </w:r>
+      <w:r>
+        <w:rPr>
+          <w:lang w:eastAsia="zh-CN"/>
+        </w:rPr>
+        <w:t>TYPE</w:t>
       </w:r>
     </w:p>
     <w:tbl>
@@ -1786,7 +2922,7 @@
               <w:rPr>
                 <w:lang w:eastAsia="zh-CN"/>
               </w:rPr>
-              <w:t>_ID</w:t>
+              <w:t>TYPE_ID</w:t>
             </w:r>
           </w:p>
         </w:tc>
@@ -1877,7 +3013,7 @@
                 <w:rFonts w:hint="eastAsia"/>
                 <w:lang w:eastAsia="zh-CN"/>
               </w:rPr>
-              <w:t>name</w:t>
+              <w:t>TYPE_NAME</w:t>
             </w:r>
           </w:p>
         </w:tc>
@@ -1896,7 +3032,19 @@
               <w:rPr>
                 <w:lang w:eastAsia="zh-CN"/>
               </w:rPr>
-              <w:t>VARCHAR(60)</w:t>
+              <w:t>VARCHAR(</w:t>
+            </w:r>
+            <w:r>
+              <w:rPr>
+                <w:lang w:eastAsia="zh-CN"/>
+              </w:rPr>
+              <w:t>20</w:t>
+            </w:r>
+            <w:r>
+              <w:rPr>
+                <w:lang w:eastAsia="zh-CN"/>
+              </w:rPr>
+              <w:t>)</w:t>
             </w:r>
           </w:p>
         </w:tc>
@@ -1911,6 +3059,31 @@
                 <w:lang w:eastAsia="zh-CN"/>
               </w:rPr>
             </w:pPr>
+            <w:r>
+              <w:rPr>
+                <w:lang w:eastAsia="zh-CN"/>
+              </w:rPr>
+              <w:t>例如</w:t>
+            </w:r>
+            <w:r>
+              <w:rPr>
+                <w:lang w:eastAsia="zh-CN"/>
+              </w:rPr>
+              <w:t>”SITP</w:t>
+            </w:r>
+            <w:r>
+              <w:rPr>
+                <w:rFonts w:hint="eastAsia"/>
+                <w:lang w:eastAsia="zh-CN"/>
+              </w:rPr>
+              <w:t>九期</w:t>
+            </w:r>
+            <w:r>
+              <w:rPr>
+                <w:lang w:eastAsia="zh-CN"/>
+              </w:rPr>
+              <w:t>”</w:t>
+            </w:r>
           </w:p>
         </w:tc>
         <w:tc>
@@ -1951,23 +3124,11 @@
             </w:pPr>
             <w:r>
               <w:rPr>
-                <w:lang w:eastAsia="zh-CN"/>
-              </w:rPr>
-              <w:t>project</w:t>
-            </w:r>
-            <w:r>
-              <w:rPr>
                 <w:rFonts w:hint="eastAsia"/>
                 <w:lang w:eastAsia="zh-CN"/>
               </w:rPr>
               <w:t>type</w:t>
             </w:r>
-            <w:r>
-              <w:rPr>
-                <w:lang w:eastAsia="zh-CN"/>
-              </w:rPr>
-              <w:t>_ID</w:t>
-            </w:r>
           </w:p>
         </w:tc>
         <w:tc>
@@ -2004,46 +3165,153 @@
               <w:rPr>
                 <w:lang w:eastAsia="zh-CN"/>
               </w:rPr>
-              <w:t>例如</w:t>
-            </w:r>
-            <w:r>
-              <w:rPr>
+              <w:t>0</w:t>
+            </w:r>
+            <w:r>
+              <w:rPr>
+                <w:lang w:eastAsia="zh-CN"/>
+              </w:rPr>
+              <w:t>：</w:t>
+            </w:r>
+            <w:r>
+              <w:rPr>
+                <w:rFonts w:hint="eastAsia"/>
+                <w:lang w:eastAsia="zh-CN"/>
+              </w:rPr>
+              <w:t>国创</w:t>
+            </w:r>
+          </w:p>
+          <w:p>
+            <w:pPr>
+              <w:cnfStyle w:val="000000100000" w:firstRow="0" w:lastRow="0" w:firstColumn="0" w:lastColumn="0" w:oddVBand="0" w:evenVBand="0" w:oddHBand="1" w:evenHBand="0" w:firstRowFirstColumn="0" w:firstRowLastColumn="0" w:lastRowFirstColumn="0" w:lastRowLastColumn="0"/>
+              <w:rPr>
+                <w:lang w:eastAsia="zh-CN"/>
+              </w:rPr>
+            </w:pPr>
+            <w:r>
+              <w:rPr>
+                <w:rFonts w:hint="eastAsia"/>
+                <w:lang w:eastAsia="zh-CN"/>
+              </w:rPr>
+              <w:t>1</w:t>
+            </w:r>
+            <w:r>
+              <w:rPr>
+                <w:rFonts w:hint="eastAsia"/>
+                <w:lang w:eastAsia="zh-CN"/>
+              </w:rPr>
+              <w:t>：市</w:t>
+            </w:r>
+            <w:r>
+              <w:rPr>
+                <w:lang w:eastAsia="zh-CN"/>
+              </w:rPr>
+              <w:t>创</w:t>
+            </w:r>
+          </w:p>
+          <w:p>
+            <w:pPr>
+              <w:cnfStyle w:val="000000100000" w:firstRow="0" w:lastRow="0" w:firstColumn="0" w:lastColumn="0" w:oddVBand="0" w:evenVBand="0" w:oddHBand="1" w:evenHBand="0" w:firstRowFirstColumn="0" w:firstRowLastColumn="0" w:lastRowFirstColumn="0" w:lastRowLastColumn="0"/>
+              <w:rPr>
+                <w:lang w:eastAsia="zh-CN"/>
+              </w:rPr>
+            </w:pPr>
+            <w:r>
+              <w:rPr>
+                <w:rFonts w:hint="eastAsia"/>
+                <w:lang w:eastAsia="zh-CN"/>
+              </w:rPr>
+              <w:t>2</w:t>
+            </w:r>
+            <w:r>
+              <w:rPr>
+                <w:rFonts w:hint="eastAsia"/>
+                <w:lang w:eastAsia="zh-CN"/>
+              </w:rPr>
+              <w:t>：</w:t>
+            </w:r>
+            <w:r>
+              <w:rPr>
+                <w:rFonts w:hint="eastAsia"/>
                 <w:lang w:eastAsia="zh-CN"/>
               </w:rPr>
               <w:t>SITP</w:t>
             </w:r>
+          </w:p>
+          <w:p>
+            <w:pPr>
+              <w:cnfStyle w:val="000000100000" w:firstRow="0" w:lastRow="0" w:firstColumn="0" w:lastColumn="0" w:oddVBand="0" w:evenVBand="0" w:oddHBand="1" w:evenHBand="0" w:firstRowFirstColumn="0" w:firstRowLastColumn="0" w:lastRowFirstColumn="0" w:lastRowLastColumn="0"/>
+              <w:rPr>
+                <w:lang w:eastAsia="zh-CN"/>
+              </w:rPr>
+            </w:pPr>
             <w:r>
               <w:rPr>
                 <w:rFonts w:hint="eastAsia"/>
                 <w:lang w:eastAsia="zh-CN"/>
               </w:rPr>
-              <w:t>九期</w:t>
-            </w:r>
-          </w:p>
-        </w:tc>
-        <w:tc>
-          <w:tcPr>
-            <w:tcW w:w="2253" w:type="dxa"/>
-          </w:tcPr>
-          <w:p>
-            <w:pPr>
-              <w:cnfStyle w:val="000000100000" w:firstRow="0" w:lastRow="0" w:firstColumn="0" w:lastColumn="0" w:oddVBand="0" w:evenVBand="0" w:oddHBand="1" w:evenHBand="0" w:firstRowFirstColumn="0" w:firstRowLastColumn="0" w:lastRowFirstColumn="0" w:lastRowLastColumn="0"/>
-              <w:rPr>
-                <w:lang w:eastAsia="zh-CN"/>
-              </w:rPr>
-            </w:pPr>
-            <w:r>
-              <w:rPr>
-                <w:lang w:eastAsia="zh-CN"/>
-              </w:rPr>
-              <w:t>FK(PROJECTTYPE)</w:t>
+              <w:t>3</w:t>
+            </w:r>
+            <w:r>
+              <w:rPr>
+                <w:rFonts w:hint="eastAsia"/>
+                <w:lang w:eastAsia="zh-CN"/>
+              </w:rPr>
+              <w:t>：</w:t>
+            </w:r>
+            <w:r>
+              <w:rPr>
+                <w:lang w:eastAsia="zh-CN"/>
+              </w:rPr>
+              <w:t>院创</w:t>
+            </w:r>
+          </w:p>
+          <w:p>
+            <w:pPr>
+              <w:cnfStyle w:val="000000100000" w:firstRow="0" w:lastRow="0" w:firstColumn="0" w:lastColumn="0" w:oddVBand="0" w:evenVBand="0" w:oddHBand="1" w:evenHBand="0" w:firstRowFirstColumn="0" w:firstRowLastColumn="0" w:lastRowFirstColumn="0" w:lastRowLastColumn="0"/>
+              <w:rPr>
+                <w:lang w:eastAsia="zh-CN"/>
+              </w:rPr>
+            </w:pPr>
+            <w:r>
+              <w:rPr>
+                <w:rFonts w:hint="eastAsia"/>
+                <w:lang w:eastAsia="zh-CN"/>
+              </w:rPr>
+              <w:t>4</w:t>
+            </w:r>
+            <w:r>
+              <w:rPr>
+                <w:rFonts w:hint="eastAsia"/>
+                <w:lang w:eastAsia="zh-CN"/>
+              </w:rPr>
+              <w:t>：其他</w:t>
+            </w:r>
+          </w:p>
+        </w:tc>
+        <w:tc>
+          <w:tcPr>
+            <w:tcW w:w="2253" w:type="dxa"/>
+          </w:tcPr>
+          <w:p>
+            <w:pPr>
+              <w:cnfStyle w:val="000000100000" w:firstRow="0" w:lastRow="0" w:firstColumn="0" w:lastColumn="0" w:oddVBand="0" w:evenVBand="0" w:oddHBand="1" w:evenHBand="0" w:firstRowFirstColumn="0" w:firstRowLastColumn="0" w:lastRowFirstColumn="0" w:lastRowLastColumn="0"/>
+              <w:rPr>
+                <w:lang w:eastAsia="zh-CN"/>
+              </w:rPr>
+            </w:pPr>
+            <w:r>
+              <w:rPr>
+                <w:lang w:eastAsia="zh-CN"/>
+              </w:rPr>
+              <w:t>NOT NULL</w:t>
             </w:r>
           </w:p>
         </w:tc>
       </w:tr>
       <w:tr>
         <w:trPr>
-          <w:trHeight w:val="563"/>
+          <w:trHeight w:val="601"/>
         </w:trPr>
         <w:tc>
           <w:tcPr>
@@ -2060,7 +3328,20 @@
               <w:rPr>
                 <w:lang w:eastAsia="zh-CN"/>
               </w:rPr>
-              <w:t>PROFESSOR</w:t>
+              <w:t>IS</w:t>
+            </w:r>
+            <w:r>
+              <w:rPr>
+                <w:rFonts w:hint="eastAsia"/>
+                <w:lang w:eastAsia="zh-CN"/>
+              </w:rPr>
+              <w:t>op</w:t>
+            </w:r>
+            <w:r>
+              <w:rPr>
+                <w:lang w:eastAsia="zh-CN"/>
+              </w:rPr>
+              <w:t>ening</w:t>
             </w:r>
           </w:p>
         </w:tc>
@@ -2079,7 +3360,7 @@
               <w:rPr>
                 <w:lang w:eastAsia="zh-CN"/>
               </w:rPr>
-              <w:t>INT</w:t>
+              <w:t>BOOLEAN</w:t>
             </w:r>
           </w:p>
         </w:tc>
@@ -2094,6 +3375,25 @@
                 <w:lang w:eastAsia="zh-CN"/>
               </w:rPr>
             </w:pPr>
+            <w:r>
+              <w:rPr>
+                <w:lang w:eastAsia="zh-CN"/>
+              </w:rPr>
+              <w:t>TRUE</w:t>
+            </w:r>
+            <w:r>
+              <w:rPr>
+                <w:rFonts w:hint="eastAsia"/>
+                <w:lang w:eastAsia="zh-CN"/>
+              </w:rPr>
+              <w:t>为</w:t>
+            </w:r>
+            <w:r>
+              <w:rPr>
+                <w:lang w:eastAsia="zh-CN"/>
+              </w:rPr>
+              <w:t>开放申请</w:t>
+            </w:r>
           </w:p>
         </w:tc>
         <w:tc>
@@ -2111,7 +3411,7 @@
               <w:rPr>
                 <w:lang w:eastAsia="zh-CN"/>
               </w:rPr>
-              <w:t>FK(USER_ID)</w:t>
+              <w:t>NOT NULL</w:t>
             </w:r>
           </w:p>
         </w:tc>
@@ -2136,40 +3436,53 @@
               <w:rPr>
                 <w:lang w:eastAsia="zh-CN"/>
               </w:rPr>
-              <w:t>STATE</w:t>
-            </w:r>
-          </w:p>
-        </w:tc>
-        <w:tc>
-          <w:tcPr>
-            <w:tcW w:w="2252" w:type="dxa"/>
-          </w:tcPr>
-          <w:p>
-            <w:pPr>
-              <w:cnfStyle w:val="000000100000" w:firstRow="0" w:lastRow="0" w:firstColumn="0" w:lastColumn="0" w:oddVBand="0" w:evenVBand="0" w:oddHBand="1" w:evenHBand="0" w:firstRowFirstColumn="0" w:firstRowLastColumn="0" w:lastRowFirstColumn="0" w:lastRowLastColumn="0"/>
-              <w:rPr>
-                <w:lang w:eastAsia="zh-CN"/>
-              </w:rPr>
-            </w:pPr>
-            <w:r>
-              <w:rPr>
-                <w:lang w:eastAsia="zh-CN"/>
-              </w:rPr>
-              <w:t>INT</w:t>
-            </w:r>
-          </w:p>
-        </w:tc>
-        <w:tc>
-          <w:tcPr>
-            <w:tcW w:w="2253" w:type="dxa"/>
-          </w:tcPr>
-          <w:p>
-            <w:pPr>
-              <w:cnfStyle w:val="000000100000" w:firstRow="0" w:lastRow="0" w:firstColumn="0" w:lastColumn="0" w:oddVBand="0" w:evenVBand="0" w:oddHBand="1" w:evenHBand="0" w:firstRowFirstColumn="0" w:firstRowLastColumn="0" w:lastRowFirstColumn="0" w:lastRowLastColumn="0"/>
-              <w:rPr>
-                <w:lang w:eastAsia="zh-CN"/>
-              </w:rPr>
-            </w:pPr>
+              <w:t>START_TIME</w:t>
+            </w:r>
+          </w:p>
+        </w:tc>
+        <w:tc>
+          <w:tcPr>
+            <w:tcW w:w="2252" w:type="dxa"/>
+          </w:tcPr>
+          <w:p>
+            <w:pPr>
+              <w:cnfStyle w:val="000000100000" w:firstRow="0" w:lastRow="0" w:firstColumn="0" w:lastColumn="0" w:oddVBand="0" w:evenVBand="0" w:oddHBand="1" w:evenHBand="0" w:firstRowFirstColumn="0" w:firstRowLastColumn="0" w:lastRowFirstColumn="0" w:lastRowLastColumn="0"/>
+              <w:rPr>
+                <w:lang w:eastAsia="zh-CN"/>
+              </w:rPr>
+            </w:pPr>
+            <w:r>
+              <w:rPr>
+                <w:lang w:eastAsia="zh-CN"/>
+              </w:rPr>
+              <w:t>DATE</w:t>
+            </w:r>
+          </w:p>
+        </w:tc>
+        <w:tc>
+          <w:tcPr>
+            <w:tcW w:w="2253" w:type="dxa"/>
+          </w:tcPr>
+          <w:p>
+            <w:pPr>
+              <w:cnfStyle w:val="000000100000" w:firstRow="0" w:lastRow="0" w:firstColumn="0" w:lastColumn="0" w:oddVBand="0" w:evenVBand="0" w:oddHBand="1" w:evenHBand="0" w:firstRowFirstColumn="0" w:firstRowLastColumn="0" w:lastRowFirstColumn="0" w:lastRowLastColumn="0"/>
+              <w:rPr>
+                <w:lang w:eastAsia="zh-CN"/>
+              </w:rPr>
+            </w:pPr>
+            <w:r>
+              <w:rPr>
+                <w:rFonts w:hint="eastAsia"/>
+                <w:lang w:eastAsia="zh-CN"/>
+              </w:rPr>
+              <w:t>开始</w:t>
+            </w:r>
+            <w:r>
+              <w:rPr>
+                <w:lang w:eastAsia="zh-CN"/>
+              </w:rPr>
+              <w:t>时间</w:t>
+            </w:r>
           </w:p>
         </w:tc>
         <w:tc>
@@ -2211,7 +3524,7 @@
               <w:rPr>
                 <w:lang w:eastAsia="zh-CN"/>
               </w:rPr>
-              <w:t>ENDTIME</w:t>
+              <w:t>END_TIME</w:t>
             </w:r>
           </w:p>
         </w:tc>
@@ -2245,6 +3558,12 @@
                 <w:lang w:eastAsia="zh-CN"/>
               </w:rPr>
             </w:pPr>
+            <w:r>
+              <w:rPr>
+                <w:lang w:eastAsia="zh-CN"/>
+              </w:rPr>
+              <w:t>结束时间</w:t>
+            </w:r>
           </w:p>
         </w:tc>
         <w:tc>
@@ -2258,13 +3577,19 @@
                 <w:lang w:eastAsia="zh-CN"/>
               </w:rPr>
             </w:pPr>
+            <w:r>
+              <w:rPr>
+                <w:lang w:eastAsia="zh-CN"/>
+              </w:rPr>
+              <w:t>NOT NULL</w:t>
+            </w:r>
           </w:p>
         </w:tc>
       </w:tr>
       <w:tr>
         <w:trPr>
           <w:cnfStyle w:val="000000100000" w:firstRow="0" w:lastRow="0" w:firstColumn="0" w:lastColumn="0" w:oddVBand="0" w:evenVBand="0" w:oddHBand="1" w:evenHBand="0" w:firstRowFirstColumn="0" w:firstRowLastColumn="0" w:lastRowFirstColumn="0" w:lastRowLastColumn="0"/>
-          <w:trHeight w:val="563"/>
+          <w:trHeight w:val="587"/>
         </w:trPr>
         <w:tc>
           <w:tcPr>
@@ -2281,7 +3606,6 @@
               <w:rPr>
                 <w:lang w:eastAsia="zh-CN"/>
               </w:rPr>
-              <w:lastRenderedPageBreak/>
               <w:t>NOTE</w:t>
             </w:r>
           </w:p>
@@ -2346,18 +3670,19 @@
           <w:lang w:eastAsia="zh-CN"/>
         </w:rPr>
       </w:pPr>
+    </w:p>
+    <w:p>
+      <w:pPr>
+        <w:rPr>
+          <w:lang w:eastAsia="zh-CN"/>
+        </w:rPr>
+      </w:pPr>
       <w:r>
         <w:rPr>
           <w:rFonts w:hint="eastAsia"/>
           <w:lang w:eastAsia="zh-CN"/>
         </w:rPr>
-        <w:t>PROJECT</w:t>
-      </w:r>
-      <w:r>
-        <w:rPr>
-          <w:lang w:eastAsia="zh-CN"/>
-        </w:rPr>
-        <w:t>TYPE</w:t>
+        <w:t>PROJECT_STUDENT</w:t>
       </w:r>
     </w:p>
     <w:tbl>
@@ -2472,89 +3797,74 @@
             </w:pPr>
             <w:r>
               <w:rPr>
+                <w:lang w:eastAsia="zh-CN"/>
+              </w:rPr>
+              <w:t>ID</w:t>
+            </w:r>
+          </w:p>
+        </w:tc>
+        <w:tc>
+          <w:tcPr>
+            <w:tcW w:w="2252" w:type="dxa"/>
+          </w:tcPr>
+          <w:p>
+            <w:pPr>
+              <w:cnfStyle w:val="000000100000" w:firstRow="0" w:lastRow="0" w:firstColumn="0" w:lastColumn="0" w:oddVBand="0" w:evenVBand="0" w:oddHBand="1" w:evenHBand="0" w:firstRowFirstColumn="0" w:firstRowLastColumn="0" w:lastRowFirstColumn="0" w:lastRowLastColumn="0"/>
+              <w:rPr>
+                <w:lang w:eastAsia="zh-CN"/>
+              </w:rPr>
+            </w:pPr>
+            <w:r>
+              <w:rPr>
+                <w:lang w:eastAsia="zh-CN"/>
+              </w:rPr>
+              <w:t>INT</w:t>
+            </w:r>
+          </w:p>
+        </w:tc>
+        <w:tc>
+          <w:tcPr>
+            <w:tcW w:w="2253" w:type="dxa"/>
+          </w:tcPr>
+          <w:p>
+            <w:pPr>
+              <w:cnfStyle w:val="000000100000" w:firstRow="0" w:lastRow="0" w:firstColumn="0" w:lastColumn="0" w:oddVBand="0" w:evenVBand="0" w:oddHBand="1" w:evenHBand="0" w:firstRowFirstColumn="0" w:firstRowLastColumn="0" w:lastRowFirstColumn="0" w:lastRowLastColumn="0"/>
+              <w:rPr>
+                <w:lang w:eastAsia="zh-CN"/>
+              </w:rPr>
+            </w:pPr>
+          </w:p>
+        </w:tc>
+        <w:tc>
+          <w:tcPr>
+            <w:tcW w:w="2253" w:type="dxa"/>
+          </w:tcPr>
+          <w:p>
+            <w:pPr>
+              <w:cnfStyle w:val="000000100000" w:firstRow="0" w:lastRow="0" w:firstColumn="0" w:lastColumn="0" w:oddVBand="0" w:evenVBand="0" w:oddHBand="1" w:evenHBand="0" w:firstRowFirstColumn="0" w:firstRowLastColumn="0" w:lastRowFirstColumn="0" w:lastRowLastColumn="0"/>
+              <w:rPr>
+                <w:lang w:eastAsia="zh-CN"/>
+              </w:rPr>
+            </w:pPr>
+            <w:r>
+              <w:rPr>
+                <w:lang w:eastAsia="zh-CN"/>
+              </w:rPr>
+              <w:t>PK,</w:t>
+            </w:r>
+            <w:r>
+              <w:rPr>
                 <w:rFonts w:hint="eastAsia"/>
                 <w:lang w:eastAsia="zh-CN"/>
               </w:rPr>
-              <w:t>PROJECT</w:t>
-            </w:r>
-            <w:r>
-              <w:rPr>
-                <w:lang w:eastAsia="zh-CN"/>
-              </w:rPr>
-              <w:t>TYPE_ID</w:t>
-            </w:r>
-          </w:p>
-        </w:tc>
-        <w:tc>
-          <w:tcPr>
-            <w:tcW w:w="2252" w:type="dxa"/>
-          </w:tcPr>
-          <w:p>
-            <w:pPr>
-              <w:cnfStyle w:val="000000100000" w:firstRow="0" w:lastRow="0" w:firstColumn="0" w:lastColumn="0" w:oddVBand="0" w:evenVBand="0" w:oddHBand="1" w:evenHBand="0" w:firstRowFirstColumn="0" w:firstRowLastColumn="0" w:lastRowFirstColumn="0" w:lastRowLastColumn="0"/>
-              <w:rPr>
-                <w:lang w:eastAsia="zh-CN"/>
-              </w:rPr>
-            </w:pPr>
-            <w:r>
-              <w:rPr>
-                <w:lang w:eastAsia="zh-CN"/>
-              </w:rPr>
-              <w:t>INT</w:t>
-            </w:r>
-          </w:p>
-        </w:tc>
-        <w:tc>
-          <w:tcPr>
-            <w:tcW w:w="2253" w:type="dxa"/>
-          </w:tcPr>
-          <w:p>
-            <w:pPr>
-              <w:cnfStyle w:val="000000100000" w:firstRow="0" w:lastRow="0" w:firstColumn="0" w:lastColumn="0" w:oddVBand="0" w:evenVBand="0" w:oddHBand="1" w:evenHBand="0" w:firstRowFirstColumn="0" w:firstRowLastColumn="0" w:lastRowFirstColumn="0" w:lastRowLastColumn="0"/>
-              <w:rPr>
-                <w:lang w:eastAsia="zh-CN"/>
-              </w:rPr>
-            </w:pPr>
-          </w:p>
-        </w:tc>
-        <w:tc>
-          <w:tcPr>
-            <w:tcW w:w="2253" w:type="dxa"/>
-          </w:tcPr>
-          <w:p>
-            <w:pPr>
-              <w:cnfStyle w:val="000000100000" w:firstRow="0" w:lastRow="0" w:firstColumn="0" w:lastColumn="0" w:oddVBand="0" w:evenVBand="0" w:oddHBand="1" w:evenHBand="0" w:firstRowFirstColumn="0" w:firstRowLastColumn="0" w:lastRowFirstColumn="0" w:lastRowLastColumn="0"/>
-              <w:rPr>
-                <w:lang w:eastAsia="zh-CN"/>
-              </w:rPr>
-            </w:pPr>
-            <w:r>
-              <w:rPr>
-                <w:lang w:eastAsia="zh-CN"/>
-              </w:rPr>
-              <w:t xml:space="preserve">PK, </w:t>
-            </w:r>
-            <w:r>
-              <w:rPr>
-                <w:rFonts w:hint="eastAsia"/>
-                <w:lang w:eastAsia="zh-CN"/>
-              </w:rPr>
               <w:t>自增</w:t>
             </w:r>
-          </w:p>
-          <w:p>
-            <w:pPr>
-              <w:cnfStyle w:val="000000100000" w:firstRow="0" w:lastRow="0" w:firstColumn="0" w:lastColumn="0" w:oddVBand="0" w:evenVBand="0" w:oddHBand="1" w:evenHBand="0" w:firstRowFirstColumn="0" w:firstRowLastColumn="0" w:lastRowFirstColumn="0" w:lastRowLastColumn="0"/>
-              <w:rPr>
-                <w:lang w:eastAsia="zh-CN"/>
-              </w:rPr>
-            </w:pPr>
           </w:p>
         </w:tc>
       </w:tr>
       <w:tr>
         <w:trPr>
-          <w:trHeight w:val="563"/>
+          <w:trHeight w:val="462"/>
         </w:trPr>
         <w:tc>
           <w:tcPr>
@@ -2572,7 +3882,13 @@
                 <w:rFonts w:hint="eastAsia"/>
                 <w:lang w:eastAsia="zh-CN"/>
               </w:rPr>
-              <w:t>TYPE_NAME</w:t>
+              <w:t>PROJECT</w:t>
+            </w:r>
+            <w:r>
+              <w:rPr>
+                <w:lang w:eastAsia="zh-CN"/>
+              </w:rPr>
+              <w:t>_ID</w:t>
             </w:r>
           </w:p>
         </w:tc>
@@ -2591,7 +3907,7 @@
               <w:rPr>
                 <w:lang w:eastAsia="zh-CN"/>
               </w:rPr>
-              <w:t>VARCHAR(60)</w:t>
+              <w:t>INT</w:t>
             </w:r>
           </w:p>
         </w:tc>
@@ -2606,31 +3922,6 @@
                 <w:lang w:eastAsia="zh-CN"/>
               </w:rPr>
             </w:pPr>
-            <w:r>
-              <w:rPr>
-                <w:lang w:eastAsia="zh-CN"/>
-              </w:rPr>
-              <w:t>例如</w:t>
-            </w:r>
-            <w:r>
-              <w:rPr>
-                <w:lang w:eastAsia="zh-CN"/>
-              </w:rPr>
-              <w:t>”SITP</w:t>
-            </w:r>
-            <w:r>
-              <w:rPr>
-                <w:rFonts w:hint="eastAsia"/>
-                <w:lang w:eastAsia="zh-CN"/>
-              </w:rPr>
-              <w:t>九期</w:t>
-            </w:r>
-            <w:r>
-              <w:rPr>
-                <w:lang w:eastAsia="zh-CN"/>
-              </w:rPr>
-              <w:t>”</w:t>
-            </w:r>
           </w:p>
         </w:tc>
         <w:tc>
@@ -2648,7 +3939,7 @@
               <w:rPr>
                 <w:lang w:eastAsia="zh-CN"/>
               </w:rPr>
-              <w:t>NOT NULL</w:t>
+              <w:t>FK(PROJECT)</w:t>
             </w:r>
           </w:p>
         </w:tc>
@@ -2674,7 +3965,13 @@
                 <w:rFonts w:hint="eastAsia"/>
                 <w:lang w:eastAsia="zh-CN"/>
               </w:rPr>
-              <w:t>type</w:t>
+              <w:t>USER</w:t>
+            </w:r>
+            <w:r>
+              <w:rPr>
+                <w:lang w:eastAsia="zh-CN"/>
+              </w:rPr>
+              <w:t>_ID</w:t>
             </w:r>
           </w:p>
         </w:tc>
@@ -2712,342 +4009,26 @@
               <w:rPr>
                 <w:lang w:eastAsia="zh-CN"/>
               </w:rPr>
-              <w:t>0</w:t>
-            </w:r>
-            <w:r>
-              <w:rPr>
-                <w:lang w:eastAsia="zh-CN"/>
-              </w:rPr>
-              <w:t>：</w:t>
-            </w:r>
-            <w:r>
-              <w:rPr>
-                <w:rFonts w:hint="eastAsia"/>
-                <w:lang w:eastAsia="zh-CN"/>
-              </w:rPr>
-              <w:t>国创</w:t>
-            </w:r>
-          </w:p>
-          <w:p>
-            <w:pPr>
-              <w:cnfStyle w:val="000000100000" w:firstRow="0" w:lastRow="0" w:firstColumn="0" w:lastColumn="0" w:oddVBand="0" w:evenVBand="0" w:oddHBand="1" w:evenHBand="0" w:firstRowFirstColumn="0" w:firstRowLastColumn="0" w:lastRowFirstColumn="0" w:lastRowLastColumn="0"/>
-              <w:rPr>
-                <w:lang w:eastAsia="zh-CN"/>
-              </w:rPr>
-            </w:pPr>
-            <w:r>
-              <w:rPr>
-                <w:rFonts w:hint="eastAsia"/>
-                <w:lang w:eastAsia="zh-CN"/>
-              </w:rPr>
-              <w:t>1</w:t>
-            </w:r>
-            <w:r>
-              <w:rPr>
-                <w:rFonts w:hint="eastAsia"/>
-                <w:lang w:eastAsia="zh-CN"/>
-              </w:rPr>
-              <w:t>：市</w:t>
-            </w:r>
-            <w:r>
-              <w:rPr>
-                <w:lang w:eastAsia="zh-CN"/>
-              </w:rPr>
-              <w:t>创</w:t>
-            </w:r>
-          </w:p>
-          <w:p>
-            <w:pPr>
-              <w:cnfStyle w:val="000000100000" w:firstRow="0" w:lastRow="0" w:firstColumn="0" w:lastColumn="0" w:oddVBand="0" w:evenVBand="0" w:oddHBand="1" w:evenHBand="0" w:firstRowFirstColumn="0" w:firstRowLastColumn="0" w:lastRowFirstColumn="0" w:lastRowLastColumn="0"/>
-              <w:rPr>
-                <w:lang w:eastAsia="zh-CN"/>
-              </w:rPr>
-            </w:pPr>
-            <w:r>
-              <w:rPr>
-                <w:rFonts w:hint="eastAsia"/>
-                <w:lang w:eastAsia="zh-CN"/>
-              </w:rPr>
-              <w:t>2</w:t>
-            </w:r>
-            <w:r>
-              <w:rPr>
-                <w:rFonts w:hint="eastAsia"/>
-                <w:lang w:eastAsia="zh-CN"/>
-              </w:rPr>
-              <w:t>：</w:t>
-            </w:r>
-            <w:r>
-              <w:rPr>
-                <w:rFonts w:hint="eastAsia"/>
-                <w:lang w:eastAsia="zh-CN"/>
-              </w:rPr>
-              <w:t>SITP</w:t>
-            </w:r>
-          </w:p>
-          <w:p>
-            <w:pPr>
-              <w:cnfStyle w:val="000000100000" w:firstRow="0" w:lastRow="0" w:firstColumn="0" w:lastColumn="0" w:oddVBand="0" w:evenVBand="0" w:oddHBand="1" w:evenHBand="0" w:firstRowFirstColumn="0" w:firstRowLastColumn="0" w:lastRowFirstColumn="0" w:lastRowLastColumn="0"/>
-              <w:rPr>
-                <w:lang w:eastAsia="zh-CN"/>
-              </w:rPr>
-            </w:pPr>
-            <w:r>
-              <w:rPr>
-                <w:rFonts w:hint="eastAsia"/>
-                <w:lang w:eastAsia="zh-CN"/>
-              </w:rPr>
-              <w:t>3</w:t>
-            </w:r>
-            <w:r>
-              <w:rPr>
-                <w:rFonts w:hint="eastAsia"/>
-                <w:lang w:eastAsia="zh-CN"/>
-              </w:rPr>
-              <w:t>：</w:t>
-            </w:r>
-            <w:r>
-              <w:rPr>
-                <w:lang w:eastAsia="zh-CN"/>
-              </w:rPr>
-              <w:t>院创</w:t>
-            </w:r>
-          </w:p>
-          <w:p>
-            <w:pPr>
-              <w:cnfStyle w:val="000000100000" w:firstRow="0" w:lastRow="0" w:firstColumn="0" w:lastColumn="0" w:oddVBand="0" w:evenVBand="0" w:oddHBand="1" w:evenHBand="0" w:firstRowFirstColumn="0" w:firstRowLastColumn="0" w:lastRowFirstColumn="0" w:lastRowLastColumn="0"/>
-              <w:rPr>
-                <w:lang w:eastAsia="zh-CN"/>
-              </w:rPr>
-            </w:pPr>
-            <w:r>
-              <w:rPr>
-                <w:rFonts w:hint="eastAsia"/>
-                <w:lang w:eastAsia="zh-CN"/>
-              </w:rPr>
-              <w:t>4</w:t>
-            </w:r>
-            <w:r>
-              <w:rPr>
-                <w:rFonts w:hint="eastAsia"/>
-                <w:lang w:eastAsia="zh-CN"/>
-              </w:rPr>
-              <w:t>：其他</w:t>
-            </w:r>
-          </w:p>
-        </w:tc>
-        <w:tc>
-          <w:tcPr>
-            <w:tcW w:w="2253" w:type="dxa"/>
-          </w:tcPr>
-          <w:p>
-            <w:pPr>
-              <w:cnfStyle w:val="000000100000" w:firstRow="0" w:lastRow="0" w:firstColumn="0" w:lastColumn="0" w:oddVBand="0" w:evenVBand="0" w:oddHBand="1" w:evenHBand="0" w:firstRowFirstColumn="0" w:firstRowLastColumn="0" w:lastRowFirstColumn="0" w:lastRowLastColumn="0"/>
-              <w:rPr>
-                <w:lang w:eastAsia="zh-CN"/>
-              </w:rPr>
-            </w:pPr>
-            <w:r>
-              <w:rPr>
-                <w:lang w:eastAsia="zh-CN"/>
-              </w:rPr>
-              <w:t>NOT NULL</w:t>
-            </w:r>
-          </w:p>
-        </w:tc>
-      </w:tr>
-      <w:tr>
-        <w:trPr>
-          <w:trHeight w:val="601"/>
-        </w:trPr>
-        <w:tc>
-          <w:tcPr>
-            <w:cnfStyle w:val="001000000000" w:firstRow="0" w:lastRow="0" w:firstColumn="1" w:lastColumn="0" w:oddVBand="0" w:evenVBand="0" w:oddHBand="0" w:evenHBand="0" w:firstRowFirstColumn="0" w:firstRowLastColumn="0" w:lastRowFirstColumn="0" w:lastRowLastColumn="0"/>
-            <w:tcW w:w="2252" w:type="dxa"/>
-          </w:tcPr>
-          <w:p>
-            <w:pPr>
-              <w:rPr>
-                <w:lang w:eastAsia="zh-CN"/>
-              </w:rPr>
-            </w:pPr>
-            <w:r>
-              <w:rPr>
-                <w:lang w:eastAsia="zh-CN"/>
-              </w:rPr>
-              <w:t>IS</w:t>
-            </w:r>
-            <w:r>
-              <w:rPr>
-                <w:rFonts w:hint="eastAsia"/>
-                <w:lang w:eastAsia="zh-CN"/>
-              </w:rPr>
-              <w:t>op</w:t>
-            </w:r>
-            <w:r>
-              <w:rPr>
-                <w:lang w:eastAsia="zh-CN"/>
-              </w:rPr>
-              <w:t>ening</w:t>
-            </w:r>
-          </w:p>
-        </w:tc>
-        <w:tc>
-          <w:tcPr>
-            <w:tcW w:w="2252" w:type="dxa"/>
-          </w:tcPr>
-          <w:p>
-            <w:pPr>
-              <w:cnfStyle w:val="000000000000" w:firstRow="0" w:lastRow="0" w:firstColumn="0" w:lastColumn="0" w:oddVBand="0" w:evenVBand="0" w:oddHBand="0" w:evenHBand="0" w:firstRowFirstColumn="0" w:firstRowLastColumn="0" w:lastRowFirstColumn="0" w:lastRowLastColumn="0"/>
-              <w:rPr>
-                <w:lang w:eastAsia="zh-CN"/>
-              </w:rPr>
-            </w:pPr>
-            <w:r>
-              <w:rPr>
-                <w:lang w:eastAsia="zh-CN"/>
-              </w:rPr>
-              <w:t>BOOLEAN</w:t>
-            </w:r>
-          </w:p>
-        </w:tc>
-        <w:tc>
-          <w:tcPr>
-            <w:tcW w:w="2253" w:type="dxa"/>
-          </w:tcPr>
-          <w:p>
-            <w:pPr>
-              <w:cnfStyle w:val="000000000000" w:firstRow="0" w:lastRow="0" w:firstColumn="0" w:lastColumn="0" w:oddVBand="0" w:evenVBand="0" w:oddHBand="0" w:evenHBand="0" w:firstRowFirstColumn="0" w:firstRowLastColumn="0" w:lastRowFirstColumn="0" w:lastRowLastColumn="0"/>
-              <w:rPr>
-                <w:lang w:eastAsia="zh-CN"/>
-              </w:rPr>
-            </w:pPr>
-            <w:r>
-              <w:rPr>
-                <w:lang w:eastAsia="zh-CN"/>
-              </w:rPr>
-              <w:t>TRUE</w:t>
-            </w:r>
-            <w:r>
-              <w:rPr>
-                <w:rFonts w:hint="eastAsia"/>
-                <w:lang w:eastAsia="zh-CN"/>
-              </w:rPr>
-              <w:t>为</w:t>
-            </w:r>
-            <w:r>
-              <w:rPr>
-                <w:lang w:eastAsia="zh-CN"/>
-              </w:rPr>
-              <w:t>开放申请</w:t>
-            </w:r>
-          </w:p>
-        </w:tc>
-        <w:tc>
-          <w:tcPr>
-            <w:tcW w:w="2253" w:type="dxa"/>
-          </w:tcPr>
-          <w:p>
-            <w:pPr>
-              <w:cnfStyle w:val="000000000000" w:firstRow="0" w:lastRow="0" w:firstColumn="0" w:lastColumn="0" w:oddVBand="0" w:evenVBand="0" w:oddHBand="0" w:evenHBand="0" w:firstRowFirstColumn="0" w:firstRowLastColumn="0" w:lastRowFirstColumn="0" w:lastRowLastColumn="0"/>
-              <w:rPr>
-                <w:lang w:eastAsia="zh-CN"/>
-              </w:rPr>
-            </w:pPr>
-            <w:r>
-              <w:rPr>
-                <w:lang w:eastAsia="zh-CN"/>
-              </w:rPr>
-              <w:t>NOT NULL</w:t>
-            </w:r>
-          </w:p>
-        </w:tc>
-      </w:tr>
-      <w:tr>
-        <w:trPr>
-          <w:cnfStyle w:val="000000100000" w:firstRow="0" w:lastRow="0" w:firstColumn="0" w:lastColumn="0" w:oddVBand="0" w:evenVBand="0" w:oddHBand="1" w:evenHBand="0" w:firstRowFirstColumn="0" w:firstRowLastColumn="0" w:lastRowFirstColumn="0" w:lastRowLastColumn="0"/>
-          <w:trHeight w:val="563"/>
-        </w:trPr>
-        <w:tc>
-          <w:tcPr>
-            <w:cnfStyle w:val="001000000000" w:firstRow="0" w:lastRow="0" w:firstColumn="1" w:lastColumn="0" w:oddVBand="0" w:evenVBand="0" w:oddHBand="0" w:evenHBand="0" w:firstRowFirstColumn="0" w:firstRowLastColumn="0" w:lastRowFirstColumn="0" w:lastRowLastColumn="0"/>
-            <w:tcW w:w="2252" w:type="dxa"/>
-          </w:tcPr>
-          <w:p>
-            <w:pPr>
-              <w:rPr>
-                <w:lang w:eastAsia="zh-CN"/>
-              </w:rPr>
-            </w:pPr>
-            <w:r>
-              <w:rPr>
-                <w:lang w:eastAsia="zh-CN"/>
-              </w:rPr>
-              <w:t>START_TIME</w:t>
-            </w:r>
-          </w:p>
-        </w:tc>
-        <w:tc>
-          <w:tcPr>
-            <w:tcW w:w="2252" w:type="dxa"/>
-          </w:tcPr>
-          <w:p>
-            <w:pPr>
-              <w:cnfStyle w:val="000000100000" w:firstRow="0" w:lastRow="0" w:firstColumn="0" w:lastColumn="0" w:oddVBand="0" w:evenVBand="0" w:oddHBand="1" w:evenHBand="0" w:firstRowFirstColumn="0" w:firstRowLastColumn="0" w:lastRowFirstColumn="0" w:lastRowLastColumn="0"/>
-              <w:rPr>
-                <w:lang w:eastAsia="zh-CN"/>
-              </w:rPr>
-            </w:pPr>
-            <w:r>
-              <w:rPr>
-                <w:lang w:eastAsia="zh-CN"/>
-              </w:rPr>
-              <w:t>DATE</w:t>
-            </w:r>
-          </w:p>
-        </w:tc>
-        <w:tc>
-          <w:tcPr>
-            <w:tcW w:w="2253" w:type="dxa"/>
-          </w:tcPr>
-          <w:p>
-            <w:pPr>
-              <w:cnfStyle w:val="000000100000" w:firstRow="0" w:lastRow="0" w:firstColumn="0" w:lastColumn="0" w:oddVBand="0" w:evenVBand="0" w:oddHBand="1" w:evenHBand="0" w:firstRowFirstColumn="0" w:firstRowLastColumn="0" w:lastRowFirstColumn="0" w:lastRowLastColumn="0"/>
-              <w:rPr>
-                <w:lang w:eastAsia="zh-CN"/>
-              </w:rPr>
-            </w:pPr>
-            <w:r>
-              <w:rPr>
-                <w:rFonts w:hint="eastAsia"/>
-                <w:lang w:eastAsia="zh-CN"/>
-              </w:rPr>
-              <w:t>开始</w:t>
-            </w:r>
-            <w:r>
-              <w:rPr>
-                <w:lang w:eastAsia="zh-CN"/>
-              </w:rPr>
-              <w:t>时间</w:t>
-            </w:r>
-          </w:p>
-        </w:tc>
-        <w:tc>
-          <w:tcPr>
-            <w:tcW w:w="2253" w:type="dxa"/>
-          </w:tcPr>
-          <w:p>
-            <w:pPr>
-              <w:cnfStyle w:val="000000100000" w:firstRow="0" w:lastRow="0" w:firstColumn="0" w:lastColumn="0" w:oddVBand="0" w:evenVBand="0" w:oddHBand="1" w:evenHBand="0" w:firstRowFirstColumn="0" w:firstRowLastColumn="0" w:lastRowFirstColumn="0" w:lastRowLastColumn="0"/>
-              <w:rPr>
-                <w:lang w:eastAsia="zh-CN"/>
-              </w:rPr>
-            </w:pPr>
-            <w:r>
-              <w:rPr>
-                <w:lang w:eastAsia="zh-CN"/>
-              </w:rPr>
-              <w:t>NOT NULL</w:t>
+              <w:t>USER.ROLE = 0</w:t>
+            </w:r>
+          </w:p>
+        </w:tc>
+        <w:tc>
+          <w:tcPr>
+            <w:tcW w:w="2253" w:type="dxa"/>
+          </w:tcPr>
+          <w:p>
+            <w:pPr>
+              <w:cnfStyle w:val="000000100000" w:firstRow="0" w:lastRow="0" w:firstColumn="0" w:lastColumn="0" w:oddVBand="0" w:evenVBand="0" w:oddHBand="1" w:evenHBand="0" w:firstRowFirstColumn="0" w:firstRowLastColumn="0" w:lastRowFirstColumn="0" w:lastRowLastColumn="0"/>
+              <w:rPr>
+                <w:lang w:eastAsia="zh-CN"/>
+              </w:rPr>
+            </w:pPr>
+            <w:r>
+              <w:rPr>
+                <w:lang w:eastAsia="zh-CN"/>
+              </w:rPr>
+              <w:t>FK(USER)</w:t>
             </w:r>
           </w:p>
         </w:tc>
@@ -3071,7 +4052,13 @@
               <w:rPr>
                 <w:lang w:eastAsia="zh-CN"/>
               </w:rPr>
-              <w:t>END_TIME</w:t>
+              <w:t>IS_</w:t>
+            </w:r>
+            <w:r>
+              <w:rPr>
+                <w:lang w:eastAsia="zh-CN"/>
+              </w:rPr>
+              <w:t>SUPERUSER</w:t>
             </w:r>
           </w:p>
         </w:tc>
@@ -3090,7 +4077,7 @@
               <w:rPr>
                 <w:lang w:eastAsia="zh-CN"/>
               </w:rPr>
-              <w:t>DATE</w:t>
+              <w:t>BOOLEAN</w:t>
             </w:r>
           </w:p>
         </w:tc>
@@ -3102,14 +4089,122 @@
             <w:pPr>
               <w:cnfStyle w:val="000000000000" w:firstRow="0" w:lastRow="0" w:firstColumn="0" w:lastColumn="0" w:oddVBand="0" w:evenVBand="0" w:oddHBand="0" w:evenHBand="0" w:firstRowFirstColumn="0" w:firstRowLastColumn="0" w:lastRowFirstColumn="0" w:lastRowLastColumn="0"/>
               <w:rPr>
-                <w:lang w:eastAsia="zh-CN"/>
-              </w:rPr>
-            </w:pPr>
-            <w:r>
-              <w:rPr>
-                <w:lang w:eastAsia="zh-CN"/>
-              </w:rPr>
-              <w:t>结束时间</w:t>
+                <w:rFonts w:hint="eastAsia"/>
+                <w:lang w:eastAsia="zh-CN"/>
+              </w:rPr>
+            </w:pPr>
+            <w:r>
+              <w:rPr>
+                <w:lang w:eastAsia="zh-CN"/>
+              </w:rPr>
+              <w:t>项目的</w:t>
+            </w:r>
+            <w:proofErr w:type="spellStart"/>
+            <w:r>
+              <w:rPr>
+                <w:lang w:eastAsia="zh-CN"/>
+              </w:rPr>
+              <w:t>superuser</w:t>
+            </w:r>
+            <w:proofErr w:type="spellEnd"/>
+            <w:r>
+              <w:rPr>
+                <w:lang w:eastAsia="zh-CN"/>
+              </w:rPr>
+              <w:t>可以</w:t>
+            </w:r>
+            <w:r>
+              <w:rPr>
+                <w:rFonts w:hint="eastAsia"/>
+                <w:lang w:eastAsia="zh-CN"/>
+              </w:rPr>
+              <w:t>删除</w:t>
+            </w:r>
+            <w:r>
+              <w:rPr>
+                <w:lang w:eastAsia="zh-CN"/>
+              </w:rPr>
+              <w:t>项目</w:t>
+            </w:r>
+            <w:r>
+              <w:rPr>
+                <w:lang w:eastAsia="zh-CN"/>
+              </w:rPr>
+              <w:t>/</w:t>
+            </w:r>
+            <w:r>
+              <w:rPr>
+                <w:rFonts w:hint="eastAsia"/>
+                <w:lang w:eastAsia="zh-CN"/>
+              </w:rPr>
+              <w:t>更改</w:t>
+            </w:r>
+            <w:r>
+              <w:rPr>
+                <w:lang w:eastAsia="zh-CN"/>
+              </w:rPr>
+              <w:t>指导教师</w:t>
+            </w:r>
+            <w:r>
+              <w:rPr>
+                <w:lang w:eastAsia="zh-CN"/>
+              </w:rPr>
+              <w:t>(</w:t>
+            </w:r>
+            <w:r>
+              <w:rPr>
+                <w:rFonts w:hint="eastAsia"/>
+                <w:lang w:eastAsia="zh-CN"/>
+              </w:rPr>
+              <w:t>当</w:t>
+            </w:r>
+            <w:r>
+              <w:rPr>
+                <w:lang w:eastAsia="zh-CN"/>
+              </w:rPr>
+              <w:t>项目状态为</w:t>
+            </w:r>
+            <w:r>
+              <w:rPr>
+                <w:rFonts w:ascii="Menlo" w:hAnsi="Menlo" w:cs="Menlo"/>
+                <w:color w:val="000000"/>
+                <w:sz w:val="18"/>
+                <w:szCs w:val="18"/>
+              </w:rPr>
+              <w:t xml:space="preserve">STATUS_BEFORE_INIT = </w:t>
+            </w:r>
+            <w:r>
+              <w:rPr>
+                <w:rFonts w:ascii="Menlo" w:hAnsi="Menlo" w:cs="Menlo"/>
+                <w:color w:val="0000FF"/>
+                <w:sz w:val="18"/>
+                <w:szCs w:val="18"/>
+              </w:rPr>
+              <w:t>0</w:t>
+            </w:r>
+            <w:r>
+              <w:rPr>
+                <w:lang w:eastAsia="zh-CN"/>
+              </w:rPr>
+              <w:t>)</w:t>
+            </w:r>
+            <w:r>
+              <w:rPr>
+                <w:lang w:eastAsia="zh-CN"/>
+              </w:rPr>
+              <w:t>。</w:t>
+            </w:r>
+            <w:r>
+              <w:rPr>
+                <w:lang w:eastAsia="zh-CN"/>
+              </w:rPr>
+              <w:t xml:space="preserve"> </w:t>
+            </w:r>
+            <w:r>
+              <w:rPr>
+                <w:lang w:eastAsia="zh-CN"/>
+              </w:rPr>
+              <w:t>可以更改项目成员</w:t>
             </w:r>
           </w:p>
         </w:tc>
@@ -3121,6 +4216,7 @@
             <w:pPr>
               <w:cnfStyle w:val="000000000000" w:firstRow="0" w:lastRow="0" w:firstColumn="0" w:lastColumn="0" w:oddVBand="0" w:evenVBand="0" w:oddHBand="0" w:evenHBand="0" w:firstRowFirstColumn="0" w:firstRowLastColumn="0" w:lastRowFirstColumn="0" w:lastRowLastColumn="0"/>
               <w:rPr>
+                <w:rFonts w:hint="eastAsia"/>
                 <w:lang w:eastAsia="zh-CN"/>
               </w:rPr>
             </w:pPr>
@@ -3130,76 +4226,6 @@
               </w:rPr>
               <w:t>NOT NULL</w:t>
             </w:r>
-          </w:p>
-        </w:tc>
-      </w:tr>
-      <w:tr>
-        <w:trPr>
-          <w:cnfStyle w:val="000000100000" w:firstRow="0" w:lastRow="0" w:firstColumn="0" w:lastColumn="0" w:oddVBand="0" w:evenVBand="0" w:oddHBand="1" w:evenHBand="0" w:firstRowFirstColumn="0" w:firstRowLastColumn="0" w:lastRowFirstColumn="0" w:lastRowLastColumn="0"/>
-          <w:trHeight w:val="587"/>
-        </w:trPr>
-        <w:tc>
-          <w:tcPr>
-            <w:cnfStyle w:val="001000000000" w:firstRow="0" w:lastRow="0" w:firstColumn="1" w:lastColumn="0" w:oddVBand="0" w:evenVBand="0" w:oddHBand="0" w:evenHBand="0" w:firstRowFirstColumn="0" w:firstRowLastColumn="0" w:lastRowFirstColumn="0" w:lastRowLastColumn="0"/>
-            <w:tcW w:w="2252" w:type="dxa"/>
-          </w:tcPr>
-          <w:p>
-            <w:pPr>
-              <w:rPr>
-                <w:lang w:eastAsia="zh-CN"/>
-              </w:rPr>
-            </w:pPr>
-            <w:r>
-              <w:rPr>
-                <w:lang w:eastAsia="zh-CN"/>
-              </w:rPr>
-              <w:t>NOTE</w:t>
-            </w:r>
-          </w:p>
-        </w:tc>
-        <w:tc>
-          <w:tcPr>
-            <w:tcW w:w="2252" w:type="dxa"/>
-          </w:tcPr>
-          <w:p>
-            <w:pPr>
-              <w:cnfStyle w:val="000000100000" w:firstRow="0" w:lastRow="0" w:firstColumn="0" w:lastColumn="0" w:oddVBand="0" w:evenVBand="0" w:oddHBand="1" w:evenHBand="0" w:firstRowFirstColumn="0" w:firstRowLastColumn="0" w:lastRowFirstColumn="0" w:lastRowLastColumn="0"/>
-              <w:rPr>
-                <w:lang w:eastAsia="zh-CN"/>
-              </w:rPr>
-            </w:pPr>
-            <w:r>
-              <w:rPr>
-                <w:lang w:eastAsia="zh-CN"/>
-              </w:rPr>
-              <w:t>VARCHAR(300)</w:t>
-            </w:r>
-          </w:p>
-        </w:tc>
-        <w:tc>
-          <w:tcPr>
-            <w:tcW w:w="2253" w:type="dxa"/>
-          </w:tcPr>
-          <w:p>
-            <w:pPr>
-              <w:cnfStyle w:val="000000100000" w:firstRow="0" w:lastRow="0" w:firstColumn="0" w:lastColumn="0" w:oddVBand="0" w:evenVBand="0" w:oddHBand="1" w:evenHBand="0" w:firstRowFirstColumn="0" w:firstRowLastColumn="0" w:lastRowFirstColumn="0" w:lastRowLastColumn="0"/>
-              <w:rPr>
-                <w:lang w:eastAsia="zh-CN"/>
-              </w:rPr>
-            </w:pPr>
-          </w:p>
-        </w:tc>
-        <w:tc>
-          <w:tcPr>
-            <w:tcW w:w="2253" w:type="dxa"/>
-          </w:tcPr>
-          <w:p>
-            <w:pPr>
-              <w:cnfStyle w:val="000000100000" w:firstRow="0" w:lastRow="0" w:firstColumn="0" w:lastColumn="0" w:oddVBand="0" w:evenVBand="0" w:oddHBand="1" w:evenHBand="0" w:firstRowFirstColumn="0" w:firstRowLastColumn="0" w:lastRowFirstColumn="0" w:lastRowLastColumn="0"/>
-              <w:rPr>
-                <w:lang w:eastAsia="zh-CN"/>
-              </w:rPr>
-            </w:pPr>
           </w:p>
         </w:tc>
       </w:tr>
@@ -3226,10 +4252,9 @@
       </w:pPr>
       <w:r>
         <w:rPr>
-          <w:rFonts w:hint="eastAsia"/>
           <w:lang w:eastAsia="zh-CN"/>
         </w:rPr>
-        <w:t>PROJECT_STUDENT</w:t>
+        <w:t>DOCUMENT</w:t>
       </w:r>
     </w:p>
     <w:tbl>
@@ -3346,7 +4371,7 @@
               <w:rPr>
                 <w:lang w:eastAsia="zh-CN"/>
               </w:rPr>
-              <w:t>ID</w:t>
+              <w:t>DOCURMENT_ID</w:t>
             </w:r>
           </w:p>
         </w:tc>
@@ -3490,6 +4515,272 @@
             </w:r>
           </w:p>
         </w:tc>
+      </w:tr>
+      <w:tr>
+        <w:trPr>
+          <w:cnfStyle w:val="000000100000" w:firstRow="0" w:lastRow="0" w:firstColumn="0" w:lastColumn="0" w:oddVBand="0" w:evenVBand="0" w:oddHBand="1" w:evenHBand="0" w:firstRowFirstColumn="0" w:firstRowLastColumn="0" w:lastRowFirstColumn="0" w:lastRowLastColumn="0"/>
+          <w:trHeight w:val="462"/>
+        </w:trPr>
+        <w:tc>
+          <w:tcPr>
+            <w:cnfStyle w:val="001000000000" w:firstRow="0" w:lastRow="0" w:firstColumn="1" w:lastColumn="0" w:oddVBand="0" w:evenVBand="0" w:oddHBand="0" w:evenHBand="0" w:firstRowFirstColumn="0" w:firstRowLastColumn="0" w:lastRowFirstColumn="0" w:lastRowLastColumn="0"/>
+            <w:tcW w:w="2252" w:type="dxa"/>
+          </w:tcPr>
+          <w:p>
+            <w:pPr>
+              <w:rPr>
+                <w:lang w:eastAsia="zh-CN"/>
+              </w:rPr>
+            </w:pPr>
+            <w:r>
+              <w:rPr>
+                <w:lang w:eastAsia="zh-CN"/>
+              </w:rPr>
+              <w:t>FILENAME</w:t>
+            </w:r>
+          </w:p>
+        </w:tc>
+        <w:tc>
+          <w:tcPr>
+            <w:tcW w:w="2252" w:type="dxa"/>
+          </w:tcPr>
+          <w:p>
+            <w:pPr>
+              <w:cnfStyle w:val="000000100000" w:firstRow="0" w:lastRow="0" w:firstColumn="0" w:lastColumn="0" w:oddVBand="0" w:evenVBand="0" w:oddHBand="1" w:evenHBand="0" w:firstRowFirstColumn="0" w:firstRowLastColumn="0" w:lastRowFirstColumn="0" w:lastRowLastColumn="0"/>
+              <w:rPr>
+                <w:lang w:eastAsia="zh-CN"/>
+              </w:rPr>
+            </w:pPr>
+            <w:r>
+              <w:rPr>
+                <w:lang w:eastAsia="zh-CN"/>
+              </w:rPr>
+              <w:t>VARCHAR(20)</w:t>
+            </w:r>
+          </w:p>
+        </w:tc>
+        <w:tc>
+          <w:tcPr>
+            <w:tcW w:w="2253" w:type="dxa"/>
+          </w:tcPr>
+          <w:p>
+            <w:pPr>
+              <w:cnfStyle w:val="000000100000" w:firstRow="0" w:lastRow="0" w:firstColumn="0" w:lastColumn="0" w:oddVBand="0" w:evenVBand="0" w:oddHBand="1" w:evenHBand="0" w:firstRowFirstColumn="0" w:firstRowLastColumn="0" w:lastRowFirstColumn="0" w:lastRowLastColumn="0"/>
+              <w:rPr>
+                <w:lang w:eastAsia="zh-CN"/>
+              </w:rPr>
+            </w:pPr>
+          </w:p>
+        </w:tc>
+        <w:tc>
+          <w:tcPr>
+            <w:tcW w:w="2253" w:type="dxa"/>
+          </w:tcPr>
+          <w:p>
+            <w:pPr>
+              <w:cnfStyle w:val="000000100000" w:firstRow="0" w:lastRow="0" w:firstColumn="0" w:lastColumn="0" w:oddVBand="0" w:evenVBand="0" w:oddHBand="1" w:evenHBand="0" w:firstRowFirstColumn="0" w:firstRowLastColumn="0" w:lastRowFirstColumn="0" w:lastRowLastColumn="0"/>
+              <w:rPr>
+                <w:lang w:eastAsia="zh-CN"/>
+              </w:rPr>
+            </w:pPr>
+            <w:r>
+              <w:rPr>
+                <w:lang w:eastAsia="zh-CN"/>
+              </w:rPr>
+              <w:t>NOT NULL</w:t>
+            </w:r>
+          </w:p>
+        </w:tc>
+      </w:tr>
+      <w:tr>
+        <w:trPr>
+          <w:trHeight w:val="563"/>
+        </w:trPr>
+        <w:tc>
+          <w:tcPr>
+            <w:cnfStyle w:val="001000000000" w:firstRow="0" w:lastRow="0" w:firstColumn="1" w:lastColumn="0" w:oddVBand="0" w:evenVBand="0" w:oddHBand="0" w:evenHBand="0" w:firstRowFirstColumn="0" w:firstRowLastColumn="0" w:lastRowFirstColumn="0" w:lastRowLastColumn="0"/>
+            <w:tcW w:w="2252" w:type="dxa"/>
+          </w:tcPr>
+          <w:p>
+            <w:pPr>
+              <w:rPr>
+                <w:lang w:eastAsia="zh-CN"/>
+              </w:rPr>
+            </w:pPr>
+            <w:r>
+              <w:rPr>
+                <w:rFonts w:hint="eastAsia"/>
+                <w:lang w:eastAsia="zh-CN"/>
+              </w:rPr>
+              <w:t>type</w:t>
+            </w:r>
+          </w:p>
+        </w:tc>
+        <w:tc>
+          <w:tcPr>
+            <w:tcW w:w="2252" w:type="dxa"/>
+          </w:tcPr>
+          <w:p>
+            <w:pPr>
+              <w:cnfStyle w:val="000000000000" w:firstRow="0" w:lastRow="0" w:firstColumn="0" w:lastColumn="0" w:oddVBand="0" w:evenVBand="0" w:oddHBand="0" w:evenHBand="0" w:firstRowFirstColumn="0" w:firstRowLastColumn="0" w:lastRowFirstColumn="0" w:lastRowLastColumn="0"/>
+              <w:rPr>
+                <w:lang w:eastAsia="zh-CN"/>
+              </w:rPr>
+            </w:pPr>
+            <w:r>
+              <w:rPr>
+                <w:lang w:eastAsia="zh-CN"/>
+              </w:rPr>
+              <w:t>INT</w:t>
+            </w:r>
+          </w:p>
+        </w:tc>
+        <w:tc>
+          <w:tcPr>
+            <w:tcW w:w="2253" w:type="dxa"/>
+          </w:tcPr>
+          <w:p>
+            <w:pPr>
+              <w:cnfStyle w:val="000000000000" w:firstRow="0" w:lastRow="0" w:firstColumn="0" w:lastColumn="0" w:oddVBand="0" w:evenVBand="0" w:oddHBand="0" w:evenHBand="0" w:firstRowFirstColumn="0" w:firstRowLastColumn="0" w:lastRowFirstColumn="0" w:lastRowLastColumn="0"/>
+              <w:rPr>
+                <w:lang w:eastAsia="zh-CN"/>
+              </w:rPr>
+            </w:pPr>
+            <w:r>
+              <w:rPr>
+                <w:lang w:eastAsia="zh-CN"/>
+              </w:rPr>
+              <w:t xml:space="preserve">0 : </w:t>
+            </w:r>
+            <w:r>
+              <w:rPr>
+                <w:lang w:eastAsia="zh-CN"/>
+              </w:rPr>
+              <w:t>开题文档</w:t>
+            </w:r>
+          </w:p>
+          <w:p>
+            <w:pPr>
+              <w:cnfStyle w:val="000000000000" w:firstRow="0" w:lastRow="0" w:firstColumn="0" w:lastColumn="0" w:oddVBand="0" w:evenVBand="0" w:oddHBand="0" w:evenHBand="0" w:firstRowFirstColumn="0" w:firstRowLastColumn="0" w:lastRowFirstColumn="0" w:lastRowLastColumn="0"/>
+              <w:rPr>
+                <w:lang w:eastAsia="zh-CN"/>
+              </w:rPr>
+            </w:pPr>
+            <w:r>
+              <w:rPr>
+                <w:rFonts w:hint="eastAsia"/>
+                <w:lang w:eastAsia="zh-CN"/>
+              </w:rPr>
+              <w:t xml:space="preserve">1 : </w:t>
+            </w:r>
+            <w:r>
+              <w:rPr>
+                <w:rFonts w:hint="eastAsia"/>
+                <w:lang w:eastAsia="zh-CN"/>
+              </w:rPr>
+              <w:t>中期文档</w:t>
+            </w:r>
+          </w:p>
+          <w:p>
+            <w:pPr>
+              <w:cnfStyle w:val="000000000000" w:firstRow="0" w:lastRow="0" w:firstColumn="0" w:lastColumn="0" w:oddVBand="0" w:evenVBand="0" w:oddHBand="0" w:evenHBand="0" w:firstRowFirstColumn="0" w:firstRowLastColumn="0" w:lastRowFirstColumn="0" w:lastRowLastColumn="0"/>
+              <w:rPr>
+                <w:lang w:eastAsia="zh-CN"/>
+              </w:rPr>
+            </w:pPr>
+            <w:r>
+              <w:rPr>
+                <w:rFonts w:hint="eastAsia"/>
+                <w:lang w:eastAsia="zh-CN"/>
+              </w:rPr>
+              <w:t xml:space="preserve">2 : </w:t>
+            </w:r>
+            <w:r>
+              <w:rPr>
+                <w:rFonts w:hint="eastAsia"/>
+                <w:lang w:eastAsia="zh-CN"/>
+              </w:rPr>
+              <w:t>结题</w:t>
+            </w:r>
+            <w:r>
+              <w:rPr>
+                <w:lang w:eastAsia="zh-CN"/>
+              </w:rPr>
+              <w:t>文档</w:t>
+            </w:r>
+          </w:p>
+          <w:p>
+            <w:pPr>
+              <w:cnfStyle w:val="000000000000" w:firstRow="0" w:lastRow="0" w:firstColumn="0" w:lastColumn="0" w:oddVBand="0" w:evenVBand="0" w:oddHBand="0" w:evenHBand="0" w:firstRowFirstColumn="0" w:firstRowLastColumn="0" w:lastRowFirstColumn="0" w:lastRowLastColumn="0"/>
+              <w:rPr>
+                <w:lang w:eastAsia="zh-CN"/>
+              </w:rPr>
+            </w:pPr>
+            <w:r>
+              <w:rPr>
+                <w:rFonts w:hint="eastAsia"/>
+                <w:lang w:eastAsia="zh-CN"/>
+              </w:rPr>
+              <w:t xml:space="preserve">3 : </w:t>
+            </w:r>
+            <w:r>
+              <w:rPr>
+                <w:rFonts w:hint="eastAsia"/>
+                <w:lang w:eastAsia="zh-CN"/>
+              </w:rPr>
+              <w:t>项目相关</w:t>
+            </w:r>
+          </w:p>
+          <w:p>
+            <w:pPr>
+              <w:cnfStyle w:val="000000000000" w:firstRow="0" w:lastRow="0" w:firstColumn="0" w:lastColumn="0" w:oddVBand="0" w:evenVBand="0" w:oddHBand="0" w:evenHBand="0" w:firstRowFirstColumn="0" w:firstRowLastColumn="0" w:lastRowFirstColumn="0" w:lastRowLastColumn="0"/>
+              <w:rPr>
+                <w:lang w:eastAsia="zh-CN"/>
+              </w:rPr>
+            </w:pPr>
+            <w:r>
+              <w:rPr>
+                <w:rFonts w:hint="eastAsia"/>
+                <w:lang w:eastAsia="zh-CN"/>
+              </w:rPr>
+              <w:t xml:space="preserve">4 : </w:t>
+            </w:r>
+            <w:r>
+              <w:rPr>
+                <w:rFonts w:hint="eastAsia"/>
+                <w:lang w:eastAsia="zh-CN"/>
+              </w:rPr>
+              <w:t>其他</w:t>
+            </w:r>
+            <w:r>
+              <w:rPr>
+                <w:lang w:eastAsia="zh-CN"/>
+              </w:rPr>
+              <w:t>文档</w:t>
+            </w:r>
+          </w:p>
+        </w:tc>
+        <w:tc>
+          <w:tcPr>
+            <w:tcW w:w="2253" w:type="dxa"/>
+          </w:tcPr>
+          <w:p>
+            <w:pPr>
+              <w:cnfStyle w:val="000000000000" w:firstRow="0" w:lastRow="0" w:firstColumn="0" w:lastColumn="0" w:oddVBand="0" w:evenVBand="0" w:oddHBand="0" w:evenHBand="0" w:firstRowFirstColumn="0" w:firstRowLastColumn="0" w:lastRowFirstColumn="0" w:lastRowLastColumn="0"/>
+              <w:rPr>
+                <w:lang w:eastAsia="zh-CN"/>
+              </w:rPr>
+            </w:pPr>
+            <w:r>
+              <w:rPr>
+                <w:lang w:eastAsia="zh-CN"/>
+              </w:rPr>
+              <w:t>NOT NULL</w:t>
+            </w:r>
+          </w:p>
+        </w:tc>
+        <w:bookmarkStart w:id="0" w:name="_GoBack"/>
+        <w:bookmarkEnd w:id="0"/>
       </w:tr>
       <w:tr>
         <w:trPr>
@@ -3509,16 +4800,16 @@
             </w:pPr>
             <w:r>
               <w:rPr>
+                <w:lang w:eastAsia="zh-CN"/>
+              </w:rPr>
+              <w:t>STAT</w:t>
+            </w:r>
+            <w:r>
+              <w:rPr>
                 <w:rFonts w:hint="eastAsia"/>
                 <w:lang w:eastAsia="zh-CN"/>
               </w:rPr>
-              <w:t>USER</w:t>
-            </w:r>
-            <w:r>
-              <w:rPr>
-                <w:lang w:eastAsia="zh-CN"/>
-              </w:rPr>
-              <w:t>_ID</w:t>
+              <w:t>us</w:t>
             </w:r>
           </w:p>
         </w:tc>
@@ -3556,27 +4847,311 @@
               <w:rPr>
                 <w:lang w:eastAsia="zh-CN"/>
               </w:rPr>
-              <w:t>USER.ROLE = 0</w:t>
-            </w:r>
-          </w:p>
-        </w:tc>
-        <w:tc>
-          <w:tcPr>
-            <w:tcW w:w="2253" w:type="dxa"/>
-          </w:tcPr>
-          <w:p>
-            <w:pPr>
-              <w:cnfStyle w:val="000000100000" w:firstRow="0" w:lastRow="0" w:firstColumn="0" w:lastColumn="0" w:oddVBand="0" w:evenVBand="0" w:oddHBand="1" w:evenHBand="0" w:firstRowFirstColumn="0" w:firstRowLastColumn="0" w:lastRowFirstColumn="0" w:lastRowLastColumn="0"/>
-              <w:rPr>
-                <w:lang w:eastAsia="zh-CN"/>
-              </w:rPr>
-            </w:pPr>
-            <w:r>
-              <w:rPr>
-                <w:lang w:eastAsia="zh-CN"/>
-              </w:rPr>
-              <w:t>FK(USER)</w:t>
-            </w:r>
+              <w:t xml:space="preserve">0 : </w:t>
+            </w:r>
+            <w:r>
+              <w:rPr>
+                <w:rFonts w:hint="eastAsia"/>
+                <w:lang w:eastAsia="zh-CN"/>
+              </w:rPr>
+              <w:t>待审核</w:t>
+            </w:r>
+          </w:p>
+          <w:p>
+            <w:pPr>
+              <w:cnfStyle w:val="000000100000" w:firstRow="0" w:lastRow="0" w:firstColumn="0" w:lastColumn="0" w:oddVBand="0" w:evenVBand="0" w:oddHBand="1" w:evenHBand="0" w:firstRowFirstColumn="0" w:firstRowLastColumn="0" w:lastRowFirstColumn="0" w:lastRowLastColumn="0"/>
+              <w:rPr>
+                <w:lang w:eastAsia="zh-CN"/>
+              </w:rPr>
+            </w:pPr>
+            <w:r>
+              <w:rPr>
+                <w:rFonts w:hint="eastAsia"/>
+                <w:lang w:eastAsia="zh-CN"/>
+              </w:rPr>
+              <w:t xml:space="preserve">1 : </w:t>
+            </w:r>
+            <w:r>
+              <w:rPr>
+                <w:rFonts w:hint="eastAsia"/>
+                <w:lang w:eastAsia="zh-CN"/>
+              </w:rPr>
+              <w:t>未通过</w:t>
+            </w:r>
+          </w:p>
+          <w:p>
+            <w:pPr>
+              <w:cnfStyle w:val="000000100000" w:firstRow="0" w:lastRow="0" w:firstColumn="0" w:lastColumn="0" w:oddVBand="0" w:evenVBand="0" w:oddHBand="1" w:evenHBand="0" w:firstRowFirstColumn="0" w:firstRowLastColumn="0" w:lastRowFirstColumn="0" w:lastRowLastColumn="0"/>
+              <w:rPr>
+                <w:lang w:eastAsia="zh-CN"/>
+              </w:rPr>
+            </w:pPr>
+            <w:r>
+              <w:rPr>
+                <w:rFonts w:hint="eastAsia"/>
+                <w:lang w:eastAsia="zh-CN"/>
+              </w:rPr>
+              <w:t xml:space="preserve">2 : </w:t>
+            </w:r>
+            <w:r>
+              <w:rPr>
+                <w:rFonts w:hint="eastAsia"/>
+                <w:lang w:eastAsia="zh-CN"/>
+              </w:rPr>
+              <w:t>已通过</w:t>
+            </w:r>
+          </w:p>
+        </w:tc>
+        <w:tc>
+          <w:tcPr>
+            <w:tcW w:w="2253" w:type="dxa"/>
+          </w:tcPr>
+          <w:p>
+            <w:pPr>
+              <w:cnfStyle w:val="000000100000" w:firstRow="0" w:lastRow="0" w:firstColumn="0" w:lastColumn="0" w:oddVBand="0" w:evenVBand="0" w:oddHBand="1" w:evenHBand="0" w:firstRowFirstColumn="0" w:firstRowLastColumn="0" w:lastRowFirstColumn="0" w:lastRowLastColumn="0"/>
+              <w:rPr>
+                <w:lang w:eastAsia="zh-CN"/>
+              </w:rPr>
+            </w:pPr>
+            <w:r>
+              <w:rPr>
+                <w:lang w:eastAsia="zh-CN"/>
+              </w:rPr>
+              <w:t>NOT NULL</w:t>
+            </w:r>
+          </w:p>
+        </w:tc>
+      </w:tr>
+      <w:tr>
+        <w:trPr>
+          <w:trHeight w:val="563"/>
+        </w:trPr>
+        <w:tc>
+          <w:tcPr>
+            <w:cnfStyle w:val="001000000000" w:firstRow="0" w:lastRow="0" w:firstColumn="1" w:lastColumn="0" w:oddVBand="0" w:evenVBand="0" w:oddHBand="0" w:evenHBand="0" w:firstRowFirstColumn="0" w:firstRowLastColumn="0" w:lastRowFirstColumn="0" w:lastRowLastColumn="0"/>
+            <w:tcW w:w="2252" w:type="dxa"/>
+          </w:tcPr>
+          <w:p>
+            <w:pPr>
+              <w:rPr>
+                <w:lang w:eastAsia="zh-CN"/>
+              </w:rPr>
+            </w:pPr>
+            <w:r>
+              <w:rPr>
+                <w:lang w:eastAsia="zh-CN"/>
+              </w:rPr>
+              <w:t>DATE</w:t>
+            </w:r>
+          </w:p>
+        </w:tc>
+        <w:tc>
+          <w:tcPr>
+            <w:tcW w:w="2252" w:type="dxa"/>
+          </w:tcPr>
+          <w:p>
+            <w:pPr>
+              <w:cnfStyle w:val="000000000000" w:firstRow="0" w:lastRow="0" w:firstColumn="0" w:lastColumn="0" w:oddVBand="0" w:evenVBand="0" w:oddHBand="0" w:evenHBand="0" w:firstRowFirstColumn="0" w:firstRowLastColumn="0" w:lastRowFirstColumn="0" w:lastRowLastColumn="0"/>
+              <w:rPr>
+                <w:lang w:eastAsia="zh-CN"/>
+              </w:rPr>
+            </w:pPr>
+            <w:r>
+              <w:rPr>
+                <w:lang w:eastAsia="zh-CN"/>
+              </w:rPr>
+              <w:t>DATE</w:t>
+            </w:r>
+          </w:p>
+        </w:tc>
+        <w:tc>
+          <w:tcPr>
+            <w:tcW w:w="2253" w:type="dxa"/>
+          </w:tcPr>
+          <w:p>
+            <w:pPr>
+              <w:cnfStyle w:val="000000000000" w:firstRow="0" w:lastRow="0" w:firstColumn="0" w:lastColumn="0" w:oddVBand="0" w:evenVBand="0" w:oddHBand="0" w:evenHBand="0" w:firstRowFirstColumn="0" w:firstRowLastColumn="0" w:lastRowFirstColumn="0" w:lastRowLastColumn="0"/>
+              <w:rPr>
+                <w:lang w:eastAsia="zh-CN"/>
+              </w:rPr>
+            </w:pPr>
+          </w:p>
+        </w:tc>
+        <w:tc>
+          <w:tcPr>
+            <w:tcW w:w="2253" w:type="dxa"/>
+          </w:tcPr>
+          <w:p>
+            <w:pPr>
+              <w:cnfStyle w:val="000000000000" w:firstRow="0" w:lastRow="0" w:firstColumn="0" w:lastColumn="0" w:oddVBand="0" w:evenVBand="0" w:oddHBand="0" w:evenHBand="0" w:firstRowFirstColumn="0" w:firstRowLastColumn="0" w:lastRowFirstColumn="0" w:lastRowLastColumn="0"/>
+              <w:rPr>
+                <w:lang w:eastAsia="zh-CN"/>
+              </w:rPr>
+            </w:pPr>
+            <w:r>
+              <w:rPr>
+                <w:lang w:eastAsia="zh-CN"/>
+              </w:rPr>
+              <w:t>NOT NULL</w:t>
+            </w:r>
+          </w:p>
+        </w:tc>
+      </w:tr>
+      <w:tr>
+        <w:trPr>
+          <w:cnfStyle w:val="000000100000" w:firstRow="0" w:lastRow="0" w:firstColumn="0" w:lastColumn="0" w:oddVBand="0" w:evenVBand="0" w:oddHBand="1" w:evenHBand="0" w:firstRowFirstColumn="0" w:firstRowLastColumn="0" w:lastRowFirstColumn="0" w:lastRowLastColumn="0"/>
+          <w:trHeight w:val="563"/>
+        </w:trPr>
+        <w:tc>
+          <w:tcPr>
+            <w:cnfStyle w:val="001000000000" w:firstRow="0" w:lastRow="0" w:firstColumn="1" w:lastColumn="0" w:oddVBand="0" w:evenVBand="0" w:oddHBand="0" w:evenHBand="0" w:firstRowFirstColumn="0" w:firstRowLastColumn="0" w:lastRowFirstColumn="0" w:lastRowLastColumn="0"/>
+            <w:tcW w:w="2252" w:type="dxa"/>
+          </w:tcPr>
+          <w:p>
+            <w:pPr>
+              <w:rPr>
+                <w:lang w:eastAsia="zh-CN"/>
+              </w:rPr>
+            </w:pPr>
+            <w:r>
+              <w:rPr>
+                <w:lang w:eastAsia="zh-CN"/>
+              </w:rPr>
+              <w:t>FILEPATH</w:t>
+            </w:r>
+          </w:p>
+        </w:tc>
+        <w:tc>
+          <w:tcPr>
+            <w:tcW w:w="2252" w:type="dxa"/>
+          </w:tcPr>
+          <w:p>
+            <w:pPr>
+              <w:cnfStyle w:val="000000100000" w:firstRow="0" w:lastRow="0" w:firstColumn="0" w:lastColumn="0" w:oddVBand="0" w:evenVBand="0" w:oddHBand="1" w:evenHBand="0" w:firstRowFirstColumn="0" w:firstRowLastColumn="0" w:lastRowFirstColumn="0" w:lastRowLastColumn="0"/>
+              <w:rPr>
+                <w:lang w:eastAsia="zh-CN"/>
+              </w:rPr>
+            </w:pPr>
+            <w:r>
+              <w:rPr>
+                <w:lang w:eastAsia="zh-CN"/>
+              </w:rPr>
+              <w:t>VARCHAR(100)</w:t>
+            </w:r>
+          </w:p>
+        </w:tc>
+        <w:tc>
+          <w:tcPr>
+            <w:tcW w:w="2253" w:type="dxa"/>
+          </w:tcPr>
+          <w:p>
+            <w:pPr>
+              <w:cnfStyle w:val="000000100000" w:firstRow="0" w:lastRow="0" w:firstColumn="0" w:lastColumn="0" w:oddVBand="0" w:evenVBand="0" w:oddHBand="1" w:evenHBand="0" w:firstRowFirstColumn="0" w:firstRowLastColumn="0" w:lastRowFirstColumn="0" w:lastRowLastColumn="0"/>
+              <w:rPr>
+                <w:lang w:eastAsia="zh-CN"/>
+              </w:rPr>
+            </w:pPr>
+            <w:r>
+              <w:rPr>
+                <w:rFonts w:hint="eastAsia"/>
+                <w:lang w:eastAsia="zh-CN"/>
+              </w:rPr>
+              <w:t>文档</w:t>
+            </w:r>
+            <w:r>
+              <w:rPr>
+                <w:lang w:eastAsia="zh-CN"/>
+              </w:rPr>
+              <w:t>地址</w:t>
+            </w:r>
+          </w:p>
+        </w:tc>
+        <w:tc>
+          <w:tcPr>
+            <w:tcW w:w="2253" w:type="dxa"/>
+          </w:tcPr>
+          <w:p>
+            <w:pPr>
+              <w:cnfStyle w:val="000000100000" w:firstRow="0" w:lastRow="0" w:firstColumn="0" w:lastColumn="0" w:oddVBand="0" w:evenVBand="0" w:oddHBand="1" w:evenHBand="0" w:firstRowFirstColumn="0" w:firstRowLastColumn="0" w:lastRowFirstColumn="0" w:lastRowLastColumn="0"/>
+              <w:rPr>
+                <w:lang w:eastAsia="zh-CN"/>
+              </w:rPr>
+            </w:pPr>
+            <w:r>
+              <w:rPr>
+                <w:lang w:eastAsia="zh-CN"/>
+              </w:rPr>
+              <w:t>NOT NULL</w:t>
+            </w:r>
+          </w:p>
+        </w:tc>
+      </w:tr>
+      <w:tr>
+        <w:trPr>
+          <w:trHeight w:val="563"/>
+        </w:trPr>
+        <w:tc>
+          <w:tcPr>
+            <w:cnfStyle w:val="001000000000" w:firstRow="0" w:lastRow="0" w:firstColumn="1" w:lastColumn="0" w:oddVBand="0" w:evenVBand="0" w:oddHBand="0" w:evenHBand="0" w:firstRowFirstColumn="0" w:firstRowLastColumn="0" w:lastRowFirstColumn="0" w:lastRowLastColumn="0"/>
+            <w:tcW w:w="2252" w:type="dxa"/>
+          </w:tcPr>
+          <w:p>
+            <w:pPr>
+              <w:rPr>
+                <w:lang w:eastAsia="zh-CN"/>
+              </w:rPr>
+            </w:pPr>
+            <w:r>
+              <w:rPr>
+                <w:lang w:eastAsia="zh-CN"/>
+              </w:rPr>
+              <w:t>note</w:t>
+            </w:r>
+          </w:p>
+        </w:tc>
+        <w:tc>
+          <w:tcPr>
+            <w:tcW w:w="2252" w:type="dxa"/>
+          </w:tcPr>
+          <w:p>
+            <w:pPr>
+              <w:cnfStyle w:val="000000000000" w:firstRow="0" w:lastRow="0" w:firstColumn="0" w:lastColumn="0" w:oddVBand="0" w:evenVBand="0" w:oddHBand="0" w:evenHBand="0" w:firstRowFirstColumn="0" w:firstRowLastColumn="0" w:lastRowFirstColumn="0" w:lastRowLastColumn="0"/>
+              <w:rPr>
+                <w:lang w:eastAsia="zh-CN"/>
+              </w:rPr>
+            </w:pPr>
+            <w:r>
+              <w:rPr>
+                <w:lang w:eastAsia="zh-CN"/>
+              </w:rPr>
+              <w:t>VARCHAR(300)</w:t>
+            </w:r>
+          </w:p>
+        </w:tc>
+        <w:tc>
+          <w:tcPr>
+            <w:tcW w:w="2253" w:type="dxa"/>
+          </w:tcPr>
+          <w:p>
+            <w:pPr>
+              <w:cnfStyle w:val="000000000000" w:firstRow="0" w:lastRow="0" w:firstColumn="0" w:lastColumn="0" w:oddVBand="0" w:evenVBand="0" w:oddHBand="0" w:evenHBand="0" w:firstRowFirstColumn="0" w:firstRowLastColumn="0" w:lastRowFirstColumn="0" w:lastRowLastColumn="0"/>
+              <w:rPr>
+                <w:lang w:eastAsia="zh-CN"/>
+              </w:rPr>
+            </w:pPr>
+          </w:p>
+        </w:tc>
+        <w:tc>
+          <w:tcPr>
+            <w:tcW w:w="2253" w:type="dxa"/>
+          </w:tcPr>
+          <w:p>
+            <w:pPr>
+              <w:cnfStyle w:val="000000000000" w:firstRow="0" w:lastRow="0" w:firstColumn="0" w:lastColumn="0" w:oddVBand="0" w:evenVBand="0" w:oddHBand="0" w:evenHBand="0" w:firstRowFirstColumn="0" w:firstRowLastColumn="0" w:lastRowFirstColumn="0" w:lastRowLastColumn="0"/>
+              <w:rPr>
+                <w:lang w:eastAsia="zh-CN"/>
+              </w:rPr>
+            </w:pPr>
           </w:p>
         </w:tc>
       </w:tr>
@@ -3594,18 +5169,12 @@
           <w:lang w:eastAsia="zh-CN"/>
         </w:rPr>
       </w:pPr>
-    </w:p>
-    <w:p>
-      <w:pPr>
-        <w:rPr>
+      <w:r>
+        <w:rPr>
+          <w:rFonts w:hint="eastAsia"/>
           <w:lang w:eastAsia="zh-CN"/>
         </w:rPr>
-      </w:pPr>
-      <w:r>
-        <w:rPr>
-          <w:lang w:eastAsia="zh-CN"/>
-        </w:rPr>
-        <w:t>DOCUMENT</w:t>
+        <w:t>FUND</w:t>
       </w:r>
     </w:p>
     <w:tbl>
@@ -3722,7 +5291,7 @@
               <w:rPr>
                 <w:lang w:eastAsia="zh-CN"/>
               </w:rPr>
-              <w:t>DOCURMENT_ID</w:t>
+              <w:t>FUND_ID</w:t>
             </w:r>
           </w:p>
         </w:tc>
@@ -3888,152 +5457,48 @@
                 <w:rFonts w:hint="eastAsia"/>
                 <w:lang w:eastAsia="zh-CN"/>
               </w:rPr>
-              <w:t>type</w:t>
-            </w:r>
-          </w:p>
-        </w:tc>
-        <w:tc>
-          <w:tcPr>
-            <w:tcW w:w="2252" w:type="dxa"/>
-          </w:tcPr>
-          <w:p>
-            <w:pPr>
-              <w:cnfStyle w:val="000000100000" w:firstRow="0" w:lastRow="0" w:firstColumn="0" w:lastColumn="0" w:oddVBand="0" w:evenVBand="0" w:oddHBand="1" w:evenHBand="0" w:firstRowFirstColumn="0" w:firstRowLastColumn="0" w:lastRowFirstColumn="0" w:lastRowLastColumn="0"/>
-              <w:rPr>
-                <w:lang w:eastAsia="zh-CN"/>
-              </w:rPr>
-            </w:pPr>
-            <w:r>
-              <w:rPr>
-                <w:lang w:eastAsia="zh-CN"/>
-              </w:rPr>
-              <w:t>INT</w:t>
-            </w:r>
-          </w:p>
-        </w:tc>
-        <w:tc>
-          <w:tcPr>
-            <w:tcW w:w="2253" w:type="dxa"/>
-          </w:tcPr>
-          <w:p>
-            <w:pPr>
-              <w:cnfStyle w:val="000000100000" w:firstRow="0" w:lastRow="0" w:firstColumn="0" w:lastColumn="0" w:oddVBand="0" w:evenVBand="0" w:oddHBand="1" w:evenHBand="0" w:firstRowFirstColumn="0" w:firstRowLastColumn="0" w:lastRowFirstColumn="0" w:lastRowLastColumn="0"/>
-              <w:rPr>
-                <w:lang w:eastAsia="zh-CN"/>
-              </w:rPr>
-            </w:pPr>
-            <w:r>
-              <w:rPr>
-                <w:lang w:eastAsia="zh-CN"/>
-              </w:rPr>
-              <w:t xml:space="preserve">0 : </w:t>
-            </w:r>
-            <w:r>
-              <w:rPr>
-                <w:lang w:eastAsia="zh-CN"/>
-              </w:rPr>
-              <w:t>开题文档</w:t>
-            </w:r>
-          </w:p>
-          <w:p>
-            <w:pPr>
-              <w:cnfStyle w:val="000000100000" w:firstRow="0" w:lastRow="0" w:firstColumn="0" w:lastColumn="0" w:oddVBand="0" w:evenVBand="0" w:oddHBand="1" w:evenHBand="0" w:firstRowFirstColumn="0" w:firstRowLastColumn="0" w:lastRowFirstColumn="0" w:lastRowLastColumn="0"/>
-              <w:rPr>
-                <w:lang w:eastAsia="zh-CN"/>
-              </w:rPr>
-            </w:pPr>
-            <w:r>
-              <w:rPr>
-                <w:rFonts w:hint="eastAsia"/>
-                <w:lang w:eastAsia="zh-CN"/>
-              </w:rPr>
-              <w:t xml:space="preserve">1 : </w:t>
-            </w:r>
-            <w:r>
-              <w:rPr>
-                <w:rFonts w:hint="eastAsia"/>
-                <w:lang w:eastAsia="zh-CN"/>
-              </w:rPr>
-              <w:t>中期文档</w:t>
-            </w:r>
-          </w:p>
-          <w:p>
-            <w:pPr>
-              <w:cnfStyle w:val="000000100000" w:firstRow="0" w:lastRow="0" w:firstColumn="0" w:lastColumn="0" w:oddVBand="0" w:evenVBand="0" w:oddHBand="1" w:evenHBand="0" w:firstRowFirstColumn="0" w:firstRowLastColumn="0" w:lastRowFirstColumn="0" w:lastRowLastColumn="0"/>
-              <w:rPr>
-                <w:lang w:eastAsia="zh-CN"/>
-              </w:rPr>
-            </w:pPr>
-            <w:r>
-              <w:rPr>
-                <w:rFonts w:hint="eastAsia"/>
-                <w:lang w:eastAsia="zh-CN"/>
-              </w:rPr>
-              <w:t xml:space="preserve">2 : </w:t>
-            </w:r>
-            <w:r>
-              <w:rPr>
-                <w:rFonts w:hint="eastAsia"/>
-                <w:lang w:eastAsia="zh-CN"/>
-              </w:rPr>
-              <w:t>结题</w:t>
-            </w:r>
-            <w:r>
-              <w:rPr>
-                <w:lang w:eastAsia="zh-CN"/>
-              </w:rPr>
-              <w:t>文档</w:t>
-            </w:r>
-          </w:p>
-          <w:p>
-            <w:pPr>
-              <w:cnfStyle w:val="000000100000" w:firstRow="0" w:lastRow="0" w:firstColumn="0" w:lastColumn="0" w:oddVBand="0" w:evenVBand="0" w:oddHBand="1" w:evenHBand="0" w:firstRowFirstColumn="0" w:firstRowLastColumn="0" w:lastRowFirstColumn="0" w:lastRowLastColumn="0"/>
-              <w:rPr>
-                <w:lang w:eastAsia="zh-CN"/>
-              </w:rPr>
-            </w:pPr>
-            <w:r>
-              <w:rPr>
-                <w:rFonts w:hint="eastAsia"/>
-                <w:lang w:eastAsia="zh-CN"/>
-              </w:rPr>
-              <w:t xml:space="preserve">3 : </w:t>
-            </w:r>
-            <w:r>
-              <w:rPr>
-                <w:rFonts w:hint="eastAsia"/>
-                <w:lang w:eastAsia="zh-CN"/>
-              </w:rPr>
-              <w:t>项目相关</w:t>
-            </w:r>
-          </w:p>
-          <w:p>
-            <w:pPr>
-              <w:cnfStyle w:val="000000100000" w:firstRow="0" w:lastRow="0" w:firstColumn="0" w:lastColumn="0" w:oddVBand="0" w:evenVBand="0" w:oddHBand="1" w:evenHBand="0" w:firstRowFirstColumn="0" w:firstRowLastColumn="0" w:lastRowFirstColumn="0" w:lastRowLastColumn="0"/>
-              <w:rPr>
-                <w:lang w:eastAsia="zh-CN"/>
-              </w:rPr>
-            </w:pPr>
-            <w:r>
-              <w:rPr>
-                <w:rFonts w:hint="eastAsia"/>
-                <w:lang w:eastAsia="zh-CN"/>
-              </w:rPr>
-              <w:t xml:space="preserve">4 : </w:t>
-            </w:r>
-            <w:r>
-              <w:rPr>
-                <w:rFonts w:hint="eastAsia"/>
-                <w:lang w:eastAsia="zh-CN"/>
-              </w:rPr>
-              <w:t>其他</w:t>
-            </w:r>
-            <w:r>
-              <w:rPr>
-                <w:lang w:eastAsia="zh-CN"/>
-              </w:rPr>
-              <w:t>文档</w:t>
-            </w:r>
+              <w:t>DATE</w:t>
+            </w:r>
+          </w:p>
+        </w:tc>
+        <w:tc>
+          <w:tcPr>
+            <w:tcW w:w="2252" w:type="dxa"/>
+          </w:tcPr>
+          <w:p>
+            <w:pPr>
+              <w:cnfStyle w:val="000000100000" w:firstRow="0" w:lastRow="0" w:firstColumn="0" w:lastColumn="0" w:oddVBand="0" w:evenVBand="0" w:oddHBand="1" w:evenHBand="0" w:firstRowFirstColumn="0" w:firstRowLastColumn="0" w:lastRowFirstColumn="0" w:lastRowLastColumn="0"/>
+              <w:rPr>
+                <w:lang w:eastAsia="zh-CN"/>
+              </w:rPr>
+            </w:pPr>
+            <w:r>
+              <w:rPr>
+                <w:lang w:eastAsia="zh-CN"/>
+              </w:rPr>
+              <w:t>DATE</w:t>
+            </w:r>
+          </w:p>
+        </w:tc>
+        <w:tc>
+          <w:tcPr>
+            <w:tcW w:w="2253" w:type="dxa"/>
+          </w:tcPr>
+          <w:p>
+            <w:pPr>
+              <w:cnfStyle w:val="000000100000" w:firstRow="0" w:lastRow="0" w:firstColumn="0" w:lastColumn="0" w:oddVBand="0" w:evenVBand="0" w:oddHBand="1" w:evenHBand="0" w:firstRowFirstColumn="0" w:firstRowLastColumn="0" w:lastRowFirstColumn="0" w:lastRowLastColumn="0"/>
+              <w:rPr>
+                <w:lang w:eastAsia="zh-CN"/>
+              </w:rPr>
+            </w:pPr>
+          </w:p>
+          <w:p>
+            <w:pPr>
+              <w:cnfStyle w:val="000000100000" w:firstRow="0" w:lastRow="0" w:firstColumn="0" w:lastColumn="0" w:oddVBand="0" w:evenVBand="0" w:oddHBand="1" w:evenHBand="0" w:firstRowFirstColumn="0" w:firstRowLastColumn="0" w:lastRowFirstColumn="0" w:lastRowLastColumn="0"/>
+              <w:rPr>
+                <w:lang w:eastAsia="zh-CN"/>
+              </w:rPr>
+            </w:pPr>
           </w:p>
         </w:tc>
         <w:tc>
@@ -4075,7 +5540,7 @@
               <w:rPr>
                 <w:lang w:eastAsia="zh-CN"/>
               </w:rPr>
-              <w:t>STATE</w:t>
+              <w:t>FUND_TYPE</w:t>
             </w:r>
           </w:p>
         </w:tc>
@@ -4094,7 +5559,7 @@
               <w:rPr>
                 <w:lang w:eastAsia="zh-CN"/>
               </w:rPr>
-              <w:t>INT</w:t>
+              <w:t>VARCHAR(60)</w:t>
             </w:r>
           </w:p>
         </w:tc>
@@ -4109,19 +5574,6 @@
                 <w:lang w:eastAsia="zh-CN"/>
               </w:rPr>
             </w:pPr>
-            <w:r>
-              <w:rPr>
-                <w:lang w:eastAsia="zh-CN"/>
-              </w:rPr>
-              <w:t xml:space="preserve">0 : </w:t>
-            </w:r>
-            <w:r>
-              <w:rPr>
-                <w:rFonts w:hint="eastAsia"/>
-                <w:lang w:eastAsia="zh-CN"/>
-              </w:rPr>
-              <w:t>待审核</w:t>
-            </w:r>
           </w:p>
           <w:p>
             <w:pPr>
@@ -4130,42 +5582,6 @@
                 <w:lang w:eastAsia="zh-CN"/>
               </w:rPr>
             </w:pPr>
-            <w:r>
-              <w:rPr>
-                <w:rFonts w:hint="eastAsia"/>
-                <w:lang w:eastAsia="zh-CN"/>
-              </w:rPr>
-              <w:t xml:space="preserve">1 : </w:t>
-            </w:r>
-            <w:r>
-              <w:rPr>
-                <w:rFonts w:hint="eastAsia"/>
-                <w:lang w:eastAsia="zh-CN"/>
-              </w:rPr>
-              <w:t>未通过</w:t>
-            </w:r>
-          </w:p>
-          <w:p>
-            <w:pPr>
-              <w:cnfStyle w:val="000000000000" w:firstRow="0" w:lastRow="0" w:firstColumn="0" w:lastColumn="0" w:oddVBand="0" w:evenVBand="0" w:oddHBand="0" w:evenHBand="0" w:firstRowFirstColumn="0" w:firstRowLastColumn="0" w:lastRowFirstColumn="0" w:lastRowLastColumn="0"/>
-              <w:rPr>
-                <w:lang w:eastAsia="zh-CN"/>
-              </w:rPr>
-            </w:pPr>
-            <w:r>
-              <w:rPr>
-                <w:rFonts w:hint="eastAsia"/>
-                <w:lang w:eastAsia="zh-CN"/>
-              </w:rPr>
-              <w:t xml:space="preserve">2 : </w:t>
-            </w:r>
-            <w:r>
-              <w:rPr>
-                <w:rFonts w:hint="eastAsia"/>
-                <w:lang w:eastAsia="zh-CN"/>
-              </w:rPr>
-              <w:t>已通过</w:t>
-            </w:r>
           </w:p>
         </w:tc>
         <w:tc>
@@ -4208,33 +5624,41 @@
               <w:rPr>
                 <w:lang w:eastAsia="zh-CN"/>
               </w:rPr>
-              <w:t>DATE</w:t>
-            </w:r>
-          </w:p>
-        </w:tc>
-        <w:tc>
-          <w:tcPr>
-            <w:tcW w:w="2252" w:type="dxa"/>
-          </w:tcPr>
-          <w:p>
-            <w:pPr>
-              <w:cnfStyle w:val="000000100000" w:firstRow="0" w:lastRow="0" w:firstColumn="0" w:lastColumn="0" w:oddVBand="0" w:evenVBand="0" w:oddHBand="1" w:evenHBand="0" w:firstRowFirstColumn="0" w:firstRowLastColumn="0" w:lastRowFirstColumn="0" w:lastRowLastColumn="0"/>
-              <w:rPr>
-                <w:lang w:eastAsia="zh-CN"/>
-              </w:rPr>
-            </w:pPr>
-            <w:r>
-              <w:rPr>
-                <w:lang w:eastAsia="zh-CN"/>
-              </w:rPr>
-              <w:t>DATE</w:t>
-            </w:r>
-          </w:p>
-        </w:tc>
-        <w:tc>
-          <w:tcPr>
-            <w:tcW w:w="2253" w:type="dxa"/>
-          </w:tcPr>
+              <w:t>AMOUNT</w:t>
+            </w:r>
+          </w:p>
+        </w:tc>
+        <w:tc>
+          <w:tcPr>
+            <w:tcW w:w="2252" w:type="dxa"/>
+          </w:tcPr>
+          <w:p>
+            <w:pPr>
+              <w:cnfStyle w:val="000000100000" w:firstRow="0" w:lastRow="0" w:firstColumn="0" w:lastColumn="0" w:oddVBand="0" w:evenVBand="0" w:oddHBand="1" w:evenHBand="0" w:firstRowFirstColumn="0" w:firstRowLastColumn="0" w:lastRowFirstColumn="0" w:lastRowLastColumn="0"/>
+              <w:rPr>
+                <w:lang w:eastAsia="zh-CN"/>
+              </w:rPr>
+            </w:pPr>
+            <w:r>
+              <w:rPr>
+                <w:lang w:eastAsia="zh-CN"/>
+              </w:rPr>
+              <w:t>INT</w:t>
+            </w:r>
+          </w:p>
+        </w:tc>
+        <w:tc>
+          <w:tcPr>
+            <w:tcW w:w="2253" w:type="dxa"/>
+          </w:tcPr>
+          <w:p>
+            <w:pPr>
+              <w:cnfStyle w:val="000000100000" w:firstRow="0" w:lastRow="0" w:firstColumn="0" w:lastColumn="0" w:oddVBand="0" w:evenVBand="0" w:oddHBand="1" w:evenHBand="0" w:firstRowFirstColumn="0" w:firstRowLastColumn="0" w:lastRowFirstColumn="0" w:lastRowLastColumn="0"/>
+              <w:rPr>
+                <w:lang w:eastAsia="zh-CN"/>
+              </w:rPr>
+            </w:pPr>
+          </w:p>
           <w:p>
             <w:pPr>
               <w:cnfStyle w:val="000000100000" w:firstRow="0" w:lastRow="0" w:firstColumn="0" w:lastColumn="0" w:oddVBand="0" w:evenVBand="0" w:oddHBand="1" w:evenHBand="0" w:firstRowFirstColumn="0" w:firstRowLastColumn="0" w:lastRowFirstColumn="0" w:lastRowLastColumn="0"/>
@@ -4283,7 +5707,7 @@
               <w:rPr>
                 <w:lang w:eastAsia="zh-CN"/>
               </w:rPr>
-              <w:t>FILEPATH</w:t>
+              <w:t>note</w:t>
             </w:r>
           </w:p>
         </w:tc>
@@ -4302,7 +5726,7 @@
               <w:rPr>
                 <w:lang w:eastAsia="zh-CN"/>
               </w:rPr>
-              <w:t>VARCHAR(100)</w:t>
+              <w:t>VARCHAR(300)</w:t>
             </w:r>
           </w:p>
         </w:tc>
@@ -4317,19 +5741,6 @@
                 <w:lang w:eastAsia="zh-CN"/>
               </w:rPr>
             </w:pPr>
-            <w:r>
-              <w:rPr>
-                <w:rFonts w:hint="eastAsia"/>
-                <w:lang w:eastAsia="zh-CN"/>
-              </w:rPr>
-              <w:t>文档</w:t>
-            </w:r>
-            <w:r>
-              <w:rPr>
-                <w:lang w:eastAsia="zh-CN"/>
-              </w:rPr>
-              <w:t>地址</w:t>
-            </w:r>
           </w:p>
         </w:tc>
         <w:tc>
@@ -4339,82 +5750,6 @@
           <w:p>
             <w:pPr>
               <w:cnfStyle w:val="000000000000" w:firstRow="0" w:lastRow="0" w:firstColumn="0" w:lastColumn="0" w:oddVBand="0" w:evenVBand="0" w:oddHBand="0" w:evenHBand="0" w:firstRowFirstColumn="0" w:firstRowLastColumn="0" w:lastRowFirstColumn="0" w:lastRowLastColumn="0"/>
-              <w:rPr>
-                <w:lang w:eastAsia="zh-CN"/>
-              </w:rPr>
-            </w:pPr>
-            <w:r>
-              <w:rPr>
-                <w:lang w:eastAsia="zh-CN"/>
-              </w:rPr>
-              <w:t>NOT NULL</w:t>
-            </w:r>
-          </w:p>
-        </w:tc>
-      </w:tr>
-      <w:tr>
-        <w:trPr>
-          <w:cnfStyle w:val="000000100000" w:firstRow="0" w:lastRow="0" w:firstColumn="0" w:lastColumn="0" w:oddVBand="0" w:evenVBand="0" w:oddHBand="1" w:evenHBand="0" w:firstRowFirstColumn="0" w:firstRowLastColumn="0" w:lastRowFirstColumn="0" w:lastRowLastColumn="0"/>
-          <w:trHeight w:val="563"/>
-        </w:trPr>
-        <w:tc>
-          <w:tcPr>
-            <w:cnfStyle w:val="001000000000" w:firstRow="0" w:lastRow="0" w:firstColumn="1" w:lastColumn="0" w:oddVBand="0" w:evenVBand="0" w:oddHBand="0" w:evenHBand="0" w:firstRowFirstColumn="0" w:firstRowLastColumn="0" w:lastRowFirstColumn="0" w:lastRowLastColumn="0"/>
-            <w:tcW w:w="2252" w:type="dxa"/>
-          </w:tcPr>
-          <w:p>
-            <w:pPr>
-              <w:rPr>
-                <w:lang w:eastAsia="zh-CN"/>
-              </w:rPr>
-            </w:pPr>
-            <w:r>
-              <w:rPr>
-                <w:lang w:eastAsia="zh-CN"/>
-              </w:rPr>
-              <w:t>note</w:t>
-            </w:r>
-          </w:p>
-        </w:tc>
-        <w:tc>
-          <w:tcPr>
-            <w:tcW w:w="2252" w:type="dxa"/>
-          </w:tcPr>
-          <w:p>
-            <w:pPr>
-              <w:cnfStyle w:val="000000100000" w:firstRow="0" w:lastRow="0" w:firstColumn="0" w:lastColumn="0" w:oddVBand="0" w:evenVBand="0" w:oddHBand="1" w:evenHBand="0" w:firstRowFirstColumn="0" w:firstRowLastColumn="0" w:lastRowFirstColumn="0" w:lastRowLastColumn="0"/>
-              <w:rPr>
-                <w:lang w:eastAsia="zh-CN"/>
-              </w:rPr>
-            </w:pPr>
-            <w:r>
-              <w:rPr>
-                <w:lang w:eastAsia="zh-CN"/>
-              </w:rPr>
-              <w:t>VARCHAR(300)</w:t>
-            </w:r>
-          </w:p>
-        </w:tc>
-        <w:tc>
-          <w:tcPr>
-            <w:tcW w:w="2253" w:type="dxa"/>
-          </w:tcPr>
-          <w:p>
-            <w:pPr>
-              <w:cnfStyle w:val="000000100000" w:firstRow="0" w:lastRow="0" w:firstColumn="0" w:lastColumn="0" w:oddVBand="0" w:evenVBand="0" w:oddHBand="1" w:evenHBand="0" w:firstRowFirstColumn="0" w:firstRowLastColumn="0" w:lastRowFirstColumn="0" w:lastRowLastColumn="0"/>
-              <w:rPr>
-                <w:lang w:eastAsia="zh-CN"/>
-              </w:rPr>
-            </w:pPr>
-          </w:p>
-        </w:tc>
-        <w:tc>
-          <w:tcPr>
-            <w:tcW w:w="2253" w:type="dxa"/>
-          </w:tcPr>
-          <w:p>
-            <w:pPr>
-              <w:cnfStyle w:val="000000100000" w:firstRow="0" w:lastRow="0" w:firstColumn="0" w:lastColumn="0" w:oddVBand="0" w:evenVBand="0" w:oddHBand="1" w:evenHBand="0" w:firstRowFirstColumn="0" w:firstRowLastColumn="0" w:lastRowFirstColumn="0" w:lastRowLastColumn="0"/>
               <w:rPr>
                 <w:lang w:eastAsia="zh-CN"/>
               </w:rPr>
@@ -4438,10 +5773,9 @@
       </w:pPr>
       <w:r>
         <w:rPr>
-          <w:rFonts w:hint="eastAsia"/>
           <w:lang w:eastAsia="zh-CN"/>
         </w:rPr>
-        <w:t>FUND</w:t>
+        <w:t>NEWS</w:t>
       </w:r>
     </w:p>
     <w:tbl>
@@ -4541,7 +5875,7 @@
       <w:tr>
         <w:trPr>
           <w:cnfStyle w:val="000000100000" w:firstRow="0" w:lastRow="0" w:firstColumn="0" w:lastColumn="0" w:oddVBand="0" w:evenVBand="0" w:oddHBand="1" w:evenHBand="0" w:firstRowFirstColumn="0" w:firstRowLastColumn="0" w:lastRowFirstColumn="0" w:lastRowLastColumn="0"/>
-          <w:trHeight w:val="563"/>
+          <w:trHeight w:val="590"/>
         </w:trPr>
         <w:tc>
           <w:tcPr>
@@ -4558,7 +5892,7 @@
               <w:rPr>
                 <w:lang w:eastAsia="zh-CN"/>
               </w:rPr>
-              <w:t>FUND_ID</w:t>
+              <w:t>NEWS_ID</w:t>
             </w:r>
           </w:p>
         </w:tc>
@@ -4641,13 +5975,7 @@
                 <w:rFonts w:hint="eastAsia"/>
                 <w:lang w:eastAsia="zh-CN"/>
               </w:rPr>
-              <w:t>PROJECT</w:t>
-            </w:r>
-            <w:r>
-              <w:rPr>
-                <w:lang w:eastAsia="zh-CN"/>
-              </w:rPr>
-              <w:t>_ID</w:t>
+              <w:t>title</w:t>
             </w:r>
           </w:p>
         </w:tc>
@@ -4666,7 +5994,13 @@
               <w:rPr>
                 <w:lang w:eastAsia="zh-CN"/>
               </w:rPr>
-              <w:t>INT</w:t>
+              <w:t>VARCHAR(3</w:t>
+            </w:r>
+            <w:r>
+              <w:rPr>
+                <w:lang w:eastAsia="zh-CN"/>
+              </w:rPr>
+              <w:t>0)</w:t>
             </w:r>
           </w:p>
         </w:tc>
@@ -4698,7 +6032,7 @@
               <w:rPr>
                 <w:lang w:eastAsia="zh-CN"/>
               </w:rPr>
-              <w:t>FK(PROJECT)</w:t>
+              <w:t>NOT NULL</w:t>
             </w:r>
           </w:p>
         </w:tc>
@@ -4807,7 +6141,7 @@
               <w:rPr>
                 <w:lang w:eastAsia="zh-CN"/>
               </w:rPr>
-              <w:t>FUND_TYPE</w:t>
+              <w:t>PUBLISHER</w:t>
             </w:r>
           </w:p>
         </w:tc>
@@ -4826,7 +6160,7 @@
               <w:rPr>
                 <w:lang w:eastAsia="zh-CN"/>
               </w:rPr>
-              <w:t>VARCHAR(60)</w:t>
+              <w:t>INT</w:t>
             </w:r>
           </w:p>
         </w:tc>
@@ -4866,7 +6200,7 @@
               <w:rPr>
                 <w:lang w:eastAsia="zh-CN"/>
               </w:rPr>
-              <w:t>NOT NULL</w:t>
+              <w:t>PK(USER)</w:t>
             </w:r>
           </w:p>
         </w:tc>
@@ -4891,26 +6225,26 @@
               <w:rPr>
                 <w:lang w:eastAsia="zh-CN"/>
               </w:rPr>
-              <w:t>AMOUNT</w:t>
-            </w:r>
-          </w:p>
-        </w:tc>
-        <w:tc>
-          <w:tcPr>
-            <w:tcW w:w="2252" w:type="dxa"/>
-          </w:tcPr>
-          <w:p>
-            <w:pPr>
-              <w:cnfStyle w:val="000000100000" w:firstRow="0" w:lastRow="0" w:firstColumn="0" w:lastColumn="0" w:oddVBand="0" w:evenVBand="0" w:oddHBand="1" w:evenHBand="0" w:firstRowFirstColumn="0" w:firstRowLastColumn="0" w:lastRowFirstColumn="0" w:lastRowLastColumn="0"/>
-              <w:rPr>
-                <w:lang w:eastAsia="zh-CN"/>
-              </w:rPr>
-            </w:pPr>
-            <w:r>
-              <w:rPr>
-                <w:lang w:eastAsia="zh-CN"/>
-              </w:rPr>
-              <w:t>INT</w:t>
+              <w:t>content</w:t>
+            </w:r>
+          </w:p>
+        </w:tc>
+        <w:tc>
+          <w:tcPr>
+            <w:tcW w:w="2252" w:type="dxa"/>
+          </w:tcPr>
+          <w:p>
+            <w:pPr>
+              <w:cnfStyle w:val="000000100000" w:firstRow="0" w:lastRow="0" w:firstColumn="0" w:lastColumn="0" w:oddVBand="0" w:evenVBand="0" w:oddHBand="1" w:evenHBand="0" w:firstRowFirstColumn="0" w:firstRowLastColumn="0" w:lastRowFirstColumn="0" w:lastRowLastColumn="0"/>
+              <w:rPr>
+                <w:lang w:eastAsia="zh-CN"/>
+              </w:rPr>
+            </w:pPr>
+            <w:r>
+              <w:rPr>
+                <w:lang w:eastAsia="zh-CN"/>
+              </w:rPr>
+              <w:t>VARCHAR(2000)</w:t>
             </w:r>
           </w:p>
         </w:tc>
@@ -4974,7 +6308,13 @@
               <w:rPr>
                 <w:lang w:eastAsia="zh-CN"/>
               </w:rPr>
-              <w:t>note</w:t>
+              <w:t>STAT</w:t>
+            </w:r>
+            <w:r>
+              <w:rPr>
+                <w:lang w:eastAsia="zh-CN"/>
+              </w:rPr>
+              <w:t>us</w:t>
             </w:r>
           </w:p>
         </w:tc>
@@ -4993,7 +6333,7 @@
               <w:rPr>
                 <w:lang w:eastAsia="zh-CN"/>
               </w:rPr>
-              <w:t>VARCHAR(300)</w:t>
+              <w:t>INT</w:t>
             </w:r>
           </w:p>
         </w:tc>
@@ -5008,12 +6348,20 @@
                 <w:lang w:eastAsia="zh-CN"/>
               </w:rPr>
             </w:pPr>
-          </w:p>
-        </w:tc>
-        <w:tc>
-          <w:tcPr>
-            <w:tcW w:w="2253" w:type="dxa"/>
-          </w:tcPr>
+            <w:r>
+              <w:rPr>
+                <w:lang w:eastAsia="zh-CN"/>
+              </w:rPr>
+              <w:t xml:space="preserve">0 : </w:t>
+            </w:r>
+            <w:r>
+              <w:rPr>
+                <w:rFonts w:hint="eastAsia"/>
+                <w:lang w:eastAsia="zh-CN"/>
+              </w:rPr>
+              <w:t>待审核</w:t>
+            </w:r>
+          </w:p>
           <w:p>
             <w:pPr>
               <w:cnfStyle w:val="000000000000" w:firstRow="0" w:lastRow="0" w:firstColumn="0" w:lastColumn="0" w:oddVBand="0" w:evenVBand="0" w:oddHBand="0" w:evenHBand="0" w:firstRowFirstColumn="0" w:firstRowLastColumn="0" w:lastRowFirstColumn="0" w:lastRowLastColumn="0"/>
@@ -5021,6 +6369,61 @@
                 <w:lang w:eastAsia="zh-CN"/>
               </w:rPr>
             </w:pPr>
+            <w:r>
+              <w:rPr>
+                <w:rFonts w:hint="eastAsia"/>
+                <w:lang w:eastAsia="zh-CN"/>
+              </w:rPr>
+              <w:t xml:space="preserve">1 : </w:t>
+            </w:r>
+            <w:r>
+              <w:rPr>
+                <w:rFonts w:hint="eastAsia"/>
+                <w:lang w:eastAsia="zh-CN"/>
+              </w:rPr>
+              <w:t>未通过</w:t>
+            </w:r>
+          </w:p>
+          <w:p>
+            <w:pPr>
+              <w:cnfStyle w:val="000000000000" w:firstRow="0" w:lastRow="0" w:firstColumn="0" w:lastColumn="0" w:oddVBand="0" w:evenVBand="0" w:oddHBand="0" w:evenHBand="0" w:firstRowFirstColumn="0" w:firstRowLastColumn="0" w:lastRowFirstColumn="0" w:lastRowLastColumn="0"/>
+              <w:rPr>
+                <w:lang w:eastAsia="zh-CN"/>
+              </w:rPr>
+            </w:pPr>
+            <w:r>
+              <w:rPr>
+                <w:rFonts w:hint="eastAsia"/>
+                <w:lang w:eastAsia="zh-CN"/>
+              </w:rPr>
+              <w:t xml:space="preserve">2 : </w:t>
+            </w:r>
+            <w:r>
+              <w:rPr>
+                <w:rFonts w:hint="eastAsia"/>
+                <w:lang w:eastAsia="zh-CN"/>
+              </w:rPr>
+              <w:t>已通过</w:t>
+            </w:r>
+          </w:p>
+        </w:tc>
+        <w:tc>
+          <w:tcPr>
+            <w:tcW w:w="2253" w:type="dxa"/>
+          </w:tcPr>
+          <w:p>
+            <w:pPr>
+              <w:cnfStyle w:val="000000000000" w:firstRow="0" w:lastRow="0" w:firstColumn="0" w:lastColumn="0" w:oddVBand="0" w:evenVBand="0" w:oddHBand="0" w:evenHBand="0" w:firstRowFirstColumn="0" w:firstRowLastColumn="0" w:lastRowFirstColumn="0" w:lastRowLastColumn="0"/>
+              <w:rPr>
+                <w:lang w:eastAsia="zh-CN"/>
+              </w:rPr>
+            </w:pPr>
+            <w:r>
+              <w:rPr>
+                <w:lang w:eastAsia="zh-CN"/>
+              </w:rPr>
+              <w:t>NOT NULL</w:t>
+            </w:r>
           </w:p>
         </w:tc>
       </w:tr>
@@ -5040,9 +6443,23 @@
       </w:pPr>
       <w:r>
         <w:rPr>
+          <w:rFonts w:hint="eastAsia"/>
           <w:lang w:eastAsia="zh-CN"/>
         </w:rPr>
-        <w:t>NEWS</w:t>
+        <w:t>ATTA</w:t>
+      </w:r>
+      <w:r>
+        <w:rPr>
+          <w:rFonts w:hint="eastAsia"/>
+          <w:lang w:eastAsia="zh-CN"/>
+        </w:rPr>
+        <w:t>CH</w:t>
+      </w:r>
+      <w:r>
+        <w:rPr>
+          <w:lang w:eastAsia="zh-CN"/>
+        </w:rPr>
+        <w:t>MENT</w:t>
       </w:r>
     </w:p>
     <w:tbl>
@@ -5159,649 +6576,6 @@
               <w:rPr>
                 <w:lang w:eastAsia="zh-CN"/>
               </w:rPr>
-              <w:t>NEWS_ID</w:t>
-            </w:r>
-          </w:p>
-        </w:tc>
-        <w:tc>
-          <w:tcPr>
-            <w:tcW w:w="2252" w:type="dxa"/>
-          </w:tcPr>
-          <w:p>
-            <w:pPr>
-              <w:cnfStyle w:val="000000100000" w:firstRow="0" w:lastRow="0" w:firstColumn="0" w:lastColumn="0" w:oddVBand="0" w:evenVBand="0" w:oddHBand="1" w:evenHBand="0" w:firstRowFirstColumn="0" w:firstRowLastColumn="0" w:lastRowFirstColumn="0" w:lastRowLastColumn="0"/>
-              <w:rPr>
-                <w:lang w:eastAsia="zh-CN"/>
-              </w:rPr>
-            </w:pPr>
-            <w:r>
-              <w:rPr>
-                <w:lang w:eastAsia="zh-CN"/>
-              </w:rPr>
-              <w:t>INT</w:t>
-            </w:r>
-          </w:p>
-        </w:tc>
-        <w:tc>
-          <w:tcPr>
-            <w:tcW w:w="2253" w:type="dxa"/>
-          </w:tcPr>
-          <w:p>
-            <w:pPr>
-              <w:cnfStyle w:val="000000100000" w:firstRow="0" w:lastRow="0" w:firstColumn="0" w:lastColumn="0" w:oddVBand="0" w:evenVBand="0" w:oddHBand="1" w:evenHBand="0" w:firstRowFirstColumn="0" w:firstRowLastColumn="0" w:lastRowFirstColumn="0" w:lastRowLastColumn="0"/>
-              <w:rPr>
-                <w:lang w:eastAsia="zh-CN"/>
-              </w:rPr>
-            </w:pPr>
-          </w:p>
-        </w:tc>
-        <w:tc>
-          <w:tcPr>
-            <w:tcW w:w="2253" w:type="dxa"/>
-          </w:tcPr>
-          <w:p>
-            <w:pPr>
-              <w:cnfStyle w:val="000000100000" w:firstRow="0" w:lastRow="0" w:firstColumn="0" w:lastColumn="0" w:oddVBand="0" w:evenVBand="0" w:oddHBand="1" w:evenHBand="0" w:firstRowFirstColumn="0" w:firstRowLastColumn="0" w:lastRowFirstColumn="0" w:lastRowLastColumn="0"/>
-              <w:rPr>
-                <w:lang w:eastAsia="zh-CN"/>
-              </w:rPr>
-            </w:pPr>
-            <w:r>
-              <w:rPr>
-                <w:lang w:eastAsia="zh-CN"/>
-              </w:rPr>
-              <w:t>PK,</w:t>
-            </w:r>
-            <w:r>
-              <w:rPr>
-                <w:rFonts w:hint="eastAsia"/>
-                <w:lang w:eastAsia="zh-CN"/>
-              </w:rPr>
-              <w:t>自增</w:t>
-            </w:r>
-          </w:p>
-        </w:tc>
-      </w:tr>
-      <w:tr>
-        <w:trPr>
-          <w:trHeight w:val="462"/>
-        </w:trPr>
-        <w:tc>
-          <w:tcPr>
-            <w:cnfStyle w:val="001000000000" w:firstRow="0" w:lastRow="0" w:firstColumn="1" w:lastColumn="0" w:oddVBand="0" w:evenVBand="0" w:oddHBand="0" w:evenHBand="0" w:firstRowFirstColumn="0" w:firstRowLastColumn="0" w:lastRowFirstColumn="0" w:lastRowLastColumn="0"/>
-            <w:tcW w:w="2252" w:type="dxa"/>
-          </w:tcPr>
-          <w:p>
-            <w:pPr>
-              <w:rPr>
-                <w:lang w:eastAsia="zh-CN"/>
-              </w:rPr>
-            </w:pPr>
-            <w:r>
-              <w:rPr>
-                <w:rFonts w:hint="eastAsia"/>
-                <w:lang w:eastAsia="zh-CN"/>
-              </w:rPr>
-              <w:t>TYPE</w:t>
-            </w:r>
-          </w:p>
-        </w:tc>
-        <w:tc>
-          <w:tcPr>
-            <w:tcW w:w="2252" w:type="dxa"/>
-          </w:tcPr>
-          <w:p>
-            <w:pPr>
-              <w:cnfStyle w:val="000000000000" w:firstRow="0" w:lastRow="0" w:firstColumn="0" w:lastColumn="0" w:oddVBand="0" w:evenVBand="0" w:oddHBand="0" w:evenHBand="0" w:firstRowFirstColumn="0" w:firstRowLastColumn="0" w:lastRowFirstColumn="0" w:lastRowLastColumn="0"/>
-              <w:rPr>
-                <w:lang w:eastAsia="zh-CN"/>
-              </w:rPr>
-            </w:pPr>
-            <w:r>
-              <w:rPr>
-                <w:lang w:eastAsia="zh-CN"/>
-              </w:rPr>
-              <w:t>INT</w:t>
-            </w:r>
-          </w:p>
-        </w:tc>
-        <w:tc>
-          <w:tcPr>
-            <w:tcW w:w="2253" w:type="dxa"/>
-          </w:tcPr>
-          <w:p>
-            <w:pPr>
-              <w:cnfStyle w:val="000000000000" w:firstRow="0" w:lastRow="0" w:firstColumn="0" w:lastColumn="0" w:oddVBand="0" w:evenVBand="0" w:oddHBand="0" w:evenHBand="0" w:firstRowFirstColumn="0" w:firstRowLastColumn="0" w:lastRowFirstColumn="0" w:lastRowLastColumn="0"/>
-              <w:rPr>
-                <w:lang w:eastAsia="zh-CN"/>
-              </w:rPr>
-            </w:pPr>
-            <w:r>
-              <w:rPr>
-                <w:lang w:eastAsia="zh-CN"/>
-              </w:rPr>
-              <w:t>0</w:t>
-            </w:r>
-            <w:r>
-              <w:rPr>
-                <w:lang w:eastAsia="zh-CN"/>
-              </w:rPr>
-              <w:t>：通知</w:t>
-            </w:r>
-          </w:p>
-          <w:p>
-            <w:pPr>
-              <w:cnfStyle w:val="000000000000" w:firstRow="0" w:lastRow="0" w:firstColumn="0" w:lastColumn="0" w:oddVBand="0" w:evenVBand="0" w:oddHBand="0" w:evenHBand="0" w:firstRowFirstColumn="0" w:firstRowLastColumn="0" w:lastRowFirstColumn="0" w:lastRowLastColumn="0"/>
-              <w:rPr>
-                <w:lang w:eastAsia="zh-CN"/>
-              </w:rPr>
-            </w:pPr>
-            <w:r>
-              <w:rPr>
-                <w:rFonts w:hint="eastAsia"/>
-                <w:lang w:eastAsia="zh-CN"/>
-              </w:rPr>
-              <w:t>1</w:t>
-            </w:r>
-            <w:r>
-              <w:rPr>
-                <w:rFonts w:hint="eastAsia"/>
-                <w:lang w:eastAsia="zh-CN"/>
-              </w:rPr>
-              <w:t>：新闻</w:t>
-            </w:r>
-          </w:p>
-        </w:tc>
-        <w:tc>
-          <w:tcPr>
-            <w:tcW w:w="2253" w:type="dxa"/>
-          </w:tcPr>
-          <w:p>
-            <w:pPr>
-              <w:cnfStyle w:val="000000000000" w:firstRow="0" w:lastRow="0" w:firstColumn="0" w:lastColumn="0" w:oddVBand="0" w:evenVBand="0" w:oddHBand="0" w:evenHBand="0" w:firstRowFirstColumn="0" w:firstRowLastColumn="0" w:lastRowFirstColumn="0" w:lastRowLastColumn="0"/>
-              <w:rPr>
-                <w:lang w:eastAsia="zh-CN"/>
-              </w:rPr>
-            </w:pPr>
-            <w:r>
-              <w:rPr>
-                <w:lang w:eastAsia="zh-CN"/>
-              </w:rPr>
-              <w:t>NOT NULL</w:t>
-            </w:r>
-          </w:p>
-        </w:tc>
-      </w:tr>
-      <w:tr>
-        <w:trPr>
-          <w:cnfStyle w:val="000000100000" w:firstRow="0" w:lastRow="0" w:firstColumn="0" w:lastColumn="0" w:oddVBand="0" w:evenVBand="0" w:oddHBand="1" w:evenHBand="0" w:firstRowFirstColumn="0" w:firstRowLastColumn="0" w:lastRowFirstColumn="0" w:lastRowLastColumn="0"/>
-          <w:trHeight w:val="563"/>
-        </w:trPr>
-        <w:tc>
-          <w:tcPr>
-            <w:cnfStyle w:val="001000000000" w:firstRow="0" w:lastRow="0" w:firstColumn="1" w:lastColumn="0" w:oddVBand="0" w:evenVBand="0" w:oddHBand="0" w:evenHBand="0" w:firstRowFirstColumn="0" w:firstRowLastColumn="0" w:lastRowFirstColumn="0" w:lastRowLastColumn="0"/>
-            <w:tcW w:w="2252" w:type="dxa"/>
-          </w:tcPr>
-          <w:p>
-            <w:pPr>
-              <w:rPr>
-                <w:lang w:eastAsia="zh-CN"/>
-              </w:rPr>
-            </w:pPr>
-            <w:r>
-              <w:rPr>
-                <w:rFonts w:hint="eastAsia"/>
-                <w:lang w:eastAsia="zh-CN"/>
-              </w:rPr>
-              <w:t>DATE</w:t>
-            </w:r>
-          </w:p>
-        </w:tc>
-        <w:tc>
-          <w:tcPr>
-            <w:tcW w:w="2252" w:type="dxa"/>
-          </w:tcPr>
-          <w:p>
-            <w:pPr>
-              <w:cnfStyle w:val="000000100000" w:firstRow="0" w:lastRow="0" w:firstColumn="0" w:lastColumn="0" w:oddVBand="0" w:evenVBand="0" w:oddHBand="1" w:evenHBand="0" w:firstRowFirstColumn="0" w:firstRowLastColumn="0" w:lastRowFirstColumn="0" w:lastRowLastColumn="0"/>
-              <w:rPr>
-                <w:lang w:eastAsia="zh-CN"/>
-              </w:rPr>
-            </w:pPr>
-            <w:r>
-              <w:rPr>
-                <w:lang w:eastAsia="zh-CN"/>
-              </w:rPr>
-              <w:t>DATE</w:t>
-            </w:r>
-          </w:p>
-        </w:tc>
-        <w:tc>
-          <w:tcPr>
-            <w:tcW w:w="2253" w:type="dxa"/>
-          </w:tcPr>
-          <w:p>
-            <w:pPr>
-              <w:cnfStyle w:val="000000100000" w:firstRow="0" w:lastRow="0" w:firstColumn="0" w:lastColumn="0" w:oddVBand="0" w:evenVBand="0" w:oddHBand="1" w:evenHBand="0" w:firstRowFirstColumn="0" w:firstRowLastColumn="0" w:lastRowFirstColumn="0" w:lastRowLastColumn="0"/>
-              <w:rPr>
-                <w:lang w:eastAsia="zh-CN"/>
-              </w:rPr>
-            </w:pPr>
-          </w:p>
-          <w:p>
-            <w:pPr>
-              <w:cnfStyle w:val="000000100000" w:firstRow="0" w:lastRow="0" w:firstColumn="0" w:lastColumn="0" w:oddVBand="0" w:evenVBand="0" w:oddHBand="1" w:evenHBand="0" w:firstRowFirstColumn="0" w:firstRowLastColumn="0" w:lastRowFirstColumn="0" w:lastRowLastColumn="0"/>
-              <w:rPr>
-                <w:lang w:eastAsia="zh-CN"/>
-              </w:rPr>
-            </w:pPr>
-          </w:p>
-        </w:tc>
-        <w:tc>
-          <w:tcPr>
-            <w:tcW w:w="2253" w:type="dxa"/>
-          </w:tcPr>
-          <w:p>
-            <w:pPr>
-              <w:cnfStyle w:val="000000100000" w:firstRow="0" w:lastRow="0" w:firstColumn="0" w:lastColumn="0" w:oddVBand="0" w:evenVBand="0" w:oddHBand="1" w:evenHBand="0" w:firstRowFirstColumn="0" w:firstRowLastColumn="0" w:lastRowFirstColumn="0" w:lastRowLastColumn="0"/>
-              <w:rPr>
-                <w:lang w:eastAsia="zh-CN"/>
-              </w:rPr>
-            </w:pPr>
-            <w:r>
-              <w:rPr>
-                <w:lang w:eastAsia="zh-CN"/>
-              </w:rPr>
-              <w:t>NOT NULL</w:t>
-            </w:r>
-          </w:p>
-        </w:tc>
-      </w:tr>
-      <w:tr>
-        <w:trPr>
-          <w:trHeight w:val="563"/>
-        </w:trPr>
-        <w:tc>
-          <w:tcPr>
-            <w:cnfStyle w:val="001000000000" w:firstRow="0" w:lastRow="0" w:firstColumn="1" w:lastColumn="0" w:oddVBand="0" w:evenVBand="0" w:oddHBand="0" w:evenHBand="0" w:firstRowFirstColumn="0" w:firstRowLastColumn="0" w:lastRowFirstColumn="0" w:lastRowLastColumn="0"/>
-            <w:tcW w:w="2252" w:type="dxa"/>
-          </w:tcPr>
-          <w:p>
-            <w:pPr>
-              <w:rPr>
-                <w:lang w:eastAsia="zh-CN"/>
-              </w:rPr>
-            </w:pPr>
-            <w:r>
-              <w:rPr>
-                <w:lang w:eastAsia="zh-CN"/>
-              </w:rPr>
-              <w:t>PUBLISHER</w:t>
-            </w:r>
-          </w:p>
-        </w:tc>
-        <w:tc>
-          <w:tcPr>
-            <w:tcW w:w="2252" w:type="dxa"/>
-          </w:tcPr>
-          <w:p>
-            <w:pPr>
-              <w:cnfStyle w:val="000000000000" w:firstRow="0" w:lastRow="0" w:firstColumn="0" w:lastColumn="0" w:oddVBand="0" w:evenVBand="0" w:oddHBand="0" w:evenHBand="0" w:firstRowFirstColumn="0" w:firstRowLastColumn="0" w:lastRowFirstColumn="0" w:lastRowLastColumn="0"/>
-              <w:rPr>
-                <w:lang w:eastAsia="zh-CN"/>
-              </w:rPr>
-            </w:pPr>
-            <w:r>
-              <w:rPr>
-                <w:lang w:eastAsia="zh-CN"/>
-              </w:rPr>
-              <w:t>INT</w:t>
-            </w:r>
-          </w:p>
-        </w:tc>
-        <w:tc>
-          <w:tcPr>
-            <w:tcW w:w="2253" w:type="dxa"/>
-          </w:tcPr>
-          <w:p>
-            <w:pPr>
-              <w:cnfStyle w:val="000000000000" w:firstRow="0" w:lastRow="0" w:firstColumn="0" w:lastColumn="0" w:oddVBand="0" w:evenVBand="0" w:oddHBand="0" w:evenHBand="0" w:firstRowFirstColumn="0" w:firstRowLastColumn="0" w:lastRowFirstColumn="0" w:lastRowLastColumn="0"/>
-              <w:rPr>
-                <w:lang w:eastAsia="zh-CN"/>
-              </w:rPr>
-            </w:pPr>
-          </w:p>
-          <w:p>
-            <w:pPr>
-              <w:cnfStyle w:val="000000000000" w:firstRow="0" w:lastRow="0" w:firstColumn="0" w:lastColumn="0" w:oddVBand="0" w:evenVBand="0" w:oddHBand="0" w:evenHBand="0" w:firstRowFirstColumn="0" w:firstRowLastColumn="0" w:lastRowFirstColumn="0" w:lastRowLastColumn="0"/>
-              <w:rPr>
-                <w:lang w:eastAsia="zh-CN"/>
-              </w:rPr>
-            </w:pPr>
-          </w:p>
-        </w:tc>
-        <w:tc>
-          <w:tcPr>
-            <w:tcW w:w="2253" w:type="dxa"/>
-          </w:tcPr>
-          <w:p>
-            <w:pPr>
-              <w:cnfStyle w:val="000000000000" w:firstRow="0" w:lastRow="0" w:firstColumn="0" w:lastColumn="0" w:oddVBand="0" w:evenVBand="0" w:oddHBand="0" w:evenHBand="0" w:firstRowFirstColumn="0" w:firstRowLastColumn="0" w:lastRowFirstColumn="0" w:lastRowLastColumn="0"/>
-              <w:rPr>
-                <w:lang w:eastAsia="zh-CN"/>
-              </w:rPr>
-            </w:pPr>
-            <w:r>
-              <w:rPr>
-                <w:lang w:eastAsia="zh-CN"/>
-              </w:rPr>
-              <w:t>PK(USER)</w:t>
-            </w:r>
-          </w:p>
-        </w:tc>
-      </w:tr>
-      <w:tr>
-        <w:trPr>
-          <w:cnfStyle w:val="000000100000" w:firstRow="0" w:lastRow="0" w:firstColumn="0" w:lastColumn="0" w:oddVBand="0" w:evenVBand="0" w:oddHBand="1" w:evenHBand="0" w:firstRowFirstColumn="0" w:firstRowLastColumn="0" w:lastRowFirstColumn="0" w:lastRowLastColumn="0"/>
-          <w:trHeight w:val="563"/>
-        </w:trPr>
-        <w:tc>
-          <w:tcPr>
-            <w:cnfStyle w:val="001000000000" w:firstRow="0" w:lastRow="0" w:firstColumn="1" w:lastColumn="0" w:oddVBand="0" w:evenVBand="0" w:oddHBand="0" w:evenHBand="0" w:firstRowFirstColumn="0" w:firstRowLastColumn="0" w:lastRowFirstColumn="0" w:lastRowLastColumn="0"/>
-            <w:tcW w:w="2252" w:type="dxa"/>
-          </w:tcPr>
-          <w:p>
-            <w:pPr>
-              <w:rPr>
-                <w:lang w:eastAsia="zh-CN"/>
-              </w:rPr>
-            </w:pPr>
-            <w:r>
-              <w:rPr>
-                <w:lang w:eastAsia="zh-CN"/>
-              </w:rPr>
-              <w:t>AMOUNT</w:t>
-            </w:r>
-          </w:p>
-        </w:tc>
-        <w:tc>
-          <w:tcPr>
-            <w:tcW w:w="2252" w:type="dxa"/>
-          </w:tcPr>
-          <w:p>
-            <w:pPr>
-              <w:cnfStyle w:val="000000100000" w:firstRow="0" w:lastRow="0" w:firstColumn="0" w:lastColumn="0" w:oddVBand="0" w:evenVBand="0" w:oddHBand="1" w:evenHBand="0" w:firstRowFirstColumn="0" w:firstRowLastColumn="0" w:lastRowFirstColumn="0" w:lastRowLastColumn="0"/>
-              <w:rPr>
-                <w:lang w:eastAsia="zh-CN"/>
-              </w:rPr>
-            </w:pPr>
-            <w:r>
-              <w:rPr>
-                <w:lang w:eastAsia="zh-CN"/>
-              </w:rPr>
-              <w:t>INT</w:t>
-            </w:r>
-          </w:p>
-        </w:tc>
-        <w:tc>
-          <w:tcPr>
-            <w:tcW w:w="2253" w:type="dxa"/>
-          </w:tcPr>
-          <w:p>
-            <w:pPr>
-              <w:cnfStyle w:val="000000100000" w:firstRow="0" w:lastRow="0" w:firstColumn="0" w:lastColumn="0" w:oddVBand="0" w:evenVBand="0" w:oddHBand="1" w:evenHBand="0" w:firstRowFirstColumn="0" w:firstRowLastColumn="0" w:lastRowFirstColumn="0" w:lastRowLastColumn="0"/>
-              <w:rPr>
-                <w:lang w:eastAsia="zh-CN"/>
-              </w:rPr>
-            </w:pPr>
-          </w:p>
-          <w:p>
-            <w:pPr>
-              <w:cnfStyle w:val="000000100000" w:firstRow="0" w:lastRow="0" w:firstColumn="0" w:lastColumn="0" w:oddVBand="0" w:evenVBand="0" w:oddHBand="1" w:evenHBand="0" w:firstRowFirstColumn="0" w:firstRowLastColumn="0" w:lastRowFirstColumn="0" w:lastRowLastColumn="0"/>
-              <w:rPr>
-                <w:lang w:eastAsia="zh-CN"/>
-              </w:rPr>
-            </w:pPr>
-          </w:p>
-        </w:tc>
-        <w:tc>
-          <w:tcPr>
-            <w:tcW w:w="2253" w:type="dxa"/>
-          </w:tcPr>
-          <w:p>
-            <w:pPr>
-              <w:cnfStyle w:val="000000100000" w:firstRow="0" w:lastRow="0" w:firstColumn="0" w:lastColumn="0" w:oddVBand="0" w:evenVBand="0" w:oddHBand="1" w:evenHBand="0" w:firstRowFirstColumn="0" w:firstRowLastColumn="0" w:lastRowFirstColumn="0" w:lastRowLastColumn="0"/>
-              <w:rPr>
-                <w:lang w:eastAsia="zh-CN"/>
-              </w:rPr>
-            </w:pPr>
-            <w:r>
-              <w:rPr>
-                <w:lang w:eastAsia="zh-CN"/>
-              </w:rPr>
-              <w:t>NOT NULL</w:t>
-            </w:r>
-          </w:p>
-        </w:tc>
-      </w:tr>
-      <w:tr>
-        <w:trPr>
-          <w:trHeight w:val="563"/>
-        </w:trPr>
-        <w:tc>
-          <w:tcPr>
-            <w:cnfStyle w:val="001000000000" w:firstRow="0" w:lastRow="0" w:firstColumn="1" w:lastColumn="0" w:oddVBand="0" w:evenVBand="0" w:oddHBand="0" w:evenHBand="0" w:firstRowFirstColumn="0" w:firstRowLastColumn="0" w:lastRowFirstColumn="0" w:lastRowLastColumn="0"/>
-            <w:tcW w:w="2252" w:type="dxa"/>
-          </w:tcPr>
-          <w:p>
-            <w:pPr>
-              <w:rPr>
-                <w:lang w:eastAsia="zh-CN"/>
-              </w:rPr>
-            </w:pPr>
-            <w:r>
-              <w:rPr>
-                <w:lang w:eastAsia="zh-CN"/>
-              </w:rPr>
-              <w:t>note</w:t>
-            </w:r>
-          </w:p>
-        </w:tc>
-        <w:tc>
-          <w:tcPr>
-            <w:tcW w:w="2252" w:type="dxa"/>
-          </w:tcPr>
-          <w:p>
-            <w:pPr>
-              <w:cnfStyle w:val="000000000000" w:firstRow="0" w:lastRow="0" w:firstColumn="0" w:lastColumn="0" w:oddVBand="0" w:evenVBand="0" w:oddHBand="0" w:evenHBand="0" w:firstRowFirstColumn="0" w:firstRowLastColumn="0" w:lastRowFirstColumn="0" w:lastRowLastColumn="0"/>
-              <w:rPr>
-                <w:lang w:eastAsia="zh-CN"/>
-              </w:rPr>
-            </w:pPr>
-            <w:r>
-              <w:rPr>
-                <w:lang w:eastAsia="zh-CN"/>
-              </w:rPr>
-              <w:t>VARCHAR(300)</w:t>
-            </w:r>
-          </w:p>
-        </w:tc>
-        <w:tc>
-          <w:tcPr>
-            <w:tcW w:w="2253" w:type="dxa"/>
-          </w:tcPr>
-          <w:p>
-            <w:pPr>
-              <w:cnfStyle w:val="000000000000" w:firstRow="0" w:lastRow="0" w:firstColumn="0" w:lastColumn="0" w:oddVBand="0" w:evenVBand="0" w:oddHBand="0" w:evenHBand="0" w:firstRowFirstColumn="0" w:firstRowLastColumn="0" w:lastRowFirstColumn="0" w:lastRowLastColumn="0"/>
-              <w:rPr>
-                <w:lang w:eastAsia="zh-CN"/>
-              </w:rPr>
-            </w:pPr>
-          </w:p>
-        </w:tc>
-        <w:tc>
-          <w:tcPr>
-            <w:tcW w:w="2253" w:type="dxa"/>
-          </w:tcPr>
-          <w:p>
-            <w:pPr>
-              <w:cnfStyle w:val="000000000000" w:firstRow="0" w:lastRow="0" w:firstColumn="0" w:lastColumn="0" w:oddVBand="0" w:evenVBand="0" w:oddHBand="0" w:evenHBand="0" w:firstRowFirstColumn="0" w:firstRowLastColumn="0" w:lastRowFirstColumn="0" w:lastRowLastColumn="0"/>
-              <w:rPr>
-                <w:lang w:eastAsia="zh-CN"/>
-              </w:rPr>
-            </w:pPr>
-          </w:p>
-        </w:tc>
-      </w:tr>
-    </w:tbl>
-    <w:p>
-      <w:pPr>
-        <w:rPr>
-          <w:lang w:eastAsia="zh-CN"/>
-        </w:rPr>
-      </w:pPr>
-    </w:p>
-    <w:p>
-      <w:pPr>
-        <w:rPr>
-          <w:lang w:eastAsia="zh-CN"/>
-        </w:rPr>
-      </w:pPr>
-      <w:r>
-        <w:rPr>
-          <w:rFonts w:hint="eastAsia"/>
-          <w:lang w:eastAsia="zh-CN"/>
-        </w:rPr>
-        <w:t>ATTA</w:t>
-      </w:r>
-      <w:r>
-        <w:rPr>
-          <w:rFonts w:hint="eastAsia"/>
-          <w:lang w:eastAsia="zh-CN"/>
-        </w:rPr>
-        <w:t>CH</w:t>
-      </w:r>
-      <w:r>
-        <w:rPr>
-          <w:lang w:eastAsia="zh-CN"/>
-        </w:rPr>
-        <w:t>MENT</w:t>
-      </w:r>
-    </w:p>
-    <w:tbl>
-      <w:tblPr>
-        <w:tblStyle w:val="PlainTable3"/>
-        <w:tblW w:w="0" w:type="auto"/>
-        <w:tblLook w:val="04A0" w:firstRow="1" w:lastRow="0" w:firstColumn="1" w:lastColumn="0" w:noHBand="0" w:noVBand="1"/>
-      </w:tblPr>
-      <w:tblGrid>
-        <w:gridCol w:w="2252"/>
-        <w:gridCol w:w="2252"/>
-        <w:gridCol w:w="2253"/>
-        <w:gridCol w:w="2253"/>
-      </w:tblGrid>
-      <w:tr>
-        <w:trPr>
-          <w:cnfStyle w:val="100000000000" w:firstRow="1" w:lastRow="0" w:firstColumn="0" w:lastColumn="0" w:oddVBand="0" w:evenVBand="0" w:oddHBand="0" w:evenHBand="0" w:firstRowFirstColumn="0" w:firstRowLastColumn="0" w:lastRowFirstColumn="0" w:lastRowLastColumn="0"/>
-        </w:trPr>
-        <w:tc>
-          <w:tcPr>
-            <w:cnfStyle w:val="001000000100" w:firstRow="0" w:lastRow="0" w:firstColumn="1" w:lastColumn="0" w:oddVBand="0" w:evenVBand="0" w:oddHBand="0" w:evenHBand="0" w:firstRowFirstColumn="1" w:firstRowLastColumn="0" w:lastRowFirstColumn="0" w:lastRowLastColumn="0"/>
-            <w:tcW w:w="2252" w:type="dxa"/>
-          </w:tcPr>
-          <w:p>
-            <w:pPr>
-              <w:rPr>
-                <w:lang w:eastAsia="zh-CN"/>
-              </w:rPr>
-            </w:pPr>
-            <w:r>
-              <w:rPr>
-                <w:rFonts w:hint="eastAsia"/>
-                <w:lang w:eastAsia="zh-CN"/>
-              </w:rPr>
-              <w:t>字段名</w:t>
-            </w:r>
-          </w:p>
-        </w:tc>
-        <w:tc>
-          <w:tcPr>
-            <w:tcW w:w="2252" w:type="dxa"/>
-          </w:tcPr>
-          <w:p>
-            <w:pPr>
-              <w:cnfStyle w:val="100000000000" w:firstRow="1" w:lastRow="0" w:firstColumn="0" w:lastColumn="0" w:oddVBand="0" w:evenVBand="0" w:oddHBand="0" w:evenHBand="0" w:firstRowFirstColumn="0" w:firstRowLastColumn="0" w:lastRowFirstColumn="0" w:lastRowLastColumn="0"/>
-              <w:rPr>
-                <w:lang w:eastAsia="zh-CN"/>
-              </w:rPr>
-            </w:pPr>
-            <w:r>
-              <w:rPr>
-                <w:lang w:eastAsia="zh-CN"/>
-              </w:rPr>
-              <w:t>数据类型</w:t>
-            </w:r>
-          </w:p>
-        </w:tc>
-        <w:tc>
-          <w:tcPr>
-            <w:tcW w:w="2253" w:type="dxa"/>
-          </w:tcPr>
-          <w:p>
-            <w:pPr>
-              <w:cnfStyle w:val="100000000000" w:firstRow="1" w:lastRow="0" w:firstColumn="0" w:lastColumn="0" w:oddVBand="0" w:evenVBand="0" w:oddHBand="0" w:evenHBand="0" w:firstRowFirstColumn="0" w:firstRowLastColumn="0" w:lastRowFirstColumn="0" w:lastRowLastColumn="0"/>
-              <w:rPr>
-                <w:lang w:eastAsia="zh-CN"/>
-              </w:rPr>
-            </w:pPr>
-            <w:r>
-              <w:rPr>
-                <w:lang w:eastAsia="zh-CN"/>
-              </w:rPr>
-              <w:t>字段说明</w:t>
-            </w:r>
-          </w:p>
-        </w:tc>
-        <w:tc>
-          <w:tcPr>
-            <w:tcW w:w="2253" w:type="dxa"/>
-          </w:tcPr>
-          <w:p>
-            <w:pPr>
-              <w:cnfStyle w:val="100000000000" w:firstRow="1" w:lastRow="0" w:firstColumn="0" w:lastColumn="0" w:oddVBand="0" w:evenVBand="0" w:oddHBand="0" w:evenHBand="0" w:firstRowFirstColumn="0" w:firstRowLastColumn="0" w:lastRowFirstColumn="0" w:lastRowLastColumn="0"/>
-              <w:rPr>
-                <w:lang w:eastAsia="zh-CN"/>
-              </w:rPr>
-            </w:pPr>
-            <w:r>
-              <w:rPr>
-                <w:lang w:eastAsia="zh-CN"/>
-              </w:rPr>
-              <w:t>备注</w:t>
-            </w:r>
-          </w:p>
-        </w:tc>
-      </w:tr>
-      <w:tr>
-        <w:trPr>
-          <w:cnfStyle w:val="000000100000" w:firstRow="0" w:lastRow="0" w:firstColumn="0" w:lastColumn="0" w:oddVBand="0" w:evenVBand="0" w:oddHBand="1" w:evenHBand="0" w:firstRowFirstColumn="0" w:firstRowLastColumn="0" w:lastRowFirstColumn="0" w:lastRowLastColumn="0"/>
-          <w:trHeight w:val="590"/>
-        </w:trPr>
-        <w:tc>
-          <w:tcPr>
-            <w:cnfStyle w:val="001000000000" w:firstRow="0" w:lastRow="0" w:firstColumn="1" w:lastColumn="0" w:oddVBand="0" w:evenVBand="0" w:oddHBand="0" w:evenHBand="0" w:firstRowFirstColumn="0" w:firstRowLastColumn="0" w:lastRowFirstColumn="0" w:lastRowLastColumn="0"/>
-            <w:tcW w:w="2252" w:type="dxa"/>
-          </w:tcPr>
-          <w:p>
-            <w:pPr>
-              <w:rPr>
-                <w:lang w:eastAsia="zh-CN"/>
-              </w:rPr>
-            </w:pPr>
-            <w:r>
-              <w:rPr>
-                <w:lang w:eastAsia="zh-CN"/>
-              </w:rPr>
               <w:t>ATTACHMENT_ID</w:t>
             </w:r>
           </w:p>
@@ -6320,12 +7094,9 @@
     <w:p>
       <w:pPr>
         <w:rPr>
-          <w:rFonts w:hint="eastAsia"/>
           <w:lang w:eastAsia="zh-CN"/>
         </w:rPr>
       </w:pPr>
-      <w:bookmarkStart w:id="0" w:name="_GoBack"/>
-      <w:bookmarkEnd w:id="0"/>
     </w:p>
     <w:sectPr>
       <w:pgSz w:w="11900" w:h="16840"/>
@@ -7487,7 +8258,6 @@
     <w:basedOn w:val="Normal"/>
     <w:link w:val="HTMLPreformattedChar"/>
     <w:uiPriority w:val="99"/>
-    <w:semiHidden/>
     <w:unhideWhenUsed/>
     <w:rsid w:val="003379D0"/>
     <w:pPr>
@@ -7521,7 +8291,6 @@
     <w:basedOn w:val="DefaultParagraphFont"/>
     <w:link w:val="HTMLPreformatted"/>
     <w:uiPriority w:val="99"/>
-    <w:semiHidden/>
     <w:rsid w:val="003379D0"/>
     <w:rPr>
       <w:rFonts w:ascii="Courier New" w:hAnsi="Courier New" w:cs="Courier New"/>
@@ -7798,7 +8567,7 @@
 </file>
 
 <file path=customXml/itemProps1.xml><?xml version="1.0" encoding="utf-8"?>
-<ds:datastoreItem xmlns:ds="http://schemas.openxmlformats.org/officeDocument/2006/customXml" ds:itemID="{3A59C527-4A11-7F43-B8B5-0979386CB5BA}">
+<ds:datastoreItem xmlns:ds="http://schemas.openxmlformats.org/officeDocument/2006/customXml" ds:itemID="{94DF5BDF-B62B-B242-9A7A-A9925E5FA2AD}">
   <ds:schemaRefs>
     <ds:schemaRef ds:uri="http://schemas.openxmlformats.org/officeDocument/2006/bibliography"/>
   </ds:schemaRefs>
